--- a/Super Senior/Fall/HIST153/Class Notes.docx
+++ b/Super Senior/Fall/HIST153/Class Notes.docx
@@ -4,6 +4,7 @@
   <w:body>
     <w:p>
       <w:pPr>
+        <w:spacing w:line="240" w:lineRule="auto"/>
         <w:rPr>
           <w:b/>
           <w:sz w:val="28"/>
@@ -50,6 +51,7 @@
           <w:ilvl w:val="0"/>
           <w:numId w:val="1"/>
         </w:numPr>
+        <w:spacing w:line="240" w:lineRule="auto"/>
       </w:pPr>
       <w:r>
         <w:t>French Revolution</w:t>
@@ -62,6 +64,7 @@
           <w:ilvl w:val="1"/>
           <w:numId w:val="1"/>
         </w:numPr>
+        <w:spacing w:line="240" w:lineRule="auto"/>
       </w:pPr>
       <w:r>
         <w:t>Will change the way she thinks</w:t>
@@ -74,6 +77,7 @@
           <w:ilvl w:val="0"/>
           <w:numId w:val="1"/>
         </w:numPr>
+        <w:spacing w:line="240" w:lineRule="auto"/>
       </w:pPr>
       <w:r>
         <w:t xml:space="preserve">Exiles </w:t>
@@ -91,12 +95,16 @@
           <w:ilvl w:val="0"/>
           <w:numId w:val="1"/>
         </w:numPr>
+        <w:spacing w:line="240" w:lineRule="auto"/>
       </w:pPr>
       <w:r>
         <w:t>Start of conflict between monarch and intellectual social critics</w:t>
       </w:r>
     </w:p>
     <w:p>
+      <w:pPr>
+        <w:spacing w:line="240" w:lineRule="auto"/>
+      </w:pPr>
       <w:r>
         <w:t xml:space="preserve">Alexander </w:t>
       </w:r>
@@ -113,6 +121,7 @@
           <w:ilvl w:val="0"/>
           <w:numId w:val="2"/>
         </w:numPr>
+        <w:spacing w:line="240" w:lineRule="auto"/>
       </w:pPr>
       <w:r>
         <w:t>Father of Russian intelligentsia</w:t>
@@ -125,6 +134,7 @@
           <w:ilvl w:val="1"/>
           <w:numId w:val="2"/>
         </w:numPr>
+        <w:spacing w:line="240" w:lineRule="auto"/>
       </w:pPr>
       <w:proofErr w:type="spellStart"/>
       <w:r>
@@ -136,6 +146,9 @@
       </w:r>
     </w:p>
     <w:p>
+      <w:pPr>
+        <w:spacing w:line="240" w:lineRule="auto"/>
+      </w:pPr>
       <w:r>
         <w:t>Legacies of the 18</w:t>
       </w:r>
@@ -156,6 +169,7 @@
           <w:ilvl w:val="0"/>
           <w:numId w:val="2"/>
         </w:numPr>
+        <w:spacing w:line="240" w:lineRule="auto"/>
       </w:pPr>
       <w:r>
         <w:t>Westernization of the elites</w:t>
@@ -168,6 +182,7 @@
           <w:ilvl w:val="0"/>
           <w:numId w:val="2"/>
         </w:numPr>
+        <w:spacing w:line="240" w:lineRule="auto"/>
       </w:pPr>
       <w:r>
         <w:t>Changes to noble status (but still a state creation)</w:t>
@@ -180,6 +195,7 @@
           <w:ilvl w:val="0"/>
           <w:numId w:val="2"/>
         </w:numPr>
+        <w:spacing w:line="240" w:lineRule="auto"/>
       </w:pPr>
       <w:r>
         <w:t>Deep gap between nobility and other strata</w:t>
@@ -192,6 +208,7 @@
           <w:ilvl w:val="0"/>
           <w:numId w:val="2"/>
         </w:numPr>
+        <w:spacing w:line="240" w:lineRule="auto"/>
       </w:pPr>
       <w:r>
         <w:t>Expansion of the empire (southward)</w:t>
@@ -204,12 +221,16 @@
           <w:ilvl w:val="0"/>
           <w:numId w:val="2"/>
         </w:numPr>
+        <w:spacing w:line="240" w:lineRule="auto"/>
       </w:pPr>
       <w:r>
         <w:t>Russia is enmeshed in the European state system</w:t>
       </w:r>
     </w:p>
     <w:p>
+      <w:pPr>
+        <w:spacing w:line="240" w:lineRule="auto"/>
+      </w:pPr>
       <w:r>
         <w:t>Emperor Paul I</w:t>
       </w:r>
@@ -221,6 +242,7 @@
           <w:ilvl w:val="0"/>
           <w:numId w:val="3"/>
         </w:numPr>
+        <w:spacing w:line="240" w:lineRule="auto"/>
       </w:pPr>
       <w:r>
         <w:t>Untrusting</w:t>
@@ -233,6 +255,7 @@
           <w:ilvl w:val="0"/>
           <w:numId w:val="3"/>
         </w:numPr>
+        <w:spacing w:line="240" w:lineRule="auto"/>
       </w:pPr>
       <w:r>
         <w:t>Most of reign in seclusion</w:t>
@@ -245,6 +268,7 @@
           <w:ilvl w:val="0"/>
           <w:numId w:val="3"/>
         </w:numPr>
+        <w:spacing w:line="240" w:lineRule="auto"/>
       </w:pPr>
       <w:r>
         <w:t>Feared he would be assassinated or exiled by his mother</w:t>
@@ -257,6 +281,7 @@
           <w:ilvl w:val="0"/>
           <w:numId w:val="3"/>
         </w:numPr>
+        <w:spacing w:line="240" w:lineRule="auto"/>
       </w:pPr>
       <w:r>
         <w:t>Lover of Prussian militarism</w:t>
@@ -269,6 +294,7 @@
           <w:ilvl w:val="1"/>
           <w:numId w:val="3"/>
         </w:numPr>
+        <w:spacing w:line="240" w:lineRule="auto"/>
       </w:pPr>
       <w:r>
         <w:t>Outfitted whole army in Prussian styl</w:t>
@@ -284,6 +310,7 @@
           <w:ilvl w:val="0"/>
           <w:numId w:val="3"/>
         </w:numPr>
+        <w:spacing w:line="240" w:lineRule="auto"/>
       </w:pPr>
       <w:r>
         <w:t>Hatred of his mother – exhumed her body to bury her by her enemy</w:t>
@@ -296,6 +323,7 @@
           <w:ilvl w:val="0"/>
           <w:numId w:val="3"/>
         </w:numPr>
+        <w:spacing w:line="240" w:lineRule="auto"/>
       </w:pPr>
       <w:r>
         <w:t>Bans certain styles of French clothing</w:t>
@@ -308,6 +336,7 @@
           <w:ilvl w:val="0"/>
           <w:numId w:val="3"/>
         </w:numPr>
+        <w:spacing w:line="240" w:lineRule="auto"/>
       </w:pPr>
       <w:r>
         <w:t>Tries to seal the border of fear that French ideas will come into the country</w:t>
@@ -320,6 +349,7 @@
           <w:ilvl w:val="0"/>
           <w:numId w:val="3"/>
         </w:numPr>
+        <w:spacing w:line="240" w:lineRule="auto"/>
       </w:pPr>
       <w:r>
         <w:t>Tries to remove French based words from the Russian language</w:t>
@@ -332,6 +362,7 @@
           <w:ilvl w:val="0"/>
           <w:numId w:val="3"/>
         </w:numPr>
+        <w:spacing w:line="240" w:lineRule="auto"/>
       </w:pPr>
       <w:r>
         <w:t>Limits noble representation</w:t>
@@ -344,6 +375,7 @@
           <w:ilvl w:val="0"/>
           <w:numId w:val="3"/>
         </w:numPr>
+        <w:spacing w:line="240" w:lineRule="auto"/>
       </w:pPr>
       <w:r>
         <w:t>Taxes noble estates and limits power of landowners</w:t>
@@ -356,12 +388,16 @@
           <w:ilvl w:val="0"/>
           <w:numId w:val="3"/>
         </w:numPr>
+        <w:spacing w:line="240" w:lineRule="auto"/>
       </w:pPr>
       <w:r>
         <w:t>Is eventually murdered and passes power over to next (his brother)</w:t>
       </w:r>
     </w:p>
     <w:p>
+      <w:pPr>
+        <w:spacing w:line="240" w:lineRule="auto"/>
+      </w:pPr>
       <w:r>
         <w:t>Alexander I</w:t>
       </w:r>
@@ -373,6 +409,7 @@
           <w:ilvl w:val="0"/>
           <w:numId w:val="4"/>
         </w:numPr>
+        <w:spacing w:line="240" w:lineRule="auto"/>
       </w:pPr>
       <w:r>
         <w:t>Mother – Enlightenment \ Father – Militant, order, power, parade</w:t>
@@ -385,6 +422,7 @@
           <w:ilvl w:val="0"/>
           <w:numId w:val="4"/>
         </w:numPr>
+        <w:spacing w:line="240" w:lineRule="auto"/>
       </w:pPr>
       <w:r>
         <w:t>Reinstate some of Catherine’s laws</w:t>
@@ -397,6 +435,7 @@
           <w:ilvl w:val="0"/>
           <w:numId w:val="4"/>
         </w:numPr>
+        <w:spacing w:line="240" w:lineRule="auto"/>
       </w:pPr>
       <w:r>
         <w:t>Cuts back on secret police</w:t>
@@ -409,6 +448,7 @@
           <w:ilvl w:val="0"/>
           <w:numId w:val="4"/>
         </w:numPr>
+        <w:spacing w:line="240" w:lineRule="auto"/>
       </w:pPr>
       <w:r>
         <w:t>Too dangerous to deal with serfdom</w:t>
@@ -424,6 +464,7 @@
           <w:ilvl w:val="1"/>
           <w:numId w:val="4"/>
         </w:numPr>
+        <w:spacing w:line="240" w:lineRule="auto"/>
       </w:pPr>
       <w:r>
         <w:t>Pass law encouraging landowners to free their serfs</w:t>
@@ -436,6 +477,7 @@
           <w:ilvl w:val="1"/>
           <w:numId w:val="4"/>
         </w:numPr>
+        <w:spacing w:line="240" w:lineRule="auto"/>
       </w:pPr>
       <w:r>
         <w:t>Very small percentage of serfs are actually freed</w:t>
@@ -448,9 +490,9 @@
           <w:ilvl w:val="0"/>
           <w:numId w:val="4"/>
         </w:numPr>
-      </w:pPr>
-      <w:r>
-        <w:lastRenderedPageBreak/>
+        <w:spacing w:line="240" w:lineRule="auto"/>
+      </w:pPr>
+      <w:r>
         <w:t>Promotes education to help further Russia and promotes people getting more involved</w:t>
       </w:r>
     </w:p>
@@ -461,6 +503,7 @@
           <w:ilvl w:val="1"/>
           <w:numId w:val="4"/>
         </w:numPr>
+        <w:spacing w:line="240" w:lineRule="auto"/>
       </w:pPr>
       <w:r>
         <w:t>Opens several colleges</w:t>
@@ -473,6 +516,7 @@
           <w:ilvl w:val="0"/>
           <w:numId w:val="4"/>
         </w:numPr>
+        <w:spacing w:line="240" w:lineRule="auto"/>
       </w:pPr>
       <w:r>
         <w:t xml:space="preserve">Treaty of </w:t>
@@ -490,6 +534,7 @@
           <w:ilvl w:val="1"/>
           <w:numId w:val="4"/>
         </w:numPr>
+        <w:spacing w:line="240" w:lineRule="auto"/>
       </w:pPr>
       <w:r>
         <w:t xml:space="preserve">Signed because Russia war with </w:t>
@@ -510,6 +555,7 @@
           <w:ilvl w:val="1"/>
           <w:numId w:val="4"/>
         </w:numPr>
+        <w:spacing w:line="240" w:lineRule="auto"/>
       </w:pPr>
       <w:r>
         <w:t>Defines Europe between France and Russia</w:t>
@@ -522,8 +568,10 @@
           <w:ilvl w:val="1"/>
           <w:numId w:val="4"/>
         </w:numPr>
-      </w:pPr>
-      <w:r>
+        <w:spacing w:line="240" w:lineRule="auto"/>
+      </w:pPr>
+      <w:r>
+        <w:lastRenderedPageBreak/>
         <w:t>Allies Russia with France</w:t>
       </w:r>
     </w:p>
@@ -534,6 +582,7 @@
           <w:ilvl w:val="0"/>
           <w:numId w:val="4"/>
         </w:numPr>
+        <w:spacing w:line="240" w:lineRule="auto"/>
       </w:pPr>
       <w:r>
         <w:t xml:space="preserve">Mikhail </w:t>
@@ -551,6 +600,7 @@
           <w:ilvl w:val="1"/>
           <w:numId w:val="4"/>
         </w:numPr>
+        <w:spacing w:line="240" w:lineRule="auto"/>
       </w:pPr>
       <w:r>
         <w:t>Outsider who worked his way up to noble status</w:t>
@@ -563,6 +613,7 @@
           <w:ilvl w:val="1"/>
           <w:numId w:val="4"/>
         </w:numPr>
+        <w:spacing w:line="240" w:lineRule="auto"/>
       </w:pPr>
       <w:r>
         <w:t xml:space="preserve">Great deal of influence on the </w:t>
@@ -580,6 +631,7 @@
           <w:ilvl w:val="1"/>
           <w:numId w:val="4"/>
         </w:numPr>
+        <w:spacing w:line="240" w:lineRule="auto"/>
       </w:pPr>
       <w:r>
         <w:t xml:space="preserve">Calls for creation of system based on the </w:t>
@@ -597,6 +649,7 @@
           <w:ilvl w:val="2"/>
           <w:numId w:val="4"/>
         </w:numPr>
+        <w:spacing w:line="240" w:lineRule="auto"/>
       </w:pPr>
       <w:r>
         <w:t xml:space="preserve">State </w:t>
@@ -617,6 +670,7 @@
           <w:ilvl w:val="2"/>
           <w:numId w:val="4"/>
         </w:numPr>
+        <w:spacing w:line="240" w:lineRule="auto"/>
       </w:pPr>
       <w:r>
         <w:t xml:space="preserve">Province </w:t>
@@ -642,6 +696,7 @@
           <w:ilvl w:val="2"/>
           <w:numId w:val="4"/>
         </w:numPr>
+        <w:spacing w:line="240" w:lineRule="auto"/>
       </w:pPr>
       <w:r>
         <w:t xml:space="preserve">City/District </w:t>
@@ -662,6 +717,7 @@
           <w:ilvl w:val="1"/>
           <w:numId w:val="4"/>
         </w:numPr>
+        <w:spacing w:line="240" w:lineRule="auto"/>
       </w:pPr>
       <w:r>
         <w:t xml:space="preserve">Removed from power by 1812 due to people disagreeing and wanting him to have less power and influence on the </w:t>
@@ -676,12 +732,16 @@
       </w:r>
     </w:p>
     <w:p>
+      <w:pPr>
+        <w:spacing w:line="240" w:lineRule="auto"/>
+      </w:pPr>
       <w:r>
         <w:br w:type="page"/>
       </w:r>
     </w:p>
     <w:p>
       <w:pPr>
+        <w:spacing w:line="240" w:lineRule="auto"/>
         <w:rPr>
           <w:b/>
         </w:rPr>
@@ -701,6 +761,7 @@
           <w:ilvl w:val="0"/>
           <w:numId w:val="5"/>
         </w:numPr>
+        <w:spacing w:line="240" w:lineRule="auto"/>
       </w:pPr>
       <w:r>
         <w:t>Military Settlements</w:t>
@@ -713,6 +774,7 @@
           <w:ilvl w:val="1"/>
           <w:numId w:val="5"/>
         </w:numPr>
+        <w:spacing w:line="240" w:lineRule="auto"/>
       </w:pPr>
       <w:r>
         <w:t>Advisor to his father</w:t>
@@ -725,6 +787,7 @@
           <w:ilvl w:val="0"/>
           <w:numId w:val="5"/>
         </w:numPr>
+        <w:spacing w:line="240" w:lineRule="auto"/>
       </w:pPr>
       <w:r>
         <w:t>Death</w:t>
@@ -737,6 +800,7 @@
           <w:ilvl w:val="1"/>
           <w:numId w:val="5"/>
         </w:numPr>
+        <w:spacing w:line="240" w:lineRule="auto"/>
       </w:pPr>
       <w:r>
         <w:t xml:space="preserve">Catches cold, </w:t>
@@ -759,9 +823,469 @@
           <w:ilvl w:val="1"/>
           <w:numId w:val="5"/>
         </w:numPr>
-      </w:pPr>
-      <w:r>
-        <w:t>Death spurs rebellion</w:t>
+        <w:spacing w:line="240" w:lineRule="auto"/>
+      </w:pPr>
+      <w:r>
+        <w:t>Death spurs rebellio</w:t>
+      </w:r>
+      <w:r>
+        <w:t>n</w:t>
+      </w:r>
+    </w:p>
+    <w:p>
+      <w:pPr>
+        <w:spacing w:line="240" w:lineRule="auto"/>
+      </w:pPr>
+      <w:r>
+        <w:br w:type="page"/>
+      </w:r>
+    </w:p>
+    <w:p>
+      <w:pPr>
+        <w:spacing w:line="240" w:lineRule="auto"/>
+        <w:rPr>
+          <w:b/>
+        </w:rPr>
+      </w:pPr>
+      <w:r>
+        <w:rPr>
+          <w:b/>
+        </w:rPr>
+        <w:lastRenderedPageBreak/>
+        <w:t>10-6-14</w:t>
+      </w:r>
+    </w:p>
+    <w:p>
+      <w:pPr>
+        <w:spacing w:line="240" w:lineRule="auto"/>
+      </w:pPr>
+      <w:r>
+        <w:t>Part I: Midterm, similar to the terms on the quiz, study terms in a similar manner</w:t>
+      </w:r>
+    </w:p>
+    <w:p>
+      <w:pPr>
+        <w:spacing w:line="240" w:lineRule="auto"/>
+      </w:pPr>
+      <w:r>
+        <w:t>Part II: Choice of essays (Propose that this is done outside of the class through Sakai 50-60 minutes max)</w:t>
+      </w:r>
+    </w:p>
+    <w:p>
+      <w:pPr>
+        <w:spacing w:line="240" w:lineRule="auto"/>
+        <w:ind w:left="720"/>
+      </w:pPr>
+      <w:r>
+        <w:t xml:space="preserve">Come into class and </w:t>
+      </w:r>
+      <w:r>
+        <w:t>do first parts</w:t>
+      </w:r>
+      <w:r>
+        <w:t xml:space="preserve">, leave when done, 24 hour window in </w:t>
+      </w:r>
+      <w:proofErr w:type="spellStart"/>
+      <w:proofErr w:type="gramStart"/>
+      <w:r>
+        <w:t>sakai</w:t>
+      </w:r>
+      <w:proofErr w:type="spellEnd"/>
+      <w:proofErr w:type="gramEnd"/>
+      <w:r>
+        <w:t>, must submit before window expires.</w:t>
+      </w:r>
+    </w:p>
+    <w:p>
+      <w:pPr>
+        <w:spacing w:line="240" w:lineRule="auto"/>
+        <w:ind w:firstLine="720"/>
+      </w:pPr>
+      <w:r>
+        <w:t>Closed book exam, Syllabus only allowable</w:t>
+      </w:r>
+    </w:p>
+    <w:p>
+      <w:pPr>
+        <w:spacing w:line="240" w:lineRule="auto"/>
+      </w:pPr>
+      <w:r>
+        <w:tab/>
+        <w:t>Open essay at 3:00 Thurs and close 3:00 Friday</w:t>
+      </w:r>
+    </w:p>
+    <w:p>
+      <w:pPr>
+        <w:spacing w:line="240" w:lineRule="auto"/>
+        <w:rPr>
+          <w:b/>
+        </w:rPr>
+      </w:pPr>
+      <w:r>
+        <w:rPr>
+          <w:b/>
+        </w:rPr>
+        <w:t>Napoleonic Wars</w:t>
+      </w:r>
+    </w:p>
+    <w:p>
+      <w:pPr>
+        <w:spacing w:line="240" w:lineRule="auto"/>
+      </w:pPr>
+      <w:r>
+        <w:t xml:space="preserve">Napoleon saw Russia as unreliable ally. </w:t>
+      </w:r>
+      <w:r>
+        <w:sym w:font="Wingdings" w:char="F0F3"/>
+      </w:r>
+      <w:r>
+        <w:t xml:space="preserve"> Russia saw Napoleon as the Antichrist</w:t>
+      </w:r>
+    </w:p>
+    <w:p>
+      <w:pPr>
+        <w:spacing w:line="240" w:lineRule="auto"/>
+      </w:pPr>
+      <w:r>
+        <w:t>Alexander, Second half of reign (first half admirable)</w:t>
+      </w:r>
+    </w:p>
+    <w:p>
+      <w:pPr>
+        <w:pStyle w:val="ListParagraph"/>
+        <w:numPr>
+          <w:ilvl w:val="0"/>
+          <w:numId w:val="6"/>
+        </w:numPr>
+        <w:spacing w:line="240" w:lineRule="auto"/>
+      </w:pPr>
+      <w:r>
+        <w:t>No direction</w:t>
+      </w:r>
+    </w:p>
+    <w:p>
+      <w:pPr>
+        <w:pStyle w:val="ListParagraph"/>
+        <w:numPr>
+          <w:ilvl w:val="0"/>
+          <w:numId w:val="6"/>
+        </w:numPr>
+        <w:spacing w:line="240" w:lineRule="auto"/>
+      </w:pPr>
+      <w:r>
+        <w:t>No progressive legislation</w:t>
+      </w:r>
+    </w:p>
+    <w:p>
+      <w:pPr>
+        <w:pStyle w:val="ListParagraph"/>
+        <w:numPr>
+          <w:ilvl w:val="0"/>
+          <w:numId w:val="6"/>
+        </w:numPr>
+        <w:spacing w:line="240" w:lineRule="auto"/>
+      </w:pPr>
+      <w:r>
+        <w:t>Lost a lot of respect from his other leaders</w:t>
+      </w:r>
+    </w:p>
+    <w:p>
+      <w:pPr>
+        <w:pStyle w:val="ListParagraph"/>
+        <w:numPr>
+          <w:ilvl w:val="0"/>
+          <w:numId w:val="6"/>
+        </w:numPr>
+        <w:spacing w:line="240" w:lineRule="auto"/>
+      </w:pPr>
+      <w:r>
+        <w:t>More social change than anything else</w:t>
+      </w:r>
+    </w:p>
+    <w:p>
+      <w:pPr>
+        <w:spacing w:line="240" w:lineRule="auto"/>
+      </w:pPr>
+      <w:r>
+        <w:t>Poor Liza:</w:t>
+      </w:r>
+    </w:p>
+    <w:p>
+      <w:pPr>
+        <w:pStyle w:val="ListParagraph"/>
+        <w:numPr>
+          <w:ilvl w:val="0"/>
+          <w:numId w:val="7"/>
+        </w:numPr>
+        <w:spacing w:line="240" w:lineRule="auto"/>
+      </w:pPr>
+      <w:r>
+        <w:t>Relationship between serf and nobleman</w:t>
+      </w:r>
+    </w:p>
+    <w:p>
+      <w:pPr>
+        <w:pStyle w:val="ListParagraph"/>
+        <w:numPr>
+          <w:ilvl w:val="0"/>
+          <w:numId w:val="7"/>
+        </w:numPr>
+        <w:spacing w:line="240" w:lineRule="auto"/>
+      </w:pPr>
+      <w:r>
+        <w:t>Indica</w:t>
+      </w:r>
+      <w:r>
+        <w:t>tive of writers view of the poor</w:t>
+      </w:r>
+    </w:p>
+    <w:p>
+      <w:pPr>
+        <w:pStyle w:val="ListParagraph"/>
+        <w:numPr>
+          <w:ilvl w:val="0"/>
+          <w:numId w:val="7"/>
+        </w:numPr>
+        <w:spacing w:line="240" w:lineRule="auto"/>
+      </w:pPr>
+      <w:r>
+        <w:t>Belief that it is impossible to cross class lines</w:t>
+      </w:r>
+    </w:p>
+    <w:p>
+      <w:pPr>
+        <w:pStyle w:val="ListParagraph"/>
+        <w:numPr>
+          <w:ilvl w:val="0"/>
+          <w:numId w:val="7"/>
+        </w:numPr>
+        <w:spacing w:line="240" w:lineRule="auto"/>
+      </w:pPr>
+      <w:r>
+        <w:t>Even through love it wasn’t possible to cross the class lines</w:t>
+      </w:r>
+    </w:p>
+    <w:p>
+      <w:pPr>
+        <w:pStyle w:val="ListParagraph"/>
+        <w:numPr>
+          <w:ilvl w:val="0"/>
+          <w:numId w:val="7"/>
+        </w:numPr>
+        <w:spacing w:line="240" w:lineRule="auto"/>
+      </w:pPr>
+      <w:r>
+        <w:t>The author is trying to justify keeping the class system as it is. Maintaining the classes.</w:t>
+      </w:r>
+    </w:p>
+    <w:p>
+      <w:pPr>
+        <w:pStyle w:val="ListParagraph"/>
+        <w:numPr>
+          <w:ilvl w:val="0"/>
+          <w:numId w:val="7"/>
+        </w:numPr>
+        <w:spacing w:line="240" w:lineRule="auto"/>
+      </w:pPr>
+      <w:r>
+        <w:t>Possibly shows</w:t>
+      </w:r>
+      <w:r>
+        <w:t xml:space="preserve"> a wealthy individual is manipulating the poor girl, trying to control her</w:t>
+      </w:r>
+    </w:p>
+    <w:p>
+      <w:pPr>
+        <w:pStyle w:val="ListParagraph"/>
+        <w:numPr>
+          <w:ilvl w:val="1"/>
+          <w:numId w:val="7"/>
+        </w:numPr>
+        <w:spacing w:line="240" w:lineRule="auto"/>
+      </w:pPr>
+      <w:r>
+        <w:t>Says he loved her</w:t>
+      </w:r>
+    </w:p>
+    <w:p>
+      <w:pPr>
+        <w:pStyle w:val="ListParagraph"/>
+        <w:numPr>
+          <w:ilvl w:val="1"/>
+          <w:numId w:val="7"/>
+        </w:numPr>
+        <w:spacing w:line="240" w:lineRule="auto"/>
+      </w:pPr>
+      <w:r>
+        <w:t>Possibly bored of being a noble and wanted to see a new view.</w:t>
+      </w:r>
+    </w:p>
+    <w:p>
+      <w:pPr>
+        <w:pStyle w:val="ListParagraph"/>
+        <w:numPr>
+          <w:ilvl w:val="0"/>
+          <w:numId w:val="7"/>
+        </w:numPr>
+        <w:spacing w:line="240" w:lineRule="auto"/>
+      </w:pPr>
+      <w:r>
+        <w:t xml:space="preserve">Look at himself in a better light, present himself as helping someone </w:t>
+      </w:r>
+    </w:p>
+    <w:p>
+      <w:pPr>
+        <w:spacing w:line="240" w:lineRule="auto"/>
+      </w:pPr>
+      <w:r>
+        <w:t>Reasons against emancipation of the poor:</w:t>
+      </w:r>
+      <w:r>
+        <w:br/>
+      </w:r>
+      <w:r>
+        <w:tab/>
+      </w:r>
+      <w:r>
+        <w:t>Serfs have no land, if you fr</w:t>
+      </w:r>
+      <w:r>
+        <w:t>ee them, how will they survive?</w:t>
+      </w:r>
+    </w:p>
+    <w:p>
+      <w:pPr>
+        <w:spacing w:line="240" w:lineRule="auto"/>
+      </w:pPr>
+      <w:r>
+        <w:rPr>
+          <w:b/>
+        </w:rPr>
+        <w:t>“</w:t>
+      </w:r>
+      <w:r>
+        <w:rPr>
+          <w:b/>
+        </w:rPr>
+        <w:t>Good government”</w:t>
+      </w:r>
+    </w:p>
+    <w:p>
+      <w:pPr>
+        <w:pStyle w:val="ListParagraph"/>
+        <w:numPr>
+          <w:ilvl w:val="0"/>
+          <w:numId w:val="9"/>
+        </w:numPr>
+        <w:spacing w:line="240" w:lineRule="auto"/>
+      </w:pPr>
+      <w:r>
+        <w:t>Keep things as they are</w:t>
+      </w:r>
+    </w:p>
+    <w:p>
+      <w:pPr>
+        <w:pStyle w:val="ListParagraph"/>
+        <w:numPr>
+          <w:ilvl w:val="0"/>
+          <w:numId w:val="9"/>
+        </w:numPr>
+        <w:spacing w:line="240" w:lineRule="auto"/>
+      </w:pPr>
+      <w:r>
+        <w:t xml:space="preserve">If you get rid of the </w:t>
+      </w:r>
+      <w:proofErr w:type="spellStart"/>
+      <w:r>
+        <w:t>Tzar</w:t>
+      </w:r>
+      <w:proofErr w:type="spellEnd"/>
+      <w:r>
+        <w:t xml:space="preserve"> who gets the power and will it be used for the good of the Country?</w:t>
+      </w:r>
+    </w:p>
+    <w:p>
+      <w:pPr>
+        <w:pStyle w:val="ListParagraph"/>
+        <w:numPr>
+          <w:ilvl w:val="0"/>
+          <w:numId w:val="9"/>
+        </w:numPr>
+        <w:spacing w:line="240" w:lineRule="auto"/>
+      </w:pPr>
+      <w:r>
+        <w:t>Gives possibility for opposing powers that could tear the country in two.</w:t>
+      </w:r>
+    </w:p>
+    <w:p>
+      <w:pPr>
+        <w:pStyle w:val="ListParagraph"/>
+        <w:numPr>
+          <w:ilvl w:val="0"/>
+          <w:numId w:val="9"/>
+        </w:numPr>
+        <w:spacing w:line="240" w:lineRule="auto"/>
+      </w:pPr>
+      <w:r>
+        <w:t xml:space="preserve">Peasants should </w:t>
+      </w:r>
+      <w:r>
+        <w:t>only learn as much as the</w:t>
+      </w:r>
+      <w:r>
+        <w:t>y need t</w:t>
+      </w:r>
+      <w:r>
+        <w:t>o know to get their jobs done.</w:t>
+      </w:r>
+    </w:p>
+    <w:p>
+      <w:pPr>
+        <w:pStyle w:val="ListParagraph"/>
+        <w:numPr>
+          <w:ilvl w:val="0"/>
+          <w:numId w:val="9"/>
+        </w:numPr>
+        <w:spacing w:line="240" w:lineRule="auto"/>
+      </w:pPr>
+      <w:r>
+        <w:t xml:space="preserve">Power should lie within the person of the </w:t>
+      </w:r>
+      <w:proofErr w:type="spellStart"/>
+      <w:r>
+        <w:t>tzar</w:t>
+      </w:r>
+      <w:proofErr w:type="spellEnd"/>
+    </w:p>
+    <w:p>
+      <w:pPr>
+        <w:pStyle w:val="ListParagraph"/>
+        <w:numPr>
+          <w:ilvl w:val="1"/>
+          <w:numId w:val="9"/>
+        </w:numPr>
+        <w:spacing w:line="240" w:lineRule="auto"/>
+      </w:pPr>
+      <w:proofErr w:type="spellStart"/>
+      <w:r>
+        <w:t>Tzar</w:t>
+      </w:r>
+      <w:proofErr w:type="spellEnd"/>
+      <w:r>
+        <w:t xml:space="preserve"> sets the morals of the country and should be trustworthy</w:t>
+      </w:r>
+    </w:p>
+    <w:p>
+      <w:pPr>
+        <w:pStyle w:val="ListParagraph"/>
+        <w:numPr>
+          <w:ilvl w:val="0"/>
+          <w:numId w:val="9"/>
+        </w:numPr>
+        <w:spacing w:line="240" w:lineRule="auto"/>
+      </w:pPr>
+      <w:r>
+        <w:t>Landowners at fault if serfs are abused.</w:t>
       </w:r>
     </w:p>
     <w:sectPr>
@@ -777,6 +1301,119 @@
 <file path=word/numbering.xml><?xml version="1.0" encoding="utf-8"?>
 <w:numbering xmlns:ve="http://schemas.openxmlformats.org/markup-compatibility/2006" xmlns:o="urn:schemas-microsoft-com:office:office" xmlns:r="http://schemas.openxmlformats.org/officeDocument/2006/relationships" xmlns:m="http://schemas.openxmlformats.org/officeDocument/2006/math" xmlns:v="urn:schemas-microsoft-com:vml" xmlns:wp="http://schemas.openxmlformats.org/drawingml/2006/wordprocessingDrawing" xmlns:w10="urn:schemas-microsoft-com:office:word" xmlns:w="http://schemas.openxmlformats.org/wordprocessingml/2006/main" xmlns:wne="http://schemas.microsoft.com/office/word/2006/wordml">
   <w:abstractNum w:abstractNumId="0">
+    <w:nsid w:val="05D034F4"/>
+    <w:multiLevelType w:val="hybridMultilevel"/>
+    <w:tmpl w:val="88D2662E"/>
+    <w:lvl w:ilvl="0" w:tplc="04090001">
+      <w:start w:val="1"/>
+      <w:numFmt w:val="bullet"/>
+      <w:lvlText w:val=""/>
+      <w:lvlJc w:val="left"/>
+      <w:pPr>
+        <w:ind w:left="1440" w:hanging="360"/>
+      </w:pPr>
+      <w:rPr>
+        <w:rFonts w:ascii="Symbol" w:hAnsi="Symbol" w:hint="default"/>
+      </w:rPr>
+    </w:lvl>
+    <w:lvl w:ilvl="1" w:tplc="04090003">
+      <w:start w:val="1"/>
+      <w:numFmt w:val="bullet"/>
+      <w:lvlText w:val="o"/>
+      <w:lvlJc w:val="left"/>
+      <w:pPr>
+        <w:ind w:left="2160" w:hanging="360"/>
+      </w:pPr>
+      <w:rPr>
+        <w:rFonts w:ascii="Courier New" w:hAnsi="Courier New" w:cs="Courier New" w:hint="default"/>
+      </w:rPr>
+    </w:lvl>
+    <w:lvl w:ilvl="2" w:tplc="04090005" w:tentative="1">
+      <w:start w:val="1"/>
+      <w:numFmt w:val="bullet"/>
+      <w:lvlText w:val=""/>
+      <w:lvlJc w:val="left"/>
+      <w:pPr>
+        <w:ind w:left="2880" w:hanging="360"/>
+      </w:pPr>
+      <w:rPr>
+        <w:rFonts w:ascii="Wingdings" w:hAnsi="Wingdings" w:hint="default"/>
+      </w:rPr>
+    </w:lvl>
+    <w:lvl w:ilvl="3" w:tplc="04090001" w:tentative="1">
+      <w:start w:val="1"/>
+      <w:numFmt w:val="bullet"/>
+      <w:lvlText w:val=""/>
+      <w:lvlJc w:val="left"/>
+      <w:pPr>
+        <w:ind w:left="3600" w:hanging="360"/>
+      </w:pPr>
+      <w:rPr>
+        <w:rFonts w:ascii="Symbol" w:hAnsi="Symbol" w:hint="default"/>
+      </w:rPr>
+    </w:lvl>
+    <w:lvl w:ilvl="4" w:tplc="04090003" w:tentative="1">
+      <w:start w:val="1"/>
+      <w:numFmt w:val="bullet"/>
+      <w:lvlText w:val="o"/>
+      <w:lvlJc w:val="left"/>
+      <w:pPr>
+        <w:ind w:left="4320" w:hanging="360"/>
+      </w:pPr>
+      <w:rPr>
+        <w:rFonts w:ascii="Courier New" w:hAnsi="Courier New" w:cs="Courier New" w:hint="default"/>
+      </w:rPr>
+    </w:lvl>
+    <w:lvl w:ilvl="5" w:tplc="04090005" w:tentative="1">
+      <w:start w:val="1"/>
+      <w:numFmt w:val="bullet"/>
+      <w:lvlText w:val=""/>
+      <w:lvlJc w:val="left"/>
+      <w:pPr>
+        <w:ind w:left="5040" w:hanging="360"/>
+      </w:pPr>
+      <w:rPr>
+        <w:rFonts w:ascii="Wingdings" w:hAnsi="Wingdings" w:hint="default"/>
+      </w:rPr>
+    </w:lvl>
+    <w:lvl w:ilvl="6" w:tplc="04090001" w:tentative="1">
+      <w:start w:val="1"/>
+      <w:numFmt w:val="bullet"/>
+      <w:lvlText w:val=""/>
+      <w:lvlJc w:val="left"/>
+      <w:pPr>
+        <w:ind w:left="5760" w:hanging="360"/>
+      </w:pPr>
+      <w:rPr>
+        <w:rFonts w:ascii="Symbol" w:hAnsi="Symbol" w:hint="default"/>
+      </w:rPr>
+    </w:lvl>
+    <w:lvl w:ilvl="7" w:tplc="04090003" w:tentative="1">
+      <w:start w:val="1"/>
+      <w:numFmt w:val="bullet"/>
+      <w:lvlText w:val="o"/>
+      <w:lvlJc w:val="left"/>
+      <w:pPr>
+        <w:ind w:left="6480" w:hanging="360"/>
+      </w:pPr>
+      <w:rPr>
+        <w:rFonts w:ascii="Courier New" w:hAnsi="Courier New" w:cs="Courier New" w:hint="default"/>
+      </w:rPr>
+    </w:lvl>
+    <w:lvl w:ilvl="8" w:tplc="04090005" w:tentative="1">
+      <w:start w:val="1"/>
+      <w:numFmt w:val="bullet"/>
+      <w:lvlText w:val=""/>
+      <w:lvlJc w:val="left"/>
+      <w:pPr>
+        <w:ind w:left="7200" w:hanging="360"/>
+      </w:pPr>
+      <w:rPr>
+        <w:rFonts w:ascii="Wingdings" w:hAnsi="Wingdings" w:hint="default"/>
+      </w:rPr>
+    </w:lvl>
+  </w:abstractNum>
+  <w:abstractNum w:abstractNumId="1">
     <w:nsid w:val="0FBB1E34"/>
     <w:multiLevelType w:val="hybridMultilevel"/>
     <w:tmpl w:val="D7E642F0"/>
@@ -889,7 +1526,120 @@
       </w:rPr>
     </w:lvl>
   </w:abstractNum>
-  <w:abstractNum w:abstractNumId="1">
+  <w:abstractNum w:abstractNumId="2">
+    <w:nsid w:val="2E343D6D"/>
+    <w:multiLevelType w:val="hybridMultilevel"/>
+    <w:tmpl w:val="71BC93F2"/>
+    <w:lvl w:ilvl="0" w:tplc="04090001">
+      <w:start w:val="1"/>
+      <w:numFmt w:val="bullet"/>
+      <w:lvlText w:val=""/>
+      <w:lvlJc w:val="left"/>
+      <w:pPr>
+        <w:ind w:left="720" w:hanging="360"/>
+      </w:pPr>
+      <w:rPr>
+        <w:rFonts w:ascii="Symbol" w:hAnsi="Symbol" w:hint="default"/>
+      </w:rPr>
+    </w:lvl>
+    <w:lvl w:ilvl="1" w:tplc="04090003" w:tentative="1">
+      <w:start w:val="1"/>
+      <w:numFmt w:val="bullet"/>
+      <w:lvlText w:val="o"/>
+      <w:lvlJc w:val="left"/>
+      <w:pPr>
+        <w:ind w:left="1440" w:hanging="360"/>
+      </w:pPr>
+      <w:rPr>
+        <w:rFonts w:ascii="Courier New" w:hAnsi="Courier New" w:cs="Courier New" w:hint="default"/>
+      </w:rPr>
+    </w:lvl>
+    <w:lvl w:ilvl="2" w:tplc="04090005" w:tentative="1">
+      <w:start w:val="1"/>
+      <w:numFmt w:val="bullet"/>
+      <w:lvlText w:val=""/>
+      <w:lvlJc w:val="left"/>
+      <w:pPr>
+        <w:ind w:left="2160" w:hanging="360"/>
+      </w:pPr>
+      <w:rPr>
+        <w:rFonts w:ascii="Wingdings" w:hAnsi="Wingdings" w:hint="default"/>
+      </w:rPr>
+    </w:lvl>
+    <w:lvl w:ilvl="3" w:tplc="04090001" w:tentative="1">
+      <w:start w:val="1"/>
+      <w:numFmt w:val="bullet"/>
+      <w:lvlText w:val=""/>
+      <w:lvlJc w:val="left"/>
+      <w:pPr>
+        <w:ind w:left="2880" w:hanging="360"/>
+      </w:pPr>
+      <w:rPr>
+        <w:rFonts w:ascii="Symbol" w:hAnsi="Symbol" w:hint="default"/>
+      </w:rPr>
+    </w:lvl>
+    <w:lvl w:ilvl="4" w:tplc="04090003" w:tentative="1">
+      <w:start w:val="1"/>
+      <w:numFmt w:val="bullet"/>
+      <w:lvlText w:val="o"/>
+      <w:lvlJc w:val="left"/>
+      <w:pPr>
+        <w:ind w:left="3600" w:hanging="360"/>
+      </w:pPr>
+      <w:rPr>
+        <w:rFonts w:ascii="Courier New" w:hAnsi="Courier New" w:cs="Courier New" w:hint="default"/>
+      </w:rPr>
+    </w:lvl>
+    <w:lvl w:ilvl="5" w:tplc="04090005" w:tentative="1">
+      <w:start w:val="1"/>
+      <w:numFmt w:val="bullet"/>
+      <w:lvlText w:val=""/>
+      <w:lvlJc w:val="left"/>
+      <w:pPr>
+        <w:ind w:left="4320" w:hanging="360"/>
+      </w:pPr>
+      <w:rPr>
+        <w:rFonts w:ascii="Wingdings" w:hAnsi="Wingdings" w:hint="default"/>
+      </w:rPr>
+    </w:lvl>
+    <w:lvl w:ilvl="6" w:tplc="04090001" w:tentative="1">
+      <w:start w:val="1"/>
+      <w:numFmt w:val="bullet"/>
+      <w:lvlText w:val=""/>
+      <w:lvlJc w:val="left"/>
+      <w:pPr>
+        <w:ind w:left="5040" w:hanging="360"/>
+      </w:pPr>
+      <w:rPr>
+        <w:rFonts w:ascii="Symbol" w:hAnsi="Symbol" w:hint="default"/>
+      </w:rPr>
+    </w:lvl>
+    <w:lvl w:ilvl="7" w:tplc="04090003" w:tentative="1">
+      <w:start w:val="1"/>
+      <w:numFmt w:val="bullet"/>
+      <w:lvlText w:val="o"/>
+      <w:lvlJc w:val="left"/>
+      <w:pPr>
+        <w:ind w:left="5760" w:hanging="360"/>
+      </w:pPr>
+      <w:rPr>
+        <w:rFonts w:ascii="Courier New" w:hAnsi="Courier New" w:cs="Courier New" w:hint="default"/>
+      </w:rPr>
+    </w:lvl>
+    <w:lvl w:ilvl="8" w:tplc="04090005" w:tentative="1">
+      <w:start w:val="1"/>
+      <w:numFmt w:val="bullet"/>
+      <w:lvlText w:val=""/>
+      <w:lvlJc w:val="left"/>
+      <w:pPr>
+        <w:ind w:left="6480" w:hanging="360"/>
+      </w:pPr>
+      <w:rPr>
+        <w:rFonts w:ascii="Wingdings" w:hAnsi="Wingdings" w:hint="default"/>
+      </w:rPr>
+    </w:lvl>
+  </w:abstractNum>
+  <w:abstractNum w:abstractNumId="3">
     <w:nsid w:val="335D3554"/>
     <w:multiLevelType w:val="hybridMultilevel"/>
     <w:tmpl w:val="25269E46"/>
@@ -1002,7 +1752,7 @@
       </w:rPr>
     </w:lvl>
   </w:abstractNum>
-  <w:abstractNum w:abstractNumId="2">
+  <w:abstractNum w:abstractNumId="4">
     <w:nsid w:val="531F106C"/>
     <w:multiLevelType w:val="hybridMultilevel"/>
     <w:tmpl w:val="55EEDD62"/>
@@ -1115,7 +1865,7 @@
       </w:rPr>
     </w:lvl>
   </w:abstractNum>
-  <w:abstractNum w:abstractNumId="3">
+  <w:abstractNum w:abstractNumId="5">
     <w:nsid w:val="57F8009C"/>
     <w:multiLevelType w:val="hybridMultilevel"/>
     <w:tmpl w:val="35E61CAE"/>
@@ -1228,7 +1978,120 @@
       </w:rPr>
     </w:lvl>
   </w:abstractNum>
-  <w:abstractNum w:abstractNumId="4">
+  <w:abstractNum w:abstractNumId="6">
+    <w:nsid w:val="5F39493B"/>
+    <w:multiLevelType w:val="hybridMultilevel"/>
+    <w:tmpl w:val="496C0768"/>
+    <w:lvl w:ilvl="0" w:tplc="04090001">
+      <w:start w:val="1"/>
+      <w:numFmt w:val="bullet"/>
+      <w:lvlText w:val=""/>
+      <w:lvlJc w:val="left"/>
+      <w:pPr>
+        <w:ind w:left="1080" w:hanging="360"/>
+      </w:pPr>
+      <w:rPr>
+        <w:rFonts w:ascii="Symbol" w:hAnsi="Symbol" w:hint="default"/>
+      </w:rPr>
+    </w:lvl>
+    <w:lvl w:ilvl="1" w:tplc="04090003">
+      <w:start w:val="1"/>
+      <w:numFmt w:val="bullet"/>
+      <w:lvlText w:val="o"/>
+      <w:lvlJc w:val="left"/>
+      <w:pPr>
+        <w:ind w:left="1800" w:hanging="360"/>
+      </w:pPr>
+      <w:rPr>
+        <w:rFonts w:ascii="Courier New" w:hAnsi="Courier New" w:cs="Courier New" w:hint="default"/>
+      </w:rPr>
+    </w:lvl>
+    <w:lvl w:ilvl="2" w:tplc="04090005" w:tentative="1">
+      <w:start w:val="1"/>
+      <w:numFmt w:val="bullet"/>
+      <w:lvlText w:val=""/>
+      <w:lvlJc w:val="left"/>
+      <w:pPr>
+        <w:ind w:left="2520" w:hanging="360"/>
+      </w:pPr>
+      <w:rPr>
+        <w:rFonts w:ascii="Wingdings" w:hAnsi="Wingdings" w:hint="default"/>
+      </w:rPr>
+    </w:lvl>
+    <w:lvl w:ilvl="3" w:tplc="04090001" w:tentative="1">
+      <w:start w:val="1"/>
+      <w:numFmt w:val="bullet"/>
+      <w:lvlText w:val=""/>
+      <w:lvlJc w:val="left"/>
+      <w:pPr>
+        <w:ind w:left="3240" w:hanging="360"/>
+      </w:pPr>
+      <w:rPr>
+        <w:rFonts w:ascii="Symbol" w:hAnsi="Symbol" w:hint="default"/>
+      </w:rPr>
+    </w:lvl>
+    <w:lvl w:ilvl="4" w:tplc="04090003" w:tentative="1">
+      <w:start w:val="1"/>
+      <w:numFmt w:val="bullet"/>
+      <w:lvlText w:val="o"/>
+      <w:lvlJc w:val="left"/>
+      <w:pPr>
+        <w:ind w:left="3960" w:hanging="360"/>
+      </w:pPr>
+      <w:rPr>
+        <w:rFonts w:ascii="Courier New" w:hAnsi="Courier New" w:cs="Courier New" w:hint="default"/>
+      </w:rPr>
+    </w:lvl>
+    <w:lvl w:ilvl="5" w:tplc="04090005" w:tentative="1">
+      <w:start w:val="1"/>
+      <w:numFmt w:val="bullet"/>
+      <w:lvlText w:val=""/>
+      <w:lvlJc w:val="left"/>
+      <w:pPr>
+        <w:ind w:left="4680" w:hanging="360"/>
+      </w:pPr>
+      <w:rPr>
+        <w:rFonts w:ascii="Wingdings" w:hAnsi="Wingdings" w:hint="default"/>
+      </w:rPr>
+    </w:lvl>
+    <w:lvl w:ilvl="6" w:tplc="04090001" w:tentative="1">
+      <w:start w:val="1"/>
+      <w:numFmt w:val="bullet"/>
+      <w:lvlText w:val=""/>
+      <w:lvlJc w:val="left"/>
+      <w:pPr>
+        <w:ind w:left="5400" w:hanging="360"/>
+      </w:pPr>
+      <w:rPr>
+        <w:rFonts w:ascii="Symbol" w:hAnsi="Symbol" w:hint="default"/>
+      </w:rPr>
+    </w:lvl>
+    <w:lvl w:ilvl="7" w:tplc="04090003" w:tentative="1">
+      <w:start w:val="1"/>
+      <w:numFmt w:val="bullet"/>
+      <w:lvlText w:val="o"/>
+      <w:lvlJc w:val="left"/>
+      <w:pPr>
+        <w:ind w:left="6120" w:hanging="360"/>
+      </w:pPr>
+      <w:rPr>
+        <w:rFonts w:ascii="Courier New" w:hAnsi="Courier New" w:cs="Courier New" w:hint="default"/>
+      </w:rPr>
+    </w:lvl>
+    <w:lvl w:ilvl="8" w:tplc="04090005" w:tentative="1">
+      <w:start w:val="1"/>
+      <w:numFmt w:val="bullet"/>
+      <w:lvlText w:val=""/>
+      <w:lvlJc w:val="left"/>
+      <w:pPr>
+        <w:ind w:left="6840" w:hanging="360"/>
+      </w:pPr>
+      <w:rPr>
+        <w:rFonts w:ascii="Wingdings" w:hAnsi="Wingdings" w:hint="default"/>
+      </w:rPr>
+    </w:lvl>
+  </w:abstractNum>
+  <w:abstractNum w:abstractNumId="7">
     <w:nsid w:val="6C59647F"/>
     <w:multiLevelType w:val="hybridMultilevel"/>
     <w:tmpl w:val="746CCEB8"/>
@@ -1341,20 +2204,145 @@
       </w:rPr>
     </w:lvl>
   </w:abstractNum>
+  <w:abstractNum w:abstractNumId="8">
+    <w:nsid w:val="6CEA1C4D"/>
+    <w:multiLevelType w:val="hybridMultilevel"/>
+    <w:tmpl w:val="BB46E286"/>
+    <w:lvl w:ilvl="0" w:tplc="04090001">
+      <w:start w:val="1"/>
+      <w:numFmt w:val="bullet"/>
+      <w:lvlText w:val=""/>
+      <w:lvlJc w:val="left"/>
+      <w:pPr>
+        <w:ind w:left="1440" w:hanging="360"/>
+      </w:pPr>
+      <w:rPr>
+        <w:rFonts w:ascii="Symbol" w:hAnsi="Symbol" w:hint="default"/>
+      </w:rPr>
+    </w:lvl>
+    <w:lvl w:ilvl="1" w:tplc="04090003" w:tentative="1">
+      <w:start w:val="1"/>
+      <w:numFmt w:val="bullet"/>
+      <w:lvlText w:val="o"/>
+      <w:lvlJc w:val="left"/>
+      <w:pPr>
+        <w:ind w:left="2160" w:hanging="360"/>
+      </w:pPr>
+      <w:rPr>
+        <w:rFonts w:ascii="Courier New" w:hAnsi="Courier New" w:cs="Courier New" w:hint="default"/>
+      </w:rPr>
+    </w:lvl>
+    <w:lvl w:ilvl="2" w:tplc="04090005" w:tentative="1">
+      <w:start w:val="1"/>
+      <w:numFmt w:val="bullet"/>
+      <w:lvlText w:val=""/>
+      <w:lvlJc w:val="left"/>
+      <w:pPr>
+        <w:ind w:left="2880" w:hanging="360"/>
+      </w:pPr>
+      <w:rPr>
+        <w:rFonts w:ascii="Wingdings" w:hAnsi="Wingdings" w:hint="default"/>
+      </w:rPr>
+    </w:lvl>
+    <w:lvl w:ilvl="3" w:tplc="04090001" w:tentative="1">
+      <w:start w:val="1"/>
+      <w:numFmt w:val="bullet"/>
+      <w:lvlText w:val=""/>
+      <w:lvlJc w:val="left"/>
+      <w:pPr>
+        <w:ind w:left="3600" w:hanging="360"/>
+      </w:pPr>
+      <w:rPr>
+        <w:rFonts w:ascii="Symbol" w:hAnsi="Symbol" w:hint="default"/>
+      </w:rPr>
+    </w:lvl>
+    <w:lvl w:ilvl="4" w:tplc="04090003" w:tentative="1">
+      <w:start w:val="1"/>
+      <w:numFmt w:val="bullet"/>
+      <w:lvlText w:val="o"/>
+      <w:lvlJc w:val="left"/>
+      <w:pPr>
+        <w:ind w:left="4320" w:hanging="360"/>
+      </w:pPr>
+      <w:rPr>
+        <w:rFonts w:ascii="Courier New" w:hAnsi="Courier New" w:cs="Courier New" w:hint="default"/>
+      </w:rPr>
+    </w:lvl>
+    <w:lvl w:ilvl="5" w:tplc="04090005" w:tentative="1">
+      <w:start w:val="1"/>
+      <w:numFmt w:val="bullet"/>
+      <w:lvlText w:val=""/>
+      <w:lvlJc w:val="left"/>
+      <w:pPr>
+        <w:ind w:left="5040" w:hanging="360"/>
+      </w:pPr>
+      <w:rPr>
+        <w:rFonts w:ascii="Wingdings" w:hAnsi="Wingdings" w:hint="default"/>
+      </w:rPr>
+    </w:lvl>
+    <w:lvl w:ilvl="6" w:tplc="04090001" w:tentative="1">
+      <w:start w:val="1"/>
+      <w:numFmt w:val="bullet"/>
+      <w:lvlText w:val=""/>
+      <w:lvlJc w:val="left"/>
+      <w:pPr>
+        <w:ind w:left="5760" w:hanging="360"/>
+      </w:pPr>
+      <w:rPr>
+        <w:rFonts w:ascii="Symbol" w:hAnsi="Symbol" w:hint="default"/>
+      </w:rPr>
+    </w:lvl>
+    <w:lvl w:ilvl="7" w:tplc="04090003" w:tentative="1">
+      <w:start w:val="1"/>
+      <w:numFmt w:val="bullet"/>
+      <w:lvlText w:val="o"/>
+      <w:lvlJc w:val="left"/>
+      <w:pPr>
+        <w:ind w:left="6480" w:hanging="360"/>
+      </w:pPr>
+      <w:rPr>
+        <w:rFonts w:ascii="Courier New" w:hAnsi="Courier New" w:cs="Courier New" w:hint="default"/>
+      </w:rPr>
+    </w:lvl>
+    <w:lvl w:ilvl="8" w:tplc="04090005" w:tentative="1">
+      <w:start w:val="1"/>
+      <w:numFmt w:val="bullet"/>
+      <w:lvlText w:val=""/>
+      <w:lvlJc w:val="left"/>
+      <w:pPr>
+        <w:ind w:left="7200" w:hanging="360"/>
+      </w:pPr>
+      <w:rPr>
+        <w:rFonts w:ascii="Wingdings" w:hAnsi="Wingdings" w:hint="default"/>
+      </w:rPr>
+    </w:lvl>
+  </w:abstractNum>
   <w:num w:numId="1">
+    <w:abstractNumId w:val="3"/>
+  </w:num>
+  <w:num w:numId="2">
+    <w:abstractNumId w:val="5"/>
+  </w:num>
+  <w:num w:numId="3">
+    <w:abstractNumId w:val="4"/>
+  </w:num>
+  <w:num w:numId="4">
+    <w:abstractNumId w:val="7"/>
+  </w:num>
+  <w:num w:numId="5">
     <w:abstractNumId w:val="1"/>
   </w:num>
-  <w:num w:numId="2">
-    <w:abstractNumId w:val="3"/>
-  </w:num>
-  <w:num w:numId="3">
+  <w:num w:numId="6">
     <w:abstractNumId w:val="2"/>
   </w:num>
-  <w:num w:numId="4">
-    <w:abstractNumId w:val="4"/>
+  <w:num w:numId="7">
+    <w:abstractNumId w:val="0"/>
   </w:num>
-  <w:num w:numId="5">
-    <w:abstractNumId w:val="0"/>
+  <w:num w:numId="8">
+    <w:abstractNumId w:val="8"/>
+  </w:num>
+  <w:num w:numId="9">
+    <w:abstractNumId w:val="6"/>
   </w:num>
 </w:numbering>
 </file>

--- a/Super Senior/Fall/HIST153/Class Notes.docx
+++ b/Super Senior/Fall/HIST153/Class Notes.docx
@@ -1286,6 +1286,242 @@
       </w:pPr>
       <w:r>
         <w:t>Landowners at fault if serfs are abused.</w:t>
+      </w:r>
+    </w:p>
+    <w:p>
+      <w:r>
+        <w:br w:type="page"/>
+      </w:r>
+    </w:p>
+    <w:p>
+      <w:pPr>
+        <w:spacing w:line="240" w:lineRule="auto"/>
+        <w:rPr>
+          <w:b/>
+        </w:rPr>
+      </w:pPr>
+      <w:r>
+        <w:rPr>
+          <w:b/>
+        </w:rPr>
+        <w:lastRenderedPageBreak/>
+        <w:t>The Decembrists</w:t>
+      </w:r>
+    </w:p>
+    <w:p>
+      <w:pPr>
+        <w:pStyle w:val="ListParagraph"/>
+        <w:numPr>
+          <w:ilvl w:val="0"/>
+          <w:numId w:val="10"/>
+        </w:numPr>
+        <w:spacing w:line="240" w:lineRule="auto"/>
+      </w:pPr>
+      <w:r>
+        <w:t>Simple background:</w:t>
+      </w:r>
+    </w:p>
+    <w:p>
+      <w:pPr>
+        <w:pStyle w:val="ListParagraph"/>
+        <w:numPr>
+          <w:ilvl w:val="1"/>
+          <w:numId w:val="10"/>
+        </w:numPr>
+        <w:spacing w:line="240" w:lineRule="auto"/>
+      </w:pPr>
+      <w:r>
+        <w:t>Came from secret societies</w:t>
+      </w:r>
+    </w:p>
+    <w:p>
+      <w:pPr>
+        <w:pStyle w:val="ListParagraph"/>
+        <w:numPr>
+          <w:ilvl w:val="1"/>
+          <w:numId w:val="10"/>
+        </w:numPr>
+        <w:spacing w:line="240" w:lineRule="auto"/>
+      </w:pPr>
+      <w:r>
+        <w:t>Noblemen, many were military officers exposed to Western views</w:t>
+      </w:r>
+    </w:p>
+    <w:p>
+      <w:pPr>
+        <w:pStyle w:val="ListParagraph"/>
+        <w:numPr>
+          <w:ilvl w:val="1"/>
+          <w:numId w:val="10"/>
+        </w:numPr>
+        <w:spacing w:line="240" w:lineRule="auto"/>
+      </w:pPr>
+      <w:r>
+        <w:t>Well educated individuals</w:t>
+      </w:r>
+    </w:p>
+    <w:p>
+      <w:pPr>
+        <w:pStyle w:val="ListParagraph"/>
+        <w:numPr>
+          <w:ilvl w:val="0"/>
+          <w:numId w:val="10"/>
+        </w:numPr>
+        <w:spacing w:line="240" w:lineRule="auto"/>
+      </w:pPr>
+      <w:r>
+        <w:t>Values:</w:t>
+      </w:r>
+    </w:p>
+    <w:p>
+      <w:pPr>
+        <w:pStyle w:val="ListParagraph"/>
+        <w:numPr>
+          <w:ilvl w:val="1"/>
+          <w:numId w:val="10"/>
+        </w:numPr>
+        <w:spacing w:line="240" w:lineRule="auto"/>
+      </w:pPr>
+      <w:r>
+        <w:t>Government should exist for the people, not the opposite</w:t>
+      </w:r>
+    </w:p>
+    <w:p>
+      <w:pPr>
+        <w:pStyle w:val="ListParagraph"/>
+        <w:numPr>
+          <w:ilvl w:val="1"/>
+          <w:numId w:val="10"/>
+        </w:numPr>
+        <w:spacing w:line="240" w:lineRule="auto"/>
+      </w:pPr>
+      <w:r>
+        <w:t>Freedom of education and freedom of the press are important</w:t>
+      </w:r>
+    </w:p>
+    <w:p>
+      <w:pPr>
+        <w:pStyle w:val="ListParagraph"/>
+        <w:numPr>
+          <w:ilvl w:val="1"/>
+          <w:numId w:val="10"/>
+        </w:numPr>
+        <w:spacing w:line="240" w:lineRule="auto"/>
+      </w:pPr>
+      <w:r>
+        <w:t>Get rid of the poll tax</w:t>
+      </w:r>
+    </w:p>
+    <w:p>
+      <w:pPr>
+        <w:pStyle w:val="ListParagraph"/>
+        <w:numPr>
+          <w:ilvl w:val="1"/>
+          <w:numId w:val="10"/>
+        </w:numPr>
+        <w:spacing w:line="240" w:lineRule="auto"/>
+      </w:pPr>
+      <w:r>
+        <w:t>Promote religious freedoms</w:t>
+      </w:r>
+    </w:p>
+    <w:p>
+      <w:pPr>
+        <w:pStyle w:val="ListParagraph"/>
+        <w:numPr>
+          <w:ilvl w:val="1"/>
+          <w:numId w:val="10"/>
+        </w:numPr>
+        <w:spacing w:line="240" w:lineRule="auto"/>
+      </w:pPr>
+      <w:r>
+        <w:t>Eliminate serfdom</w:t>
+      </w:r>
+    </w:p>
+    <w:p>
+      <w:pPr>
+        <w:pStyle w:val="ListParagraph"/>
+        <w:numPr>
+          <w:ilvl w:val="0"/>
+          <w:numId w:val="10"/>
+        </w:numPr>
+        <w:spacing w:line="240" w:lineRule="auto"/>
+      </w:pPr>
+      <w:r>
+        <w:t>Acting in good intention</w:t>
+      </w:r>
+    </w:p>
+    <w:p>
+      <w:pPr>
+        <w:pStyle w:val="ListParagraph"/>
+        <w:numPr>
+          <w:ilvl w:val="1"/>
+          <w:numId w:val="10"/>
+        </w:numPr>
+        <w:spacing w:line="240" w:lineRule="auto"/>
+      </w:pPr>
+      <w:r>
+        <w:t xml:space="preserve">Try to win over the </w:t>
+      </w:r>
+      <w:proofErr w:type="spellStart"/>
+      <w:r>
+        <w:t>Tzar</w:t>
+      </w:r>
+      <w:proofErr w:type="spellEnd"/>
+    </w:p>
+    <w:p>
+      <w:pPr>
+        <w:pStyle w:val="ListParagraph"/>
+        <w:numPr>
+          <w:ilvl w:val="1"/>
+          <w:numId w:val="10"/>
+        </w:numPr>
+        <w:spacing w:line="240" w:lineRule="auto"/>
+      </w:pPr>
+      <w:r>
+        <w:t>Believe they are acting as reformists and not traitors/rebels</w:t>
+      </w:r>
+    </w:p>
+    <w:p>
+      <w:pPr>
+        <w:spacing w:line="240" w:lineRule="auto"/>
+      </w:pPr>
+    </w:p>
+    <w:p>
+      <w:pPr>
+        <w:spacing w:line="240" w:lineRule="auto"/>
+      </w:pPr>
+      <w:r>
+        <w:rPr>
+          <w:b/>
+        </w:rPr>
+        <w:t>Apology of a Mad Man</w:t>
+      </w:r>
+    </w:p>
+    <w:p>
+      <w:pPr>
+        <w:pStyle w:val="ListParagraph"/>
+        <w:numPr>
+          <w:ilvl w:val="0"/>
+          <w:numId w:val="11"/>
+        </w:numPr>
+        <w:spacing w:line="240" w:lineRule="auto"/>
+      </w:pPr>
+      <w:r>
+        <w:t>Russia has no great thinkers or ideas, unoriginal</w:t>
+      </w:r>
+    </w:p>
+    <w:p>
+      <w:pPr>
+        <w:pStyle w:val="ListParagraph"/>
+        <w:numPr>
+          <w:ilvl w:val="0"/>
+          <w:numId w:val="11"/>
+        </w:numPr>
+        <w:spacing w:line="240" w:lineRule="auto"/>
+      </w:pPr>
+      <w:r>
+        <w:t xml:space="preserve">Advocate of Peter, even though he was strictly cosmetic, he had the right idea looking to Europe for the future of Russia. </w:t>
       </w:r>
     </w:p>
     <w:sectPr>
@@ -1979,6 +2215,232 @@
     </w:lvl>
   </w:abstractNum>
   <w:abstractNum w:abstractNumId="6">
+    <w:nsid w:val="596B2B01"/>
+    <w:multiLevelType w:val="hybridMultilevel"/>
+    <w:tmpl w:val="F1E0D2F0"/>
+    <w:lvl w:ilvl="0" w:tplc="04090001">
+      <w:start w:val="1"/>
+      <w:numFmt w:val="bullet"/>
+      <w:lvlText w:val=""/>
+      <w:lvlJc w:val="left"/>
+      <w:pPr>
+        <w:ind w:left="720" w:hanging="360"/>
+      </w:pPr>
+      <w:rPr>
+        <w:rFonts w:ascii="Symbol" w:hAnsi="Symbol" w:hint="default"/>
+      </w:rPr>
+    </w:lvl>
+    <w:lvl w:ilvl="1" w:tplc="04090003">
+      <w:start w:val="1"/>
+      <w:numFmt w:val="bullet"/>
+      <w:lvlText w:val="o"/>
+      <w:lvlJc w:val="left"/>
+      <w:pPr>
+        <w:ind w:left="1440" w:hanging="360"/>
+      </w:pPr>
+      <w:rPr>
+        <w:rFonts w:ascii="Courier New" w:hAnsi="Courier New" w:cs="Courier New" w:hint="default"/>
+      </w:rPr>
+    </w:lvl>
+    <w:lvl w:ilvl="2" w:tplc="04090005">
+      <w:start w:val="1"/>
+      <w:numFmt w:val="bullet"/>
+      <w:lvlText w:val=""/>
+      <w:lvlJc w:val="left"/>
+      <w:pPr>
+        <w:ind w:left="2160" w:hanging="360"/>
+      </w:pPr>
+      <w:rPr>
+        <w:rFonts w:ascii="Wingdings" w:hAnsi="Wingdings" w:hint="default"/>
+      </w:rPr>
+    </w:lvl>
+    <w:lvl w:ilvl="3" w:tplc="04090001" w:tentative="1">
+      <w:start w:val="1"/>
+      <w:numFmt w:val="bullet"/>
+      <w:lvlText w:val=""/>
+      <w:lvlJc w:val="left"/>
+      <w:pPr>
+        <w:ind w:left="2880" w:hanging="360"/>
+      </w:pPr>
+      <w:rPr>
+        <w:rFonts w:ascii="Symbol" w:hAnsi="Symbol" w:hint="default"/>
+      </w:rPr>
+    </w:lvl>
+    <w:lvl w:ilvl="4" w:tplc="04090003" w:tentative="1">
+      <w:start w:val="1"/>
+      <w:numFmt w:val="bullet"/>
+      <w:lvlText w:val="o"/>
+      <w:lvlJc w:val="left"/>
+      <w:pPr>
+        <w:ind w:left="3600" w:hanging="360"/>
+      </w:pPr>
+      <w:rPr>
+        <w:rFonts w:ascii="Courier New" w:hAnsi="Courier New" w:cs="Courier New" w:hint="default"/>
+      </w:rPr>
+    </w:lvl>
+    <w:lvl w:ilvl="5" w:tplc="04090005" w:tentative="1">
+      <w:start w:val="1"/>
+      <w:numFmt w:val="bullet"/>
+      <w:lvlText w:val=""/>
+      <w:lvlJc w:val="left"/>
+      <w:pPr>
+        <w:ind w:left="4320" w:hanging="360"/>
+      </w:pPr>
+      <w:rPr>
+        <w:rFonts w:ascii="Wingdings" w:hAnsi="Wingdings" w:hint="default"/>
+      </w:rPr>
+    </w:lvl>
+    <w:lvl w:ilvl="6" w:tplc="04090001" w:tentative="1">
+      <w:start w:val="1"/>
+      <w:numFmt w:val="bullet"/>
+      <w:lvlText w:val=""/>
+      <w:lvlJc w:val="left"/>
+      <w:pPr>
+        <w:ind w:left="5040" w:hanging="360"/>
+      </w:pPr>
+      <w:rPr>
+        <w:rFonts w:ascii="Symbol" w:hAnsi="Symbol" w:hint="default"/>
+      </w:rPr>
+    </w:lvl>
+    <w:lvl w:ilvl="7" w:tplc="04090003" w:tentative="1">
+      <w:start w:val="1"/>
+      <w:numFmt w:val="bullet"/>
+      <w:lvlText w:val="o"/>
+      <w:lvlJc w:val="left"/>
+      <w:pPr>
+        <w:ind w:left="5760" w:hanging="360"/>
+      </w:pPr>
+      <w:rPr>
+        <w:rFonts w:ascii="Courier New" w:hAnsi="Courier New" w:cs="Courier New" w:hint="default"/>
+      </w:rPr>
+    </w:lvl>
+    <w:lvl w:ilvl="8" w:tplc="04090005" w:tentative="1">
+      <w:start w:val="1"/>
+      <w:numFmt w:val="bullet"/>
+      <w:lvlText w:val=""/>
+      <w:lvlJc w:val="left"/>
+      <w:pPr>
+        <w:ind w:left="6480" w:hanging="360"/>
+      </w:pPr>
+      <w:rPr>
+        <w:rFonts w:ascii="Wingdings" w:hAnsi="Wingdings" w:hint="default"/>
+      </w:rPr>
+    </w:lvl>
+  </w:abstractNum>
+  <w:abstractNum w:abstractNumId="7">
+    <w:nsid w:val="5A3E4A0D"/>
+    <w:multiLevelType w:val="hybridMultilevel"/>
+    <w:tmpl w:val="53EA98F6"/>
+    <w:lvl w:ilvl="0" w:tplc="04090001">
+      <w:start w:val="1"/>
+      <w:numFmt w:val="bullet"/>
+      <w:lvlText w:val=""/>
+      <w:lvlJc w:val="left"/>
+      <w:pPr>
+        <w:ind w:left="720" w:hanging="360"/>
+      </w:pPr>
+      <w:rPr>
+        <w:rFonts w:ascii="Symbol" w:hAnsi="Symbol" w:hint="default"/>
+      </w:rPr>
+    </w:lvl>
+    <w:lvl w:ilvl="1" w:tplc="04090003" w:tentative="1">
+      <w:start w:val="1"/>
+      <w:numFmt w:val="bullet"/>
+      <w:lvlText w:val="o"/>
+      <w:lvlJc w:val="left"/>
+      <w:pPr>
+        <w:ind w:left="1440" w:hanging="360"/>
+      </w:pPr>
+      <w:rPr>
+        <w:rFonts w:ascii="Courier New" w:hAnsi="Courier New" w:cs="Courier New" w:hint="default"/>
+      </w:rPr>
+    </w:lvl>
+    <w:lvl w:ilvl="2" w:tplc="04090005" w:tentative="1">
+      <w:start w:val="1"/>
+      <w:numFmt w:val="bullet"/>
+      <w:lvlText w:val=""/>
+      <w:lvlJc w:val="left"/>
+      <w:pPr>
+        <w:ind w:left="2160" w:hanging="360"/>
+      </w:pPr>
+      <w:rPr>
+        <w:rFonts w:ascii="Wingdings" w:hAnsi="Wingdings" w:hint="default"/>
+      </w:rPr>
+    </w:lvl>
+    <w:lvl w:ilvl="3" w:tplc="04090001" w:tentative="1">
+      <w:start w:val="1"/>
+      <w:numFmt w:val="bullet"/>
+      <w:lvlText w:val=""/>
+      <w:lvlJc w:val="left"/>
+      <w:pPr>
+        <w:ind w:left="2880" w:hanging="360"/>
+      </w:pPr>
+      <w:rPr>
+        <w:rFonts w:ascii="Symbol" w:hAnsi="Symbol" w:hint="default"/>
+      </w:rPr>
+    </w:lvl>
+    <w:lvl w:ilvl="4" w:tplc="04090003" w:tentative="1">
+      <w:start w:val="1"/>
+      <w:numFmt w:val="bullet"/>
+      <w:lvlText w:val="o"/>
+      <w:lvlJc w:val="left"/>
+      <w:pPr>
+        <w:ind w:left="3600" w:hanging="360"/>
+      </w:pPr>
+      <w:rPr>
+        <w:rFonts w:ascii="Courier New" w:hAnsi="Courier New" w:cs="Courier New" w:hint="default"/>
+      </w:rPr>
+    </w:lvl>
+    <w:lvl w:ilvl="5" w:tplc="04090005" w:tentative="1">
+      <w:start w:val="1"/>
+      <w:numFmt w:val="bullet"/>
+      <w:lvlText w:val=""/>
+      <w:lvlJc w:val="left"/>
+      <w:pPr>
+        <w:ind w:left="4320" w:hanging="360"/>
+      </w:pPr>
+      <w:rPr>
+        <w:rFonts w:ascii="Wingdings" w:hAnsi="Wingdings" w:hint="default"/>
+      </w:rPr>
+    </w:lvl>
+    <w:lvl w:ilvl="6" w:tplc="04090001" w:tentative="1">
+      <w:start w:val="1"/>
+      <w:numFmt w:val="bullet"/>
+      <w:lvlText w:val=""/>
+      <w:lvlJc w:val="left"/>
+      <w:pPr>
+        <w:ind w:left="5040" w:hanging="360"/>
+      </w:pPr>
+      <w:rPr>
+        <w:rFonts w:ascii="Symbol" w:hAnsi="Symbol" w:hint="default"/>
+      </w:rPr>
+    </w:lvl>
+    <w:lvl w:ilvl="7" w:tplc="04090003" w:tentative="1">
+      <w:start w:val="1"/>
+      <w:numFmt w:val="bullet"/>
+      <w:lvlText w:val="o"/>
+      <w:lvlJc w:val="left"/>
+      <w:pPr>
+        <w:ind w:left="5760" w:hanging="360"/>
+      </w:pPr>
+      <w:rPr>
+        <w:rFonts w:ascii="Courier New" w:hAnsi="Courier New" w:cs="Courier New" w:hint="default"/>
+      </w:rPr>
+    </w:lvl>
+    <w:lvl w:ilvl="8" w:tplc="04090005" w:tentative="1">
+      <w:start w:val="1"/>
+      <w:numFmt w:val="bullet"/>
+      <w:lvlText w:val=""/>
+      <w:lvlJc w:val="left"/>
+      <w:pPr>
+        <w:ind w:left="6480" w:hanging="360"/>
+      </w:pPr>
+      <w:rPr>
+        <w:rFonts w:ascii="Wingdings" w:hAnsi="Wingdings" w:hint="default"/>
+      </w:rPr>
+    </w:lvl>
+  </w:abstractNum>
+  <w:abstractNum w:abstractNumId="8">
     <w:nsid w:val="5F39493B"/>
     <w:multiLevelType w:val="hybridMultilevel"/>
     <w:tmpl w:val="496C0768"/>
@@ -2091,7 +2553,7 @@
       </w:rPr>
     </w:lvl>
   </w:abstractNum>
-  <w:abstractNum w:abstractNumId="7">
+  <w:abstractNum w:abstractNumId="9">
     <w:nsid w:val="6C59647F"/>
     <w:multiLevelType w:val="hybridMultilevel"/>
     <w:tmpl w:val="746CCEB8"/>
@@ -2204,7 +2666,7 @@
       </w:rPr>
     </w:lvl>
   </w:abstractNum>
-  <w:abstractNum w:abstractNumId="8">
+  <w:abstractNum w:abstractNumId="10">
     <w:nsid w:val="6CEA1C4D"/>
     <w:multiLevelType w:val="hybridMultilevel"/>
     <w:tmpl w:val="BB46E286"/>
@@ -2327,7 +2789,7 @@
     <w:abstractNumId w:val="4"/>
   </w:num>
   <w:num w:numId="4">
-    <w:abstractNumId w:val="7"/>
+    <w:abstractNumId w:val="9"/>
   </w:num>
   <w:num w:numId="5">
     <w:abstractNumId w:val="1"/>
@@ -2339,10 +2801,16 @@
     <w:abstractNumId w:val="0"/>
   </w:num>
   <w:num w:numId="8">
+    <w:abstractNumId w:val="10"/>
+  </w:num>
+  <w:num w:numId="9">
     <w:abstractNumId w:val="8"/>
   </w:num>
-  <w:num w:numId="9">
+  <w:num w:numId="10">
     <w:abstractNumId w:val="6"/>
+  </w:num>
+  <w:num w:numId="11">
+    <w:abstractNumId w:val="7"/>
   </w:num>
 </w:numbering>
 </file>

--- a/Super Senior/Fall/HIST153/Class Notes.docx
+++ b/Super Senior/Fall/HIST153/Class Notes.docx
@@ -137,12 +137,17 @@
         <w:spacing w:line="240" w:lineRule="auto"/>
       </w:pPr>
       <w:proofErr w:type="spellStart"/>
+      <w:proofErr w:type="gramStart"/>
       <w:r>
         <w:t>Intelli</w:t>
       </w:r>
       <w:proofErr w:type="spellEnd"/>
       <w:r>
-        <w:t>… Defined as in opposition of the regime</w:t>
+        <w:t>…</w:t>
+      </w:r>
+      <w:proofErr w:type="gramEnd"/>
+      <w:r>
+        <w:t xml:space="preserve"> Defined as in opposition of the regime</w:t>
       </w:r>
     </w:p>
     <w:p>
@@ -519,13 +524,8 @@
         <w:spacing w:line="240" w:lineRule="auto"/>
       </w:pPr>
       <w:r>
-        <w:t xml:space="preserve">Treaty of </w:t>
-      </w:r>
-      <w:proofErr w:type="spellStart"/>
-      <w:r>
-        <w:t>Tilsit</w:t>
-      </w:r>
-      <w:proofErr w:type="spellEnd"/>
+        <w:t>Treaty of Tilsit</w:t>
+      </w:r>
     </w:p>
     <w:p>
       <w:pPr>
@@ -616,13 +616,8 @@
         <w:spacing w:line="240" w:lineRule="auto"/>
       </w:pPr>
       <w:r>
-        <w:t xml:space="preserve">Great deal of influence on the </w:t>
-      </w:r>
-      <w:proofErr w:type="spellStart"/>
-      <w:r>
-        <w:t>Tzar</w:t>
-      </w:r>
-      <w:proofErr w:type="spellEnd"/>
+        <w:t>Great deal of influence on the Tzar</w:t>
+      </w:r>
     </w:p>
     <w:p>
       <w:pPr>
@@ -719,17 +714,11 @@
         </w:numPr>
         <w:spacing w:line="240" w:lineRule="auto"/>
       </w:pPr>
-      <w:r>
-        <w:t xml:space="preserve">Removed from power by 1812 due to people disagreeing and wanting him to have less power and influence on the </w:t>
-      </w:r>
-      <w:proofErr w:type="spellStart"/>
-      <w:r>
-        <w:t>Tzar</w:t>
-      </w:r>
-      <w:proofErr w:type="spellEnd"/>
-      <w:r>
-        <w:t>.</w:t>
-      </w:r>
+      <w:proofErr w:type="gramStart"/>
+      <w:r>
+        <w:t>Removed from power by 1812 due to people disagreeing and wanting him to have less power and influence on the Tzar.</w:t>
+      </w:r>
+      <w:proofErr w:type="gramEnd"/>
     </w:p>
     <w:p>
       <w:pPr>
@@ -868,7 +857,15 @@
         <w:spacing w:line="240" w:lineRule="auto"/>
       </w:pPr>
       <w:r>
-        <w:t>Part II: Choice of essays (Propose that this is done outside of the class through Sakai 50-60 minutes max)</w:t>
+        <w:t xml:space="preserve">Part II: Choice of essays (Propose that this </w:t>
+      </w:r>
+      <w:proofErr w:type="gramStart"/>
+      <w:r>
+        <w:t>is done</w:t>
+      </w:r>
+      <w:proofErr w:type="gramEnd"/>
+      <w:r>
+        <w:t xml:space="preserve"> outside of the class through Sakai 50-60 minutes max)</w:t>
       </w:r>
     </w:p>
     <w:p>
@@ -883,15 +880,21 @@
         <w:t>do first parts</w:t>
       </w:r>
       <w:r>
-        <w:t xml:space="preserve">, leave when done, 24 hour window in </w:t>
+        <w:t xml:space="preserve">, leave when done, </w:t>
+      </w:r>
+      <w:proofErr w:type="gramStart"/>
+      <w:r>
+        <w:t>24 hour</w:t>
+      </w:r>
+      <w:proofErr w:type="gramEnd"/>
+      <w:r>
+        <w:t xml:space="preserve"> window in </w:t>
       </w:r>
       <w:proofErr w:type="spellStart"/>
-      <w:proofErr w:type="gramStart"/>
       <w:r>
         <w:t>sakai</w:t>
       </w:r>
       <w:proofErr w:type="spellEnd"/>
-      <w:proofErr w:type="gramEnd"/>
       <w:r>
         <w:t>, must submit before window expires.</w:t>
       </w:r>
@@ -1075,8 +1078,13 @@
         <w:spacing w:line="240" w:lineRule="auto"/>
       </w:pPr>
       <w:r>
-        <w:t>The author is trying to justify keeping the class system as it is. Maintaining the classes.</w:t>
-      </w:r>
+        <w:t xml:space="preserve">The author is trying to justify keeping the class system as it is. </w:t>
+      </w:r>
+      <w:proofErr w:type="gramStart"/>
+      <w:r>
+        <w:t>Maintaining the classes.</w:t>
+      </w:r>
+      <w:proofErr w:type="gramEnd"/>
     </w:p>
     <w:p>
       <w:pPr>
@@ -1193,16 +1201,13 @@
         <w:spacing w:line="240" w:lineRule="auto"/>
       </w:pPr>
       <w:r>
-        <w:t xml:space="preserve">If you get rid of the </w:t>
-      </w:r>
-      <w:proofErr w:type="spellStart"/>
-      <w:r>
-        <w:t>Tzar</w:t>
-      </w:r>
-      <w:proofErr w:type="spellEnd"/>
-      <w:r>
-        <w:t xml:space="preserve"> who gets the power and will it be used for the good of the Country?</w:t>
-      </w:r>
+        <w:t xml:space="preserve">If you get rid of the Tzar who gets the power and will it be used for the good of the </w:t>
+      </w:r>
+      <w:proofErr w:type="gramStart"/>
+      <w:r>
+        <w:t>Country?</w:t>
+      </w:r>
+      <w:proofErr w:type="gramEnd"/>
     </w:p>
     <w:p>
       <w:pPr>
@@ -1213,9 +1218,11 @@
         </w:numPr>
         <w:spacing w:line="240" w:lineRule="auto"/>
       </w:pPr>
+      <w:proofErr w:type="gramStart"/>
       <w:r>
         <w:t>Gives possibility for opposing powers that could tear the country in two.</w:t>
       </w:r>
+      <w:proofErr w:type="gramEnd"/>
     </w:p>
     <w:p>
       <w:pPr>
@@ -1266,13 +1273,8 @@
         </w:numPr>
         <w:spacing w:line="240" w:lineRule="auto"/>
       </w:pPr>
-      <w:proofErr w:type="spellStart"/>
-      <w:r>
-        <w:t>Tzar</w:t>
-      </w:r>
-      <w:proofErr w:type="spellEnd"/>
-      <w:r>
-        <w:t xml:space="preserve"> sets the morals of the country and should be trustworthy</w:t>
+      <w:r>
+        <w:t>Tzar sets the morals of the country and should be trustworthy</w:t>
       </w:r>
     </w:p>
     <w:p>
@@ -1285,7 +1287,15 @@
         <w:spacing w:line="240" w:lineRule="auto"/>
       </w:pPr>
       <w:r>
-        <w:t>Landowners at fault if serfs are abused.</w:t>
+        <w:t xml:space="preserve">Landowners at fault if serfs </w:t>
+      </w:r>
+      <w:proofErr w:type="gramStart"/>
+      <w:r>
+        <w:t>are abused</w:t>
+      </w:r>
+      <w:proofErr w:type="gramEnd"/>
+      <w:r>
+        <w:t>.</w:t>
       </w:r>
     </w:p>
     <w:p>
@@ -1461,13 +1471,8 @@
         <w:spacing w:line="240" w:lineRule="auto"/>
       </w:pPr>
       <w:r>
-        <w:t xml:space="preserve">Try to win over the </w:t>
-      </w:r>
-      <w:proofErr w:type="spellStart"/>
-      <w:r>
-        <w:t>Tzar</w:t>
-      </w:r>
-      <w:proofErr w:type="spellEnd"/>
+        <w:t>Try to win over the Tzar</w:t>
+      </w:r>
     </w:p>
     <w:p>
       <w:pPr>
@@ -1523,6 +1528,464 @@
       <w:r>
         <w:t xml:space="preserve">Advocate of Peter, even though he was strictly cosmetic, he had the right idea looking to Europe for the future of Russia. </w:t>
       </w:r>
+    </w:p>
+    <w:p>
+      <w:r>
+        <w:br w:type="page"/>
+      </w:r>
+    </w:p>
+    <w:p>
+      <w:pPr>
+        <w:spacing w:line="240" w:lineRule="auto"/>
+        <w:jc w:val="center"/>
+        <w:rPr>
+          <w:b/>
+        </w:rPr>
+      </w:pPr>
+      <w:r>
+        <w:rPr>
+          <w:b/>
+        </w:rPr>
+        <w:lastRenderedPageBreak/>
+        <w:t>10/17/2014</w:t>
+      </w:r>
+    </w:p>
+    <w:p>
+      <w:pPr>
+        <w:spacing w:line="240" w:lineRule="auto"/>
+        <w:rPr>
+          <w:b/>
+        </w:rPr>
+      </w:pPr>
+      <w:r>
+        <w:rPr>
+          <w:b/>
+        </w:rPr>
+        <w:t>The Manifesto:</w:t>
+      </w:r>
+    </w:p>
+    <w:p>
+      <w:pPr>
+        <w:spacing w:line="240" w:lineRule="auto"/>
+      </w:pPr>
+      <w:r>
+        <w:tab/>
+        <w:t>Alexander II apologizes to the serfs</w:t>
+      </w:r>
+    </w:p>
+    <w:p>
+      <w:pPr>
+        <w:spacing w:line="240" w:lineRule="auto"/>
+      </w:pPr>
+      <w:r>
+        <w:tab/>
+        <w:t>Admits to neglecting the rights of the serfs</w:t>
+      </w:r>
+    </w:p>
+    <w:p>
+      <w:pPr>
+        <w:spacing w:line="240" w:lineRule="auto"/>
+      </w:pPr>
+      <w:r>
+        <w:tab/>
+        <w:t xml:space="preserve">Manifesto </w:t>
+      </w:r>
+      <w:proofErr w:type="gramStart"/>
+      <w:r>
+        <w:t>couldn’t</w:t>
+      </w:r>
+      <w:proofErr w:type="gramEnd"/>
+      <w:r>
+        <w:t xml:space="preserve"> have been done without the support of the nobility</w:t>
+      </w:r>
+    </w:p>
+    <w:p>
+      <w:pPr>
+        <w:spacing w:line="240" w:lineRule="auto"/>
+      </w:pPr>
+      <w:r>
+        <w:tab/>
+      </w:r>
+      <w:r>
+        <w:t>It set the te</w:t>
+      </w:r>
+      <w:r>
+        <w:t>rms for the serfs</w:t>
+      </w:r>
+    </w:p>
+    <w:p>
+      <w:pPr>
+        <w:spacing w:line="240" w:lineRule="auto"/>
+      </w:pPr>
+      <w:r>
+        <w:tab/>
+      </w:r>
+      <w:r>
+        <w:tab/>
+        <w:t xml:space="preserve">They </w:t>
+      </w:r>
+      <w:proofErr w:type="gramStart"/>
+      <w:r>
+        <w:t>were freed</w:t>
+      </w:r>
+      <w:proofErr w:type="gramEnd"/>
+      <w:r>
+        <w:t xml:space="preserve"> after two years, not immediately</w:t>
+      </w:r>
+    </w:p>
+    <w:p>
+      <w:pPr>
+        <w:spacing w:line="240" w:lineRule="auto"/>
+      </w:pPr>
+      <w:r>
+        <w:tab/>
+      </w:r>
+      <w:r>
+        <w:tab/>
+        <w:t>Still have obligations to the state and to the landowners</w:t>
+      </w:r>
+    </w:p>
+    <w:p>
+      <w:pPr>
+        <w:spacing w:line="240" w:lineRule="auto"/>
+        <w:rPr>
+          <w:b/>
+        </w:rPr>
+      </w:pPr>
+      <w:r>
+        <w:rPr>
+          <w:b/>
+        </w:rPr>
+        <w:t>Discovery of the Russian Peasant Commune</w:t>
+      </w:r>
+    </w:p>
+    <w:p>
+      <w:pPr>
+        <w:spacing w:line="240" w:lineRule="auto"/>
+      </w:pPr>
+      <w:r>
+        <w:tab/>
+      </w:r>
+      <w:r>
+        <w:t>Described as:</w:t>
+      </w:r>
+    </w:p>
+    <w:p>
+      <w:pPr>
+        <w:spacing w:line="240" w:lineRule="auto"/>
+      </w:pPr>
+      <w:r>
+        <w:tab/>
+      </w:r>
+      <w:r>
+        <w:tab/>
+        <w:t>Almost democratic:</w:t>
+      </w:r>
+    </w:p>
+    <w:p>
+      <w:pPr>
+        <w:spacing w:line="240" w:lineRule="auto"/>
+      </w:pPr>
+      <w:r>
+        <w:tab/>
+      </w:r>
+      <w:r>
+        <w:tab/>
+      </w:r>
+      <w:r>
+        <w:tab/>
+        <w:t>The council, families have a say, no one person wants to be the leader</w:t>
+      </w:r>
+    </w:p>
+    <w:p>
+      <w:pPr>
+        <w:spacing w:line="240" w:lineRule="auto"/>
+      </w:pPr>
+      <w:r>
+        <w:tab/>
+      </w:r>
+      <w:r>
+        <w:tab/>
+        <w:t>Peaceful</w:t>
+      </w:r>
+      <w:r>
+        <w:t>:</w:t>
+      </w:r>
+    </w:p>
+    <w:p>
+      <w:pPr>
+        <w:spacing w:line="240" w:lineRule="auto"/>
+      </w:pPr>
+      <w:r>
+        <w:tab/>
+      </w:r>
+      <w:r>
+        <w:tab/>
+      </w:r>
+      <w:r>
+        <w:tab/>
+        <w:t>Lack of petty crime</w:t>
+      </w:r>
+    </w:p>
+    <w:p>
+      <w:pPr>
+        <w:spacing w:line="240" w:lineRule="auto"/>
+      </w:pPr>
+      <w:r>
+        <w:tab/>
+      </w:r>
+      <w:r>
+        <w:tab/>
+      </w:r>
+      <w:r>
+        <w:tab/>
+        <w:t>Everyone works together, almost in harmony</w:t>
+      </w:r>
+    </w:p>
+    <w:p>
+      <w:pPr>
+        <w:spacing w:line="240" w:lineRule="auto"/>
+      </w:pPr>
+      <w:r>
+        <w:tab/>
+      </w:r>
+      <w:r>
+        <w:tab/>
+        <w:t xml:space="preserve">Almost seems like a utopia </w:t>
+      </w:r>
+    </w:p>
+    <w:p>
+      <w:pPr>
+        <w:spacing w:line="240" w:lineRule="auto"/>
+      </w:pPr>
+      <w:r>
+        <w:tab/>
+      </w:r>
+      <w:r>
+        <w:t>Father runs the households</w:t>
+      </w:r>
+    </w:p>
+    <w:p>
+      <w:pPr>
+        <w:spacing w:line="240" w:lineRule="auto"/>
+      </w:pPr>
+      <w:r>
+        <w:tab/>
+        <w:t xml:space="preserve">Village elder elected and advised by the council of the elders, all lead by the Tzar who is </w:t>
+      </w:r>
+      <w:r>
+        <w:tab/>
+      </w:r>
+      <w:r>
+        <w:tab/>
+      </w:r>
+      <w:r>
+        <w:tab/>
+        <w:t xml:space="preserve">then personally lead by god himself. </w:t>
+      </w:r>
+    </w:p>
+    <w:p>
+      <w:pPr>
+        <w:spacing w:line="240" w:lineRule="auto"/>
+      </w:pPr>
+      <w:r>
+        <w:tab/>
+      </w:r>
+      <w:r>
+        <w:t xml:space="preserve">Describes Russian people as always needing leadership, they are so used to their society as it is </w:t>
+      </w:r>
+      <w:r>
+        <w:tab/>
+        <w:t>that they cannot function on their own.</w:t>
+      </w:r>
+    </w:p>
+    <w:p>
+      <w:pPr>
+        <w:spacing w:line="240" w:lineRule="auto"/>
+      </w:pPr>
+      <w:r>
+        <w:tab/>
+        <w:t xml:space="preserve">High </w:t>
+      </w:r>
+      <w:proofErr w:type="gramStart"/>
+      <w:r>
+        <w:t>sense of morals</w:t>
+      </w:r>
+      <w:r>
+        <w:t>, bound by custom and recognize</w:t>
+      </w:r>
+      <w:proofErr w:type="gramEnd"/>
+      <w:r>
+        <w:t xml:space="preserve"> power and leadership</w:t>
+      </w:r>
+    </w:p>
+    <w:p>
+      <w:pPr>
+        <w:spacing w:line="240" w:lineRule="auto"/>
+      </w:pPr>
+      <w:r>
+        <w:tab/>
+      </w:r>
+      <w:r>
+        <w:t xml:space="preserve">Would not be beneficial to eliminate the current system, it would improve agricultural </w:t>
+      </w:r>
+      <w:r>
+        <w:tab/>
+        <w:t xml:space="preserve">productivity but it would destroy the value of the current political system. </w:t>
+      </w:r>
+    </w:p>
+    <w:p>
+      <w:r>
+        <w:rPr>
+          <w:b/>
+        </w:rPr>
+        <w:t>The Emancipation Document:</w:t>
+      </w:r>
+    </w:p>
+    <w:p>
+      <w:r>
+        <w:tab/>
+        <w:t>Will be freed with land (serfs) but they must earn that land over the two year waiting period.</w:t>
+      </w:r>
+    </w:p>
+    <w:p>
+      <w:r>
+        <w:tab/>
+      </w:r>
+      <w:r>
+        <w:t xml:space="preserve">Will take away land from the nobility, they </w:t>
+      </w:r>
+      <w:proofErr w:type="gramStart"/>
+      <w:r>
+        <w:t>won’t</w:t>
+      </w:r>
+      <w:proofErr w:type="gramEnd"/>
+      <w:r>
+        <w:t xml:space="preserve"> like this, so they try to win them over with a lot </w:t>
+      </w:r>
+      <w:r>
+        <w:tab/>
+        <w:t xml:space="preserve">of appeals to religion and thanking the nobles many </w:t>
+      </w:r>
+      <w:proofErr w:type="spellStart"/>
+      <w:r>
+        <w:t>many</w:t>
+      </w:r>
+      <w:proofErr w:type="spellEnd"/>
+      <w:r>
+        <w:t xml:space="preserve"> times. Also says the nobles have </w:t>
+      </w:r>
+      <w:r>
+        <w:tab/>
+        <w:t>voluntarily agreed to give up this land and power. Not necessarily true</w:t>
+      </w:r>
+      <w:r>
+        <w:t>!</w:t>
+      </w:r>
+    </w:p>
+    <w:p>
+      <w:r>
+        <w:lastRenderedPageBreak/>
+        <w:tab/>
+        <w:t xml:space="preserve">Decided to do this as a top down system, many times </w:t>
+      </w:r>
+      <w:proofErr w:type="gramStart"/>
+      <w:r>
+        <w:t>failed</w:t>
+      </w:r>
+      <w:proofErr w:type="gramEnd"/>
+      <w:r>
+        <w:t xml:space="preserve"> as the nobles wouldn’t listen.</w:t>
+      </w:r>
+    </w:p>
+    <w:p>
+      <w:pPr>
+        <w:ind w:firstLine="720"/>
+      </w:pPr>
+      <w:r>
+        <w:t xml:space="preserve">Tried to paint the nobles in a better picture, showing the serfs that the nobles are the good </w:t>
+      </w:r>
+      <w:r>
+        <w:tab/>
+      </w:r>
+      <w:proofErr w:type="gramStart"/>
+      <w:r>
+        <w:t>guys</w:t>
+      </w:r>
+      <w:proofErr w:type="gramEnd"/>
+      <w:r>
+        <w:t xml:space="preserve">, looking out for everyone, securing their power and trust. Government paid the nobles for </w:t>
+      </w:r>
+      <w:r>
+        <w:tab/>
+        <w:t>the land also.</w:t>
+      </w:r>
+    </w:p>
+    <w:p>
+      <w:pPr>
+        <w:ind w:firstLine="720"/>
+      </w:pPr>
+      <w:r>
+        <w:t xml:space="preserve">Government tried to recoup these costs by having </w:t>
+      </w:r>
+      <w:proofErr w:type="gramStart"/>
+      <w:r>
+        <w:t>the  serfs</w:t>
+      </w:r>
+      <w:proofErr w:type="gramEnd"/>
+      <w:r>
+        <w:t xml:space="preserve"> pay back the loan. Serfs </w:t>
+      </w:r>
+      <w:proofErr w:type="spellStart"/>
+      <w:r>
+        <w:t>ddn’t</w:t>
+      </w:r>
+      <w:proofErr w:type="spellEnd"/>
+      <w:r>
+        <w:t xml:space="preserve"> like </w:t>
+      </w:r>
+      <w:r>
+        <w:tab/>
+        <w:t xml:space="preserve">this because they are forces into the land and must now pay for it over the next 30-40 years. </w:t>
+      </w:r>
+      <w:r>
+        <w:tab/>
+      </w:r>
+      <w:proofErr w:type="gramStart"/>
+      <w:r>
+        <w:t>Obviously caused problems.</w:t>
+      </w:r>
+      <w:proofErr w:type="gramEnd"/>
+    </w:p>
+    <w:p>
+      <w:pPr>
+        <w:ind w:firstLine="720"/>
+      </w:pPr>
+      <w:r>
+        <w:t xml:space="preserve">Very slow process, more or less freeing the future generations because of the </w:t>
+      </w:r>
+      <w:proofErr w:type="gramStart"/>
+      <w:r>
+        <w:t>two year</w:t>
+      </w:r>
+      <w:proofErr w:type="gramEnd"/>
+      <w:r>
+        <w:t xml:space="preserve"> wait </w:t>
+      </w:r>
+      <w:r>
+        <w:tab/>
+        <w:t>then 30-40 year repayment of the freedom.</w:t>
+      </w:r>
+    </w:p>
+    <w:p>
+      <w:r>
+        <w:br w:type="page"/>
+      </w:r>
+    </w:p>
+    <w:p>
+      <w:pPr>
+        <w:ind w:firstLine="720"/>
+      </w:pPr>
     </w:p>
     <w:sectPr>
       <w:pgSz w:w="12240" w:h="15840"/>

--- a/Super Senior/Fall/HIST153/Class Notes.docx
+++ b/Super Senior/Fall/HIST153/Class Notes.docx
@@ -2,6 +2,15 @@
 <file path=word/document.xml><?xml version="1.0" encoding="utf-8"?>
 <w:document xmlns:ve="http://schemas.openxmlformats.org/markup-compatibility/2006" xmlns:o="urn:schemas-microsoft-com:office:office" xmlns:r="http://schemas.openxmlformats.org/officeDocument/2006/relationships" xmlns:m="http://schemas.openxmlformats.org/officeDocument/2006/math" xmlns:v="urn:schemas-microsoft-com:vml" xmlns:wp="http://schemas.openxmlformats.org/drawingml/2006/wordprocessingDrawing" xmlns:w10="urn:schemas-microsoft-com:office:word" xmlns:w="http://schemas.openxmlformats.org/wordprocessingml/2006/main" xmlns:wne="http://schemas.microsoft.com/office/word/2006/wordml">
   <w:body>
+    <w:p>
+      <w:pPr>
+        <w:spacing w:line="240" w:lineRule="auto"/>
+        <w:rPr>
+          <w:b/>
+          <w:sz w:val="28"/>
+        </w:rPr>
+      </w:pPr>
+    </w:p>
     <w:p>
       <w:pPr>
         <w:spacing w:line="240" w:lineRule="auto"/>
@@ -24,7 +33,6 @@
         </w:rPr>
         <w:t xml:space="preserve"> – Imperial Russia</w:t>
       </w:r>
-      <w:proofErr w:type="gramStart"/>
       <w:r>
         <w:rPr>
           <w:b/>
@@ -32,7 +40,6 @@
         </w:rPr>
         <w:t>:</w:t>
       </w:r>
-      <w:proofErr w:type="gramEnd"/>
       <w:r>
         <w:rPr>
           <w:b/>
@@ -80,13 +87,8 @@
         <w:spacing w:line="240" w:lineRule="auto"/>
       </w:pPr>
       <w:r>
-        <w:t xml:space="preserve">Exiles </w:t>
-      </w:r>
-      <w:proofErr w:type="spellStart"/>
-      <w:r>
-        <w:t>Radischev</w:t>
-      </w:r>
-      <w:proofErr w:type="spellEnd"/>
+        <w:t>Exiles Radischev</w:t>
+      </w:r>
     </w:p>
     <w:p>
       <w:pPr>
@@ -106,13 +108,8 @@
         <w:spacing w:line="240" w:lineRule="auto"/>
       </w:pPr>
       <w:r>
-        <w:t xml:space="preserve">Alexander </w:t>
-      </w:r>
-      <w:proofErr w:type="spellStart"/>
-      <w:r>
-        <w:t>Radishchev</w:t>
-      </w:r>
-      <w:proofErr w:type="spellEnd"/>
+        <w:t>Alexander Radishchev</w:t>
+      </w:r>
     </w:p>
     <w:p>
       <w:pPr>
@@ -136,18 +133,8 @@
         </w:numPr>
         <w:spacing w:line="240" w:lineRule="auto"/>
       </w:pPr>
-      <w:proofErr w:type="spellStart"/>
-      <w:proofErr w:type="gramStart"/>
-      <w:r>
-        <w:t>Intelli</w:t>
-      </w:r>
-      <w:proofErr w:type="spellEnd"/>
-      <w:r>
-        <w:t>…</w:t>
-      </w:r>
-      <w:proofErr w:type="gramEnd"/>
-      <w:r>
-        <w:t xml:space="preserve"> Defined as in opposition of the regime</w:t>
+      <w:r>
+        <w:t>Intelli… Defined as in opposition of the regime</w:t>
       </w:r>
     </w:p>
     <w:p>
@@ -537,15 +524,8 @@
         <w:spacing w:line="240" w:lineRule="auto"/>
       </w:pPr>
       <w:r>
-        <w:t xml:space="preserve">Signed because Russia war with </w:t>
-      </w:r>
-      <w:proofErr w:type="spellStart"/>
-      <w:r>
-        <w:t>Napolean</w:t>
-      </w:r>
-      <w:proofErr w:type="spellEnd"/>
-      <w:r>
-        <w:t xml:space="preserve"> not going well</w:t>
+        <w:lastRenderedPageBreak/>
+        <w:t>Signed because Russia war with Napolean not going well</w:t>
       </w:r>
     </w:p>
     <w:p>
@@ -571,7 +551,6 @@
         <w:spacing w:line="240" w:lineRule="auto"/>
       </w:pPr>
       <w:r>
-        <w:lastRenderedPageBreak/>
         <w:t>Allies Russia with France</w:t>
       </w:r>
     </w:p>
@@ -585,13 +564,8 @@
         <w:spacing w:line="240" w:lineRule="auto"/>
       </w:pPr>
       <w:r>
-        <w:t xml:space="preserve">Mikhail </w:t>
-      </w:r>
-      <w:proofErr w:type="spellStart"/>
-      <w:r>
-        <w:t>Speransky</w:t>
-      </w:r>
-      <w:proofErr w:type="spellEnd"/>
+        <w:t>Mikhail Speransky</w:t>
+      </w:r>
     </w:p>
     <w:p>
       <w:pPr>
@@ -629,13 +603,8 @@
         <w:spacing w:line="240" w:lineRule="auto"/>
       </w:pPr>
       <w:r>
-        <w:t xml:space="preserve">Calls for creation of system based on the </w:t>
-      </w:r>
-      <w:proofErr w:type="spellStart"/>
-      <w:r>
-        <w:t>Duma</w:t>
-      </w:r>
-      <w:proofErr w:type="spellEnd"/>
+        <w:t>Calls for creation of system based on the Duma</w:t>
+      </w:r>
     </w:p>
     <w:p>
       <w:pPr>
@@ -647,15 +616,7 @@
         <w:spacing w:line="240" w:lineRule="auto"/>
       </w:pPr>
       <w:r>
-        <w:t xml:space="preserve">State </w:t>
-      </w:r>
-      <w:proofErr w:type="spellStart"/>
-      <w:r>
-        <w:t>Duma</w:t>
-      </w:r>
-      <w:proofErr w:type="spellEnd"/>
-      <w:r>
-        <w:t xml:space="preserve"> helps run government</w:t>
+        <w:t>State Duma helps run government</w:t>
       </w:r>
     </w:p>
     <w:p>
@@ -668,21 +629,8 @@
         <w:spacing w:line="240" w:lineRule="auto"/>
       </w:pPr>
       <w:r>
-        <w:t xml:space="preserve">Province </w:t>
-      </w:r>
-      <w:proofErr w:type="spellStart"/>
-      <w:r>
-        <w:t>Duma</w:t>
-      </w:r>
-      <w:proofErr w:type="spellEnd"/>
-      <w:r>
-        <w:t xml:space="preserve"> runs smaller section of government to help state </w:t>
-      </w:r>
-      <w:proofErr w:type="spellStart"/>
-      <w:r>
-        <w:t>Duma</w:t>
-      </w:r>
-      <w:proofErr w:type="spellEnd"/>
+        <w:t>Province Duma runs smaller section of government to help state Duma</w:t>
+      </w:r>
     </w:p>
     <w:p>
       <w:pPr>
@@ -694,15 +642,7 @@
         <w:spacing w:line="240" w:lineRule="auto"/>
       </w:pPr>
       <w:r>
-        <w:t xml:space="preserve">City/District </w:t>
-      </w:r>
-      <w:proofErr w:type="spellStart"/>
-      <w:r>
-        <w:t>Duma</w:t>
-      </w:r>
-      <w:proofErr w:type="spellEnd"/>
-      <w:r>
-        <w:t xml:space="preserve"> gives people a voice</w:t>
+        <w:t>City/District Duma gives people a voice</w:t>
       </w:r>
     </w:p>
     <w:p>
@@ -714,11 +654,9 @@
         </w:numPr>
         <w:spacing w:line="240" w:lineRule="auto"/>
       </w:pPr>
-      <w:proofErr w:type="gramStart"/>
       <w:r>
         <w:t>Removed from power by 1812 due to people disagreeing and wanting him to have less power and influence on the Tzar.</w:t>
       </w:r>
-      <w:proofErr w:type="gramEnd"/>
     </w:p>
     <w:p>
       <w:pPr>
@@ -792,17 +730,7 @@
         <w:spacing w:line="240" w:lineRule="auto"/>
       </w:pPr>
       <w:r>
-        <w:t xml:space="preserve">Catches cold, </w:t>
-      </w:r>
-      <w:proofErr w:type="spellStart"/>
-      <w:proofErr w:type="gramStart"/>
-      <w:r>
-        <w:t>cant</w:t>
-      </w:r>
-      <w:proofErr w:type="spellEnd"/>
-      <w:proofErr w:type="gramEnd"/>
-      <w:r>
-        <w:t xml:space="preserve"> shake it.</w:t>
+        <w:t>Catches cold, cant shake it.</w:t>
       </w:r>
     </w:p>
     <w:p>
@@ -857,15 +785,7 @@
         <w:spacing w:line="240" w:lineRule="auto"/>
       </w:pPr>
       <w:r>
-        <w:t xml:space="preserve">Part II: Choice of essays (Propose that this </w:t>
-      </w:r>
-      <w:proofErr w:type="gramStart"/>
-      <w:r>
-        <w:t>is done</w:t>
-      </w:r>
-      <w:proofErr w:type="gramEnd"/>
-      <w:r>
-        <w:t xml:space="preserve"> outside of the class through Sakai 50-60 minutes max)</w:t>
+        <w:t>Part II: Choice of essays (Propose that this is done outside of the class through Sakai 50-60 minutes max)</w:t>
       </w:r>
     </w:p>
     <w:p>
@@ -880,23 +800,7 @@
         <w:t>do first parts</w:t>
       </w:r>
       <w:r>
-        <w:t xml:space="preserve">, leave when done, </w:t>
-      </w:r>
-      <w:proofErr w:type="gramStart"/>
-      <w:r>
-        <w:t>24 hour</w:t>
-      </w:r>
-      <w:proofErr w:type="gramEnd"/>
-      <w:r>
-        <w:t xml:space="preserve"> window in </w:t>
-      </w:r>
-      <w:proofErr w:type="spellStart"/>
-      <w:r>
-        <w:t>sakai</w:t>
-      </w:r>
-      <w:proofErr w:type="spellEnd"/>
-      <w:r>
-        <w:t>, must submit before window expires.</w:t>
+        <w:t>, leave when done, 24 hour window in sakai, must submit before window expires.</w:t>
       </w:r>
     </w:p>
     <w:p>
@@ -1078,13 +982,8 @@
         <w:spacing w:line="240" w:lineRule="auto"/>
       </w:pPr>
       <w:r>
-        <w:t xml:space="preserve">The author is trying to justify keeping the class system as it is. </w:t>
-      </w:r>
-      <w:proofErr w:type="gramStart"/>
-      <w:r>
-        <w:t>Maintaining the classes.</w:t>
-      </w:r>
-      <w:proofErr w:type="gramEnd"/>
+        <w:t>The author is trying to justify keeping the class system as it is. Maintaining the classes.</w:t>
+      </w:r>
     </w:p>
     <w:p>
       <w:pPr>
@@ -1201,13 +1100,8 @@
         <w:spacing w:line="240" w:lineRule="auto"/>
       </w:pPr>
       <w:r>
-        <w:t xml:space="preserve">If you get rid of the Tzar who gets the power and will it be used for the good of the </w:t>
-      </w:r>
-      <w:proofErr w:type="gramStart"/>
-      <w:r>
-        <w:t>Country?</w:t>
-      </w:r>
-      <w:proofErr w:type="gramEnd"/>
+        <w:t>If you get rid of the Tzar who gets the power and will it be used for the good of the Country?</w:t>
+      </w:r>
     </w:p>
     <w:p>
       <w:pPr>
@@ -1218,11 +1112,9 @@
         </w:numPr>
         <w:spacing w:line="240" w:lineRule="auto"/>
       </w:pPr>
-      <w:proofErr w:type="gramStart"/>
       <w:r>
         <w:t>Gives possibility for opposing powers that could tear the country in two.</w:t>
       </w:r>
-      <w:proofErr w:type="gramEnd"/>
     </w:p>
     <w:p>
       <w:pPr>
@@ -1256,13 +1148,8 @@
         <w:spacing w:line="240" w:lineRule="auto"/>
       </w:pPr>
       <w:r>
-        <w:t xml:space="preserve">Power should lie within the person of the </w:t>
-      </w:r>
-      <w:proofErr w:type="spellStart"/>
-      <w:r>
-        <w:t>tzar</w:t>
-      </w:r>
-      <w:proofErr w:type="spellEnd"/>
+        <w:t>Power should lie within the person of the tzar</w:t>
+      </w:r>
     </w:p>
     <w:p>
       <w:pPr>
@@ -1287,15 +1174,7 @@
         <w:spacing w:line="240" w:lineRule="auto"/>
       </w:pPr>
       <w:r>
-        <w:t xml:space="preserve">Landowners at fault if serfs </w:t>
-      </w:r>
-      <w:proofErr w:type="gramStart"/>
-      <w:r>
-        <w:t>are abused</w:t>
-      </w:r>
-      <w:proofErr w:type="gramEnd"/>
-      <w:r>
-        <w:t>.</w:t>
+        <w:t>Landowners at fault if serfs are abused.</w:t>
       </w:r>
     </w:p>
     <w:p>
@@ -1588,15 +1467,7 @@
       </w:pPr>
       <w:r>
         <w:tab/>
-        <w:t xml:space="preserve">Manifesto </w:t>
-      </w:r>
-      <w:proofErr w:type="gramStart"/>
-      <w:r>
-        <w:t>couldn’t</w:t>
-      </w:r>
-      <w:proofErr w:type="gramEnd"/>
-      <w:r>
-        <w:t xml:space="preserve"> have been done without the support of the nobility</w:t>
+        <w:t>Manifesto couldn’t have been done without the support of the nobility</w:t>
       </w:r>
     </w:p>
     <w:p>
@@ -1622,15 +1493,7 @@
       </w:r>
       <w:r>
         <w:tab/>
-        <w:t xml:space="preserve">They </w:t>
-      </w:r>
-      <w:proofErr w:type="gramStart"/>
-      <w:r>
-        <w:t>were freed</w:t>
-      </w:r>
-      <w:proofErr w:type="gramEnd"/>
-      <w:r>
-        <w:t xml:space="preserve"> after two years, not immediately</w:t>
+        <w:t>They were freed after two years, not immediately</w:t>
       </w:r>
     </w:p>
     <w:p>
@@ -1805,18 +1668,10 @@
       </w:pPr>
       <w:r>
         <w:tab/>
-        <w:t xml:space="preserve">High </w:t>
-      </w:r>
-      <w:proofErr w:type="gramStart"/>
-      <w:r>
-        <w:t>sense of morals</w:t>
-      </w:r>
-      <w:r>
-        <w:t>, bound by custom and recognize</w:t>
-      </w:r>
-      <w:proofErr w:type="gramEnd"/>
-      <w:r>
-        <w:t xml:space="preserve"> power and leadership</w:t>
+        <w:t>High sense of morals</w:t>
+      </w:r>
+      <w:r>
+        <w:t>, bound by custom and recognize power and leadership</w:t>
       </w:r>
     </w:p>
     <w:p>
@@ -1853,27 +1708,11 @@
         <w:tab/>
       </w:r>
       <w:r>
-        <w:t xml:space="preserve">Will take away land from the nobility, they </w:t>
-      </w:r>
-      <w:proofErr w:type="gramStart"/>
-      <w:r>
-        <w:t>won’t</w:t>
-      </w:r>
-      <w:proofErr w:type="gramEnd"/>
-      <w:r>
-        <w:t xml:space="preserve"> like this, so they try to win them over with a lot </w:t>
-      </w:r>
-      <w:r>
-        <w:tab/>
-        <w:t xml:space="preserve">of appeals to religion and thanking the nobles many </w:t>
-      </w:r>
-      <w:proofErr w:type="spellStart"/>
-      <w:r>
-        <w:t>many</w:t>
-      </w:r>
-      <w:proofErr w:type="spellEnd"/>
-      <w:r>
-        <w:t xml:space="preserve"> times. Also says the nobles have </w:t>
+        <w:t xml:space="preserve">Will take away land from the nobility, they won’t like this, so they try to win them over with a lot </w:t>
+      </w:r>
+      <w:r>
+        <w:tab/>
+        <w:t xml:space="preserve">of appeals to religion and thanking the nobles many many times. Also says the nobles have </w:t>
       </w:r>
       <w:r>
         <w:tab/>
@@ -1887,15 +1726,7 @@
       <w:r>
         <w:lastRenderedPageBreak/>
         <w:tab/>
-        <w:t xml:space="preserve">Decided to do this as a top down system, many times </w:t>
-      </w:r>
-      <w:proofErr w:type="gramStart"/>
-      <w:r>
-        <w:t>failed</w:t>
-      </w:r>
-      <w:proofErr w:type="gramEnd"/>
-      <w:r>
-        <w:t xml:space="preserve"> as the nobles wouldn’t listen.</w:t>
+        <w:t>Decided to do this as a top down system, many times failed as the nobles wouldn’t listen.</w:t>
       </w:r>
     </w:p>
     <w:p>
@@ -1907,14 +1738,7 @@
       </w:r>
       <w:r>
         <w:tab/>
-      </w:r>
-      <w:proofErr w:type="gramStart"/>
-      <w:r>
-        <w:t>guys</w:t>
-      </w:r>
-      <w:proofErr w:type="gramEnd"/>
-      <w:r>
-        <w:t xml:space="preserve">, looking out for everyone, securing their power and trust. Government paid the nobles for </w:t>
+        <w:t xml:space="preserve">guys, looking out for everyone, securing their power and trust. Government paid the nobles for </w:t>
       </w:r>
       <w:r>
         <w:tab/>
@@ -1926,23 +1750,7 @@
         <w:ind w:firstLine="720"/>
       </w:pPr>
       <w:r>
-        <w:t xml:space="preserve">Government tried to recoup these costs by having </w:t>
-      </w:r>
-      <w:proofErr w:type="gramStart"/>
-      <w:r>
-        <w:t>the  serfs</w:t>
-      </w:r>
-      <w:proofErr w:type="gramEnd"/>
-      <w:r>
-        <w:t xml:space="preserve"> pay back the loan. Serfs </w:t>
-      </w:r>
-      <w:proofErr w:type="spellStart"/>
-      <w:r>
-        <w:t>ddn’t</w:t>
-      </w:r>
-      <w:proofErr w:type="spellEnd"/>
-      <w:r>
-        <w:t xml:space="preserve"> like </w:t>
+        <w:t xml:space="preserve">Government tried to recoup these costs by having the  serfs pay back the loan. Serfs ddn’t like </w:t>
       </w:r>
       <w:r>
         <w:tab/>
@@ -1950,27 +1758,15 @@
       </w:r>
       <w:r>
         <w:tab/>
-      </w:r>
-      <w:proofErr w:type="gramStart"/>
-      <w:r>
         <w:t>Obviously caused problems.</w:t>
       </w:r>
-      <w:proofErr w:type="gramEnd"/>
     </w:p>
     <w:p>
       <w:pPr>
         <w:ind w:firstLine="720"/>
       </w:pPr>
       <w:r>
-        <w:t xml:space="preserve">Very slow process, more or less freeing the future generations because of the </w:t>
-      </w:r>
-      <w:proofErr w:type="gramStart"/>
-      <w:r>
-        <w:t>two year</w:t>
-      </w:r>
-      <w:proofErr w:type="gramEnd"/>
-      <w:r>
-        <w:t xml:space="preserve"> wait </w:t>
+        <w:t xml:space="preserve">Very slow process, more or less freeing the future generations because of the two year wait </w:t>
       </w:r>
       <w:r>
         <w:tab/>
@@ -1978,15 +1774,43 @@
       </w:r>
     </w:p>
     <w:p>
-      <w:r>
+      <w:pPr>
+        <w:rPr>
+          <w:b/>
+        </w:rPr>
+      </w:pPr>
+      <w:r>
+        <w:rPr>
+          <w:b/>
+        </w:rPr>
         <w:br w:type="page"/>
       </w:r>
     </w:p>
     <w:p>
       <w:pPr>
-        <w:ind w:firstLine="720"/>
-      </w:pPr>
-    </w:p>
+        <w:rPr>
+          <w:b/>
+        </w:rPr>
+      </w:pPr>
+      <w:r>
+        <w:rPr>
+          <w:b/>
+        </w:rPr>
+        <w:lastRenderedPageBreak/>
+        <w:t>Quiz number 2 – Weeks 7-8-9</w:t>
+      </w:r>
+    </w:p>
+    <w:p>
+      <w:r>
+        <w:t>Need to decide whether freed serfs will have land.</w:t>
+      </w:r>
+    </w:p>
+    <w:p>
+      <w:r>
+        <w:t>Determine serfs position in society following emancipation.</w:t>
+      </w:r>
+    </w:p>
+    <w:p/>
     <w:sectPr>
       <w:pgSz w:w="12240" w:h="15840"/>
       <w:pgMar w:top="1440" w:right="1440" w:bottom="1440" w:left="1440" w:header="720" w:footer="720" w:gutter="0"/>

--- a/Super Senior/Fall/HIST153/Class Notes.docx
+++ b/Super Senior/Fall/HIST153/Class Notes.docx
@@ -2,15 +2,6 @@
 <file path=word/document.xml><?xml version="1.0" encoding="utf-8"?>
 <w:document xmlns:ve="http://schemas.openxmlformats.org/markup-compatibility/2006" xmlns:o="urn:schemas-microsoft-com:office:office" xmlns:r="http://schemas.openxmlformats.org/officeDocument/2006/relationships" xmlns:m="http://schemas.openxmlformats.org/officeDocument/2006/math" xmlns:v="urn:schemas-microsoft-com:vml" xmlns:wp="http://schemas.openxmlformats.org/drawingml/2006/wordprocessingDrawing" xmlns:w10="urn:schemas-microsoft-com:office:word" xmlns:w="http://schemas.openxmlformats.org/wordprocessingml/2006/main" xmlns:wne="http://schemas.microsoft.com/office/word/2006/wordml">
   <w:body>
-    <w:p>
-      <w:pPr>
-        <w:spacing w:line="240" w:lineRule="auto"/>
-        <w:rPr>
-          <w:b/>
-          <w:sz w:val="28"/>
-        </w:rPr>
-      </w:pPr>
-    </w:p>
     <w:p>
       <w:pPr>
         <w:spacing w:line="240" w:lineRule="auto"/>
@@ -33,6 +24,7 @@
         </w:rPr>
         <w:t xml:space="preserve"> – Imperial Russia</w:t>
       </w:r>
+      <w:proofErr w:type="gramStart"/>
       <w:r>
         <w:rPr>
           <w:b/>
@@ -40,6 +32,7 @@
         </w:rPr>
         <w:t>:</w:t>
       </w:r>
+      <w:proofErr w:type="gramEnd"/>
       <w:r>
         <w:rPr>
           <w:b/>
@@ -87,8 +80,13 @@
         <w:spacing w:line="240" w:lineRule="auto"/>
       </w:pPr>
       <w:r>
-        <w:t>Exiles Radischev</w:t>
-      </w:r>
+        <w:t xml:space="preserve">Exiles </w:t>
+      </w:r>
+      <w:proofErr w:type="spellStart"/>
+      <w:r>
+        <w:t>Radischev</w:t>
+      </w:r>
+      <w:proofErr w:type="spellEnd"/>
     </w:p>
     <w:p>
       <w:pPr>
@@ -108,8 +106,13 @@
         <w:spacing w:line="240" w:lineRule="auto"/>
       </w:pPr>
       <w:r>
-        <w:t>Alexander Radishchev</w:t>
-      </w:r>
+        <w:t xml:space="preserve">Alexander </w:t>
+      </w:r>
+      <w:proofErr w:type="spellStart"/>
+      <w:r>
+        <w:t>Radishchev</w:t>
+      </w:r>
+      <w:proofErr w:type="spellEnd"/>
     </w:p>
     <w:p>
       <w:pPr>
@@ -133,8 +136,18 @@
         </w:numPr>
         <w:spacing w:line="240" w:lineRule="auto"/>
       </w:pPr>
-      <w:r>
-        <w:t>Intelli… Defined as in opposition of the regime</w:t>
+      <w:proofErr w:type="spellStart"/>
+      <w:proofErr w:type="gramStart"/>
+      <w:r>
+        <w:t>Intelli</w:t>
+      </w:r>
+      <w:proofErr w:type="spellEnd"/>
+      <w:r>
+        <w:t>…</w:t>
+      </w:r>
+      <w:proofErr w:type="gramEnd"/>
+      <w:r>
+        <w:t xml:space="preserve"> Defined as in opposition of the regime</w:t>
       </w:r>
     </w:p>
     <w:p>
@@ -511,8 +524,13 @@
         <w:spacing w:line="240" w:lineRule="auto"/>
       </w:pPr>
       <w:r>
-        <w:t>Treaty of Tilsit</w:t>
-      </w:r>
+        <w:t xml:space="preserve">Treaty of </w:t>
+      </w:r>
+      <w:proofErr w:type="spellStart"/>
+      <w:r>
+        <w:t>Tilsit</w:t>
+      </w:r>
+      <w:proofErr w:type="spellEnd"/>
     </w:p>
     <w:p>
       <w:pPr>
@@ -524,8 +542,15 @@
         <w:spacing w:line="240" w:lineRule="auto"/>
       </w:pPr>
       <w:r>
-        <w:lastRenderedPageBreak/>
-        <w:t>Signed because Russia war with Napolean not going well</w:t>
+        <w:t xml:space="preserve">Signed because Russia war with </w:t>
+      </w:r>
+      <w:proofErr w:type="spellStart"/>
+      <w:r>
+        <w:t>Napolean</w:t>
+      </w:r>
+      <w:proofErr w:type="spellEnd"/>
+      <w:r>
+        <w:t xml:space="preserve"> not going well</w:t>
       </w:r>
     </w:p>
     <w:p>
@@ -551,6 +576,7 @@
         <w:spacing w:line="240" w:lineRule="auto"/>
       </w:pPr>
       <w:r>
+        <w:lastRenderedPageBreak/>
         <w:t>Allies Russia with France</w:t>
       </w:r>
     </w:p>
@@ -564,8 +590,13 @@
         <w:spacing w:line="240" w:lineRule="auto"/>
       </w:pPr>
       <w:r>
-        <w:t>Mikhail Speransky</w:t>
-      </w:r>
+        <w:t xml:space="preserve">Mikhail </w:t>
+      </w:r>
+      <w:proofErr w:type="spellStart"/>
+      <w:r>
+        <w:t>Speransky</w:t>
+      </w:r>
+      <w:proofErr w:type="spellEnd"/>
     </w:p>
     <w:p>
       <w:pPr>
@@ -603,8 +634,13 @@
         <w:spacing w:line="240" w:lineRule="auto"/>
       </w:pPr>
       <w:r>
-        <w:t>Calls for creation of system based on the Duma</w:t>
-      </w:r>
+        <w:t xml:space="preserve">Calls for creation of system based on the </w:t>
+      </w:r>
+      <w:proofErr w:type="spellStart"/>
+      <w:r>
+        <w:t>Duma</w:t>
+      </w:r>
+      <w:proofErr w:type="spellEnd"/>
     </w:p>
     <w:p>
       <w:pPr>
@@ -616,7 +652,15 @@
         <w:spacing w:line="240" w:lineRule="auto"/>
       </w:pPr>
       <w:r>
-        <w:t>State Duma helps run government</w:t>
+        <w:t xml:space="preserve">State </w:t>
+      </w:r>
+      <w:proofErr w:type="spellStart"/>
+      <w:r>
+        <w:t>Duma</w:t>
+      </w:r>
+      <w:proofErr w:type="spellEnd"/>
+      <w:r>
+        <w:t xml:space="preserve"> helps run government</w:t>
       </w:r>
     </w:p>
     <w:p>
@@ -629,8 +673,21 @@
         <w:spacing w:line="240" w:lineRule="auto"/>
       </w:pPr>
       <w:r>
-        <w:t>Province Duma runs smaller section of government to help state Duma</w:t>
-      </w:r>
+        <w:t xml:space="preserve">Province </w:t>
+      </w:r>
+      <w:proofErr w:type="spellStart"/>
+      <w:r>
+        <w:t>Duma</w:t>
+      </w:r>
+      <w:proofErr w:type="spellEnd"/>
+      <w:r>
+        <w:t xml:space="preserve"> runs smaller section of government to help state </w:t>
+      </w:r>
+      <w:proofErr w:type="spellStart"/>
+      <w:r>
+        <w:t>Duma</w:t>
+      </w:r>
+      <w:proofErr w:type="spellEnd"/>
     </w:p>
     <w:p>
       <w:pPr>
@@ -642,7 +699,15 @@
         <w:spacing w:line="240" w:lineRule="auto"/>
       </w:pPr>
       <w:r>
-        <w:t>City/District Duma gives people a voice</w:t>
+        <w:t xml:space="preserve">City/District </w:t>
+      </w:r>
+      <w:proofErr w:type="spellStart"/>
+      <w:r>
+        <w:t>Duma</w:t>
+      </w:r>
+      <w:proofErr w:type="spellEnd"/>
+      <w:r>
+        <w:t xml:space="preserve"> gives people a voice</w:t>
       </w:r>
     </w:p>
     <w:p>
@@ -654,9 +719,11 @@
         </w:numPr>
         <w:spacing w:line="240" w:lineRule="auto"/>
       </w:pPr>
+      <w:proofErr w:type="gramStart"/>
       <w:r>
         <w:t>Removed from power by 1812 due to people disagreeing and wanting him to have less power and influence on the Tzar.</w:t>
       </w:r>
+      <w:proofErr w:type="gramEnd"/>
     </w:p>
     <w:p>
       <w:pPr>
@@ -730,7 +797,17 @@
         <w:spacing w:line="240" w:lineRule="auto"/>
       </w:pPr>
       <w:r>
-        <w:t>Catches cold, cant shake it.</w:t>
+        <w:t xml:space="preserve">Catches cold, </w:t>
+      </w:r>
+      <w:proofErr w:type="spellStart"/>
+      <w:proofErr w:type="gramStart"/>
+      <w:r>
+        <w:t>cant</w:t>
+      </w:r>
+      <w:proofErr w:type="spellEnd"/>
+      <w:proofErr w:type="gramEnd"/>
+      <w:r>
+        <w:t xml:space="preserve"> shake it.</w:t>
       </w:r>
     </w:p>
     <w:p>
@@ -785,7 +862,15 @@
         <w:spacing w:line="240" w:lineRule="auto"/>
       </w:pPr>
       <w:r>
-        <w:t>Part II: Choice of essays (Propose that this is done outside of the class through Sakai 50-60 minutes max)</w:t>
+        <w:t xml:space="preserve">Part II: Choice of essays (Propose that this </w:t>
+      </w:r>
+      <w:proofErr w:type="gramStart"/>
+      <w:r>
+        <w:t>is done</w:t>
+      </w:r>
+      <w:proofErr w:type="gramEnd"/>
+      <w:r>
+        <w:t xml:space="preserve"> outside of the class through Sakai 50-60 minutes max)</w:t>
       </w:r>
     </w:p>
     <w:p>
@@ -800,7 +885,23 @@
         <w:t>do first parts</w:t>
       </w:r>
       <w:r>
-        <w:t>, leave when done, 24 hour window in sakai, must submit before window expires.</w:t>
+        <w:t xml:space="preserve">, leave when done, </w:t>
+      </w:r>
+      <w:proofErr w:type="gramStart"/>
+      <w:r>
+        <w:t>24 hour</w:t>
+      </w:r>
+      <w:proofErr w:type="gramEnd"/>
+      <w:r>
+        <w:t xml:space="preserve"> window in </w:t>
+      </w:r>
+      <w:proofErr w:type="spellStart"/>
+      <w:r>
+        <w:t>sakai</w:t>
+      </w:r>
+      <w:proofErr w:type="spellEnd"/>
+      <w:r>
+        <w:t>, must submit before window expires.</w:t>
       </w:r>
     </w:p>
     <w:p>
@@ -982,8 +1083,13 @@
         <w:spacing w:line="240" w:lineRule="auto"/>
       </w:pPr>
       <w:r>
-        <w:t>The author is trying to justify keeping the class system as it is. Maintaining the classes.</w:t>
-      </w:r>
+        <w:t xml:space="preserve">The author is trying to justify keeping the class system as it is. </w:t>
+      </w:r>
+      <w:proofErr w:type="gramStart"/>
+      <w:r>
+        <w:t>Maintaining the classes.</w:t>
+      </w:r>
+      <w:proofErr w:type="gramEnd"/>
     </w:p>
     <w:p>
       <w:pPr>
@@ -1100,8 +1206,13 @@
         <w:spacing w:line="240" w:lineRule="auto"/>
       </w:pPr>
       <w:r>
-        <w:t>If you get rid of the Tzar who gets the power and will it be used for the good of the Country?</w:t>
-      </w:r>
+        <w:t xml:space="preserve">If you get rid of the Tzar who gets the power and will it be used for the good of the </w:t>
+      </w:r>
+      <w:proofErr w:type="gramStart"/>
+      <w:r>
+        <w:t>Country?</w:t>
+      </w:r>
+      <w:proofErr w:type="gramEnd"/>
     </w:p>
     <w:p>
       <w:pPr>
@@ -1112,9 +1223,11 @@
         </w:numPr>
         <w:spacing w:line="240" w:lineRule="auto"/>
       </w:pPr>
+      <w:proofErr w:type="gramStart"/>
       <w:r>
         <w:t>Gives possibility for opposing powers that could tear the country in two.</w:t>
       </w:r>
+      <w:proofErr w:type="gramEnd"/>
     </w:p>
     <w:p>
       <w:pPr>
@@ -1148,8 +1261,13 @@
         <w:spacing w:line="240" w:lineRule="auto"/>
       </w:pPr>
       <w:r>
-        <w:t>Power should lie within the person of the tzar</w:t>
-      </w:r>
+        <w:t xml:space="preserve">Power should lie within the person of the </w:t>
+      </w:r>
+      <w:proofErr w:type="spellStart"/>
+      <w:r>
+        <w:t>tzar</w:t>
+      </w:r>
+      <w:proofErr w:type="spellEnd"/>
     </w:p>
     <w:p>
       <w:pPr>
@@ -1174,7 +1292,15 @@
         <w:spacing w:line="240" w:lineRule="auto"/>
       </w:pPr>
       <w:r>
-        <w:t>Landowners at fault if serfs are abused.</w:t>
+        <w:t xml:space="preserve">Landowners at fault if serfs </w:t>
+      </w:r>
+      <w:proofErr w:type="gramStart"/>
+      <w:r>
+        <w:t>are abused</w:t>
+      </w:r>
+      <w:proofErr w:type="gramEnd"/>
+      <w:r>
+        <w:t>.</w:t>
       </w:r>
     </w:p>
     <w:p>
@@ -1467,7 +1593,15 @@
       </w:pPr>
       <w:r>
         <w:tab/>
-        <w:t>Manifesto couldn’t have been done without the support of the nobility</w:t>
+        <w:t xml:space="preserve">Manifesto </w:t>
+      </w:r>
+      <w:proofErr w:type="gramStart"/>
+      <w:r>
+        <w:t>couldn’t</w:t>
+      </w:r>
+      <w:proofErr w:type="gramEnd"/>
+      <w:r>
+        <w:t xml:space="preserve"> have been done without the support of the nobility</w:t>
       </w:r>
     </w:p>
     <w:p>
@@ -1493,7 +1627,15 @@
       </w:r>
       <w:r>
         <w:tab/>
-        <w:t>They were freed after two years, not immediately</w:t>
+        <w:t xml:space="preserve">They </w:t>
+      </w:r>
+      <w:proofErr w:type="gramStart"/>
+      <w:r>
+        <w:t>were freed</w:t>
+      </w:r>
+      <w:proofErr w:type="gramEnd"/>
+      <w:r>
+        <w:t xml:space="preserve"> after two years, not immediately</w:t>
       </w:r>
     </w:p>
     <w:p>
@@ -1668,10 +1810,18 @@
       </w:pPr>
       <w:r>
         <w:tab/>
-        <w:t>High sense of morals</w:t>
-      </w:r>
-      <w:r>
-        <w:t>, bound by custom and recognize power and leadership</w:t>
+        <w:t xml:space="preserve">High </w:t>
+      </w:r>
+      <w:proofErr w:type="gramStart"/>
+      <w:r>
+        <w:t>sense of morals</w:t>
+      </w:r>
+      <w:r>
+        <w:t>, bound by custom and recognize</w:t>
+      </w:r>
+      <w:proofErr w:type="gramEnd"/>
+      <w:r>
+        <w:t xml:space="preserve"> power and leadership</w:t>
       </w:r>
     </w:p>
     <w:p>
@@ -1708,11 +1858,27 @@
         <w:tab/>
       </w:r>
       <w:r>
-        <w:t xml:space="preserve">Will take away land from the nobility, they won’t like this, so they try to win them over with a lot </w:t>
-      </w:r>
-      <w:r>
-        <w:tab/>
-        <w:t xml:space="preserve">of appeals to religion and thanking the nobles many many times. Also says the nobles have </w:t>
+        <w:t xml:space="preserve">Will take away land from the nobility, they </w:t>
+      </w:r>
+      <w:proofErr w:type="gramStart"/>
+      <w:r>
+        <w:t>won’t</w:t>
+      </w:r>
+      <w:proofErr w:type="gramEnd"/>
+      <w:r>
+        <w:t xml:space="preserve"> like this, so they try to win them over with a lot </w:t>
+      </w:r>
+      <w:r>
+        <w:tab/>
+        <w:t xml:space="preserve">of appeals to religion and thanking the nobles many </w:t>
+      </w:r>
+      <w:proofErr w:type="spellStart"/>
+      <w:r>
+        <w:t>many</w:t>
+      </w:r>
+      <w:proofErr w:type="spellEnd"/>
+      <w:r>
+        <w:t xml:space="preserve"> times. Also says the nobles have </w:t>
       </w:r>
       <w:r>
         <w:tab/>
@@ -1726,7 +1892,15 @@
       <w:r>
         <w:lastRenderedPageBreak/>
         <w:tab/>
-        <w:t>Decided to do this as a top down system, many times failed as the nobles wouldn’t listen.</w:t>
+        <w:t xml:space="preserve">Decided to do this as a top down system, many times </w:t>
+      </w:r>
+      <w:proofErr w:type="gramStart"/>
+      <w:r>
+        <w:t>failed</w:t>
+      </w:r>
+      <w:proofErr w:type="gramEnd"/>
+      <w:r>
+        <w:t xml:space="preserve"> as the nobles wouldn’t listen.</w:t>
       </w:r>
     </w:p>
     <w:p>
@@ -1738,7 +1912,14 @@
       </w:r>
       <w:r>
         <w:tab/>
-        <w:t xml:space="preserve">guys, looking out for everyone, securing their power and trust. Government paid the nobles for </w:t>
+      </w:r>
+      <w:proofErr w:type="gramStart"/>
+      <w:r>
+        <w:t>guys</w:t>
+      </w:r>
+      <w:proofErr w:type="gramEnd"/>
+      <w:r>
+        <w:t xml:space="preserve">, looking out for everyone, securing their power and trust. Government paid the nobles for </w:t>
       </w:r>
       <w:r>
         <w:tab/>
@@ -1750,7 +1931,23 @@
         <w:ind w:firstLine="720"/>
       </w:pPr>
       <w:r>
-        <w:t xml:space="preserve">Government tried to recoup these costs by having the  serfs pay back the loan. Serfs ddn’t like </w:t>
+        <w:t xml:space="preserve">Government tried to recoup these costs by having </w:t>
+      </w:r>
+      <w:proofErr w:type="gramStart"/>
+      <w:r>
+        <w:t>the  serfs</w:t>
+      </w:r>
+      <w:proofErr w:type="gramEnd"/>
+      <w:r>
+        <w:t xml:space="preserve"> pay back the loan. Serfs </w:t>
+      </w:r>
+      <w:proofErr w:type="spellStart"/>
+      <w:r>
+        <w:t>ddn’t</w:t>
+      </w:r>
+      <w:proofErr w:type="spellEnd"/>
+      <w:r>
+        <w:t xml:space="preserve"> like </w:t>
       </w:r>
       <w:r>
         <w:tab/>
@@ -1758,15 +1955,27 @@
       </w:r>
       <w:r>
         <w:tab/>
+      </w:r>
+      <w:proofErr w:type="gramStart"/>
+      <w:r>
         <w:t>Obviously caused problems.</w:t>
       </w:r>
+      <w:proofErr w:type="gramEnd"/>
     </w:p>
     <w:p>
       <w:pPr>
         <w:ind w:firstLine="720"/>
       </w:pPr>
       <w:r>
-        <w:t xml:space="preserve">Very slow process, more or less freeing the future generations because of the two year wait </w:t>
+        <w:t xml:space="preserve">Very slow process, more or less freeing the future generations because of the </w:t>
+      </w:r>
+      <w:proofErr w:type="gramStart"/>
+      <w:r>
+        <w:t>two year</w:t>
+      </w:r>
+      <w:proofErr w:type="gramEnd"/>
+      <w:r>
+        <w:t xml:space="preserve"> wait </w:t>
       </w:r>
       <w:r>
         <w:tab/>
@@ -1797,7 +2006,21 @@
           <w:b/>
         </w:rPr>
         <w:lastRenderedPageBreak/>
-        <w:t>Quiz number 2 – Weeks 7-8-9</w:t>
+        <w:t xml:space="preserve">Quiz number </w:t>
+      </w:r>
+      <w:proofErr w:type="gramStart"/>
+      <w:r>
+        <w:rPr>
+          <w:b/>
+        </w:rPr>
+        <w:t>2</w:t>
+      </w:r>
+      <w:proofErr w:type="gramEnd"/>
+      <w:r>
+        <w:rPr>
+          <w:b/>
+        </w:rPr>
+        <w:t xml:space="preserve"> – Weeks 7-8-9</w:t>
       </w:r>
     </w:p>
     <w:p>
@@ -1807,7 +2030,15 @@
     </w:p>
     <w:p>
       <w:r>
-        <w:t>Determine serfs position in society following emancipation.</w:t>
+        <w:t xml:space="preserve">Determine </w:t>
+      </w:r>
+      <w:proofErr w:type="gramStart"/>
+      <w:r>
+        <w:t>serfs</w:t>
+      </w:r>
+      <w:proofErr w:type="gramEnd"/>
+      <w:r>
+        <w:t xml:space="preserve"> position in society following emancipation.</w:t>
       </w:r>
     </w:p>
     <w:p/>

--- a/Super Senior/Fall/HIST153/Class Notes.docx
+++ b/Super Senior/Fall/HIST153/Class Notes.docx
@@ -2039,6 +2039,26 @@
       <w:proofErr w:type="gramEnd"/>
       <w:r>
         <w:t xml:space="preserve"> position in society following emancipation.</w:t>
+      </w:r>
+    </w:p>
+    <w:p>
+      <w:r>
+        <w:br w:type="page"/>
+      </w:r>
+    </w:p>
+    <w:p>
+      <w:pPr>
+        <w:jc w:val="center"/>
+        <w:rPr>
+          <w:b/>
+        </w:rPr>
+      </w:pPr>
+      <w:r>
+        <w:rPr>
+          <w:b/>
+        </w:rPr>
+        <w:lastRenderedPageBreak/>
+        <w:t>10/24/2014</w:t>
       </w:r>
     </w:p>
     <w:p/>

--- a/Super Senior/Fall/HIST153/Class Notes.docx
+++ b/Super Senior/Fall/HIST153/Class Notes.docx
@@ -2059,6 +2059,173 @@
         </w:rPr>
         <w:lastRenderedPageBreak/>
         <w:t>10/24/2014</w:t>
+      </w:r>
+    </w:p>
+    <w:p>
+      <w:pPr>
+        <w:rPr>
+          <w:b/>
+        </w:rPr>
+      </w:pPr>
+      <w:r>
+        <w:rPr>
+          <w:b/>
+        </w:rPr>
+        <w:t>Military</w:t>
+      </w:r>
+    </w:p>
+    <w:p>
+      <w:pPr>
+        <w:pStyle w:val="ListParagraph"/>
+        <w:numPr>
+          <w:ilvl w:val="0"/>
+          <w:numId w:val="12"/>
+        </w:numPr>
+      </w:pPr>
+      <w:r>
+        <w:t>Trained for show not necessarily function</w:t>
+      </w:r>
+    </w:p>
+    <w:p>
+      <w:pPr>
+        <w:pStyle w:val="ListParagraph"/>
+        <w:numPr>
+          <w:ilvl w:val="0"/>
+          <w:numId w:val="12"/>
+        </w:numPr>
+      </w:pPr>
+      <w:r>
+        <w:t>Creativity restricted to prevent rebellion from within</w:t>
+      </w:r>
+    </w:p>
+    <w:p>
+      <w:pPr>
+        <w:pStyle w:val="ListParagraph"/>
+        <w:numPr>
+          <w:ilvl w:val="0"/>
+          <w:numId w:val="12"/>
+        </w:numPr>
+      </w:pPr>
+      <w:r>
+        <w:t xml:space="preserve">Made up of convicts and people the country </w:t>
+      </w:r>
+      <w:proofErr w:type="gramStart"/>
+      <w:r>
+        <w:t>doesn’t</w:t>
+      </w:r>
+      <w:proofErr w:type="gramEnd"/>
+      <w:r>
+        <w:t xml:space="preserve"> like.</w:t>
+      </w:r>
+    </w:p>
+    <w:p>
+      <w:pPr>
+        <w:pStyle w:val="ListParagraph"/>
+        <w:numPr>
+          <w:ilvl w:val="1"/>
+          <w:numId w:val="12"/>
+        </w:numPr>
+      </w:pPr>
+      <w:r>
+        <w:t>Shows deep lack of sophistication in military</w:t>
+      </w:r>
+    </w:p>
+    <w:p>
+      <w:pPr>
+        <w:rPr>
+          <w:b/>
+        </w:rPr>
+      </w:pPr>
+      <w:r>
+        <w:rPr>
+          <w:b/>
+        </w:rPr>
+        <w:t>Populist Movement</w:t>
+      </w:r>
+    </w:p>
+    <w:p>
+      <w:pPr>
+        <w:pStyle w:val="ListParagraph"/>
+        <w:numPr>
+          <w:ilvl w:val="0"/>
+          <w:numId w:val="13"/>
+        </w:numPr>
+      </w:pPr>
+      <w:r>
+        <w:t>Split in two</w:t>
+      </w:r>
+    </w:p>
+    <w:p>
+      <w:pPr>
+        <w:pStyle w:val="ListParagraph"/>
+        <w:numPr>
+          <w:ilvl w:val="1"/>
+          <w:numId w:val="13"/>
+        </w:numPr>
+      </w:pPr>
+      <w:r>
+        <w:t xml:space="preserve">“Peoples’ Will” vs. </w:t>
+      </w:r>
+      <w:proofErr w:type="gramStart"/>
+      <w:r>
+        <w:t>Those</w:t>
+      </w:r>
+      <w:proofErr w:type="gramEnd"/>
+      <w:r>
+        <w:t xml:space="preserve"> in favor of enlightenment style reform.</w:t>
+      </w:r>
+    </w:p>
+    <w:p>
+      <w:pPr>
+        <w:pStyle w:val="ListParagraph"/>
+        <w:numPr>
+          <w:ilvl w:val="2"/>
+          <w:numId w:val="13"/>
+        </w:numPr>
+      </w:pPr>
+      <w:r>
+        <w:t>Peoples’ Will self appointed, probably not all that in line with actual wants of the Russian society</w:t>
+      </w:r>
+    </w:p>
+    <w:p>
+      <w:pPr>
+        <w:pStyle w:val="ListParagraph"/>
+        <w:numPr>
+          <w:ilvl w:val="2"/>
+          <w:numId w:val="13"/>
+        </w:numPr>
+      </w:pPr>
+      <w:r>
+        <w:t>Claim to be righting terror</w:t>
+      </w:r>
+    </w:p>
+    <w:p>
+      <w:pPr>
+        <w:pStyle w:val="ListParagraph"/>
+        <w:numPr>
+          <w:ilvl w:val="2"/>
+          <w:numId w:val="13"/>
+        </w:numPr>
+      </w:pPr>
+      <w:r>
+        <w:t>Have to kill Tzar because Tzar represents ruler, father, god-like figure to the peasantry making reform difficult</w:t>
+      </w:r>
+    </w:p>
+    <w:p>
+      <w:pPr>
+        <w:pStyle w:val="ListParagraph"/>
+        <w:numPr>
+          <w:ilvl w:val="2"/>
+          <w:numId w:val="13"/>
+        </w:numPr>
+      </w:pPr>
+      <w:r>
+        <w:t>Need to show peasantry that the Tzar is human</w:t>
+      </w:r>
+    </w:p>
+    <w:p>
+      <w:r>
+        <w:br w:type="page"/>
       </w:r>
     </w:p>
     <w:p/>
@@ -2527,6 +2694,119 @@
     </w:lvl>
   </w:abstractNum>
   <w:abstractNum w:abstractNumId="4">
+    <w:nsid w:val="47787D3A"/>
+    <w:multiLevelType w:val="hybridMultilevel"/>
+    <w:tmpl w:val="E834D142"/>
+    <w:lvl w:ilvl="0" w:tplc="04090001">
+      <w:start w:val="1"/>
+      <w:numFmt w:val="bullet"/>
+      <w:lvlText w:val=""/>
+      <w:lvlJc w:val="left"/>
+      <w:pPr>
+        <w:ind w:left="1440" w:hanging="360"/>
+      </w:pPr>
+      <w:rPr>
+        <w:rFonts w:ascii="Symbol" w:hAnsi="Symbol" w:hint="default"/>
+      </w:rPr>
+    </w:lvl>
+    <w:lvl w:ilvl="1" w:tplc="04090003">
+      <w:start w:val="1"/>
+      <w:numFmt w:val="bullet"/>
+      <w:lvlText w:val="o"/>
+      <w:lvlJc w:val="left"/>
+      <w:pPr>
+        <w:ind w:left="2160" w:hanging="360"/>
+      </w:pPr>
+      <w:rPr>
+        <w:rFonts w:ascii="Courier New" w:hAnsi="Courier New" w:cs="Courier New" w:hint="default"/>
+      </w:rPr>
+    </w:lvl>
+    <w:lvl w:ilvl="2" w:tplc="04090005">
+      <w:start w:val="1"/>
+      <w:numFmt w:val="bullet"/>
+      <w:lvlText w:val=""/>
+      <w:lvlJc w:val="left"/>
+      <w:pPr>
+        <w:ind w:left="2880" w:hanging="360"/>
+      </w:pPr>
+      <w:rPr>
+        <w:rFonts w:ascii="Wingdings" w:hAnsi="Wingdings" w:hint="default"/>
+      </w:rPr>
+    </w:lvl>
+    <w:lvl w:ilvl="3" w:tplc="04090001">
+      <w:start w:val="1"/>
+      <w:numFmt w:val="bullet"/>
+      <w:lvlText w:val=""/>
+      <w:lvlJc w:val="left"/>
+      <w:pPr>
+        <w:ind w:left="3600" w:hanging="360"/>
+      </w:pPr>
+      <w:rPr>
+        <w:rFonts w:ascii="Symbol" w:hAnsi="Symbol" w:hint="default"/>
+      </w:rPr>
+    </w:lvl>
+    <w:lvl w:ilvl="4" w:tplc="04090003" w:tentative="1">
+      <w:start w:val="1"/>
+      <w:numFmt w:val="bullet"/>
+      <w:lvlText w:val="o"/>
+      <w:lvlJc w:val="left"/>
+      <w:pPr>
+        <w:ind w:left="4320" w:hanging="360"/>
+      </w:pPr>
+      <w:rPr>
+        <w:rFonts w:ascii="Courier New" w:hAnsi="Courier New" w:cs="Courier New" w:hint="default"/>
+      </w:rPr>
+    </w:lvl>
+    <w:lvl w:ilvl="5" w:tplc="04090005" w:tentative="1">
+      <w:start w:val="1"/>
+      <w:numFmt w:val="bullet"/>
+      <w:lvlText w:val=""/>
+      <w:lvlJc w:val="left"/>
+      <w:pPr>
+        <w:ind w:left="5040" w:hanging="360"/>
+      </w:pPr>
+      <w:rPr>
+        <w:rFonts w:ascii="Wingdings" w:hAnsi="Wingdings" w:hint="default"/>
+      </w:rPr>
+    </w:lvl>
+    <w:lvl w:ilvl="6" w:tplc="04090001" w:tentative="1">
+      <w:start w:val="1"/>
+      <w:numFmt w:val="bullet"/>
+      <w:lvlText w:val=""/>
+      <w:lvlJc w:val="left"/>
+      <w:pPr>
+        <w:ind w:left="5760" w:hanging="360"/>
+      </w:pPr>
+      <w:rPr>
+        <w:rFonts w:ascii="Symbol" w:hAnsi="Symbol" w:hint="default"/>
+      </w:rPr>
+    </w:lvl>
+    <w:lvl w:ilvl="7" w:tplc="04090003" w:tentative="1">
+      <w:start w:val="1"/>
+      <w:numFmt w:val="bullet"/>
+      <w:lvlText w:val="o"/>
+      <w:lvlJc w:val="left"/>
+      <w:pPr>
+        <w:ind w:left="6480" w:hanging="360"/>
+      </w:pPr>
+      <w:rPr>
+        <w:rFonts w:ascii="Courier New" w:hAnsi="Courier New" w:cs="Courier New" w:hint="default"/>
+      </w:rPr>
+    </w:lvl>
+    <w:lvl w:ilvl="8" w:tplc="04090005" w:tentative="1">
+      <w:start w:val="1"/>
+      <w:numFmt w:val="bullet"/>
+      <w:lvlText w:val=""/>
+      <w:lvlJc w:val="left"/>
+      <w:pPr>
+        <w:ind w:left="7200" w:hanging="360"/>
+      </w:pPr>
+      <w:rPr>
+        <w:rFonts w:ascii="Wingdings" w:hAnsi="Wingdings" w:hint="default"/>
+      </w:rPr>
+    </w:lvl>
+  </w:abstractNum>
+  <w:abstractNum w:abstractNumId="5">
     <w:nsid w:val="531F106C"/>
     <w:multiLevelType w:val="hybridMultilevel"/>
     <w:tmpl w:val="55EEDD62"/>
@@ -2639,7 +2919,7 @@
       </w:rPr>
     </w:lvl>
   </w:abstractNum>
-  <w:abstractNum w:abstractNumId="5">
+  <w:abstractNum w:abstractNumId="6">
     <w:nsid w:val="57F8009C"/>
     <w:multiLevelType w:val="hybridMultilevel"/>
     <w:tmpl w:val="35E61CAE"/>
@@ -2752,7 +3032,7 @@
       </w:rPr>
     </w:lvl>
   </w:abstractNum>
-  <w:abstractNum w:abstractNumId="6">
+  <w:abstractNum w:abstractNumId="7">
     <w:nsid w:val="596B2B01"/>
     <w:multiLevelType w:val="hybridMultilevel"/>
     <w:tmpl w:val="F1E0D2F0"/>
@@ -2865,7 +3145,7 @@
       </w:rPr>
     </w:lvl>
   </w:abstractNum>
-  <w:abstractNum w:abstractNumId="7">
+  <w:abstractNum w:abstractNumId="8">
     <w:nsid w:val="5A3E4A0D"/>
     <w:multiLevelType w:val="hybridMultilevel"/>
     <w:tmpl w:val="53EA98F6"/>
@@ -2978,7 +3258,7 @@
       </w:rPr>
     </w:lvl>
   </w:abstractNum>
-  <w:abstractNum w:abstractNumId="8">
+  <w:abstractNum w:abstractNumId="9">
     <w:nsid w:val="5F39493B"/>
     <w:multiLevelType w:val="hybridMultilevel"/>
     <w:tmpl w:val="496C0768"/>
@@ -3091,7 +3371,120 @@
       </w:rPr>
     </w:lvl>
   </w:abstractNum>
-  <w:abstractNum w:abstractNumId="9">
+  <w:abstractNum w:abstractNumId="10">
+    <w:nsid w:val="6C320414"/>
+    <w:multiLevelType w:val="hybridMultilevel"/>
+    <w:tmpl w:val="658C482C"/>
+    <w:lvl w:ilvl="0" w:tplc="04090001">
+      <w:start w:val="1"/>
+      <w:numFmt w:val="bullet"/>
+      <w:lvlText w:val=""/>
+      <w:lvlJc w:val="left"/>
+      <w:pPr>
+        <w:ind w:left="1440" w:hanging="360"/>
+      </w:pPr>
+      <w:rPr>
+        <w:rFonts w:ascii="Symbol" w:hAnsi="Symbol" w:hint="default"/>
+      </w:rPr>
+    </w:lvl>
+    <w:lvl w:ilvl="1" w:tplc="04090003">
+      <w:start w:val="1"/>
+      <w:numFmt w:val="bullet"/>
+      <w:lvlText w:val="o"/>
+      <w:lvlJc w:val="left"/>
+      <w:pPr>
+        <w:ind w:left="2160" w:hanging="360"/>
+      </w:pPr>
+      <w:rPr>
+        <w:rFonts w:ascii="Courier New" w:hAnsi="Courier New" w:cs="Courier New" w:hint="default"/>
+      </w:rPr>
+    </w:lvl>
+    <w:lvl w:ilvl="2" w:tplc="04090005">
+      <w:start w:val="1"/>
+      <w:numFmt w:val="bullet"/>
+      <w:lvlText w:val=""/>
+      <w:lvlJc w:val="left"/>
+      <w:pPr>
+        <w:ind w:left="2880" w:hanging="360"/>
+      </w:pPr>
+      <w:rPr>
+        <w:rFonts w:ascii="Wingdings" w:hAnsi="Wingdings" w:hint="default"/>
+      </w:rPr>
+    </w:lvl>
+    <w:lvl w:ilvl="3" w:tplc="04090001" w:tentative="1">
+      <w:start w:val="1"/>
+      <w:numFmt w:val="bullet"/>
+      <w:lvlText w:val=""/>
+      <w:lvlJc w:val="left"/>
+      <w:pPr>
+        <w:ind w:left="3600" w:hanging="360"/>
+      </w:pPr>
+      <w:rPr>
+        <w:rFonts w:ascii="Symbol" w:hAnsi="Symbol" w:hint="default"/>
+      </w:rPr>
+    </w:lvl>
+    <w:lvl w:ilvl="4" w:tplc="04090003" w:tentative="1">
+      <w:start w:val="1"/>
+      <w:numFmt w:val="bullet"/>
+      <w:lvlText w:val="o"/>
+      <w:lvlJc w:val="left"/>
+      <w:pPr>
+        <w:ind w:left="4320" w:hanging="360"/>
+      </w:pPr>
+      <w:rPr>
+        <w:rFonts w:ascii="Courier New" w:hAnsi="Courier New" w:cs="Courier New" w:hint="default"/>
+      </w:rPr>
+    </w:lvl>
+    <w:lvl w:ilvl="5" w:tplc="04090005" w:tentative="1">
+      <w:start w:val="1"/>
+      <w:numFmt w:val="bullet"/>
+      <w:lvlText w:val=""/>
+      <w:lvlJc w:val="left"/>
+      <w:pPr>
+        <w:ind w:left="5040" w:hanging="360"/>
+      </w:pPr>
+      <w:rPr>
+        <w:rFonts w:ascii="Wingdings" w:hAnsi="Wingdings" w:hint="default"/>
+      </w:rPr>
+    </w:lvl>
+    <w:lvl w:ilvl="6" w:tplc="04090001" w:tentative="1">
+      <w:start w:val="1"/>
+      <w:numFmt w:val="bullet"/>
+      <w:lvlText w:val=""/>
+      <w:lvlJc w:val="left"/>
+      <w:pPr>
+        <w:ind w:left="5760" w:hanging="360"/>
+      </w:pPr>
+      <w:rPr>
+        <w:rFonts w:ascii="Symbol" w:hAnsi="Symbol" w:hint="default"/>
+      </w:rPr>
+    </w:lvl>
+    <w:lvl w:ilvl="7" w:tplc="04090003" w:tentative="1">
+      <w:start w:val="1"/>
+      <w:numFmt w:val="bullet"/>
+      <w:lvlText w:val="o"/>
+      <w:lvlJc w:val="left"/>
+      <w:pPr>
+        <w:ind w:left="6480" w:hanging="360"/>
+      </w:pPr>
+      <w:rPr>
+        <w:rFonts w:ascii="Courier New" w:hAnsi="Courier New" w:cs="Courier New" w:hint="default"/>
+      </w:rPr>
+    </w:lvl>
+    <w:lvl w:ilvl="8" w:tplc="04090005" w:tentative="1">
+      <w:start w:val="1"/>
+      <w:numFmt w:val="bullet"/>
+      <w:lvlText w:val=""/>
+      <w:lvlJc w:val="left"/>
+      <w:pPr>
+        <w:ind w:left="7200" w:hanging="360"/>
+      </w:pPr>
+      <w:rPr>
+        <w:rFonts w:ascii="Wingdings" w:hAnsi="Wingdings" w:hint="default"/>
+      </w:rPr>
+    </w:lvl>
+  </w:abstractNum>
+  <w:abstractNum w:abstractNumId="11">
     <w:nsid w:val="6C59647F"/>
     <w:multiLevelType w:val="hybridMultilevel"/>
     <w:tmpl w:val="746CCEB8"/>
@@ -3204,7 +3597,7 @@
       </w:rPr>
     </w:lvl>
   </w:abstractNum>
-  <w:abstractNum w:abstractNumId="10">
+  <w:abstractNum w:abstractNumId="12">
     <w:nsid w:val="6CEA1C4D"/>
     <w:multiLevelType w:val="hybridMultilevel"/>
     <w:tmpl w:val="BB46E286"/>
@@ -3321,13 +3714,13 @@
     <w:abstractNumId w:val="3"/>
   </w:num>
   <w:num w:numId="2">
+    <w:abstractNumId w:val="6"/>
+  </w:num>
+  <w:num w:numId="3">
     <w:abstractNumId w:val="5"/>
   </w:num>
-  <w:num w:numId="3">
-    <w:abstractNumId w:val="4"/>
-  </w:num>
   <w:num w:numId="4">
-    <w:abstractNumId w:val="9"/>
+    <w:abstractNumId w:val="11"/>
   </w:num>
   <w:num w:numId="5">
     <w:abstractNumId w:val="1"/>
@@ -3339,16 +3732,22 @@
     <w:abstractNumId w:val="0"/>
   </w:num>
   <w:num w:numId="8">
+    <w:abstractNumId w:val="12"/>
+  </w:num>
+  <w:num w:numId="9">
+    <w:abstractNumId w:val="9"/>
+  </w:num>
+  <w:num w:numId="10">
+    <w:abstractNumId w:val="7"/>
+  </w:num>
+  <w:num w:numId="11">
+    <w:abstractNumId w:val="8"/>
+  </w:num>
+  <w:num w:numId="12">
     <w:abstractNumId w:val="10"/>
   </w:num>
-  <w:num w:numId="9">
-    <w:abstractNumId w:val="8"/>
-  </w:num>
-  <w:num w:numId="10">
-    <w:abstractNumId w:val="6"/>
-  </w:num>
-  <w:num w:numId="11">
-    <w:abstractNumId w:val="7"/>
+  <w:num w:numId="13">
+    <w:abstractNumId w:val="4"/>
   </w:num>
 </w:numbering>
 </file>

--- a/Super Senior/Fall/HIST153/Class Notes.docx
+++ b/Super Senior/Fall/HIST153/Class Notes.docx
@@ -2228,7 +2228,278 @@
         <w:br w:type="page"/>
       </w:r>
     </w:p>
-    <w:p/>
+    <w:p>
+      <w:pPr>
+        <w:jc w:val="center"/>
+      </w:pPr>
+      <w:r>
+        <w:rPr>
+          <w:b/>
+        </w:rPr>
+        <w:lastRenderedPageBreak/>
+        <w:t>10/31/2014</w:t>
+      </w:r>
+    </w:p>
+    <w:p>
+      <w:r>
+        <w:t xml:space="preserve">Notes on </w:t>
+      </w:r>
+      <w:r>
+        <w:t>“</w:t>
+      </w:r>
+      <w:r>
+        <w:t xml:space="preserve">A Journey to </w:t>
+      </w:r>
+      <w:proofErr w:type="spellStart"/>
+      <w:r>
+        <w:t>Arzrum</w:t>
+      </w:r>
+      <w:proofErr w:type="spellEnd"/>
+      <w:r>
+        <w:t>”</w:t>
+      </w:r>
+    </w:p>
+    <w:p>
+      <w:pPr>
+        <w:pStyle w:val="ListParagraph"/>
+        <w:numPr>
+          <w:ilvl w:val="0"/>
+          <w:numId w:val="13"/>
+        </w:numPr>
+      </w:pPr>
+      <w:r>
+        <w:t>Contradictory</w:t>
+      </w:r>
+    </w:p>
+    <w:p>
+      <w:pPr>
+        <w:pStyle w:val="ListParagraph"/>
+        <w:numPr>
+          <w:ilvl w:val="1"/>
+          <w:numId w:val="13"/>
+        </w:numPr>
+      </w:pPr>
+      <w:r>
+        <w:t>Claims that you shouldn’t judge a book</w:t>
+      </w:r>
+    </w:p>
+    <w:p>
+      <w:pPr>
+        <w:pStyle w:val="ListParagraph"/>
+        <w:numPr>
+          <w:ilvl w:val="1"/>
+          <w:numId w:val="13"/>
+        </w:numPr>
+      </w:pPr>
+      <w:proofErr w:type="gramStart"/>
+      <w:r>
+        <w:t>Thinks that traditional people in garbs unintelligent and unable to speak his language.</w:t>
+      </w:r>
+      <w:proofErr w:type="gramEnd"/>
+    </w:p>
+    <w:p>
+      <w:pPr>
+        <w:pStyle w:val="ListParagraph"/>
+        <w:numPr>
+          <w:ilvl w:val="0"/>
+          <w:numId w:val="13"/>
+        </w:numPr>
+      </w:pPr>
+      <w:r>
+        <w:t>Claims to be interested in cultures outside of Russian traditional</w:t>
+      </w:r>
+    </w:p>
+    <w:p>
+      <w:pPr>
+        <w:pStyle w:val="ListParagraph"/>
+        <w:numPr>
+          <w:ilvl w:val="1"/>
+          <w:numId w:val="13"/>
+        </w:numPr>
+      </w:pPr>
+      <w:r>
+        <w:t>Becomes bored easily showing he really doesn’t care</w:t>
+      </w:r>
+    </w:p>
+    <w:p>
+      <w:pPr>
+        <w:pStyle w:val="ListParagraph"/>
+        <w:numPr>
+          <w:ilvl w:val="0"/>
+          <w:numId w:val="13"/>
+        </w:numPr>
+      </w:pPr>
+      <w:r>
+        <w:t xml:space="preserve">He believes that Russia is this huge empire and all of these lands are a part of Russia (before going into Turkey). </w:t>
+      </w:r>
+      <w:proofErr w:type="gramStart"/>
+      <w:r>
+        <w:t>Doesn’t</w:t>
+      </w:r>
+      <w:proofErr w:type="gramEnd"/>
+      <w:r>
+        <w:t xml:space="preserve"> see people before this as true Russians, but thinks of Turkey as a new soil.</w:t>
+      </w:r>
+    </w:p>
+    <w:p>
+      <w:pPr>
+        <w:pStyle w:val="ListParagraph"/>
+        <w:numPr>
+          <w:ilvl w:val="0"/>
+          <w:numId w:val="13"/>
+        </w:numPr>
+      </w:pPr>
+      <w:r>
+        <w:t>Focuses on</w:t>
+      </w:r>
+    </w:p>
+    <w:p>
+      <w:pPr>
+        <w:pStyle w:val="ListParagraph"/>
+        <w:numPr>
+          <w:ilvl w:val="1"/>
+          <w:numId w:val="13"/>
+        </w:numPr>
+      </w:pPr>
+      <w:r>
+        <w:t>Cleanliness / dirt</w:t>
+      </w:r>
+      <w:r>
+        <w:t xml:space="preserve"> – </w:t>
+      </w:r>
+      <w:r>
+        <w:t>“</w:t>
+      </w:r>
+      <w:r>
+        <w:t>orderliness</w:t>
+      </w:r>
+      <w:r>
+        <w:t>”</w:t>
+      </w:r>
+    </w:p>
+    <w:p>
+      <w:pPr>
+        <w:pStyle w:val="ListParagraph"/>
+        <w:numPr>
+          <w:ilvl w:val="1"/>
+          <w:numId w:val="13"/>
+        </w:numPr>
+      </w:pPr>
+      <w:r>
+        <w:t>Religion</w:t>
+      </w:r>
+    </w:p>
+    <w:p>
+      <w:pPr>
+        <w:pStyle w:val="ListParagraph"/>
+        <w:numPr>
+          <w:ilvl w:val="1"/>
+          <w:numId w:val="13"/>
+        </w:numPr>
+      </w:pPr>
+      <w:r>
+        <w:t>Cuisine</w:t>
+      </w:r>
+    </w:p>
+    <w:p>
+      <w:pPr>
+        <w:pStyle w:val="ListParagraph"/>
+        <w:numPr>
+          <w:ilvl w:val="1"/>
+          <w:numId w:val="13"/>
+        </w:numPr>
+      </w:pPr>
+      <w:r>
+        <w:t>Education</w:t>
+      </w:r>
+    </w:p>
+    <w:p>
+      <w:pPr>
+        <w:pStyle w:val="ListParagraph"/>
+        <w:numPr>
+          <w:ilvl w:val="1"/>
+          <w:numId w:val="13"/>
+        </w:numPr>
+      </w:pPr>
+      <w:r>
+        <w:t>Women / Sexuality</w:t>
+      </w:r>
+    </w:p>
+    <w:p>
+      <w:pPr>
+        <w:pStyle w:val="ListParagraph"/>
+        <w:numPr>
+          <w:ilvl w:val="1"/>
+          <w:numId w:val="13"/>
+        </w:numPr>
+      </w:pPr>
+      <w:r>
+        <w:t>Military</w:t>
+      </w:r>
+    </w:p>
+    <w:p>
+      <w:pPr>
+        <w:pStyle w:val="ListParagraph"/>
+        <w:numPr>
+          <w:ilvl w:val="1"/>
+          <w:numId w:val="13"/>
+        </w:numPr>
+      </w:pPr>
+      <w:r>
+        <w:t>Civilization</w:t>
+      </w:r>
+    </w:p>
+    <w:p>
+      <w:pPr>
+        <w:pStyle w:val="ListParagraph"/>
+        <w:numPr>
+          <w:ilvl w:val="1"/>
+          <w:numId w:val="13"/>
+        </w:numPr>
+      </w:pPr>
+      <w:r>
+        <w:t>Aesthetics</w:t>
+      </w:r>
+    </w:p>
+    <w:p>
+      <w:pPr>
+        <w:pStyle w:val="ListParagraph"/>
+        <w:numPr>
+          <w:ilvl w:val="1"/>
+          <w:numId w:val="13"/>
+        </w:numPr>
+      </w:pPr>
+      <w:r>
+        <w:t>Natural World</w:t>
+      </w:r>
+    </w:p>
+    <w:p>
+      <w:r>
+        <w:br w:type="page"/>
+      </w:r>
+    </w:p>
+    <w:p>
+      <w:pPr>
+        <w:jc w:val="center"/>
+        <w:rPr>
+          <w:b/>
+        </w:rPr>
+      </w:pPr>
+      <w:r>
+        <w:rPr>
+          <w:b/>
+        </w:rPr>
+        <w:lastRenderedPageBreak/>
+        <w:t>11/3/14</w:t>
+      </w:r>
+    </w:p>
+    <w:p>
+      <w:pPr>
+        <w:rPr>
+          <w:b/>
+        </w:rPr>
+      </w:pPr>
+    </w:p>
     <w:sectPr>
       <w:pgSz w:w="12240" w:h="15840"/>
       <w:pgMar w:top="1440" w:right="1440" w:bottom="1440" w:left="1440" w:header="720" w:footer="720" w:gutter="0"/>
@@ -2696,7 +2967,7 @@
   <w:abstractNum w:abstractNumId="4">
     <w:nsid w:val="47787D3A"/>
     <w:multiLevelType w:val="hybridMultilevel"/>
-    <w:tmpl w:val="E834D142"/>
+    <w:tmpl w:val="364EB448"/>
     <w:lvl w:ilvl="0" w:tplc="04090001">
       <w:start w:val="1"/>
       <w:numFmt w:val="bullet"/>

--- a/Super Senior/Fall/HIST153/Class Notes.docx
+++ b/Super Senior/Fall/HIST153/Class Notes.docx
@@ -24,7 +24,6 @@
         </w:rPr>
         <w:t xml:space="preserve"> – Imperial Russia</w:t>
       </w:r>
-      <w:proofErr w:type="gramStart"/>
       <w:r>
         <w:rPr>
           <w:b/>
@@ -32,7 +31,6 @@
         </w:rPr>
         <w:t>:</w:t>
       </w:r>
-      <w:proofErr w:type="gramEnd"/>
       <w:r>
         <w:rPr>
           <w:b/>
@@ -80,13 +78,8 @@
         <w:spacing w:line="240" w:lineRule="auto"/>
       </w:pPr>
       <w:r>
-        <w:t xml:space="preserve">Exiles </w:t>
-      </w:r>
-      <w:proofErr w:type="spellStart"/>
-      <w:r>
-        <w:t>Radischev</w:t>
-      </w:r>
-      <w:proofErr w:type="spellEnd"/>
+        <w:t>Exiles Radischev</w:t>
+      </w:r>
     </w:p>
     <w:p>
       <w:pPr>
@@ -106,13 +99,8 @@
         <w:spacing w:line="240" w:lineRule="auto"/>
       </w:pPr>
       <w:r>
-        <w:t xml:space="preserve">Alexander </w:t>
-      </w:r>
-      <w:proofErr w:type="spellStart"/>
-      <w:r>
-        <w:t>Radishchev</w:t>
-      </w:r>
-      <w:proofErr w:type="spellEnd"/>
+        <w:t>Alexander Radishchev</w:t>
+      </w:r>
     </w:p>
     <w:p>
       <w:pPr>
@@ -136,18 +124,8 @@
         </w:numPr>
         <w:spacing w:line="240" w:lineRule="auto"/>
       </w:pPr>
-      <w:proofErr w:type="spellStart"/>
-      <w:proofErr w:type="gramStart"/>
-      <w:r>
-        <w:t>Intelli</w:t>
-      </w:r>
-      <w:proofErr w:type="spellEnd"/>
-      <w:r>
-        <w:t>…</w:t>
-      </w:r>
-      <w:proofErr w:type="gramEnd"/>
-      <w:r>
-        <w:t xml:space="preserve"> Defined as in opposition of the regime</w:t>
+      <w:r>
+        <w:t>Intelli… Defined as in opposition of the regime</w:t>
       </w:r>
     </w:p>
     <w:p>
@@ -524,13 +502,8 @@
         <w:spacing w:line="240" w:lineRule="auto"/>
       </w:pPr>
       <w:r>
-        <w:t xml:space="preserve">Treaty of </w:t>
-      </w:r>
-      <w:proofErr w:type="spellStart"/>
-      <w:r>
-        <w:t>Tilsit</w:t>
-      </w:r>
-      <w:proofErr w:type="spellEnd"/>
+        <w:t>Treaty of Tilsit</w:t>
+      </w:r>
     </w:p>
     <w:p>
       <w:pPr>
@@ -542,15 +515,7 @@
         <w:spacing w:line="240" w:lineRule="auto"/>
       </w:pPr>
       <w:r>
-        <w:t xml:space="preserve">Signed because Russia war with </w:t>
-      </w:r>
-      <w:proofErr w:type="spellStart"/>
-      <w:r>
-        <w:t>Napolean</w:t>
-      </w:r>
-      <w:proofErr w:type="spellEnd"/>
-      <w:r>
-        <w:t xml:space="preserve"> not going well</w:t>
+        <w:t>Signed because Russia war with Napolean not going well</w:t>
       </w:r>
     </w:p>
     <w:p>
@@ -590,13 +555,8 @@
         <w:spacing w:line="240" w:lineRule="auto"/>
       </w:pPr>
       <w:r>
-        <w:t xml:space="preserve">Mikhail </w:t>
-      </w:r>
-      <w:proofErr w:type="spellStart"/>
-      <w:r>
-        <w:t>Speransky</w:t>
-      </w:r>
-      <w:proofErr w:type="spellEnd"/>
+        <w:t>Mikhail Speransky</w:t>
+      </w:r>
     </w:p>
     <w:p>
       <w:pPr>
@@ -634,13 +594,8 @@
         <w:spacing w:line="240" w:lineRule="auto"/>
       </w:pPr>
       <w:r>
-        <w:t xml:space="preserve">Calls for creation of system based on the </w:t>
-      </w:r>
-      <w:proofErr w:type="spellStart"/>
-      <w:r>
-        <w:t>Duma</w:t>
-      </w:r>
-      <w:proofErr w:type="spellEnd"/>
+        <w:t>Calls for creation of system based on the Duma</w:t>
+      </w:r>
     </w:p>
     <w:p>
       <w:pPr>
@@ -652,15 +607,7 @@
         <w:spacing w:line="240" w:lineRule="auto"/>
       </w:pPr>
       <w:r>
-        <w:t xml:space="preserve">State </w:t>
-      </w:r>
-      <w:proofErr w:type="spellStart"/>
-      <w:r>
-        <w:t>Duma</w:t>
-      </w:r>
-      <w:proofErr w:type="spellEnd"/>
-      <w:r>
-        <w:t xml:space="preserve"> helps run government</w:t>
+        <w:t>State Duma helps run government</w:t>
       </w:r>
     </w:p>
     <w:p>
@@ -673,21 +620,8 @@
         <w:spacing w:line="240" w:lineRule="auto"/>
       </w:pPr>
       <w:r>
-        <w:t xml:space="preserve">Province </w:t>
-      </w:r>
-      <w:proofErr w:type="spellStart"/>
-      <w:r>
-        <w:t>Duma</w:t>
-      </w:r>
-      <w:proofErr w:type="spellEnd"/>
-      <w:r>
-        <w:t xml:space="preserve"> runs smaller section of government to help state </w:t>
-      </w:r>
-      <w:proofErr w:type="spellStart"/>
-      <w:r>
-        <w:t>Duma</w:t>
-      </w:r>
-      <w:proofErr w:type="spellEnd"/>
+        <w:t>Province Duma runs smaller section of government to help state Duma</w:t>
+      </w:r>
     </w:p>
     <w:p>
       <w:pPr>
@@ -699,15 +633,7 @@
         <w:spacing w:line="240" w:lineRule="auto"/>
       </w:pPr>
       <w:r>
-        <w:t xml:space="preserve">City/District </w:t>
-      </w:r>
-      <w:proofErr w:type="spellStart"/>
-      <w:r>
-        <w:t>Duma</w:t>
-      </w:r>
-      <w:proofErr w:type="spellEnd"/>
-      <w:r>
-        <w:t xml:space="preserve"> gives people a voice</w:t>
+        <w:t>City/District Duma gives people a voice</w:t>
       </w:r>
     </w:p>
     <w:p>
@@ -719,11 +645,9 @@
         </w:numPr>
         <w:spacing w:line="240" w:lineRule="auto"/>
       </w:pPr>
-      <w:proofErr w:type="gramStart"/>
       <w:r>
         <w:t>Removed from power by 1812 due to people disagreeing and wanting him to have less power and influence on the Tzar.</w:t>
       </w:r>
-      <w:proofErr w:type="gramEnd"/>
     </w:p>
     <w:p>
       <w:pPr>
@@ -797,17 +721,7 @@
         <w:spacing w:line="240" w:lineRule="auto"/>
       </w:pPr>
       <w:r>
-        <w:t xml:space="preserve">Catches cold, </w:t>
-      </w:r>
-      <w:proofErr w:type="spellStart"/>
-      <w:proofErr w:type="gramStart"/>
-      <w:r>
-        <w:t>cant</w:t>
-      </w:r>
-      <w:proofErr w:type="spellEnd"/>
-      <w:proofErr w:type="gramEnd"/>
-      <w:r>
-        <w:t xml:space="preserve"> shake it.</w:t>
+        <w:t>Catches cold, cant shake it.</w:t>
       </w:r>
     </w:p>
     <w:p>
@@ -862,15 +776,7 @@
         <w:spacing w:line="240" w:lineRule="auto"/>
       </w:pPr>
       <w:r>
-        <w:t xml:space="preserve">Part II: Choice of essays (Propose that this </w:t>
-      </w:r>
-      <w:proofErr w:type="gramStart"/>
-      <w:r>
-        <w:t>is done</w:t>
-      </w:r>
-      <w:proofErr w:type="gramEnd"/>
-      <w:r>
-        <w:t xml:space="preserve"> outside of the class through Sakai 50-60 minutes max)</w:t>
+        <w:t>Part II: Choice of essays (Propose that this is done outside of the class through Sakai 50-60 minutes max)</w:t>
       </w:r>
     </w:p>
     <w:p>
@@ -885,23 +791,7 @@
         <w:t>do first parts</w:t>
       </w:r>
       <w:r>
-        <w:t xml:space="preserve">, leave when done, </w:t>
-      </w:r>
-      <w:proofErr w:type="gramStart"/>
-      <w:r>
-        <w:t>24 hour</w:t>
-      </w:r>
-      <w:proofErr w:type="gramEnd"/>
-      <w:r>
-        <w:t xml:space="preserve"> window in </w:t>
-      </w:r>
-      <w:proofErr w:type="spellStart"/>
-      <w:r>
-        <w:t>sakai</w:t>
-      </w:r>
-      <w:proofErr w:type="spellEnd"/>
-      <w:r>
-        <w:t>, must submit before window expires.</w:t>
+        <w:t>, leave when done, 24 hour window in sakai, must submit before window expires.</w:t>
       </w:r>
     </w:p>
     <w:p>
@@ -1083,13 +973,8 @@
         <w:spacing w:line="240" w:lineRule="auto"/>
       </w:pPr>
       <w:r>
-        <w:t xml:space="preserve">The author is trying to justify keeping the class system as it is. </w:t>
-      </w:r>
-      <w:proofErr w:type="gramStart"/>
-      <w:r>
-        <w:t>Maintaining the classes.</w:t>
-      </w:r>
-      <w:proofErr w:type="gramEnd"/>
+        <w:t>The author is trying to justify keeping the class system as it is. Maintaining the classes.</w:t>
+      </w:r>
     </w:p>
     <w:p>
       <w:pPr>
@@ -1206,13 +1091,8 @@
         <w:spacing w:line="240" w:lineRule="auto"/>
       </w:pPr>
       <w:r>
-        <w:t xml:space="preserve">If you get rid of the Tzar who gets the power and will it be used for the good of the </w:t>
-      </w:r>
-      <w:proofErr w:type="gramStart"/>
-      <w:r>
-        <w:t>Country?</w:t>
-      </w:r>
-      <w:proofErr w:type="gramEnd"/>
+        <w:t>If you get rid of the Tzar who gets the power and will it be used for the good of the Country?</w:t>
+      </w:r>
     </w:p>
     <w:p>
       <w:pPr>
@@ -1223,11 +1103,9 @@
         </w:numPr>
         <w:spacing w:line="240" w:lineRule="auto"/>
       </w:pPr>
-      <w:proofErr w:type="gramStart"/>
       <w:r>
         <w:t>Gives possibility for opposing powers that could tear the country in two.</w:t>
       </w:r>
-      <w:proofErr w:type="gramEnd"/>
     </w:p>
     <w:p>
       <w:pPr>
@@ -1261,13 +1139,8 @@
         <w:spacing w:line="240" w:lineRule="auto"/>
       </w:pPr>
       <w:r>
-        <w:t xml:space="preserve">Power should lie within the person of the </w:t>
-      </w:r>
-      <w:proofErr w:type="spellStart"/>
-      <w:r>
-        <w:t>tzar</w:t>
-      </w:r>
-      <w:proofErr w:type="spellEnd"/>
+        <w:t>Power should lie within the person of the tzar</w:t>
+      </w:r>
     </w:p>
     <w:p>
       <w:pPr>
@@ -1292,15 +1165,7 @@
         <w:spacing w:line="240" w:lineRule="auto"/>
       </w:pPr>
       <w:r>
-        <w:t xml:space="preserve">Landowners at fault if serfs </w:t>
-      </w:r>
-      <w:proofErr w:type="gramStart"/>
-      <w:r>
-        <w:t>are abused</w:t>
-      </w:r>
-      <w:proofErr w:type="gramEnd"/>
-      <w:r>
-        <w:t>.</w:t>
+        <w:t>Landowners at fault if serfs are abused.</w:t>
       </w:r>
     </w:p>
     <w:p>
@@ -1593,15 +1458,7 @@
       </w:pPr>
       <w:r>
         <w:tab/>
-        <w:t xml:space="preserve">Manifesto </w:t>
-      </w:r>
-      <w:proofErr w:type="gramStart"/>
-      <w:r>
-        <w:t>couldn’t</w:t>
-      </w:r>
-      <w:proofErr w:type="gramEnd"/>
-      <w:r>
-        <w:t xml:space="preserve"> have been done without the support of the nobility</w:t>
+        <w:t>Manifesto couldn’t have been done without the support of the nobility</w:t>
       </w:r>
     </w:p>
     <w:p>
@@ -1627,15 +1484,7 @@
       </w:r>
       <w:r>
         <w:tab/>
-        <w:t xml:space="preserve">They </w:t>
-      </w:r>
-      <w:proofErr w:type="gramStart"/>
-      <w:r>
-        <w:t>were freed</w:t>
-      </w:r>
-      <w:proofErr w:type="gramEnd"/>
-      <w:r>
-        <w:t xml:space="preserve"> after two years, not immediately</w:t>
+        <w:t>They were freed after two years, not immediately</w:t>
       </w:r>
     </w:p>
     <w:p>
@@ -1810,18 +1659,10 @@
       </w:pPr>
       <w:r>
         <w:tab/>
-        <w:t xml:space="preserve">High </w:t>
-      </w:r>
-      <w:proofErr w:type="gramStart"/>
-      <w:r>
-        <w:t>sense of morals</w:t>
-      </w:r>
-      <w:r>
-        <w:t>, bound by custom and recognize</w:t>
-      </w:r>
-      <w:proofErr w:type="gramEnd"/>
-      <w:r>
-        <w:t xml:space="preserve"> power and leadership</w:t>
+        <w:t>High sense of morals</w:t>
+      </w:r>
+      <w:r>
+        <w:t>, bound by custom and recognize power and leadership</w:t>
       </w:r>
     </w:p>
     <w:p>
@@ -1858,27 +1699,11 @@
         <w:tab/>
       </w:r>
       <w:r>
-        <w:t xml:space="preserve">Will take away land from the nobility, they </w:t>
-      </w:r>
-      <w:proofErr w:type="gramStart"/>
-      <w:r>
-        <w:t>won’t</w:t>
-      </w:r>
-      <w:proofErr w:type="gramEnd"/>
-      <w:r>
-        <w:t xml:space="preserve"> like this, so they try to win them over with a lot </w:t>
+        <w:t xml:space="preserve">Will take away land from the nobility, they won’t like this, so they try to win them over with a lot </w:t>
       </w:r>
       <w:r>
         <w:tab/>
-        <w:t xml:space="preserve">of appeals to religion and thanking the nobles many </w:t>
-      </w:r>
-      <w:proofErr w:type="spellStart"/>
-      <w:r>
-        <w:t>many</w:t>
-      </w:r>
-      <w:proofErr w:type="spellEnd"/>
-      <w:r>
-        <w:t xml:space="preserve"> times. Also says the nobles have </w:t>
+        <w:t xml:space="preserve">of appeals to religion and thanking the nobles many many times. Also says the nobles have </w:t>
       </w:r>
       <w:r>
         <w:tab/>
@@ -1892,15 +1717,7 @@
       <w:r>
         <w:lastRenderedPageBreak/>
         <w:tab/>
-        <w:t xml:space="preserve">Decided to do this as a top down system, many times </w:t>
-      </w:r>
-      <w:proofErr w:type="gramStart"/>
-      <w:r>
-        <w:t>failed</w:t>
-      </w:r>
-      <w:proofErr w:type="gramEnd"/>
-      <w:r>
-        <w:t xml:space="preserve"> as the nobles wouldn’t listen.</w:t>
+        <w:t>Decided to do this as a top down system, many times failed as the nobles wouldn’t listen.</w:t>
       </w:r>
     </w:p>
     <w:p>
@@ -1912,14 +1729,7 @@
       </w:r>
       <w:r>
         <w:tab/>
-      </w:r>
-      <w:proofErr w:type="gramStart"/>
-      <w:r>
-        <w:t>guys</w:t>
-      </w:r>
-      <w:proofErr w:type="gramEnd"/>
-      <w:r>
-        <w:t xml:space="preserve">, looking out for everyone, securing their power and trust. Government paid the nobles for </w:t>
+        <w:t xml:space="preserve">guys, looking out for everyone, securing their power and trust. Government paid the nobles for </w:t>
       </w:r>
       <w:r>
         <w:tab/>
@@ -1931,23 +1741,7 @@
         <w:ind w:firstLine="720"/>
       </w:pPr>
       <w:r>
-        <w:t xml:space="preserve">Government tried to recoup these costs by having </w:t>
-      </w:r>
-      <w:proofErr w:type="gramStart"/>
-      <w:r>
-        <w:t>the  serfs</w:t>
-      </w:r>
-      <w:proofErr w:type="gramEnd"/>
-      <w:r>
-        <w:t xml:space="preserve"> pay back the loan. Serfs </w:t>
-      </w:r>
-      <w:proofErr w:type="spellStart"/>
-      <w:r>
-        <w:t>ddn’t</w:t>
-      </w:r>
-      <w:proofErr w:type="spellEnd"/>
-      <w:r>
-        <w:t xml:space="preserve"> like </w:t>
+        <w:t xml:space="preserve">Government tried to recoup these costs by having the  serfs pay back the loan. Serfs ddn’t like </w:t>
       </w:r>
       <w:r>
         <w:tab/>
@@ -1955,27 +1749,15 @@
       </w:r>
       <w:r>
         <w:tab/>
-      </w:r>
-      <w:proofErr w:type="gramStart"/>
-      <w:r>
         <w:t>Obviously caused problems.</w:t>
       </w:r>
-      <w:proofErr w:type="gramEnd"/>
     </w:p>
     <w:p>
       <w:pPr>
         <w:ind w:firstLine="720"/>
       </w:pPr>
       <w:r>
-        <w:t xml:space="preserve">Very slow process, more or less freeing the future generations because of the </w:t>
-      </w:r>
-      <w:proofErr w:type="gramStart"/>
-      <w:r>
-        <w:t>two year</w:t>
-      </w:r>
-      <w:proofErr w:type="gramEnd"/>
-      <w:r>
-        <w:t xml:space="preserve"> wait </w:t>
+        <w:t xml:space="preserve">Very slow process, more or less freeing the future generations because of the two year wait </w:t>
       </w:r>
       <w:r>
         <w:tab/>
@@ -2006,21 +1788,7 @@
           <w:b/>
         </w:rPr>
         <w:lastRenderedPageBreak/>
-        <w:t xml:space="preserve">Quiz number </w:t>
-      </w:r>
-      <w:proofErr w:type="gramStart"/>
-      <w:r>
-        <w:rPr>
-          <w:b/>
-        </w:rPr>
-        <w:t>2</w:t>
-      </w:r>
-      <w:proofErr w:type="gramEnd"/>
-      <w:r>
-        <w:rPr>
-          <w:b/>
-        </w:rPr>
-        <w:t xml:space="preserve"> – Weeks 7-8-9</w:t>
+        <w:t>Quiz number 2 – Weeks 7-8-9</w:t>
       </w:r>
     </w:p>
     <w:p>
@@ -2030,15 +1798,7 @@
     </w:p>
     <w:p>
       <w:r>
-        <w:t xml:space="preserve">Determine </w:t>
-      </w:r>
-      <w:proofErr w:type="gramStart"/>
-      <w:r>
-        <w:t>serfs</w:t>
-      </w:r>
-      <w:proofErr w:type="gramEnd"/>
-      <w:r>
-        <w:t xml:space="preserve"> position in society following emancipation.</w:t>
+        <w:t>Determine serfs position in society following emancipation.</w:t>
       </w:r>
     </w:p>
     <w:p>
@@ -2107,15 +1867,7 @@
         </w:numPr>
       </w:pPr>
       <w:r>
-        <w:t xml:space="preserve">Made up of convicts and people the country </w:t>
-      </w:r>
-      <w:proofErr w:type="gramStart"/>
-      <w:r>
-        <w:t>doesn’t</w:t>
-      </w:r>
-      <w:proofErr w:type="gramEnd"/>
-      <w:r>
-        <w:t xml:space="preserve"> like.</w:t>
+        <w:t>Made up of convicts and people the country doesn’t like.</w:t>
       </w:r>
     </w:p>
     <w:p>
@@ -2164,15 +1916,7 @@
         </w:numPr>
       </w:pPr>
       <w:r>
-        <w:t xml:space="preserve">“Peoples’ Will” vs. </w:t>
-      </w:r>
-      <w:proofErr w:type="gramStart"/>
-      <w:r>
-        <w:t>Those</w:t>
-      </w:r>
-      <w:proofErr w:type="gramEnd"/>
-      <w:r>
-        <w:t xml:space="preserve"> in favor of enlightenment style reform.</w:t>
+        <w:t>“Peoples’ Will” vs. Those in favor of enlightenment style reform.</w:t>
       </w:r>
     </w:p>
     <w:p>
@@ -2248,13 +1992,8 @@
         <w:t>“</w:t>
       </w:r>
       <w:r>
-        <w:t xml:space="preserve">A Journey to </w:t>
-      </w:r>
-      <w:proofErr w:type="spellStart"/>
-      <w:r>
-        <w:t>Arzrum</w:t>
-      </w:r>
-      <w:proofErr w:type="spellEnd"/>
+        <w:t>A Journey to Arzrum</w:t>
+      </w:r>
       <w:r>
         <w:t>”</w:t>
       </w:r>
@@ -2291,11 +2030,9 @@
           <w:numId w:val="13"/>
         </w:numPr>
       </w:pPr>
-      <w:proofErr w:type="gramStart"/>
       <w:r>
         <w:t>Thinks that traditional people in garbs unintelligent and unable to speak his language.</w:t>
       </w:r>
-      <w:proofErr w:type="gramEnd"/>
     </w:p>
     <w:p>
       <w:pPr>
@@ -2330,15 +2067,7 @@
         </w:numPr>
       </w:pPr>
       <w:r>
-        <w:t xml:space="preserve">He believes that Russia is this huge empire and all of these lands are a part of Russia (before going into Turkey). </w:t>
-      </w:r>
-      <w:proofErr w:type="gramStart"/>
-      <w:r>
-        <w:t>Doesn’t</w:t>
-      </w:r>
-      <w:proofErr w:type="gramEnd"/>
-      <w:r>
-        <w:t xml:space="preserve"> see people before this as true Russians, but thinks of Turkey as a new soil.</w:t>
+        <w:t>He believes that Russia is this huge empire and all of these lands are a part of Russia (before going into Turkey). Doesn’t see people before this as true Russians, but thinks of Turkey as a new soil.</w:t>
       </w:r>
     </w:p>
     <w:p>
@@ -2494,10 +2223,159 @@
       </w:r>
     </w:p>
     <w:p>
-      <w:pPr>
-        <w:rPr>
-          <w:b/>
-        </w:rPr>
+      <w:r>
+        <w:t>Russian Conservatism:</w:t>
+      </w:r>
+    </w:p>
+    <w:p>
+      <w:pPr>
+        <w:pStyle w:val="ListParagraph"/>
+        <w:numPr>
+          <w:ilvl w:val="0"/>
+          <w:numId w:val="14"/>
+        </w:numPr>
+      </w:pPr>
+      <w:r>
+        <w:t>Political</w:t>
+      </w:r>
+    </w:p>
+    <w:p>
+      <w:pPr>
+        <w:pStyle w:val="ListParagraph"/>
+        <w:numPr>
+          <w:ilvl w:val="0"/>
+          <w:numId w:val="14"/>
+        </w:numPr>
+      </w:pPr>
+      <w:r>
+        <w:t>Possessive</w:t>
+      </w:r>
+    </w:p>
+    <w:p>
+      <w:pPr>
+        <w:pStyle w:val="ListParagraph"/>
+        <w:numPr>
+          <w:ilvl w:val="0"/>
+          <w:numId w:val="14"/>
+        </w:numPr>
+      </w:pPr>
+      <w:r>
+        <w:t>Slavophiles</w:t>
+      </w:r>
+    </w:p>
+    <w:p>
+      <w:pPr>
+        <w:pStyle w:val="ListParagraph"/>
+        <w:numPr>
+          <w:ilvl w:val="0"/>
+          <w:numId w:val="14"/>
+        </w:numPr>
+      </w:pPr>
+      <w:r>
+        <w:t>Pan-Slavism</w:t>
+      </w:r>
+    </w:p>
+    <w:p>
+      <w:pPr>
+        <w:pStyle w:val="ListParagraph"/>
+        <w:numPr>
+          <w:ilvl w:val="1"/>
+          <w:numId w:val="14"/>
+        </w:numPr>
+      </w:pPr>
+      <w:r>
+        <w:t>Argue that there are central Slavic peoples values that need to be preserved in the face of west European ideas</w:t>
+      </w:r>
+    </w:p>
+    <w:p>
+      <w:pPr>
+        <w:pStyle w:val="ListParagraph"/>
+        <w:numPr>
+          <w:ilvl w:val="0"/>
+          <w:numId w:val="14"/>
+        </w:numPr>
+      </w:pPr>
+      <w:r>
+        <w:t>Social Vision (restraints are needed)</w:t>
+      </w:r>
+    </w:p>
+    <w:p>
+      <w:pPr>
+        <w:pStyle w:val="ListParagraph"/>
+        <w:numPr>
+          <w:ilvl w:val="0"/>
+          <w:numId w:val="14"/>
+        </w:numPr>
+      </w:pPr>
+      <w:r>
+        <w:t>Konstantin Pobedonostev</w:t>
+      </w:r>
+    </w:p>
+    <w:p>
+      <w:pPr>
+        <w:pStyle w:val="ListParagraph"/>
+        <w:numPr>
+          <w:ilvl w:val="1"/>
+          <w:numId w:val="14"/>
+        </w:numPr>
+      </w:pPr>
+      <w:r>
+        <w:t>Cant have a democracy, people who can’t reason shouldn’t have power</w:t>
+      </w:r>
+    </w:p>
+    <w:p>
+      <w:pPr>
+        <w:pStyle w:val="ListParagraph"/>
+        <w:numPr>
+          <w:ilvl w:val="1"/>
+          <w:numId w:val="14"/>
+        </w:numPr>
+      </w:pPr>
+      <w:r>
+        <w:t>Poor attitude toward peasantry</w:t>
+      </w:r>
+    </w:p>
+    <w:p>
+      <w:r>
+        <w:t>The Crisis of Autocracy</w:t>
+      </w:r>
+    </w:p>
+    <w:p>
+      <w:r>
+        <w:t>The Okrana</w:t>
+      </w:r>
+    </w:p>
+    <w:p>
+      <w:pPr>
+        <w:pStyle w:val="ListParagraph"/>
+        <w:numPr>
+          <w:ilvl w:val="0"/>
+          <w:numId w:val="16"/>
+        </w:numPr>
+      </w:pPr>
+      <w:r>
+        <w:t>Department for protecting public security and order</w:t>
+      </w:r>
+    </w:p>
+    <w:p>
+      <w:pPr>
+        <w:pStyle w:val="ListParagraph"/>
+        <w:numPr>
+          <w:ilvl w:val="1"/>
+          <w:numId w:val="16"/>
+        </w:numPr>
+      </w:pPr>
+      <w:r>
+        <w:t>Set up as an elite political force</w:t>
+      </w:r>
+    </w:p>
+    <w:p>
+      <w:pPr>
+        <w:pStyle w:val="ListParagraph"/>
+        <w:numPr>
+          <w:ilvl w:val="0"/>
+          <w:numId w:val="16"/>
+        </w:numPr>
       </w:pPr>
     </w:p>
     <w:sectPr>
@@ -2626,6 +2504,119 @@
     </w:lvl>
   </w:abstractNum>
   <w:abstractNum w:abstractNumId="1">
+    <w:nsid w:val="0A143F72"/>
+    <w:multiLevelType w:val="hybridMultilevel"/>
+    <w:tmpl w:val="98707CC4"/>
+    <w:lvl w:ilvl="0" w:tplc="04090001">
+      <w:start w:val="1"/>
+      <w:numFmt w:val="bullet"/>
+      <w:lvlText w:val=""/>
+      <w:lvlJc w:val="left"/>
+      <w:pPr>
+        <w:ind w:left="720" w:hanging="360"/>
+      </w:pPr>
+      <w:rPr>
+        <w:rFonts w:ascii="Symbol" w:hAnsi="Symbol" w:hint="default"/>
+      </w:rPr>
+    </w:lvl>
+    <w:lvl w:ilvl="1" w:tplc="04090003">
+      <w:start w:val="1"/>
+      <w:numFmt w:val="bullet"/>
+      <w:lvlText w:val="o"/>
+      <w:lvlJc w:val="left"/>
+      <w:pPr>
+        <w:ind w:left="1440" w:hanging="360"/>
+      </w:pPr>
+      <w:rPr>
+        <w:rFonts w:ascii="Courier New" w:hAnsi="Courier New" w:cs="Courier New" w:hint="default"/>
+      </w:rPr>
+    </w:lvl>
+    <w:lvl w:ilvl="2" w:tplc="04090005">
+      <w:start w:val="1"/>
+      <w:numFmt w:val="bullet"/>
+      <w:lvlText w:val=""/>
+      <w:lvlJc w:val="left"/>
+      <w:pPr>
+        <w:ind w:left="2160" w:hanging="360"/>
+      </w:pPr>
+      <w:rPr>
+        <w:rFonts w:ascii="Wingdings" w:hAnsi="Wingdings" w:hint="default"/>
+      </w:rPr>
+    </w:lvl>
+    <w:lvl w:ilvl="3" w:tplc="04090001" w:tentative="1">
+      <w:start w:val="1"/>
+      <w:numFmt w:val="bullet"/>
+      <w:lvlText w:val=""/>
+      <w:lvlJc w:val="left"/>
+      <w:pPr>
+        <w:ind w:left="2880" w:hanging="360"/>
+      </w:pPr>
+      <w:rPr>
+        <w:rFonts w:ascii="Symbol" w:hAnsi="Symbol" w:hint="default"/>
+      </w:rPr>
+    </w:lvl>
+    <w:lvl w:ilvl="4" w:tplc="04090003" w:tentative="1">
+      <w:start w:val="1"/>
+      <w:numFmt w:val="bullet"/>
+      <w:lvlText w:val="o"/>
+      <w:lvlJc w:val="left"/>
+      <w:pPr>
+        <w:ind w:left="3600" w:hanging="360"/>
+      </w:pPr>
+      <w:rPr>
+        <w:rFonts w:ascii="Courier New" w:hAnsi="Courier New" w:cs="Courier New" w:hint="default"/>
+      </w:rPr>
+    </w:lvl>
+    <w:lvl w:ilvl="5" w:tplc="04090005" w:tentative="1">
+      <w:start w:val="1"/>
+      <w:numFmt w:val="bullet"/>
+      <w:lvlText w:val=""/>
+      <w:lvlJc w:val="left"/>
+      <w:pPr>
+        <w:ind w:left="4320" w:hanging="360"/>
+      </w:pPr>
+      <w:rPr>
+        <w:rFonts w:ascii="Wingdings" w:hAnsi="Wingdings" w:hint="default"/>
+      </w:rPr>
+    </w:lvl>
+    <w:lvl w:ilvl="6" w:tplc="04090001" w:tentative="1">
+      <w:start w:val="1"/>
+      <w:numFmt w:val="bullet"/>
+      <w:lvlText w:val=""/>
+      <w:lvlJc w:val="left"/>
+      <w:pPr>
+        <w:ind w:left="5040" w:hanging="360"/>
+      </w:pPr>
+      <w:rPr>
+        <w:rFonts w:ascii="Symbol" w:hAnsi="Symbol" w:hint="default"/>
+      </w:rPr>
+    </w:lvl>
+    <w:lvl w:ilvl="7" w:tplc="04090003" w:tentative="1">
+      <w:start w:val="1"/>
+      <w:numFmt w:val="bullet"/>
+      <w:lvlText w:val="o"/>
+      <w:lvlJc w:val="left"/>
+      <w:pPr>
+        <w:ind w:left="5760" w:hanging="360"/>
+      </w:pPr>
+      <w:rPr>
+        <w:rFonts w:ascii="Courier New" w:hAnsi="Courier New" w:cs="Courier New" w:hint="default"/>
+      </w:rPr>
+    </w:lvl>
+    <w:lvl w:ilvl="8" w:tplc="04090005" w:tentative="1">
+      <w:start w:val="1"/>
+      <w:numFmt w:val="bullet"/>
+      <w:lvlText w:val=""/>
+      <w:lvlJc w:val="left"/>
+      <w:pPr>
+        <w:ind w:left="6480" w:hanging="360"/>
+      </w:pPr>
+      <w:rPr>
+        <w:rFonts w:ascii="Wingdings" w:hAnsi="Wingdings" w:hint="default"/>
+      </w:rPr>
+    </w:lvl>
+  </w:abstractNum>
+  <w:abstractNum w:abstractNumId="2">
     <w:nsid w:val="0FBB1E34"/>
     <w:multiLevelType w:val="hybridMultilevel"/>
     <w:tmpl w:val="D7E642F0"/>
@@ -2738,7 +2729,120 @@
       </w:rPr>
     </w:lvl>
   </w:abstractNum>
-  <w:abstractNum w:abstractNumId="2">
+  <w:abstractNum w:abstractNumId="3">
+    <w:nsid w:val="2D1948A2"/>
+    <w:multiLevelType w:val="hybridMultilevel"/>
+    <w:tmpl w:val="78640B66"/>
+    <w:lvl w:ilvl="0" w:tplc="04090001">
+      <w:start w:val="1"/>
+      <w:numFmt w:val="bullet"/>
+      <w:lvlText w:val=""/>
+      <w:lvlJc w:val="left"/>
+      <w:pPr>
+        <w:ind w:left="720" w:hanging="360"/>
+      </w:pPr>
+      <w:rPr>
+        <w:rFonts w:ascii="Symbol" w:hAnsi="Symbol" w:hint="default"/>
+      </w:rPr>
+    </w:lvl>
+    <w:lvl w:ilvl="1" w:tplc="04090003" w:tentative="1">
+      <w:start w:val="1"/>
+      <w:numFmt w:val="bullet"/>
+      <w:lvlText w:val="o"/>
+      <w:lvlJc w:val="left"/>
+      <w:pPr>
+        <w:ind w:left="1440" w:hanging="360"/>
+      </w:pPr>
+      <w:rPr>
+        <w:rFonts w:ascii="Courier New" w:hAnsi="Courier New" w:cs="Courier New" w:hint="default"/>
+      </w:rPr>
+    </w:lvl>
+    <w:lvl w:ilvl="2" w:tplc="04090005" w:tentative="1">
+      <w:start w:val="1"/>
+      <w:numFmt w:val="bullet"/>
+      <w:lvlText w:val=""/>
+      <w:lvlJc w:val="left"/>
+      <w:pPr>
+        <w:ind w:left="2160" w:hanging="360"/>
+      </w:pPr>
+      <w:rPr>
+        <w:rFonts w:ascii="Wingdings" w:hAnsi="Wingdings" w:hint="default"/>
+      </w:rPr>
+    </w:lvl>
+    <w:lvl w:ilvl="3" w:tplc="04090001" w:tentative="1">
+      <w:start w:val="1"/>
+      <w:numFmt w:val="bullet"/>
+      <w:lvlText w:val=""/>
+      <w:lvlJc w:val="left"/>
+      <w:pPr>
+        <w:ind w:left="2880" w:hanging="360"/>
+      </w:pPr>
+      <w:rPr>
+        <w:rFonts w:ascii="Symbol" w:hAnsi="Symbol" w:hint="default"/>
+      </w:rPr>
+    </w:lvl>
+    <w:lvl w:ilvl="4" w:tplc="04090003" w:tentative="1">
+      <w:start w:val="1"/>
+      <w:numFmt w:val="bullet"/>
+      <w:lvlText w:val="o"/>
+      <w:lvlJc w:val="left"/>
+      <w:pPr>
+        <w:ind w:left="3600" w:hanging="360"/>
+      </w:pPr>
+      <w:rPr>
+        <w:rFonts w:ascii="Courier New" w:hAnsi="Courier New" w:cs="Courier New" w:hint="default"/>
+      </w:rPr>
+    </w:lvl>
+    <w:lvl w:ilvl="5" w:tplc="04090005" w:tentative="1">
+      <w:start w:val="1"/>
+      <w:numFmt w:val="bullet"/>
+      <w:lvlText w:val=""/>
+      <w:lvlJc w:val="left"/>
+      <w:pPr>
+        <w:ind w:left="4320" w:hanging="360"/>
+      </w:pPr>
+      <w:rPr>
+        <w:rFonts w:ascii="Wingdings" w:hAnsi="Wingdings" w:hint="default"/>
+      </w:rPr>
+    </w:lvl>
+    <w:lvl w:ilvl="6" w:tplc="04090001" w:tentative="1">
+      <w:start w:val="1"/>
+      <w:numFmt w:val="bullet"/>
+      <w:lvlText w:val=""/>
+      <w:lvlJc w:val="left"/>
+      <w:pPr>
+        <w:ind w:left="5040" w:hanging="360"/>
+      </w:pPr>
+      <w:rPr>
+        <w:rFonts w:ascii="Symbol" w:hAnsi="Symbol" w:hint="default"/>
+      </w:rPr>
+    </w:lvl>
+    <w:lvl w:ilvl="7" w:tplc="04090003" w:tentative="1">
+      <w:start w:val="1"/>
+      <w:numFmt w:val="bullet"/>
+      <w:lvlText w:val="o"/>
+      <w:lvlJc w:val="left"/>
+      <w:pPr>
+        <w:ind w:left="5760" w:hanging="360"/>
+      </w:pPr>
+      <w:rPr>
+        <w:rFonts w:ascii="Courier New" w:hAnsi="Courier New" w:cs="Courier New" w:hint="default"/>
+      </w:rPr>
+    </w:lvl>
+    <w:lvl w:ilvl="8" w:tplc="04090005" w:tentative="1">
+      <w:start w:val="1"/>
+      <w:numFmt w:val="bullet"/>
+      <w:lvlText w:val=""/>
+      <w:lvlJc w:val="left"/>
+      <w:pPr>
+        <w:ind w:left="6480" w:hanging="360"/>
+      </w:pPr>
+      <w:rPr>
+        <w:rFonts w:ascii="Wingdings" w:hAnsi="Wingdings" w:hint="default"/>
+      </w:rPr>
+    </w:lvl>
+  </w:abstractNum>
+  <w:abstractNum w:abstractNumId="4">
     <w:nsid w:val="2E343D6D"/>
     <w:multiLevelType w:val="hybridMultilevel"/>
     <w:tmpl w:val="71BC93F2"/>
@@ -2851,7 +2955,7 @@
       </w:rPr>
     </w:lvl>
   </w:abstractNum>
-  <w:abstractNum w:abstractNumId="3">
+  <w:abstractNum w:abstractNumId="5">
     <w:nsid w:val="335D3554"/>
     <w:multiLevelType w:val="hybridMultilevel"/>
     <w:tmpl w:val="25269E46"/>
@@ -2964,7 +3068,7 @@
       </w:rPr>
     </w:lvl>
   </w:abstractNum>
-  <w:abstractNum w:abstractNumId="4">
+  <w:abstractNum w:abstractNumId="6">
     <w:nsid w:val="47787D3A"/>
     <w:multiLevelType w:val="hybridMultilevel"/>
     <w:tmpl w:val="364EB448"/>
@@ -3077,7 +3181,7 @@
       </w:rPr>
     </w:lvl>
   </w:abstractNum>
-  <w:abstractNum w:abstractNumId="5">
+  <w:abstractNum w:abstractNumId="7">
     <w:nsid w:val="531F106C"/>
     <w:multiLevelType w:val="hybridMultilevel"/>
     <w:tmpl w:val="55EEDD62"/>
@@ -3190,7 +3294,7 @@
       </w:rPr>
     </w:lvl>
   </w:abstractNum>
-  <w:abstractNum w:abstractNumId="6">
+  <w:abstractNum w:abstractNumId="8">
     <w:nsid w:val="57F8009C"/>
     <w:multiLevelType w:val="hybridMultilevel"/>
     <w:tmpl w:val="35E61CAE"/>
@@ -3303,7 +3407,7 @@
       </w:rPr>
     </w:lvl>
   </w:abstractNum>
-  <w:abstractNum w:abstractNumId="7">
+  <w:abstractNum w:abstractNumId="9">
     <w:nsid w:val="596B2B01"/>
     <w:multiLevelType w:val="hybridMultilevel"/>
     <w:tmpl w:val="F1E0D2F0"/>
@@ -3416,7 +3520,7 @@
       </w:rPr>
     </w:lvl>
   </w:abstractNum>
-  <w:abstractNum w:abstractNumId="8">
+  <w:abstractNum w:abstractNumId="10">
     <w:nsid w:val="5A3E4A0D"/>
     <w:multiLevelType w:val="hybridMultilevel"/>
     <w:tmpl w:val="53EA98F6"/>
@@ -3529,7 +3633,7 @@
       </w:rPr>
     </w:lvl>
   </w:abstractNum>
-  <w:abstractNum w:abstractNumId="9">
+  <w:abstractNum w:abstractNumId="11">
     <w:nsid w:val="5F39493B"/>
     <w:multiLevelType w:val="hybridMultilevel"/>
     <w:tmpl w:val="496C0768"/>
@@ -3642,7 +3746,7 @@
       </w:rPr>
     </w:lvl>
   </w:abstractNum>
-  <w:abstractNum w:abstractNumId="10">
+  <w:abstractNum w:abstractNumId="12">
     <w:nsid w:val="6C320414"/>
     <w:multiLevelType w:val="hybridMultilevel"/>
     <w:tmpl w:val="658C482C"/>
@@ -3755,7 +3859,7 @@
       </w:rPr>
     </w:lvl>
   </w:abstractNum>
-  <w:abstractNum w:abstractNumId="11">
+  <w:abstractNum w:abstractNumId="13">
     <w:nsid w:val="6C59647F"/>
     <w:multiLevelType w:val="hybridMultilevel"/>
     <w:tmpl w:val="746CCEB8"/>
@@ -3868,7 +3972,7 @@
       </w:rPr>
     </w:lvl>
   </w:abstractNum>
-  <w:abstractNum w:abstractNumId="12">
+  <w:abstractNum w:abstractNumId="14">
     <w:nsid w:val="6CEA1C4D"/>
     <w:multiLevelType w:val="hybridMultilevel"/>
     <w:tmpl w:val="BB46E286"/>
@@ -3981,44 +4085,166 @@
       </w:rPr>
     </w:lvl>
   </w:abstractNum>
+  <w:abstractNum w:abstractNumId="15">
+    <w:nsid w:val="717433DB"/>
+    <w:multiLevelType w:val="hybridMultilevel"/>
+    <w:tmpl w:val="2F2649D8"/>
+    <w:lvl w:ilvl="0" w:tplc="04090001">
+      <w:start w:val="1"/>
+      <w:numFmt w:val="bullet"/>
+      <w:lvlText w:val=""/>
+      <w:lvlJc w:val="left"/>
+      <w:pPr>
+        <w:ind w:left="720" w:hanging="360"/>
+      </w:pPr>
+      <w:rPr>
+        <w:rFonts w:ascii="Symbol" w:hAnsi="Symbol" w:hint="default"/>
+      </w:rPr>
+    </w:lvl>
+    <w:lvl w:ilvl="1" w:tplc="04090003">
+      <w:start w:val="1"/>
+      <w:numFmt w:val="bullet"/>
+      <w:lvlText w:val="o"/>
+      <w:lvlJc w:val="left"/>
+      <w:pPr>
+        <w:ind w:left="1440" w:hanging="360"/>
+      </w:pPr>
+      <w:rPr>
+        <w:rFonts w:ascii="Courier New" w:hAnsi="Courier New" w:cs="Courier New" w:hint="default"/>
+      </w:rPr>
+    </w:lvl>
+    <w:lvl w:ilvl="2" w:tplc="04090005" w:tentative="1">
+      <w:start w:val="1"/>
+      <w:numFmt w:val="bullet"/>
+      <w:lvlText w:val=""/>
+      <w:lvlJc w:val="left"/>
+      <w:pPr>
+        <w:ind w:left="2160" w:hanging="360"/>
+      </w:pPr>
+      <w:rPr>
+        <w:rFonts w:ascii="Wingdings" w:hAnsi="Wingdings" w:hint="default"/>
+      </w:rPr>
+    </w:lvl>
+    <w:lvl w:ilvl="3" w:tplc="04090001" w:tentative="1">
+      <w:start w:val="1"/>
+      <w:numFmt w:val="bullet"/>
+      <w:lvlText w:val=""/>
+      <w:lvlJc w:val="left"/>
+      <w:pPr>
+        <w:ind w:left="2880" w:hanging="360"/>
+      </w:pPr>
+      <w:rPr>
+        <w:rFonts w:ascii="Symbol" w:hAnsi="Symbol" w:hint="default"/>
+      </w:rPr>
+    </w:lvl>
+    <w:lvl w:ilvl="4" w:tplc="04090003" w:tentative="1">
+      <w:start w:val="1"/>
+      <w:numFmt w:val="bullet"/>
+      <w:lvlText w:val="o"/>
+      <w:lvlJc w:val="left"/>
+      <w:pPr>
+        <w:ind w:left="3600" w:hanging="360"/>
+      </w:pPr>
+      <w:rPr>
+        <w:rFonts w:ascii="Courier New" w:hAnsi="Courier New" w:cs="Courier New" w:hint="default"/>
+      </w:rPr>
+    </w:lvl>
+    <w:lvl w:ilvl="5" w:tplc="04090005" w:tentative="1">
+      <w:start w:val="1"/>
+      <w:numFmt w:val="bullet"/>
+      <w:lvlText w:val=""/>
+      <w:lvlJc w:val="left"/>
+      <w:pPr>
+        <w:ind w:left="4320" w:hanging="360"/>
+      </w:pPr>
+      <w:rPr>
+        <w:rFonts w:ascii="Wingdings" w:hAnsi="Wingdings" w:hint="default"/>
+      </w:rPr>
+    </w:lvl>
+    <w:lvl w:ilvl="6" w:tplc="04090001" w:tentative="1">
+      <w:start w:val="1"/>
+      <w:numFmt w:val="bullet"/>
+      <w:lvlText w:val=""/>
+      <w:lvlJc w:val="left"/>
+      <w:pPr>
+        <w:ind w:left="5040" w:hanging="360"/>
+      </w:pPr>
+      <w:rPr>
+        <w:rFonts w:ascii="Symbol" w:hAnsi="Symbol" w:hint="default"/>
+      </w:rPr>
+    </w:lvl>
+    <w:lvl w:ilvl="7" w:tplc="04090003" w:tentative="1">
+      <w:start w:val="1"/>
+      <w:numFmt w:val="bullet"/>
+      <w:lvlText w:val="o"/>
+      <w:lvlJc w:val="left"/>
+      <w:pPr>
+        <w:ind w:left="5760" w:hanging="360"/>
+      </w:pPr>
+      <w:rPr>
+        <w:rFonts w:ascii="Courier New" w:hAnsi="Courier New" w:cs="Courier New" w:hint="default"/>
+      </w:rPr>
+    </w:lvl>
+    <w:lvl w:ilvl="8" w:tplc="04090005" w:tentative="1">
+      <w:start w:val="1"/>
+      <w:numFmt w:val="bullet"/>
+      <w:lvlText w:val=""/>
+      <w:lvlJc w:val="left"/>
+      <w:pPr>
+        <w:ind w:left="6480" w:hanging="360"/>
+      </w:pPr>
+      <w:rPr>
+        <w:rFonts w:ascii="Wingdings" w:hAnsi="Wingdings" w:hint="default"/>
+      </w:rPr>
+    </w:lvl>
+  </w:abstractNum>
   <w:num w:numId="1">
-    <w:abstractNumId w:val="3"/>
+    <w:abstractNumId w:val="5"/>
   </w:num>
   <w:num w:numId="2">
-    <w:abstractNumId w:val="6"/>
+    <w:abstractNumId w:val="8"/>
   </w:num>
   <w:num w:numId="3">
-    <w:abstractNumId w:val="5"/>
+    <w:abstractNumId w:val="7"/>
   </w:num>
   <w:num w:numId="4">
-    <w:abstractNumId w:val="11"/>
+    <w:abstractNumId w:val="13"/>
   </w:num>
   <w:num w:numId="5">
-    <w:abstractNumId w:val="1"/>
+    <w:abstractNumId w:val="2"/>
   </w:num>
   <w:num w:numId="6">
-    <w:abstractNumId w:val="2"/>
+    <w:abstractNumId w:val="4"/>
   </w:num>
   <w:num w:numId="7">
     <w:abstractNumId w:val="0"/>
   </w:num>
   <w:num w:numId="8">
+    <w:abstractNumId w:val="14"/>
+  </w:num>
+  <w:num w:numId="9">
+    <w:abstractNumId w:val="11"/>
+  </w:num>
+  <w:num w:numId="10">
+    <w:abstractNumId w:val="9"/>
+  </w:num>
+  <w:num w:numId="11">
+    <w:abstractNumId w:val="10"/>
+  </w:num>
+  <w:num w:numId="12">
     <w:abstractNumId w:val="12"/>
   </w:num>
-  <w:num w:numId="9">
-    <w:abstractNumId w:val="9"/>
+  <w:num w:numId="13">
+    <w:abstractNumId w:val="6"/>
   </w:num>
-  <w:num w:numId="10">
-    <w:abstractNumId w:val="7"/>
+  <w:num w:numId="14">
+    <w:abstractNumId w:val="1"/>
   </w:num>
-  <w:num w:numId="11">
-    <w:abstractNumId w:val="8"/>
+  <w:num w:numId="15">
+    <w:abstractNumId w:val="3"/>
   </w:num>
-  <w:num w:numId="12">
-    <w:abstractNumId w:val="10"/>
-  </w:num>
-  <w:num w:numId="13">
-    <w:abstractNumId w:val="4"/>
+  <w:num w:numId="16">
+    <w:abstractNumId w:val="15"/>
   </w:num>
 </w:numbering>
 </file>

--- a/Super Senior/Fall/HIST153/Class Notes.docx
+++ b/Super Senior/Fall/HIST153/Class Notes.docx
@@ -24,6 +24,7 @@
         </w:rPr>
         <w:t xml:space="preserve"> – Imperial Russia</w:t>
       </w:r>
+      <w:proofErr w:type="gramStart"/>
       <w:r>
         <w:rPr>
           <w:b/>
@@ -31,6 +32,7 @@
         </w:rPr>
         <w:t>:</w:t>
       </w:r>
+      <w:proofErr w:type="gramEnd"/>
       <w:r>
         <w:rPr>
           <w:b/>
@@ -78,8 +80,13 @@
         <w:spacing w:line="240" w:lineRule="auto"/>
       </w:pPr>
       <w:r>
-        <w:t>Exiles Radischev</w:t>
-      </w:r>
+        <w:t xml:space="preserve">Exiles </w:t>
+      </w:r>
+      <w:proofErr w:type="spellStart"/>
+      <w:r>
+        <w:t>Radischev</w:t>
+      </w:r>
+      <w:proofErr w:type="spellEnd"/>
     </w:p>
     <w:p>
       <w:pPr>
@@ -99,8 +106,13 @@
         <w:spacing w:line="240" w:lineRule="auto"/>
       </w:pPr>
       <w:r>
-        <w:t>Alexander Radishchev</w:t>
-      </w:r>
+        <w:t xml:space="preserve">Alexander </w:t>
+      </w:r>
+      <w:proofErr w:type="spellStart"/>
+      <w:r>
+        <w:t>Radishchev</w:t>
+      </w:r>
+      <w:proofErr w:type="spellEnd"/>
     </w:p>
     <w:p>
       <w:pPr>
@@ -124,8 +136,18 @@
         </w:numPr>
         <w:spacing w:line="240" w:lineRule="auto"/>
       </w:pPr>
-      <w:r>
-        <w:t>Intelli… Defined as in opposition of the regime</w:t>
+      <w:proofErr w:type="spellStart"/>
+      <w:proofErr w:type="gramStart"/>
+      <w:r>
+        <w:t>Intelli</w:t>
+      </w:r>
+      <w:proofErr w:type="spellEnd"/>
+      <w:r>
+        <w:t>…</w:t>
+      </w:r>
+      <w:proofErr w:type="gramEnd"/>
+      <w:r>
+        <w:t xml:space="preserve"> Defined as in opposition of the regime</w:t>
       </w:r>
     </w:p>
     <w:p>
@@ -502,8 +524,13 @@
         <w:spacing w:line="240" w:lineRule="auto"/>
       </w:pPr>
       <w:r>
-        <w:t>Treaty of Tilsit</w:t>
-      </w:r>
+        <w:t xml:space="preserve">Treaty of </w:t>
+      </w:r>
+      <w:proofErr w:type="spellStart"/>
+      <w:r>
+        <w:t>Tilsit</w:t>
+      </w:r>
+      <w:proofErr w:type="spellEnd"/>
     </w:p>
     <w:p>
       <w:pPr>
@@ -515,7 +542,15 @@
         <w:spacing w:line="240" w:lineRule="auto"/>
       </w:pPr>
       <w:r>
-        <w:t>Signed because Russia war with Napolean not going well</w:t>
+        <w:t xml:space="preserve">Signed because Russia war with </w:t>
+      </w:r>
+      <w:proofErr w:type="spellStart"/>
+      <w:r>
+        <w:t>Napolean</w:t>
+      </w:r>
+      <w:proofErr w:type="spellEnd"/>
+      <w:r>
+        <w:t xml:space="preserve"> not going well</w:t>
       </w:r>
     </w:p>
     <w:p>
@@ -555,8 +590,13 @@
         <w:spacing w:line="240" w:lineRule="auto"/>
       </w:pPr>
       <w:r>
-        <w:t>Mikhail Speransky</w:t>
-      </w:r>
+        <w:t xml:space="preserve">Mikhail </w:t>
+      </w:r>
+      <w:proofErr w:type="spellStart"/>
+      <w:r>
+        <w:t>Speransky</w:t>
+      </w:r>
+      <w:proofErr w:type="spellEnd"/>
     </w:p>
     <w:p>
       <w:pPr>
@@ -594,8 +634,13 @@
         <w:spacing w:line="240" w:lineRule="auto"/>
       </w:pPr>
       <w:r>
-        <w:t>Calls for creation of system based on the Duma</w:t>
-      </w:r>
+        <w:t xml:space="preserve">Calls for creation of system based on the </w:t>
+      </w:r>
+      <w:proofErr w:type="spellStart"/>
+      <w:r>
+        <w:t>Duma</w:t>
+      </w:r>
+      <w:proofErr w:type="spellEnd"/>
     </w:p>
     <w:p>
       <w:pPr>
@@ -607,7 +652,15 @@
         <w:spacing w:line="240" w:lineRule="auto"/>
       </w:pPr>
       <w:r>
-        <w:t>State Duma helps run government</w:t>
+        <w:t xml:space="preserve">State </w:t>
+      </w:r>
+      <w:proofErr w:type="spellStart"/>
+      <w:r>
+        <w:t>Duma</w:t>
+      </w:r>
+      <w:proofErr w:type="spellEnd"/>
+      <w:r>
+        <w:t xml:space="preserve"> helps run government</w:t>
       </w:r>
     </w:p>
     <w:p>
@@ -620,8 +673,21 @@
         <w:spacing w:line="240" w:lineRule="auto"/>
       </w:pPr>
       <w:r>
-        <w:t>Province Duma runs smaller section of government to help state Duma</w:t>
-      </w:r>
+        <w:t xml:space="preserve">Province </w:t>
+      </w:r>
+      <w:proofErr w:type="spellStart"/>
+      <w:r>
+        <w:t>Duma</w:t>
+      </w:r>
+      <w:proofErr w:type="spellEnd"/>
+      <w:r>
+        <w:t xml:space="preserve"> runs smaller section of government to help state </w:t>
+      </w:r>
+      <w:proofErr w:type="spellStart"/>
+      <w:r>
+        <w:t>Duma</w:t>
+      </w:r>
+      <w:proofErr w:type="spellEnd"/>
     </w:p>
     <w:p>
       <w:pPr>
@@ -633,7 +699,15 @@
         <w:spacing w:line="240" w:lineRule="auto"/>
       </w:pPr>
       <w:r>
-        <w:t>City/District Duma gives people a voice</w:t>
+        <w:t xml:space="preserve">City/District </w:t>
+      </w:r>
+      <w:proofErr w:type="spellStart"/>
+      <w:r>
+        <w:t>Duma</w:t>
+      </w:r>
+      <w:proofErr w:type="spellEnd"/>
+      <w:r>
+        <w:t xml:space="preserve"> gives people a voice</w:t>
       </w:r>
     </w:p>
     <w:p>
@@ -645,9 +719,11 @@
         </w:numPr>
         <w:spacing w:line="240" w:lineRule="auto"/>
       </w:pPr>
+      <w:proofErr w:type="gramStart"/>
       <w:r>
         <w:t>Removed from power by 1812 due to people disagreeing and wanting him to have less power and influence on the Tzar.</w:t>
       </w:r>
+      <w:proofErr w:type="gramEnd"/>
     </w:p>
     <w:p>
       <w:pPr>
@@ -721,7 +797,17 @@
         <w:spacing w:line="240" w:lineRule="auto"/>
       </w:pPr>
       <w:r>
-        <w:t>Catches cold, cant shake it.</w:t>
+        <w:t xml:space="preserve">Catches cold, </w:t>
+      </w:r>
+      <w:proofErr w:type="spellStart"/>
+      <w:proofErr w:type="gramStart"/>
+      <w:r>
+        <w:t>cant</w:t>
+      </w:r>
+      <w:proofErr w:type="spellEnd"/>
+      <w:proofErr w:type="gramEnd"/>
+      <w:r>
+        <w:t xml:space="preserve"> shake it.</w:t>
       </w:r>
     </w:p>
     <w:p>
@@ -776,7 +862,15 @@
         <w:spacing w:line="240" w:lineRule="auto"/>
       </w:pPr>
       <w:r>
-        <w:t>Part II: Choice of essays (Propose that this is done outside of the class through Sakai 50-60 minutes max)</w:t>
+        <w:t xml:space="preserve">Part II: Choice of essays (Propose that this </w:t>
+      </w:r>
+      <w:proofErr w:type="gramStart"/>
+      <w:r>
+        <w:t>is done</w:t>
+      </w:r>
+      <w:proofErr w:type="gramEnd"/>
+      <w:r>
+        <w:t xml:space="preserve"> outside of the class through Sakai 50-60 minutes max)</w:t>
       </w:r>
     </w:p>
     <w:p>
@@ -791,7 +885,23 @@
         <w:t>do first parts</w:t>
       </w:r>
       <w:r>
-        <w:t>, leave when done, 24 hour window in sakai, must submit before window expires.</w:t>
+        <w:t xml:space="preserve">, leave when done, </w:t>
+      </w:r>
+      <w:proofErr w:type="gramStart"/>
+      <w:r>
+        <w:t>24 hour</w:t>
+      </w:r>
+      <w:proofErr w:type="gramEnd"/>
+      <w:r>
+        <w:t xml:space="preserve"> window in </w:t>
+      </w:r>
+      <w:proofErr w:type="spellStart"/>
+      <w:r>
+        <w:t>sakai</w:t>
+      </w:r>
+      <w:proofErr w:type="spellEnd"/>
+      <w:r>
+        <w:t>, must submit before window expires.</w:t>
       </w:r>
     </w:p>
     <w:p>
@@ -973,8 +1083,13 @@
         <w:spacing w:line="240" w:lineRule="auto"/>
       </w:pPr>
       <w:r>
-        <w:t>The author is trying to justify keeping the class system as it is. Maintaining the classes.</w:t>
-      </w:r>
+        <w:t xml:space="preserve">The author is trying to justify keeping the class system as it is. </w:t>
+      </w:r>
+      <w:proofErr w:type="gramStart"/>
+      <w:r>
+        <w:t>Maintaining the classes.</w:t>
+      </w:r>
+      <w:proofErr w:type="gramEnd"/>
     </w:p>
     <w:p>
       <w:pPr>
@@ -1091,8 +1206,13 @@
         <w:spacing w:line="240" w:lineRule="auto"/>
       </w:pPr>
       <w:r>
-        <w:t>If you get rid of the Tzar who gets the power and will it be used for the good of the Country?</w:t>
-      </w:r>
+        <w:t xml:space="preserve">If you get rid of the Tzar who gets the power and will it be used for the good of the </w:t>
+      </w:r>
+      <w:proofErr w:type="gramStart"/>
+      <w:r>
+        <w:t>Country?</w:t>
+      </w:r>
+      <w:proofErr w:type="gramEnd"/>
     </w:p>
     <w:p>
       <w:pPr>
@@ -1103,9 +1223,11 @@
         </w:numPr>
         <w:spacing w:line="240" w:lineRule="auto"/>
       </w:pPr>
+      <w:proofErr w:type="gramStart"/>
       <w:r>
         <w:t>Gives possibility for opposing powers that could tear the country in two.</w:t>
       </w:r>
+      <w:proofErr w:type="gramEnd"/>
     </w:p>
     <w:p>
       <w:pPr>
@@ -1139,8 +1261,13 @@
         <w:spacing w:line="240" w:lineRule="auto"/>
       </w:pPr>
       <w:r>
-        <w:t>Power should lie within the person of the tzar</w:t>
-      </w:r>
+        <w:t xml:space="preserve">Power should lie within the person of the </w:t>
+      </w:r>
+      <w:proofErr w:type="spellStart"/>
+      <w:r>
+        <w:t>tzar</w:t>
+      </w:r>
+      <w:proofErr w:type="spellEnd"/>
     </w:p>
     <w:p>
       <w:pPr>
@@ -1165,7 +1292,15 @@
         <w:spacing w:line="240" w:lineRule="auto"/>
       </w:pPr>
       <w:r>
-        <w:t>Landowners at fault if serfs are abused.</w:t>
+        <w:t xml:space="preserve">Landowners at fault if serfs </w:t>
+      </w:r>
+      <w:proofErr w:type="gramStart"/>
+      <w:r>
+        <w:t>are abused</w:t>
+      </w:r>
+      <w:proofErr w:type="gramEnd"/>
+      <w:r>
+        <w:t>.</w:t>
       </w:r>
     </w:p>
     <w:p>
@@ -1458,7 +1593,15 @@
       </w:pPr>
       <w:r>
         <w:tab/>
-        <w:t>Manifesto couldn’t have been done without the support of the nobility</w:t>
+        <w:t xml:space="preserve">Manifesto </w:t>
+      </w:r>
+      <w:proofErr w:type="gramStart"/>
+      <w:r>
+        <w:t>couldn’t</w:t>
+      </w:r>
+      <w:proofErr w:type="gramEnd"/>
+      <w:r>
+        <w:t xml:space="preserve"> have been done without the support of the nobility</w:t>
       </w:r>
     </w:p>
     <w:p>
@@ -1484,7 +1627,15 @@
       </w:r>
       <w:r>
         <w:tab/>
-        <w:t>They were freed after two years, not immediately</w:t>
+        <w:t xml:space="preserve">They </w:t>
+      </w:r>
+      <w:proofErr w:type="gramStart"/>
+      <w:r>
+        <w:t>were freed</w:t>
+      </w:r>
+      <w:proofErr w:type="gramEnd"/>
+      <w:r>
+        <w:t xml:space="preserve"> after two years, not immediately</w:t>
       </w:r>
     </w:p>
     <w:p>
@@ -1659,10 +1810,18 @@
       </w:pPr>
       <w:r>
         <w:tab/>
-        <w:t>High sense of morals</w:t>
-      </w:r>
-      <w:r>
-        <w:t>, bound by custom and recognize power and leadership</w:t>
+        <w:t xml:space="preserve">High </w:t>
+      </w:r>
+      <w:proofErr w:type="gramStart"/>
+      <w:r>
+        <w:t>sense of morals</w:t>
+      </w:r>
+      <w:r>
+        <w:t>, bound by custom and recognize</w:t>
+      </w:r>
+      <w:proofErr w:type="gramEnd"/>
+      <w:r>
+        <w:t xml:space="preserve"> power and leadership</w:t>
       </w:r>
     </w:p>
     <w:p>
@@ -1699,11 +1858,27 @@
         <w:tab/>
       </w:r>
       <w:r>
-        <w:t xml:space="preserve">Will take away land from the nobility, they won’t like this, so they try to win them over with a lot </w:t>
-      </w:r>
-      <w:r>
-        <w:tab/>
-        <w:t xml:space="preserve">of appeals to religion and thanking the nobles many many times. Also says the nobles have </w:t>
+        <w:t xml:space="preserve">Will take away land from the nobility, they </w:t>
+      </w:r>
+      <w:proofErr w:type="gramStart"/>
+      <w:r>
+        <w:t>won’t</w:t>
+      </w:r>
+      <w:proofErr w:type="gramEnd"/>
+      <w:r>
+        <w:t xml:space="preserve"> like this, so they try to win them over with a lot </w:t>
+      </w:r>
+      <w:r>
+        <w:tab/>
+        <w:t xml:space="preserve">of appeals to religion and thanking the nobles many </w:t>
+      </w:r>
+      <w:proofErr w:type="spellStart"/>
+      <w:r>
+        <w:t>many</w:t>
+      </w:r>
+      <w:proofErr w:type="spellEnd"/>
+      <w:r>
+        <w:t xml:space="preserve"> times. Also says the nobles have </w:t>
       </w:r>
       <w:r>
         <w:tab/>
@@ -1717,7 +1892,15 @@
       <w:r>
         <w:lastRenderedPageBreak/>
         <w:tab/>
-        <w:t>Decided to do this as a top down system, many times failed as the nobles wouldn’t listen.</w:t>
+        <w:t xml:space="preserve">Decided to do this as a top down system, many times </w:t>
+      </w:r>
+      <w:proofErr w:type="gramStart"/>
+      <w:r>
+        <w:t>failed</w:t>
+      </w:r>
+      <w:proofErr w:type="gramEnd"/>
+      <w:r>
+        <w:t xml:space="preserve"> as the nobles wouldn’t listen.</w:t>
       </w:r>
     </w:p>
     <w:p>
@@ -1729,7 +1912,14 @@
       </w:r>
       <w:r>
         <w:tab/>
-        <w:t xml:space="preserve">guys, looking out for everyone, securing their power and trust. Government paid the nobles for </w:t>
+      </w:r>
+      <w:proofErr w:type="gramStart"/>
+      <w:r>
+        <w:t>guys</w:t>
+      </w:r>
+      <w:proofErr w:type="gramEnd"/>
+      <w:r>
+        <w:t xml:space="preserve">, looking out for everyone, securing their power and trust. Government paid the nobles for </w:t>
       </w:r>
       <w:r>
         <w:tab/>
@@ -1741,7 +1931,23 @@
         <w:ind w:firstLine="720"/>
       </w:pPr>
       <w:r>
-        <w:t xml:space="preserve">Government tried to recoup these costs by having the  serfs pay back the loan. Serfs ddn’t like </w:t>
+        <w:t xml:space="preserve">Government tried to recoup these costs by having </w:t>
+      </w:r>
+      <w:proofErr w:type="gramStart"/>
+      <w:r>
+        <w:t>the  serfs</w:t>
+      </w:r>
+      <w:proofErr w:type="gramEnd"/>
+      <w:r>
+        <w:t xml:space="preserve"> pay back the loan. Serfs </w:t>
+      </w:r>
+      <w:proofErr w:type="spellStart"/>
+      <w:r>
+        <w:t>ddn’t</w:t>
+      </w:r>
+      <w:proofErr w:type="spellEnd"/>
+      <w:r>
+        <w:t xml:space="preserve"> like </w:t>
       </w:r>
       <w:r>
         <w:tab/>
@@ -1749,15 +1955,27 @@
       </w:r>
       <w:r>
         <w:tab/>
+      </w:r>
+      <w:proofErr w:type="gramStart"/>
+      <w:r>
         <w:t>Obviously caused problems.</w:t>
       </w:r>
+      <w:proofErr w:type="gramEnd"/>
     </w:p>
     <w:p>
       <w:pPr>
         <w:ind w:firstLine="720"/>
       </w:pPr>
       <w:r>
-        <w:t xml:space="preserve">Very slow process, more or less freeing the future generations because of the two year wait </w:t>
+        <w:t xml:space="preserve">Very slow process, more or less freeing the future generations because of the </w:t>
+      </w:r>
+      <w:proofErr w:type="gramStart"/>
+      <w:r>
+        <w:t>two year</w:t>
+      </w:r>
+      <w:proofErr w:type="gramEnd"/>
+      <w:r>
+        <w:t xml:space="preserve"> wait </w:t>
       </w:r>
       <w:r>
         <w:tab/>
@@ -1788,7 +2006,21 @@
           <w:b/>
         </w:rPr>
         <w:lastRenderedPageBreak/>
-        <w:t>Quiz number 2 – Weeks 7-8-9</w:t>
+        <w:t xml:space="preserve">Quiz number </w:t>
+      </w:r>
+      <w:proofErr w:type="gramStart"/>
+      <w:r>
+        <w:rPr>
+          <w:b/>
+        </w:rPr>
+        <w:t>2</w:t>
+      </w:r>
+      <w:proofErr w:type="gramEnd"/>
+      <w:r>
+        <w:rPr>
+          <w:b/>
+        </w:rPr>
+        <w:t xml:space="preserve"> – Weeks 7-8-9</w:t>
       </w:r>
     </w:p>
     <w:p>
@@ -1798,7 +2030,15 @@
     </w:p>
     <w:p>
       <w:r>
-        <w:t>Determine serfs position in society following emancipation.</w:t>
+        <w:t xml:space="preserve">Determine </w:t>
+      </w:r>
+      <w:proofErr w:type="gramStart"/>
+      <w:r>
+        <w:t>serfs</w:t>
+      </w:r>
+      <w:proofErr w:type="gramEnd"/>
+      <w:r>
+        <w:t xml:space="preserve"> position in society following emancipation.</w:t>
       </w:r>
     </w:p>
     <w:p>
@@ -1867,7 +2107,15 @@
         </w:numPr>
       </w:pPr>
       <w:r>
-        <w:t>Made up of convicts and people the country doesn’t like.</w:t>
+        <w:t xml:space="preserve">Made up of convicts and people the country </w:t>
+      </w:r>
+      <w:proofErr w:type="gramStart"/>
+      <w:r>
+        <w:t>doesn’t</w:t>
+      </w:r>
+      <w:proofErr w:type="gramEnd"/>
+      <w:r>
+        <w:t xml:space="preserve"> like.</w:t>
       </w:r>
     </w:p>
     <w:p>
@@ -1916,7 +2164,15 @@
         </w:numPr>
       </w:pPr>
       <w:r>
-        <w:t>“Peoples’ Will” vs. Those in favor of enlightenment style reform.</w:t>
+        <w:t xml:space="preserve">“Peoples’ Will” vs. </w:t>
+      </w:r>
+      <w:proofErr w:type="gramStart"/>
+      <w:r>
+        <w:t>Those</w:t>
+      </w:r>
+      <w:proofErr w:type="gramEnd"/>
+      <w:r>
+        <w:t xml:space="preserve"> in favor of enlightenment style reform.</w:t>
       </w:r>
     </w:p>
     <w:p>
@@ -1992,8 +2248,13 @@
         <w:t>“</w:t>
       </w:r>
       <w:r>
-        <w:t>A Journey to Arzrum</w:t>
-      </w:r>
+        <w:t xml:space="preserve">A Journey to </w:t>
+      </w:r>
+      <w:proofErr w:type="spellStart"/>
+      <w:r>
+        <w:t>Arzrum</w:t>
+      </w:r>
+      <w:proofErr w:type="spellEnd"/>
       <w:r>
         <w:t>”</w:t>
       </w:r>
@@ -2030,9 +2291,11 @@
           <w:numId w:val="13"/>
         </w:numPr>
       </w:pPr>
+      <w:proofErr w:type="gramStart"/>
       <w:r>
         <w:t>Thinks that traditional people in garbs unintelligent and unable to speak his language.</w:t>
       </w:r>
+      <w:proofErr w:type="gramEnd"/>
     </w:p>
     <w:p>
       <w:pPr>
@@ -2067,7 +2330,15 @@
         </w:numPr>
       </w:pPr>
       <w:r>
-        <w:t>He believes that Russia is this huge empire and all of these lands are a part of Russia (before going into Turkey). Doesn’t see people before this as true Russians, but thinks of Turkey as a new soil.</w:t>
+        <w:t xml:space="preserve">He believes that Russia is this huge empire and all of these lands are a part of Russia (before going into Turkey). </w:t>
+      </w:r>
+      <w:proofErr w:type="gramStart"/>
+      <w:r>
+        <w:t>Doesn’t</w:t>
+      </w:r>
+      <w:proofErr w:type="gramEnd"/>
+      <w:r>
+        <w:t xml:space="preserve"> see people before this as true Russians, but thinks of Turkey as a new soil.</w:t>
       </w:r>
     </w:p>
     <w:p>
@@ -2259,9 +2530,11 @@
           <w:numId w:val="14"/>
         </w:numPr>
       </w:pPr>
+      <w:proofErr w:type="spellStart"/>
       <w:r>
         <w:t>Slavophiles</w:t>
       </w:r>
+      <w:proofErr w:type="spellEnd"/>
     </w:p>
     <w:p>
       <w:pPr>
@@ -2308,8 +2581,13 @@
         </w:numPr>
       </w:pPr>
       <w:r>
-        <w:t>Konstantin Pobedonostev</w:t>
-      </w:r>
+        <w:t xml:space="preserve">Konstantin </w:t>
+      </w:r>
+      <w:proofErr w:type="spellStart"/>
+      <w:r>
+        <w:t>Pobedonostev</w:t>
+      </w:r>
+      <w:proofErr w:type="spellEnd"/>
     </w:p>
     <w:p>
       <w:pPr>
@@ -2319,8 +2597,13 @@
           <w:numId w:val="14"/>
         </w:numPr>
       </w:pPr>
-      <w:r>
-        <w:t>Cant have a democracy, people who can’t reason shouldn’t have power</w:t>
+      <w:proofErr w:type="spellStart"/>
+      <w:r>
+        <w:t>Cant</w:t>
+      </w:r>
+      <w:proofErr w:type="spellEnd"/>
+      <w:r>
+        <w:t xml:space="preserve"> have a democracy, people who can’t reason shouldn’t have power</w:t>
       </w:r>
     </w:p>
     <w:p>
@@ -2342,8 +2625,13 @@
     </w:p>
     <w:p>
       <w:r>
-        <w:t>The Okrana</w:t>
-      </w:r>
+        <w:t xml:space="preserve">The </w:t>
+      </w:r>
+      <w:proofErr w:type="spellStart"/>
+      <w:r>
+        <w:t>Okrana</w:t>
+      </w:r>
+      <w:proofErr w:type="spellEnd"/>
     </w:p>
     <w:p>
       <w:pPr>
@@ -2370,13 +2658,218 @@
       </w:r>
     </w:p>
     <w:p>
-      <w:pPr>
-        <w:pStyle w:val="ListParagraph"/>
-        <w:numPr>
-          <w:ilvl w:val="0"/>
-          <w:numId w:val="16"/>
-        </w:numPr>
-      </w:pPr>
+      <w:r>
+        <w:br w:type="page"/>
+      </w:r>
+    </w:p>
+    <w:p>
+      <w:pPr>
+        <w:jc w:val="center"/>
+        <w:rPr>
+          <w:b/>
+        </w:rPr>
+      </w:pPr>
+      <w:r>
+        <w:rPr>
+          <w:b/>
+        </w:rPr>
+        <w:lastRenderedPageBreak/>
+        <w:t>11/5/2014</w:t>
+      </w:r>
+    </w:p>
+    <w:p>
+      <w:r>
+        <w:t xml:space="preserve">The </w:t>
+      </w:r>
+      <w:proofErr w:type="spellStart"/>
+      <w:r>
+        <w:t>Counterreforms</w:t>
+      </w:r>
+      <w:proofErr w:type="spellEnd"/>
+    </w:p>
+    <w:p>
+      <w:r>
+        <w:tab/>
+        <w:t>1881: Temporary Regulations</w:t>
+      </w:r>
+      <w:r>
+        <w:br/>
+      </w:r>
+      <w:r>
+        <w:tab/>
+        <w:t>1882: Censorship</w:t>
+      </w:r>
+      <w:r>
+        <w:br/>
+      </w:r>
+      <w:r>
+        <w:tab/>
+        <w:t>1884: Education Restrictions (Women, Jews, etc)</w:t>
+      </w:r>
+      <w:r>
+        <w:br/>
+      </w:r>
+      <w:r>
+        <w:tab/>
+        <w:t>1885: Land bank for nobility</w:t>
+      </w:r>
+      <w:r>
+        <w:br/>
+      </w:r>
+      <w:r>
+        <w:tab/>
+        <w:t>1887: Secondary Education Restrictions</w:t>
+      </w:r>
+      <w:r>
+        <w:br/>
+      </w:r>
+      <w:r>
+        <w:tab/>
+        <w:t>1887: Russification</w:t>
+      </w:r>
+      <w:r>
+        <w:br/>
+      </w:r>
+      <w:r>
+        <w:tab/>
+      </w:r>
+      <w:r>
+        <w:t>1889: Land Captains</w:t>
+      </w:r>
+      <w:r>
+        <w:br/>
+      </w:r>
+      <w:r>
+        <w:tab/>
+        <w:t xml:space="preserve">1890: </w:t>
+      </w:r>
+      <w:proofErr w:type="spellStart"/>
+      <w:r>
+        <w:t>Zemstvo</w:t>
+      </w:r>
+      <w:proofErr w:type="spellEnd"/>
+      <w:r>
+        <w:t xml:space="preserve"> Statute</w:t>
+      </w:r>
+      <w:r>
+        <w:br/>
+      </w:r>
+      <w:r>
+        <w:tab/>
+      </w:r>
+      <w:r>
+        <w:tab/>
+        <w:t xml:space="preserve">Concerned with education, infrastructure, economics, etc. </w:t>
+      </w:r>
+      <w:r>
+        <w:br/>
+      </w:r>
+      <w:r>
+        <w:tab/>
+      </w:r>
+      <w:r>
+        <w:tab/>
+        <w:t>Social Estates:</w:t>
+      </w:r>
+      <w:r>
+        <w:br/>
+      </w:r>
+      <w:r>
+        <w:tab/>
+      </w:r>
+      <w:r>
+        <w:tab/>
+      </w:r>
+      <w:r>
+        <w:tab/>
+      </w:r>
+      <w:r>
+        <w:rPr>
+          <w:b/>
+        </w:rPr>
+        <w:t>Nobility</w:t>
+      </w:r>
+      <w:r>
+        <w:rPr>
+          <w:b/>
+        </w:rPr>
+        <w:t xml:space="preserve"> </w:t>
+      </w:r>
+      <w:r>
+        <w:t>– Fractured into two groups, still being targeted though</w:t>
+      </w:r>
+      <w:r>
+        <w:br/>
+      </w:r>
+      <w:r>
+        <w:tab/>
+      </w:r>
+      <w:r>
+        <w:tab/>
+      </w:r>
+      <w:r>
+        <w:tab/>
+        <w:t>Clergy</w:t>
+      </w:r>
+      <w:r>
+        <w:br/>
+      </w:r>
+      <w:r>
+        <w:tab/>
+      </w:r>
+      <w:r>
+        <w:tab/>
+      </w:r>
+      <w:r>
+        <w:tab/>
+        <w:t>Merchants</w:t>
+      </w:r>
+      <w:r>
+        <w:br/>
+      </w:r>
+      <w:r>
+        <w:tab/>
+      </w:r>
+      <w:r>
+        <w:tab/>
+      </w:r>
+      <w:r>
+        <w:tab/>
+        <w:t>Peasantry</w:t>
+      </w:r>
+    </w:p>
+    <w:p>
+      <w:r>
+        <w:br w:type="page"/>
+      </w:r>
+    </w:p>
+    <w:p>
+      <w:pPr>
+        <w:jc w:val="center"/>
+        <w:rPr>
+          <w:b/>
+        </w:rPr>
+      </w:pPr>
+      <w:r>
+        <w:rPr>
+          <w:b/>
+        </w:rPr>
+        <w:lastRenderedPageBreak/>
+        <w:t>11/7/14</w:t>
+      </w:r>
+    </w:p>
+    <w:p>
+      <w:pPr>
+        <w:rPr>
+          <w:b/>
+        </w:rPr>
+      </w:pPr>
+      <w:r>
+        <w:rPr>
+          <w:b/>
+        </w:rPr>
+        <w:br/>
+      </w:r>
     </w:p>
     <w:sectPr>
       <w:pgSz w:w="12240" w:h="15840"/>

--- a/Super Senior/Fall/HIST153/Class Notes.docx
+++ b/Super Senior/Fall/HIST153/Class Notes.docx
@@ -24,7 +24,6 @@
         </w:rPr>
         <w:t xml:space="preserve"> – Imperial Russia</w:t>
       </w:r>
-      <w:proofErr w:type="gramStart"/>
       <w:r>
         <w:rPr>
           <w:b/>
@@ -32,7 +31,6 @@
         </w:rPr>
         <w:t>:</w:t>
       </w:r>
-      <w:proofErr w:type="gramEnd"/>
       <w:r>
         <w:rPr>
           <w:b/>
@@ -80,13 +78,8 @@
         <w:spacing w:line="240" w:lineRule="auto"/>
       </w:pPr>
       <w:r>
-        <w:t xml:space="preserve">Exiles </w:t>
-      </w:r>
-      <w:proofErr w:type="spellStart"/>
-      <w:r>
-        <w:t>Radischev</w:t>
-      </w:r>
-      <w:proofErr w:type="spellEnd"/>
+        <w:t>Exiles Radischev</w:t>
+      </w:r>
     </w:p>
     <w:p>
       <w:pPr>
@@ -106,13 +99,8 @@
         <w:spacing w:line="240" w:lineRule="auto"/>
       </w:pPr>
       <w:r>
-        <w:t xml:space="preserve">Alexander </w:t>
-      </w:r>
-      <w:proofErr w:type="spellStart"/>
-      <w:r>
-        <w:t>Radishchev</w:t>
-      </w:r>
-      <w:proofErr w:type="spellEnd"/>
+        <w:t>Alexander Radishchev</w:t>
+      </w:r>
     </w:p>
     <w:p>
       <w:pPr>
@@ -136,18 +124,8 @@
         </w:numPr>
         <w:spacing w:line="240" w:lineRule="auto"/>
       </w:pPr>
-      <w:proofErr w:type="spellStart"/>
-      <w:proofErr w:type="gramStart"/>
-      <w:r>
-        <w:t>Intelli</w:t>
-      </w:r>
-      <w:proofErr w:type="spellEnd"/>
-      <w:r>
-        <w:t>…</w:t>
-      </w:r>
-      <w:proofErr w:type="gramEnd"/>
-      <w:r>
-        <w:t xml:space="preserve"> Defined as in opposition of the regime</w:t>
+      <w:r>
+        <w:t>Intelli… Defined as in opposition of the regime</w:t>
       </w:r>
     </w:p>
     <w:p>
@@ -524,13 +502,8 @@
         <w:spacing w:line="240" w:lineRule="auto"/>
       </w:pPr>
       <w:r>
-        <w:t xml:space="preserve">Treaty of </w:t>
-      </w:r>
-      <w:proofErr w:type="spellStart"/>
-      <w:r>
-        <w:t>Tilsit</w:t>
-      </w:r>
-      <w:proofErr w:type="spellEnd"/>
+        <w:t>Treaty of Tilsit</w:t>
+      </w:r>
     </w:p>
     <w:p>
       <w:pPr>
@@ -542,15 +515,7 @@
         <w:spacing w:line="240" w:lineRule="auto"/>
       </w:pPr>
       <w:r>
-        <w:t xml:space="preserve">Signed because Russia war with </w:t>
-      </w:r>
-      <w:proofErr w:type="spellStart"/>
-      <w:r>
-        <w:t>Napolean</w:t>
-      </w:r>
-      <w:proofErr w:type="spellEnd"/>
-      <w:r>
-        <w:t xml:space="preserve"> not going well</w:t>
+        <w:t>Signed because Russia war with Napolean not going well</w:t>
       </w:r>
     </w:p>
     <w:p>
@@ -590,13 +555,8 @@
         <w:spacing w:line="240" w:lineRule="auto"/>
       </w:pPr>
       <w:r>
-        <w:t xml:space="preserve">Mikhail </w:t>
-      </w:r>
-      <w:proofErr w:type="spellStart"/>
-      <w:r>
-        <w:t>Speransky</w:t>
-      </w:r>
-      <w:proofErr w:type="spellEnd"/>
+        <w:t>Mikhail Speransky</w:t>
+      </w:r>
     </w:p>
     <w:p>
       <w:pPr>
@@ -634,13 +594,8 @@
         <w:spacing w:line="240" w:lineRule="auto"/>
       </w:pPr>
       <w:r>
-        <w:t xml:space="preserve">Calls for creation of system based on the </w:t>
-      </w:r>
-      <w:proofErr w:type="spellStart"/>
-      <w:r>
-        <w:t>Duma</w:t>
-      </w:r>
-      <w:proofErr w:type="spellEnd"/>
+        <w:t>Calls for creation of system based on the Duma</w:t>
+      </w:r>
     </w:p>
     <w:p>
       <w:pPr>
@@ -652,15 +607,7 @@
         <w:spacing w:line="240" w:lineRule="auto"/>
       </w:pPr>
       <w:r>
-        <w:t xml:space="preserve">State </w:t>
-      </w:r>
-      <w:proofErr w:type="spellStart"/>
-      <w:r>
-        <w:t>Duma</w:t>
-      </w:r>
-      <w:proofErr w:type="spellEnd"/>
-      <w:r>
-        <w:t xml:space="preserve"> helps run government</w:t>
+        <w:t>State Duma helps run government</w:t>
       </w:r>
     </w:p>
     <w:p>
@@ -673,21 +620,8 @@
         <w:spacing w:line="240" w:lineRule="auto"/>
       </w:pPr>
       <w:r>
-        <w:t xml:space="preserve">Province </w:t>
-      </w:r>
-      <w:proofErr w:type="spellStart"/>
-      <w:r>
-        <w:t>Duma</w:t>
-      </w:r>
-      <w:proofErr w:type="spellEnd"/>
-      <w:r>
-        <w:t xml:space="preserve"> runs smaller section of government to help state </w:t>
-      </w:r>
-      <w:proofErr w:type="spellStart"/>
-      <w:r>
-        <w:t>Duma</w:t>
-      </w:r>
-      <w:proofErr w:type="spellEnd"/>
+        <w:t>Province Duma runs smaller section of government to help state Duma</w:t>
+      </w:r>
     </w:p>
     <w:p>
       <w:pPr>
@@ -699,15 +633,7 @@
         <w:spacing w:line="240" w:lineRule="auto"/>
       </w:pPr>
       <w:r>
-        <w:t xml:space="preserve">City/District </w:t>
-      </w:r>
-      <w:proofErr w:type="spellStart"/>
-      <w:r>
-        <w:t>Duma</w:t>
-      </w:r>
-      <w:proofErr w:type="spellEnd"/>
-      <w:r>
-        <w:t xml:space="preserve"> gives people a voice</w:t>
+        <w:t>City/District Duma gives people a voice</w:t>
       </w:r>
     </w:p>
     <w:p>
@@ -719,11 +645,9 @@
         </w:numPr>
         <w:spacing w:line="240" w:lineRule="auto"/>
       </w:pPr>
-      <w:proofErr w:type="gramStart"/>
       <w:r>
         <w:t>Removed from power by 1812 due to people disagreeing and wanting him to have less power and influence on the Tzar.</w:t>
       </w:r>
-      <w:proofErr w:type="gramEnd"/>
     </w:p>
     <w:p>
       <w:pPr>
@@ -797,17 +721,7 @@
         <w:spacing w:line="240" w:lineRule="auto"/>
       </w:pPr>
       <w:r>
-        <w:t xml:space="preserve">Catches cold, </w:t>
-      </w:r>
-      <w:proofErr w:type="spellStart"/>
-      <w:proofErr w:type="gramStart"/>
-      <w:r>
-        <w:t>cant</w:t>
-      </w:r>
-      <w:proofErr w:type="spellEnd"/>
-      <w:proofErr w:type="gramEnd"/>
-      <w:r>
-        <w:t xml:space="preserve"> shake it.</w:t>
+        <w:t>Catches cold, cant shake it.</w:t>
       </w:r>
     </w:p>
     <w:p>
@@ -862,15 +776,7 @@
         <w:spacing w:line="240" w:lineRule="auto"/>
       </w:pPr>
       <w:r>
-        <w:t xml:space="preserve">Part II: Choice of essays (Propose that this </w:t>
-      </w:r>
-      <w:proofErr w:type="gramStart"/>
-      <w:r>
-        <w:t>is done</w:t>
-      </w:r>
-      <w:proofErr w:type="gramEnd"/>
-      <w:r>
-        <w:t xml:space="preserve"> outside of the class through Sakai 50-60 minutes max)</w:t>
+        <w:t>Part II: Choice of essays (Propose that this is done outside of the class through Sakai 50-60 minutes max)</w:t>
       </w:r>
     </w:p>
     <w:p>
@@ -885,23 +791,7 @@
         <w:t>do first parts</w:t>
       </w:r>
       <w:r>
-        <w:t xml:space="preserve">, leave when done, </w:t>
-      </w:r>
-      <w:proofErr w:type="gramStart"/>
-      <w:r>
-        <w:t>24 hour</w:t>
-      </w:r>
-      <w:proofErr w:type="gramEnd"/>
-      <w:r>
-        <w:t xml:space="preserve"> window in </w:t>
-      </w:r>
-      <w:proofErr w:type="spellStart"/>
-      <w:r>
-        <w:t>sakai</w:t>
-      </w:r>
-      <w:proofErr w:type="spellEnd"/>
-      <w:r>
-        <w:t>, must submit before window expires.</w:t>
+        <w:t>, leave when done, 24 hour window in sakai, must submit before window expires.</w:t>
       </w:r>
     </w:p>
     <w:p>
@@ -1083,13 +973,8 @@
         <w:spacing w:line="240" w:lineRule="auto"/>
       </w:pPr>
       <w:r>
-        <w:t xml:space="preserve">The author is trying to justify keeping the class system as it is. </w:t>
-      </w:r>
-      <w:proofErr w:type="gramStart"/>
-      <w:r>
-        <w:t>Maintaining the classes.</w:t>
-      </w:r>
-      <w:proofErr w:type="gramEnd"/>
+        <w:t>The author is trying to justify keeping the class system as it is. Maintaining the classes.</w:t>
+      </w:r>
     </w:p>
     <w:p>
       <w:pPr>
@@ -1206,13 +1091,8 @@
         <w:spacing w:line="240" w:lineRule="auto"/>
       </w:pPr>
       <w:r>
-        <w:t xml:space="preserve">If you get rid of the Tzar who gets the power and will it be used for the good of the </w:t>
-      </w:r>
-      <w:proofErr w:type="gramStart"/>
-      <w:r>
-        <w:t>Country?</w:t>
-      </w:r>
-      <w:proofErr w:type="gramEnd"/>
+        <w:t>If you get rid of the Tzar who gets the power and will it be used for the good of the Country?</w:t>
+      </w:r>
     </w:p>
     <w:p>
       <w:pPr>
@@ -1223,11 +1103,9 @@
         </w:numPr>
         <w:spacing w:line="240" w:lineRule="auto"/>
       </w:pPr>
-      <w:proofErr w:type="gramStart"/>
       <w:r>
         <w:t>Gives possibility for opposing powers that could tear the country in two.</w:t>
       </w:r>
-      <w:proofErr w:type="gramEnd"/>
     </w:p>
     <w:p>
       <w:pPr>
@@ -1261,13 +1139,8 @@
         <w:spacing w:line="240" w:lineRule="auto"/>
       </w:pPr>
       <w:r>
-        <w:t xml:space="preserve">Power should lie within the person of the </w:t>
-      </w:r>
-      <w:proofErr w:type="spellStart"/>
-      <w:r>
-        <w:t>tzar</w:t>
-      </w:r>
-      <w:proofErr w:type="spellEnd"/>
+        <w:t>Power should lie within the person of the tzar</w:t>
+      </w:r>
     </w:p>
     <w:p>
       <w:pPr>
@@ -1292,15 +1165,7 @@
         <w:spacing w:line="240" w:lineRule="auto"/>
       </w:pPr>
       <w:r>
-        <w:t xml:space="preserve">Landowners at fault if serfs </w:t>
-      </w:r>
-      <w:proofErr w:type="gramStart"/>
-      <w:r>
-        <w:t>are abused</w:t>
-      </w:r>
-      <w:proofErr w:type="gramEnd"/>
-      <w:r>
-        <w:t>.</w:t>
+        <w:t>Landowners at fault if serfs are abused.</w:t>
       </w:r>
     </w:p>
     <w:p>
@@ -1593,15 +1458,7 @@
       </w:pPr>
       <w:r>
         <w:tab/>
-        <w:t xml:space="preserve">Manifesto </w:t>
-      </w:r>
-      <w:proofErr w:type="gramStart"/>
-      <w:r>
-        <w:t>couldn’t</w:t>
-      </w:r>
-      <w:proofErr w:type="gramEnd"/>
-      <w:r>
-        <w:t xml:space="preserve"> have been done without the support of the nobility</w:t>
+        <w:t>Manifesto couldn’t have been done without the support of the nobility</w:t>
       </w:r>
     </w:p>
     <w:p>
@@ -1627,15 +1484,7 @@
       </w:r>
       <w:r>
         <w:tab/>
-        <w:t xml:space="preserve">They </w:t>
-      </w:r>
-      <w:proofErr w:type="gramStart"/>
-      <w:r>
-        <w:t>were freed</w:t>
-      </w:r>
-      <w:proofErr w:type="gramEnd"/>
-      <w:r>
-        <w:t xml:space="preserve"> after two years, not immediately</w:t>
+        <w:t>They were freed after two years, not immediately</w:t>
       </w:r>
     </w:p>
     <w:p>
@@ -1810,18 +1659,10 @@
       </w:pPr>
       <w:r>
         <w:tab/>
-        <w:t xml:space="preserve">High </w:t>
-      </w:r>
-      <w:proofErr w:type="gramStart"/>
-      <w:r>
-        <w:t>sense of morals</w:t>
-      </w:r>
-      <w:r>
-        <w:t>, bound by custom and recognize</w:t>
-      </w:r>
-      <w:proofErr w:type="gramEnd"/>
-      <w:r>
-        <w:t xml:space="preserve"> power and leadership</w:t>
+        <w:t>High sense of morals</w:t>
+      </w:r>
+      <w:r>
+        <w:t>, bound by custom and recognize power and leadership</w:t>
       </w:r>
     </w:p>
     <w:p>
@@ -1858,27 +1699,11 @@
         <w:tab/>
       </w:r>
       <w:r>
-        <w:t xml:space="preserve">Will take away land from the nobility, they </w:t>
-      </w:r>
-      <w:proofErr w:type="gramStart"/>
-      <w:r>
-        <w:t>won’t</w:t>
-      </w:r>
-      <w:proofErr w:type="gramEnd"/>
-      <w:r>
-        <w:t xml:space="preserve"> like this, so they try to win them over with a lot </w:t>
-      </w:r>
-      <w:r>
-        <w:tab/>
-        <w:t xml:space="preserve">of appeals to religion and thanking the nobles many </w:t>
-      </w:r>
-      <w:proofErr w:type="spellStart"/>
-      <w:r>
-        <w:t>many</w:t>
-      </w:r>
-      <w:proofErr w:type="spellEnd"/>
-      <w:r>
-        <w:t xml:space="preserve"> times. Also says the nobles have </w:t>
+        <w:t xml:space="preserve">Will take away land from the nobility, they won’t like this, so they try to win them over with a lot </w:t>
+      </w:r>
+      <w:r>
+        <w:tab/>
+        <w:t xml:space="preserve">of appeals to religion and thanking the nobles many many times. Also says the nobles have </w:t>
       </w:r>
       <w:r>
         <w:tab/>
@@ -1892,15 +1717,7 @@
       <w:r>
         <w:lastRenderedPageBreak/>
         <w:tab/>
-        <w:t xml:space="preserve">Decided to do this as a top down system, many times </w:t>
-      </w:r>
-      <w:proofErr w:type="gramStart"/>
-      <w:r>
-        <w:t>failed</w:t>
-      </w:r>
-      <w:proofErr w:type="gramEnd"/>
-      <w:r>
-        <w:t xml:space="preserve"> as the nobles wouldn’t listen.</w:t>
+        <w:t>Decided to do this as a top down system, many times failed as the nobles wouldn’t listen.</w:t>
       </w:r>
     </w:p>
     <w:p>
@@ -1912,14 +1729,7 @@
       </w:r>
       <w:r>
         <w:tab/>
-      </w:r>
-      <w:proofErr w:type="gramStart"/>
-      <w:r>
-        <w:t>guys</w:t>
-      </w:r>
-      <w:proofErr w:type="gramEnd"/>
-      <w:r>
-        <w:t xml:space="preserve">, looking out for everyone, securing their power and trust. Government paid the nobles for </w:t>
+        <w:t xml:space="preserve">guys, looking out for everyone, securing their power and trust. Government paid the nobles for </w:t>
       </w:r>
       <w:r>
         <w:tab/>
@@ -1931,23 +1741,7 @@
         <w:ind w:firstLine="720"/>
       </w:pPr>
       <w:r>
-        <w:t xml:space="preserve">Government tried to recoup these costs by having </w:t>
-      </w:r>
-      <w:proofErr w:type="gramStart"/>
-      <w:r>
-        <w:t>the  serfs</w:t>
-      </w:r>
-      <w:proofErr w:type="gramEnd"/>
-      <w:r>
-        <w:t xml:space="preserve"> pay back the loan. Serfs </w:t>
-      </w:r>
-      <w:proofErr w:type="spellStart"/>
-      <w:r>
-        <w:t>ddn’t</w:t>
-      </w:r>
-      <w:proofErr w:type="spellEnd"/>
-      <w:r>
-        <w:t xml:space="preserve"> like </w:t>
+        <w:t xml:space="preserve">Government tried to recoup these costs by having the  serfs pay back the loan. Serfs ddn’t like </w:t>
       </w:r>
       <w:r>
         <w:tab/>
@@ -1955,27 +1749,15 @@
       </w:r>
       <w:r>
         <w:tab/>
-      </w:r>
-      <w:proofErr w:type="gramStart"/>
-      <w:r>
         <w:t>Obviously caused problems.</w:t>
       </w:r>
-      <w:proofErr w:type="gramEnd"/>
     </w:p>
     <w:p>
       <w:pPr>
         <w:ind w:firstLine="720"/>
       </w:pPr>
       <w:r>
-        <w:t xml:space="preserve">Very slow process, more or less freeing the future generations because of the </w:t>
-      </w:r>
-      <w:proofErr w:type="gramStart"/>
-      <w:r>
-        <w:t>two year</w:t>
-      </w:r>
-      <w:proofErr w:type="gramEnd"/>
-      <w:r>
-        <w:t xml:space="preserve"> wait </w:t>
+        <w:t xml:space="preserve">Very slow process, more or less freeing the future generations because of the two year wait </w:t>
       </w:r>
       <w:r>
         <w:tab/>
@@ -2006,21 +1788,7 @@
           <w:b/>
         </w:rPr>
         <w:lastRenderedPageBreak/>
-        <w:t xml:space="preserve">Quiz number </w:t>
-      </w:r>
-      <w:proofErr w:type="gramStart"/>
-      <w:r>
-        <w:rPr>
-          <w:b/>
-        </w:rPr>
-        <w:t>2</w:t>
-      </w:r>
-      <w:proofErr w:type="gramEnd"/>
-      <w:r>
-        <w:rPr>
-          <w:b/>
-        </w:rPr>
-        <w:t xml:space="preserve"> – Weeks 7-8-9</w:t>
+        <w:t>Quiz number 2 – Weeks 7-8-9</w:t>
       </w:r>
     </w:p>
     <w:p>
@@ -2030,15 +1798,7 @@
     </w:p>
     <w:p>
       <w:r>
-        <w:t xml:space="preserve">Determine </w:t>
-      </w:r>
-      <w:proofErr w:type="gramStart"/>
-      <w:r>
-        <w:t>serfs</w:t>
-      </w:r>
-      <w:proofErr w:type="gramEnd"/>
-      <w:r>
-        <w:t xml:space="preserve"> position in society following emancipation.</w:t>
+        <w:t>Determine serfs position in society following emancipation.</w:t>
       </w:r>
     </w:p>
     <w:p>
@@ -2107,15 +1867,7 @@
         </w:numPr>
       </w:pPr>
       <w:r>
-        <w:t xml:space="preserve">Made up of convicts and people the country </w:t>
-      </w:r>
-      <w:proofErr w:type="gramStart"/>
-      <w:r>
-        <w:t>doesn’t</w:t>
-      </w:r>
-      <w:proofErr w:type="gramEnd"/>
-      <w:r>
-        <w:t xml:space="preserve"> like.</w:t>
+        <w:t>Made up of convicts and people the country doesn’t like.</w:t>
       </w:r>
     </w:p>
     <w:p>
@@ -2164,15 +1916,7 @@
         </w:numPr>
       </w:pPr>
       <w:r>
-        <w:t xml:space="preserve">“Peoples’ Will” vs. </w:t>
-      </w:r>
-      <w:proofErr w:type="gramStart"/>
-      <w:r>
-        <w:t>Those</w:t>
-      </w:r>
-      <w:proofErr w:type="gramEnd"/>
-      <w:r>
-        <w:t xml:space="preserve"> in favor of enlightenment style reform.</w:t>
+        <w:t>“Peoples’ Will” vs. Those in favor of enlightenment style reform.</w:t>
       </w:r>
     </w:p>
     <w:p>
@@ -2248,13 +1992,8 @@
         <w:t>“</w:t>
       </w:r>
       <w:r>
-        <w:t xml:space="preserve">A Journey to </w:t>
-      </w:r>
-      <w:proofErr w:type="spellStart"/>
-      <w:r>
-        <w:t>Arzrum</w:t>
-      </w:r>
-      <w:proofErr w:type="spellEnd"/>
+        <w:t>A Journey to Arzrum</w:t>
+      </w:r>
       <w:r>
         <w:t>”</w:t>
       </w:r>
@@ -2291,11 +2030,9 @@
           <w:numId w:val="13"/>
         </w:numPr>
       </w:pPr>
-      <w:proofErr w:type="gramStart"/>
       <w:r>
         <w:t>Thinks that traditional people in garbs unintelligent and unable to speak his language.</w:t>
       </w:r>
-      <w:proofErr w:type="gramEnd"/>
     </w:p>
     <w:p>
       <w:pPr>
@@ -2330,15 +2067,7 @@
         </w:numPr>
       </w:pPr>
       <w:r>
-        <w:t xml:space="preserve">He believes that Russia is this huge empire and all of these lands are a part of Russia (before going into Turkey). </w:t>
-      </w:r>
-      <w:proofErr w:type="gramStart"/>
-      <w:r>
-        <w:t>Doesn’t</w:t>
-      </w:r>
-      <w:proofErr w:type="gramEnd"/>
-      <w:r>
-        <w:t xml:space="preserve"> see people before this as true Russians, but thinks of Turkey as a new soil.</w:t>
+        <w:t>He believes that Russia is this huge empire and all of these lands are a part of Russia (before going into Turkey). Doesn’t see people before this as true Russians, but thinks of Turkey as a new soil.</w:t>
       </w:r>
     </w:p>
     <w:p>
@@ -2530,11 +2259,9 @@
           <w:numId w:val="14"/>
         </w:numPr>
       </w:pPr>
-      <w:proofErr w:type="spellStart"/>
       <w:r>
         <w:t>Slavophiles</w:t>
       </w:r>
-      <w:proofErr w:type="spellEnd"/>
     </w:p>
     <w:p>
       <w:pPr>
@@ -2581,13 +2308,8 @@
         </w:numPr>
       </w:pPr>
       <w:r>
-        <w:t xml:space="preserve">Konstantin </w:t>
-      </w:r>
-      <w:proofErr w:type="spellStart"/>
-      <w:r>
-        <w:t>Pobedonostev</w:t>
-      </w:r>
-      <w:proofErr w:type="spellEnd"/>
+        <w:t>Konstantin Pobedonostev</w:t>
+      </w:r>
     </w:p>
     <w:p>
       <w:pPr>
@@ -2597,13 +2319,8 @@
           <w:numId w:val="14"/>
         </w:numPr>
       </w:pPr>
-      <w:proofErr w:type="spellStart"/>
-      <w:r>
-        <w:t>Cant</w:t>
-      </w:r>
-      <w:proofErr w:type="spellEnd"/>
-      <w:r>
-        <w:t xml:space="preserve"> have a democracy, people who can’t reason shouldn’t have power</w:t>
+      <w:r>
+        <w:t>Cant have a democracy, people who can’t reason shouldn’t have power</w:t>
       </w:r>
     </w:p>
     <w:p>
@@ -2625,13 +2342,8 @@
     </w:p>
     <w:p>
       <w:r>
-        <w:t xml:space="preserve">The </w:t>
-      </w:r>
-      <w:proofErr w:type="spellStart"/>
-      <w:r>
-        <w:t>Okrana</w:t>
-      </w:r>
-      <w:proofErr w:type="spellEnd"/>
+        <w:t>The Okrana</w:t>
+      </w:r>
     </w:p>
     <w:p>
       <w:pPr>
@@ -2679,13 +2391,8 @@
     </w:p>
     <w:p>
       <w:r>
-        <w:t xml:space="preserve">The </w:t>
-      </w:r>
-      <w:proofErr w:type="spellStart"/>
-      <w:r>
-        <w:t>Counterreforms</w:t>
-      </w:r>
-      <w:proofErr w:type="spellEnd"/>
+        <w:t>The Counterreforms</w:t>
+      </w:r>
     </w:p>
     <w:p>
       <w:r>
@@ -2741,15 +2448,7 @@
       </w:r>
       <w:r>
         <w:tab/>
-        <w:t xml:space="preserve">1890: </w:t>
-      </w:r>
-      <w:proofErr w:type="spellStart"/>
-      <w:r>
-        <w:t>Zemstvo</w:t>
-      </w:r>
-      <w:proofErr w:type="spellEnd"/>
-      <w:r>
-        <w:t xml:space="preserve"> Statute</w:t>
+        <w:t>1890: Zemstvo Statute</w:t>
       </w:r>
       <w:r>
         <w:br/>
@@ -2859,17 +2558,124 @@
       </w:r>
     </w:p>
     <w:p>
-      <w:pPr>
-        <w:rPr>
-          <w:b/>
-        </w:rPr>
-      </w:pPr>
       <w:r>
         <w:rPr>
           <w:b/>
         </w:rPr>
         <w:br/>
       </w:r>
+      <w:r>
+        <w:t>Democracy</w:t>
+      </w:r>
+    </w:p>
+    <w:p>
+      <w:pPr>
+        <w:ind w:firstLine="360"/>
+      </w:pPr>
+      <w:r>
+        <w:t>Cons:</w:t>
+      </w:r>
+    </w:p>
+    <w:p>
+      <w:pPr>
+        <w:pStyle w:val="ListParagraph"/>
+        <w:numPr>
+          <w:ilvl w:val="0"/>
+          <w:numId w:val="16"/>
+        </w:numPr>
+      </w:pPr>
+      <w:r>
+        <w:t>Gives too much power to the people</w:t>
+      </w:r>
+    </w:p>
+    <w:p>
+      <w:pPr>
+        <w:pStyle w:val="ListParagraph"/>
+        <w:numPr>
+          <w:ilvl w:val="0"/>
+          <w:numId w:val="16"/>
+        </w:numPr>
+      </w:pPr>
+      <w:r>
+        <w:t>Uneducated election</w:t>
+      </w:r>
+    </w:p>
+    <w:p>
+      <w:pPr>
+        <w:pStyle w:val="ListParagraph"/>
+        <w:numPr>
+          <w:ilvl w:val="0"/>
+          <w:numId w:val="16"/>
+        </w:numPr>
+      </w:pPr>
+      <w:r>
+        <w:t>Easily corruptible</w:t>
+      </w:r>
+    </w:p>
+    <w:p>
+      <w:pPr>
+        <w:pStyle w:val="ListParagraph"/>
+        <w:numPr>
+          <w:ilvl w:val="0"/>
+          <w:numId w:val="16"/>
+        </w:numPr>
+      </w:pPr>
+      <w:r>
+        <w:t>State above all</w:t>
+      </w:r>
+    </w:p>
+    <w:p>
+      <w:pPr>
+        <w:pStyle w:val="ListParagraph"/>
+        <w:numPr>
+          <w:ilvl w:val="0"/>
+          <w:numId w:val="16"/>
+        </w:numPr>
+      </w:pPr>
+      <w:r>
+        <w:t>Single opinion useless, power of one vote minimal</w:t>
+      </w:r>
+    </w:p>
+    <w:p>
+      <w:pPr>
+        <w:ind w:firstLine="360"/>
+      </w:pPr>
+      <w:r>
+        <w:t>Pros:</w:t>
+      </w:r>
+    </w:p>
+    <w:p>
+      <w:pPr>
+        <w:pStyle w:val="ListParagraph"/>
+        <w:numPr>
+          <w:ilvl w:val="0"/>
+          <w:numId w:val="16"/>
+        </w:numPr>
+      </w:pPr>
+      <w:r>
+        <w:t>Gives people a voice</w:t>
+      </w:r>
+    </w:p>
+    <w:p>
+      <w:pPr>
+        <w:pStyle w:val="ListParagraph"/>
+        <w:numPr>
+          <w:ilvl w:val="0"/>
+          <w:numId w:val="16"/>
+        </w:numPr>
+      </w:pPr>
+      <w:r>
+        <w:t>Allows for popular opinion rule</w:t>
+      </w:r>
+    </w:p>
+    <w:p>
+      <w:pPr>
+        <w:pStyle w:val="ListParagraph"/>
+        <w:numPr>
+          <w:ilvl w:val="0"/>
+          <w:numId w:val="16"/>
+        </w:numPr>
+      </w:pPr>
     </w:p>
     <w:sectPr>
       <w:pgSz w:w="12240" w:h="15840"/>
@@ -4581,7 +4387,7 @@
   <w:abstractNum w:abstractNumId="15">
     <w:nsid w:val="717433DB"/>
     <w:multiLevelType w:val="hybridMultilevel"/>
-    <w:tmpl w:val="2F2649D8"/>
+    <w:tmpl w:val="C0727772"/>
     <w:lvl w:ilvl="0" w:tplc="04090001">
       <w:start w:val="1"/>
       <w:numFmt w:val="bullet"/>

--- a/Super Senior/Fall/HIST153/Class Notes.docx
+++ b/Super Senior/Fall/HIST153/Class Notes.docx
@@ -2669,13 +2669,124 @@
       </w:r>
     </w:p>
     <w:p>
-      <w:pPr>
-        <w:pStyle w:val="ListParagraph"/>
-        <w:numPr>
-          <w:ilvl w:val="0"/>
-          <w:numId w:val="16"/>
-        </w:numPr>
-      </w:pPr>
+      <w:r>
+        <w:t>Document Similarities:</w:t>
+      </w:r>
+    </w:p>
+    <w:p>
+      <w:pPr>
+        <w:pStyle w:val="ListParagraph"/>
+        <w:numPr>
+          <w:ilvl w:val="0"/>
+          <w:numId w:val="17"/>
+        </w:numPr>
+      </w:pPr>
+      <w:r>
+        <w:t>Both claim best idea of what is best for the people</w:t>
+      </w:r>
+    </w:p>
+    <w:p>
+      <w:pPr>
+        <w:pStyle w:val="ListParagraph"/>
+        <w:numPr>
+          <w:ilvl w:val="1"/>
+          <w:numId w:val="17"/>
+        </w:numPr>
+      </w:pPr>
+      <w:r>
+        <w:t>Claim it is what the people want</w:t>
+      </w:r>
+    </w:p>
+    <w:p>
+      <w:r>
+        <w:t>Killed the Tzar</w:t>
+      </w:r>
+    </w:p>
+    <w:p>
+      <w:pPr>
+        <w:pStyle w:val="ListParagraph"/>
+        <w:numPr>
+          <w:ilvl w:val="0"/>
+          <w:numId w:val="17"/>
+        </w:numPr>
+      </w:pPr>
+      <w:r>
+        <w:t>Distrust of the government</w:t>
+      </w:r>
+    </w:p>
+    <w:p>
+      <w:pPr>
+        <w:pStyle w:val="ListParagraph"/>
+        <w:numPr>
+          <w:ilvl w:val="0"/>
+          <w:numId w:val="17"/>
+        </w:numPr>
+      </w:pPr>
+      <w:r>
+        <w:t>Better for the people</w:t>
+      </w:r>
+    </w:p>
+    <w:p>
+      <w:pPr>
+        <w:pStyle w:val="ListParagraph"/>
+        <w:numPr>
+          <w:ilvl w:val="0"/>
+          <w:numId w:val="17"/>
+        </w:numPr>
+      </w:pPr>
+      <w:r>
+        <w:t>Lack of individual freedoms</w:t>
+      </w:r>
+    </w:p>
+    <w:p>
+      <w:pPr>
+        <w:pStyle w:val="ListParagraph"/>
+        <w:numPr>
+          <w:ilvl w:val="0"/>
+          <w:numId w:val="17"/>
+        </w:numPr>
+      </w:pPr>
+      <w:r>
+        <w:t>Martyrs – They dies for a cause</w:t>
+      </w:r>
+    </w:p>
+    <w:p>
+      <w:pPr>
+        <w:pStyle w:val="ListParagraph"/>
+        <w:numPr>
+          <w:ilvl w:val="1"/>
+          <w:numId w:val="17"/>
+        </w:numPr>
+      </w:pPr>
+      <w:r>
+        <w:t>Killed Tzar for a cause</w:t>
+      </w:r>
+    </w:p>
+    <w:p>
+      <w:r>
+        <w:t>Rejection of the idea of popular authority, automatically side with the will of god!</w:t>
+      </w:r>
+    </w:p>
+    <w:p>
+      <w:r>
+        <w:t>Many people in question of the situation were children of the wealthy orthodox clergy.</w:t>
+      </w:r>
+    </w:p>
+    <w:p>
+      <w:r>
+        <w:t>Revolution was compared to the death of Jesus on the cross.</w:t>
+      </w:r>
+    </w:p>
+    <w:p>
+      <w:r>
+        <w:t>Individual gain vs collective gain</w:t>
+      </w:r>
+    </w:p>
+    <w:p>
+      <w:r>
+        <w:tab/>
+        <w:t>Democracy tends to lean toward individual gain instead of betterment of a collective of people</w:t>
+      </w:r>
     </w:p>
     <w:sectPr>
       <w:pgSz w:w="12240" w:h="15840"/>
@@ -4046,6 +4157,119 @@
     </w:lvl>
   </w:abstractNum>
   <w:abstractNum w:abstractNumId="12">
+    <w:nsid w:val="62A933BE"/>
+    <w:multiLevelType w:val="hybridMultilevel"/>
+    <w:tmpl w:val="E0746C62"/>
+    <w:lvl w:ilvl="0" w:tplc="04090001">
+      <w:start w:val="1"/>
+      <w:numFmt w:val="bullet"/>
+      <w:lvlText w:val=""/>
+      <w:lvlJc w:val="left"/>
+      <w:pPr>
+        <w:ind w:left="1440" w:hanging="360"/>
+      </w:pPr>
+      <w:rPr>
+        <w:rFonts w:ascii="Symbol" w:hAnsi="Symbol" w:hint="default"/>
+      </w:rPr>
+    </w:lvl>
+    <w:lvl w:ilvl="1" w:tplc="04090003">
+      <w:start w:val="1"/>
+      <w:numFmt w:val="bullet"/>
+      <w:lvlText w:val="o"/>
+      <w:lvlJc w:val="left"/>
+      <w:pPr>
+        <w:ind w:left="2160" w:hanging="360"/>
+      </w:pPr>
+      <w:rPr>
+        <w:rFonts w:ascii="Courier New" w:hAnsi="Courier New" w:cs="Courier New" w:hint="default"/>
+      </w:rPr>
+    </w:lvl>
+    <w:lvl w:ilvl="2" w:tplc="04090005">
+      <w:start w:val="1"/>
+      <w:numFmt w:val="bullet"/>
+      <w:lvlText w:val=""/>
+      <w:lvlJc w:val="left"/>
+      <w:pPr>
+        <w:ind w:left="2880" w:hanging="360"/>
+      </w:pPr>
+      <w:rPr>
+        <w:rFonts w:ascii="Wingdings" w:hAnsi="Wingdings" w:hint="default"/>
+      </w:rPr>
+    </w:lvl>
+    <w:lvl w:ilvl="3" w:tplc="04090001" w:tentative="1">
+      <w:start w:val="1"/>
+      <w:numFmt w:val="bullet"/>
+      <w:lvlText w:val=""/>
+      <w:lvlJc w:val="left"/>
+      <w:pPr>
+        <w:ind w:left="3600" w:hanging="360"/>
+      </w:pPr>
+      <w:rPr>
+        <w:rFonts w:ascii="Symbol" w:hAnsi="Symbol" w:hint="default"/>
+      </w:rPr>
+    </w:lvl>
+    <w:lvl w:ilvl="4" w:tplc="04090003" w:tentative="1">
+      <w:start w:val="1"/>
+      <w:numFmt w:val="bullet"/>
+      <w:lvlText w:val="o"/>
+      <w:lvlJc w:val="left"/>
+      <w:pPr>
+        <w:ind w:left="4320" w:hanging="360"/>
+      </w:pPr>
+      <w:rPr>
+        <w:rFonts w:ascii="Courier New" w:hAnsi="Courier New" w:cs="Courier New" w:hint="default"/>
+      </w:rPr>
+    </w:lvl>
+    <w:lvl w:ilvl="5" w:tplc="04090005" w:tentative="1">
+      <w:start w:val="1"/>
+      <w:numFmt w:val="bullet"/>
+      <w:lvlText w:val=""/>
+      <w:lvlJc w:val="left"/>
+      <w:pPr>
+        <w:ind w:left="5040" w:hanging="360"/>
+      </w:pPr>
+      <w:rPr>
+        <w:rFonts w:ascii="Wingdings" w:hAnsi="Wingdings" w:hint="default"/>
+      </w:rPr>
+    </w:lvl>
+    <w:lvl w:ilvl="6" w:tplc="04090001" w:tentative="1">
+      <w:start w:val="1"/>
+      <w:numFmt w:val="bullet"/>
+      <w:lvlText w:val=""/>
+      <w:lvlJc w:val="left"/>
+      <w:pPr>
+        <w:ind w:left="5760" w:hanging="360"/>
+      </w:pPr>
+      <w:rPr>
+        <w:rFonts w:ascii="Symbol" w:hAnsi="Symbol" w:hint="default"/>
+      </w:rPr>
+    </w:lvl>
+    <w:lvl w:ilvl="7" w:tplc="04090003" w:tentative="1">
+      <w:start w:val="1"/>
+      <w:numFmt w:val="bullet"/>
+      <w:lvlText w:val="o"/>
+      <w:lvlJc w:val="left"/>
+      <w:pPr>
+        <w:ind w:left="6480" w:hanging="360"/>
+      </w:pPr>
+      <w:rPr>
+        <w:rFonts w:ascii="Courier New" w:hAnsi="Courier New" w:cs="Courier New" w:hint="default"/>
+      </w:rPr>
+    </w:lvl>
+    <w:lvl w:ilvl="8" w:tplc="04090005" w:tentative="1">
+      <w:start w:val="1"/>
+      <w:numFmt w:val="bullet"/>
+      <w:lvlText w:val=""/>
+      <w:lvlJc w:val="left"/>
+      <w:pPr>
+        <w:ind w:left="7200" w:hanging="360"/>
+      </w:pPr>
+      <w:rPr>
+        <w:rFonts w:ascii="Wingdings" w:hAnsi="Wingdings" w:hint="default"/>
+      </w:rPr>
+    </w:lvl>
+  </w:abstractNum>
+  <w:abstractNum w:abstractNumId="13">
     <w:nsid w:val="6C320414"/>
     <w:multiLevelType w:val="hybridMultilevel"/>
     <w:tmpl w:val="658C482C"/>
@@ -4158,7 +4382,7 @@
       </w:rPr>
     </w:lvl>
   </w:abstractNum>
-  <w:abstractNum w:abstractNumId="13">
+  <w:abstractNum w:abstractNumId="14">
     <w:nsid w:val="6C59647F"/>
     <w:multiLevelType w:val="hybridMultilevel"/>
     <w:tmpl w:val="746CCEB8"/>
@@ -4271,7 +4495,7 @@
       </w:rPr>
     </w:lvl>
   </w:abstractNum>
-  <w:abstractNum w:abstractNumId="14">
+  <w:abstractNum w:abstractNumId="15">
     <w:nsid w:val="6CEA1C4D"/>
     <w:multiLevelType w:val="hybridMultilevel"/>
     <w:tmpl w:val="BB46E286"/>
@@ -4384,7 +4608,7 @@
       </w:rPr>
     </w:lvl>
   </w:abstractNum>
-  <w:abstractNum w:abstractNumId="15">
+  <w:abstractNum w:abstractNumId="16">
     <w:nsid w:val="717433DB"/>
     <w:multiLevelType w:val="hybridMultilevel"/>
     <w:tmpl w:val="C0727772"/>
@@ -4507,7 +4731,7 @@
     <w:abstractNumId w:val="7"/>
   </w:num>
   <w:num w:numId="4">
-    <w:abstractNumId w:val="13"/>
+    <w:abstractNumId w:val="14"/>
   </w:num>
   <w:num w:numId="5">
     <w:abstractNumId w:val="2"/>
@@ -4519,7 +4743,7 @@
     <w:abstractNumId w:val="0"/>
   </w:num>
   <w:num w:numId="8">
-    <w:abstractNumId w:val="14"/>
+    <w:abstractNumId w:val="15"/>
   </w:num>
   <w:num w:numId="9">
     <w:abstractNumId w:val="11"/>
@@ -4531,7 +4755,7 @@
     <w:abstractNumId w:val="10"/>
   </w:num>
   <w:num w:numId="12">
-    <w:abstractNumId w:val="12"/>
+    <w:abstractNumId w:val="13"/>
   </w:num>
   <w:num w:numId="13">
     <w:abstractNumId w:val="6"/>
@@ -4543,7 +4767,10 @@
     <w:abstractNumId w:val="3"/>
   </w:num>
   <w:num w:numId="16">
-    <w:abstractNumId w:val="15"/>
+    <w:abstractNumId w:val="16"/>
+  </w:num>
+  <w:num w:numId="17">
+    <w:abstractNumId w:val="12"/>
   </w:num>
 </w:numbering>
 </file>

--- a/Super Senior/Fall/HIST153/Class Notes.docx
+++ b/Super Senior/Fall/HIST153/Class Notes.docx
@@ -2786,6 +2786,244 @@
       <w:r>
         <w:tab/>
         <w:t>Democracy tends to lean toward individual gain instead of betterment of a collective of people</w:t>
+      </w:r>
+    </w:p>
+    <w:p>
+      <w:r>
+        <w:br w:type="page"/>
+      </w:r>
+    </w:p>
+    <w:p>
+      <w:pPr>
+        <w:jc w:val="center"/>
+      </w:pPr>
+      <w:r>
+        <w:rPr>
+          <w:b/>
+        </w:rPr>
+        <w:lastRenderedPageBreak/>
+        <w:t>11/10/2014</w:t>
+      </w:r>
+    </w:p>
+    <w:p>
+      <w:r>
+        <w:t>Russification</w:t>
+      </w:r>
+    </w:p>
+    <w:p>
+      <w:pPr>
+        <w:pStyle w:val="ListParagraph"/>
+        <w:numPr>
+          <w:ilvl w:val="0"/>
+          <w:numId w:val="18"/>
+        </w:numPr>
+      </w:pPr>
+      <w:r>
+        <w:t>Singular or Plural (Russifications?)</w:t>
+      </w:r>
+    </w:p>
+    <w:p>
+      <w:pPr>
+        <w:pStyle w:val="ListParagraph"/>
+        <w:numPr>
+          <w:ilvl w:val="1"/>
+          <w:numId w:val="18"/>
+        </w:numPr>
+      </w:pPr>
+      <w:r>
+        <w:t>More than one ideaology, many ideas</w:t>
+      </w:r>
+    </w:p>
+    <w:p>
+      <w:pPr>
+        <w:pStyle w:val="ListParagraph"/>
+        <w:numPr>
+          <w:ilvl w:val="1"/>
+          <w:numId w:val="18"/>
+        </w:numPr>
+      </w:pPr>
+      <w:r>
+        <w:t>More than one area of focus (societal, economic, religious, etc)</w:t>
+      </w:r>
+    </w:p>
+    <w:p>
+      <w:pPr>
+        <w:pStyle w:val="ListParagraph"/>
+        <w:numPr>
+          <w:ilvl w:val="0"/>
+          <w:numId w:val="18"/>
+        </w:numPr>
+      </w:pPr>
+      <w:r>
+        <w:t>Goals and strategies</w:t>
+      </w:r>
+    </w:p>
+    <w:p>
+      <w:pPr>
+        <w:pStyle w:val="ListParagraph"/>
+        <w:numPr>
+          <w:ilvl w:val="1"/>
+          <w:numId w:val="18"/>
+        </w:numPr>
+      </w:pPr>
+      <w:r>
+        <w:t>Administrative, unplanned, and cultural</w:t>
+      </w:r>
+    </w:p>
+    <w:p>
+      <w:pPr>
+        <w:pStyle w:val="ListParagraph"/>
+        <w:numPr>
+          <w:ilvl w:val="0"/>
+          <w:numId w:val="18"/>
+        </w:numPr>
+      </w:pPr>
+      <w:r>
+        <w:t>Ambitions vs realities</w:t>
+      </w:r>
+    </w:p>
+    <w:p>
+      <w:pPr>
+        <w:pStyle w:val="ListParagraph"/>
+        <w:numPr>
+          <w:ilvl w:val="0"/>
+          <w:numId w:val="18"/>
+        </w:numPr>
+      </w:pPr>
+      <w:r>
+        <w:t>Geopolitical dimensions</w:t>
+      </w:r>
+    </w:p>
+    <w:p>
+      <w:pPr>
+        <w:pStyle w:val="ListParagraph"/>
+        <w:numPr>
+          <w:ilvl w:val="1"/>
+          <w:numId w:val="18"/>
+        </w:numPr>
+      </w:pPr>
+      <w:r>
+        <w:t>People don’t necessarily live within Russian bounds but may be in a territory that is partially Russian. Difficulty russifying.</w:t>
+      </w:r>
+    </w:p>
+    <w:p>
+      <w:pPr>
+        <w:pStyle w:val="ListParagraph"/>
+        <w:numPr>
+          <w:ilvl w:val="0"/>
+          <w:numId w:val="18"/>
+        </w:numPr>
+      </w:pPr>
+      <w:r>
+        <w:t>Nationality</w:t>
+      </w:r>
+    </w:p>
+    <w:p>
+      <w:pPr>
+        <w:pStyle w:val="ListParagraph"/>
+        <w:numPr>
+          <w:ilvl w:val="1"/>
+          <w:numId w:val="18"/>
+        </w:numPr>
+      </w:pPr>
+      <w:r>
+        <w:t>Appearance</w:t>
+      </w:r>
+    </w:p>
+    <w:p>
+      <w:pPr>
+        <w:pStyle w:val="ListParagraph"/>
+        <w:numPr>
+          <w:ilvl w:val="1"/>
+          <w:numId w:val="18"/>
+        </w:numPr>
+      </w:pPr>
+      <w:r>
+        <w:t>Language</w:t>
+      </w:r>
+    </w:p>
+    <w:p>
+      <w:pPr>
+        <w:pStyle w:val="ListParagraph"/>
+        <w:numPr>
+          <w:ilvl w:val="1"/>
+          <w:numId w:val="18"/>
+        </w:numPr>
+      </w:pPr>
+      <w:r>
+        <w:t>Religion</w:t>
+      </w:r>
+    </w:p>
+    <w:p>
+      <w:pPr>
+        <w:pStyle w:val="ListParagraph"/>
+        <w:numPr>
+          <w:ilvl w:val="1"/>
+          <w:numId w:val="18"/>
+        </w:numPr>
+      </w:pPr>
+      <w:r>
+        <w:t>Location</w:t>
+      </w:r>
+    </w:p>
+    <w:p>
+      <w:pPr>
+        <w:pStyle w:val="ListParagraph"/>
+        <w:numPr>
+          <w:ilvl w:val="1"/>
+          <w:numId w:val="18"/>
+        </w:numPr>
+      </w:pPr>
+      <w:r>
+        <w:t>Family-history</w:t>
+      </w:r>
+    </w:p>
+    <w:p>
+      <w:pPr>
+        <w:pStyle w:val="ListParagraph"/>
+        <w:numPr>
+          <w:ilvl w:val="0"/>
+          <w:numId w:val="18"/>
+        </w:numPr>
+      </w:pPr>
+      <w:r>
+        <w:t>Takes time to spread Ukrainian nationalism.</w:t>
+      </w:r>
+    </w:p>
+    <w:p>
+      <w:pPr>
+        <w:pStyle w:val="ListParagraph"/>
+        <w:numPr>
+          <w:ilvl w:val="1"/>
+          <w:numId w:val="18"/>
+        </w:numPr>
+      </w:pPr>
+      <w:r>
+        <w:t>People identify with towns not their nationality at this point</w:t>
+      </w:r>
+    </w:p>
+    <w:p>
+      <w:pPr>
+        <w:pStyle w:val="ListParagraph"/>
+        <w:numPr>
+          <w:ilvl w:val="1"/>
+          <w:numId w:val="18"/>
+        </w:numPr>
+      </w:pPr>
+      <w:r>
+        <w:t>Only a small group concerned with this</w:t>
+      </w:r>
+    </w:p>
+    <w:p>
+      <w:pPr>
+        <w:pStyle w:val="ListParagraph"/>
+        <w:numPr>
+          <w:ilvl w:val="2"/>
+          <w:numId w:val="18"/>
+        </w:numPr>
+      </w:pPr>
+      <w:r>
+        <w:t>Mostly educated middle/upper classes</w:t>
       </w:r>
     </w:p>
     <w:sectPr>
@@ -4270,6 +4508,119 @@
     </w:lvl>
   </w:abstractNum>
   <w:abstractNum w:abstractNumId="13">
+    <w:nsid w:val="69B04F79"/>
+    <w:multiLevelType w:val="hybridMultilevel"/>
+    <w:tmpl w:val="5BB82EB6"/>
+    <w:lvl w:ilvl="0" w:tplc="04090001">
+      <w:start w:val="1"/>
+      <w:numFmt w:val="bullet"/>
+      <w:lvlText w:val=""/>
+      <w:lvlJc w:val="left"/>
+      <w:pPr>
+        <w:ind w:left="720" w:hanging="360"/>
+      </w:pPr>
+      <w:rPr>
+        <w:rFonts w:ascii="Symbol" w:hAnsi="Symbol" w:hint="default"/>
+      </w:rPr>
+    </w:lvl>
+    <w:lvl w:ilvl="1" w:tplc="04090003">
+      <w:start w:val="1"/>
+      <w:numFmt w:val="bullet"/>
+      <w:lvlText w:val="o"/>
+      <w:lvlJc w:val="left"/>
+      <w:pPr>
+        <w:ind w:left="1440" w:hanging="360"/>
+      </w:pPr>
+      <w:rPr>
+        <w:rFonts w:ascii="Courier New" w:hAnsi="Courier New" w:cs="Courier New" w:hint="default"/>
+      </w:rPr>
+    </w:lvl>
+    <w:lvl w:ilvl="2" w:tplc="04090005">
+      <w:start w:val="1"/>
+      <w:numFmt w:val="bullet"/>
+      <w:lvlText w:val=""/>
+      <w:lvlJc w:val="left"/>
+      <w:pPr>
+        <w:ind w:left="2160" w:hanging="360"/>
+      </w:pPr>
+      <w:rPr>
+        <w:rFonts w:ascii="Wingdings" w:hAnsi="Wingdings" w:hint="default"/>
+      </w:rPr>
+    </w:lvl>
+    <w:lvl w:ilvl="3" w:tplc="04090001" w:tentative="1">
+      <w:start w:val="1"/>
+      <w:numFmt w:val="bullet"/>
+      <w:lvlText w:val=""/>
+      <w:lvlJc w:val="left"/>
+      <w:pPr>
+        <w:ind w:left="2880" w:hanging="360"/>
+      </w:pPr>
+      <w:rPr>
+        <w:rFonts w:ascii="Symbol" w:hAnsi="Symbol" w:hint="default"/>
+      </w:rPr>
+    </w:lvl>
+    <w:lvl w:ilvl="4" w:tplc="04090003" w:tentative="1">
+      <w:start w:val="1"/>
+      <w:numFmt w:val="bullet"/>
+      <w:lvlText w:val="o"/>
+      <w:lvlJc w:val="left"/>
+      <w:pPr>
+        <w:ind w:left="3600" w:hanging="360"/>
+      </w:pPr>
+      <w:rPr>
+        <w:rFonts w:ascii="Courier New" w:hAnsi="Courier New" w:cs="Courier New" w:hint="default"/>
+      </w:rPr>
+    </w:lvl>
+    <w:lvl w:ilvl="5" w:tplc="04090005" w:tentative="1">
+      <w:start w:val="1"/>
+      <w:numFmt w:val="bullet"/>
+      <w:lvlText w:val=""/>
+      <w:lvlJc w:val="left"/>
+      <w:pPr>
+        <w:ind w:left="4320" w:hanging="360"/>
+      </w:pPr>
+      <w:rPr>
+        <w:rFonts w:ascii="Wingdings" w:hAnsi="Wingdings" w:hint="default"/>
+      </w:rPr>
+    </w:lvl>
+    <w:lvl w:ilvl="6" w:tplc="04090001" w:tentative="1">
+      <w:start w:val="1"/>
+      <w:numFmt w:val="bullet"/>
+      <w:lvlText w:val=""/>
+      <w:lvlJc w:val="left"/>
+      <w:pPr>
+        <w:ind w:left="5040" w:hanging="360"/>
+      </w:pPr>
+      <w:rPr>
+        <w:rFonts w:ascii="Symbol" w:hAnsi="Symbol" w:hint="default"/>
+      </w:rPr>
+    </w:lvl>
+    <w:lvl w:ilvl="7" w:tplc="04090003" w:tentative="1">
+      <w:start w:val="1"/>
+      <w:numFmt w:val="bullet"/>
+      <w:lvlText w:val="o"/>
+      <w:lvlJc w:val="left"/>
+      <w:pPr>
+        <w:ind w:left="5760" w:hanging="360"/>
+      </w:pPr>
+      <w:rPr>
+        <w:rFonts w:ascii="Courier New" w:hAnsi="Courier New" w:cs="Courier New" w:hint="default"/>
+      </w:rPr>
+    </w:lvl>
+    <w:lvl w:ilvl="8" w:tplc="04090005" w:tentative="1">
+      <w:start w:val="1"/>
+      <w:numFmt w:val="bullet"/>
+      <w:lvlText w:val=""/>
+      <w:lvlJc w:val="left"/>
+      <w:pPr>
+        <w:ind w:left="6480" w:hanging="360"/>
+      </w:pPr>
+      <w:rPr>
+        <w:rFonts w:ascii="Wingdings" w:hAnsi="Wingdings" w:hint="default"/>
+      </w:rPr>
+    </w:lvl>
+  </w:abstractNum>
+  <w:abstractNum w:abstractNumId="14">
     <w:nsid w:val="6C320414"/>
     <w:multiLevelType w:val="hybridMultilevel"/>
     <w:tmpl w:val="658C482C"/>
@@ -4382,7 +4733,7 @@
       </w:rPr>
     </w:lvl>
   </w:abstractNum>
-  <w:abstractNum w:abstractNumId="14">
+  <w:abstractNum w:abstractNumId="15">
     <w:nsid w:val="6C59647F"/>
     <w:multiLevelType w:val="hybridMultilevel"/>
     <w:tmpl w:val="746CCEB8"/>
@@ -4495,7 +4846,7 @@
       </w:rPr>
     </w:lvl>
   </w:abstractNum>
-  <w:abstractNum w:abstractNumId="15">
+  <w:abstractNum w:abstractNumId="16">
     <w:nsid w:val="6CEA1C4D"/>
     <w:multiLevelType w:val="hybridMultilevel"/>
     <w:tmpl w:val="BB46E286"/>
@@ -4608,7 +4959,7 @@
       </w:rPr>
     </w:lvl>
   </w:abstractNum>
-  <w:abstractNum w:abstractNumId="16">
+  <w:abstractNum w:abstractNumId="17">
     <w:nsid w:val="717433DB"/>
     <w:multiLevelType w:val="hybridMultilevel"/>
     <w:tmpl w:val="C0727772"/>
@@ -4731,7 +5082,7 @@
     <w:abstractNumId w:val="7"/>
   </w:num>
   <w:num w:numId="4">
-    <w:abstractNumId w:val="14"/>
+    <w:abstractNumId w:val="15"/>
   </w:num>
   <w:num w:numId="5">
     <w:abstractNumId w:val="2"/>
@@ -4743,7 +5094,7 @@
     <w:abstractNumId w:val="0"/>
   </w:num>
   <w:num w:numId="8">
-    <w:abstractNumId w:val="15"/>
+    <w:abstractNumId w:val="16"/>
   </w:num>
   <w:num w:numId="9">
     <w:abstractNumId w:val="11"/>
@@ -4755,7 +5106,7 @@
     <w:abstractNumId w:val="10"/>
   </w:num>
   <w:num w:numId="12">
-    <w:abstractNumId w:val="13"/>
+    <w:abstractNumId w:val="14"/>
   </w:num>
   <w:num w:numId="13">
     <w:abstractNumId w:val="6"/>
@@ -4767,10 +5118,13 @@
     <w:abstractNumId w:val="3"/>
   </w:num>
   <w:num w:numId="16">
-    <w:abstractNumId w:val="16"/>
+    <w:abstractNumId w:val="17"/>
   </w:num>
   <w:num w:numId="17">
     <w:abstractNumId w:val="12"/>
+  </w:num>
+  <w:num w:numId="18">
+    <w:abstractNumId w:val="13"/>
   </w:num>
 </w:numbering>
 </file>

--- a/Super Senior/Fall/HIST153/Class Notes.docx
+++ b/Super Senior/Fall/HIST153/Class Notes.docx
@@ -3024,6 +3024,696 @@
       </w:pPr>
       <w:r>
         <w:t>Mostly educated middle/upper classes</w:t>
+      </w:r>
+    </w:p>
+    <w:p>
+      <w:r>
+        <w:br w:type="page"/>
+      </w:r>
+    </w:p>
+    <w:p>
+      <w:pPr>
+        <w:jc w:val="center"/>
+        <w:rPr>
+          <w:b/>
+        </w:rPr>
+      </w:pPr>
+      <w:r>
+        <w:rPr>
+          <w:b/>
+        </w:rPr>
+        <w:lastRenderedPageBreak/>
+        <w:t>11/12/14</w:t>
+      </w:r>
+    </w:p>
+    <w:p>
+      <w:pPr>
+        <w:spacing w:line="240" w:lineRule="auto"/>
+        <w:rPr>
+          <w:rFonts w:ascii="Times New Roman" w:hAnsi="Times New Roman" w:cs="Times New Roman"/>
+          <w:sz w:val="24"/>
+          <w:szCs w:val="24"/>
+        </w:rPr>
+      </w:pPr>
+      <w:r>
+        <w:rPr>
+          <w:rFonts w:ascii="Times New Roman" w:hAnsi="Times New Roman" w:cs="Times New Roman"/>
+          <w:sz w:val="24"/>
+          <w:szCs w:val="24"/>
+        </w:rPr>
+        <w:t>Paper Discussion Day I:</w:t>
+      </w:r>
+    </w:p>
+    <w:p>
+      <w:pPr>
+        <w:pStyle w:val="ListParagraph"/>
+        <w:numPr>
+          <w:ilvl w:val="0"/>
+          <w:numId w:val="19"/>
+        </w:numPr>
+        <w:spacing w:line="240" w:lineRule="auto"/>
+        <w:rPr>
+          <w:rFonts w:ascii="Times New Roman" w:hAnsi="Times New Roman" w:cs="Times New Roman"/>
+          <w:sz w:val="24"/>
+          <w:szCs w:val="24"/>
+        </w:rPr>
+      </w:pPr>
+      <w:r>
+        <w:rPr>
+          <w:rFonts w:ascii="Times New Roman" w:hAnsi="Times New Roman" w:cs="Times New Roman"/>
+          <w:sz w:val="24"/>
+          <w:szCs w:val="24"/>
+        </w:rPr>
+        <w:t>Russians surprised that Chechnians are civilized</w:t>
+      </w:r>
+      <w:r>
+        <w:rPr>
+          <w:rFonts w:ascii="Times New Roman" w:hAnsi="Times New Roman" w:cs="Times New Roman"/>
+          <w:sz w:val="24"/>
+          <w:szCs w:val="24"/>
+        </w:rPr>
+        <w:t xml:space="preserve"> p14</w:t>
+      </w:r>
+    </w:p>
+    <w:p>
+      <w:pPr>
+        <w:pStyle w:val="ListParagraph"/>
+        <w:numPr>
+          <w:ilvl w:val="0"/>
+          <w:numId w:val="19"/>
+        </w:numPr>
+        <w:spacing w:line="240" w:lineRule="auto"/>
+        <w:rPr>
+          <w:rFonts w:ascii="Times New Roman" w:hAnsi="Times New Roman" w:cs="Times New Roman"/>
+          <w:sz w:val="24"/>
+          <w:szCs w:val="24"/>
+        </w:rPr>
+      </w:pPr>
+      <w:r>
+        <w:rPr>
+          <w:rFonts w:ascii="Times New Roman" w:hAnsi="Times New Roman" w:cs="Times New Roman"/>
+          <w:sz w:val="24"/>
+          <w:szCs w:val="24"/>
+        </w:rPr>
+        <w:t>Chechnians have gambling problem, lose all money, “borrow” from other places to pay off debt</w:t>
+      </w:r>
+    </w:p>
+    <w:p>
+      <w:pPr>
+        <w:pStyle w:val="ListParagraph"/>
+        <w:numPr>
+          <w:ilvl w:val="0"/>
+          <w:numId w:val="19"/>
+        </w:numPr>
+        <w:spacing w:line="240" w:lineRule="auto"/>
+        <w:rPr>
+          <w:rFonts w:ascii="Times New Roman" w:hAnsi="Times New Roman" w:cs="Times New Roman"/>
+          <w:sz w:val="24"/>
+          <w:szCs w:val="24"/>
+        </w:rPr>
+      </w:pPr>
+      <w:r>
+        <w:rPr>
+          <w:rFonts w:ascii="Times New Roman" w:hAnsi="Times New Roman" w:cs="Times New Roman"/>
+          <w:sz w:val="24"/>
+          <w:szCs w:val="24"/>
+        </w:rPr>
+        <w:t>Heavy drinkers (checknians)</w:t>
+      </w:r>
+    </w:p>
+    <w:p>
+      <w:pPr>
+        <w:pStyle w:val="ListParagraph"/>
+        <w:numPr>
+          <w:ilvl w:val="0"/>
+          <w:numId w:val="19"/>
+        </w:numPr>
+        <w:spacing w:line="240" w:lineRule="auto"/>
+        <w:rPr>
+          <w:rFonts w:ascii="Times New Roman" w:hAnsi="Times New Roman" w:cs="Times New Roman"/>
+          <w:sz w:val="24"/>
+          <w:szCs w:val="24"/>
+        </w:rPr>
+      </w:pPr>
+      <w:r>
+        <w:rPr>
+          <w:rFonts w:ascii="Times New Roman" w:hAnsi="Times New Roman" w:cs="Times New Roman"/>
+          <w:sz w:val="24"/>
+          <w:szCs w:val="24"/>
+        </w:rPr>
+        <w:t>Need a sense of excitement, hwant to get out of st Petersburg life</w:t>
+      </w:r>
+    </w:p>
+    <w:p>
+      <w:pPr>
+        <w:pStyle w:val="ListParagraph"/>
+        <w:numPr>
+          <w:ilvl w:val="0"/>
+          <w:numId w:val="19"/>
+        </w:numPr>
+        <w:spacing w:line="240" w:lineRule="auto"/>
+        <w:rPr>
+          <w:rFonts w:ascii="Times New Roman" w:hAnsi="Times New Roman" w:cs="Times New Roman"/>
+          <w:sz w:val="24"/>
+          <w:szCs w:val="24"/>
+        </w:rPr>
+      </w:pPr>
+      <w:r>
+        <w:rPr>
+          <w:rFonts w:ascii="Times New Roman" w:hAnsi="Times New Roman" w:cs="Times New Roman"/>
+          <w:sz w:val="24"/>
+          <w:szCs w:val="24"/>
+        </w:rPr>
+        <w:t>Nicholas portrayed in very bad light</w:t>
+      </w:r>
+    </w:p>
+    <w:p>
+      <w:pPr>
+        <w:pStyle w:val="ListParagraph"/>
+        <w:numPr>
+          <w:ilvl w:val="1"/>
+          <w:numId w:val="19"/>
+        </w:numPr>
+        <w:spacing w:line="240" w:lineRule="auto"/>
+        <w:rPr>
+          <w:rFonts w:ascii="Times New Roman" w:hAnsi="Times New Roman" w:cs="Times New Roman"/>
+          <w:sz w:val="24"/>
+          <w:szCs w:val="24"/>
+        </w:rPr>
+      </w:pPr>
+      <w:r>
+        <w:rPr>
+          <w:rFonts w:ascii="Times New Roman" w:hAnsi="Times New Roman" w:cs="Times New Roman"/>
+          <w:sz w:val="24"/>
+          <w:szCs w:val="24"/>
+        </w:rPr>
+        <w:t>People lie to him just to appease</w:t>
+      </w:r>
+    </w:p>
+    <w:p>
+      <w:pPr>
+        <w:pStyle w:val="ListParagraph"/>
+        <w:numPr>
+          <w:ilvl w:val="1"/>
+          <w:numId w:val="19"/>
+        </w:numPr>
+        <w:spacing w:line="240" w:lineRule="auto"/>
+        <w:rPr>
+          <w:rFonts w:ascii="Times New Roman" w:hAnsi="Times New Roman" w:cs="Times New Roman"/>
+          <w:sz w:val="24"/>
+          <w:szCs w:val="24"/>
+        </w:rPr>
+      </w:pPr>
+      <w:r>
+        <w:rPr>
+          <w:rFonts w:ascii="Times New Roman" w:hAnsi="Times New Roman" w:cs="Times New Roman"/>
+          <w:sz w:val="24"/>
+          <w:szCs w:val="24"/>
+        </w:rPr>
+        <w:t>Lacks morals – justifies cheating on wife by saying other woman not as pretty</w:t>
+      </w:r>
+    </w:p>
+    <w:p>
+      <w:pPr>
+        <w:pStyle w:val="ListParagraph"/>
+        <w:numPr>
+          <w:ilvl w:val="0"/>
+          <w:numId w:val="19"/>
+        </w:numPr>
+        <w:spacing w:line="240" w:lineRule="auto"/>
+        <w:rPr>
+          <w:rFonts w:ascii="Times New Roman" w:hAnsi="Times New Roman" w:cs="Times New Roman"/>
+          <w:sz w:val="24"/>
+          <w:szCs w:val="24"/>
+        </w:rPr>
+      </w:pPr>
+      <w:r>
+        <w:rPr>
+          <w:rFonts w:ascii="Times New Roman" w:hAnsi="Times New Roman" w:cs="Times New Roman"/>
+          <w:sz w:val="24"/>
+          <w:szCs w:val="24"/>
+        </w:rPr>
+        <w:t>Shamil leader of chechnia and hadji both portrayed in very good light</w:t>
+      </w:r>
+    </w:p>
+    <w:p>
+      <w:pPr>
+        <w:pStyle w:val="ListParagraph"/>
+        <w:numPr>
+          <w:ilvl w:val="0"/>
+          <w:numId w:val="19"/>
+        </w:numPr>
+        <w:spacing w:line="240" w:lineRule="auto"/>
+        <w:rPr>
+          <w:rFonts w:ascii="Times New Roman" w:hAnsi="Times New Roman" w:cs="Times New Roman"/>
+          <w:sz w:val="24"/>
+          <w:szCs w:val="24"/>
+        </w:rPr>
+      </w:pPr>
+      <w:r>
+        <w:rPr>
+          <w:rFonts w:ascii="Times New Roman" w:hAnsi="Times New Roman" w:cs="Times New Roman"/>
+          <w:sz w:val="24"/>
+          <w:szCs w:val="24"/>
+        </w:rPr>
+        <w:t>Hadji goes through motions at theater showing he doesn’t care for the nobility way of life</w:t>
+      </w:r>
+    </w:p>
+    <w:p>
+      <w:pPr>
+        <w:spacing w:line="240" w:lineRule="auto"/>
+        <w:rPr>
+          <w:rFonts w:ascii="Times New Roman" w:hAnsi="Times New Roman" w:cs="Times New Roman"/>
+          <w:sz w:val="24"/>
+          <w:szCs w:val="24"/>
+        </w:rPr>
+      </w:pPr>
+    </w:p>
+    <w:p>
+      <w:pPr>
+        <w:spacing w:line="240" w:lineRule="auto"/>
+        <w:rPr>
+          <w:rFonts w:ascii="Times New Roman" w:hAnsi="Times New Roman" w:cs="Times New Roman"/>
+          <w:sz w:val="24"/>
+          <w:szCs w:val="24"/>
+        </w:rPr>
+      </w:pPr>
+      <w:r>
+        <w:rPr>
+          <w:rFonts w:ascii="Times New Roman" w:hAnsi="Times New Roman" w:cs="Times New Roman"/>
+          <w:sz w:val="24"/>
+          <w:szCs w:val="24"/>
+        </w:rPr>
+        <w:t>Relate this to the tale of to generals where they get fed by the peasant</w:t>
+      </w:r>
+      <w:r>
+        <w:rPr>
+          <w:rFonts w:ascii="Times New Roman" w:hAnsi="Times New Roman" w:cs="Times New Roman"/>
+          <w:sz w:val="24"/>
+          <w:szCs w:val="24"/>
+        </w:rPr>
+        <w:br/>
+        <w:t>Also relate to the article on peter the great’s reforms and the impact they had on Russian morale</w:t>
+      </w:r>
+    </w:p>
+    <w:p>
+      <w:pPr>
+        <w:rPr>
+          <w:rFonts w:ascii="Times New Roman" w:hAnsi="Times New Roman" w:cs="Times New Roman"/>
+          <w:sz w:val="24"/>
+          <w:szCs w:val="24"/>
+        </w:rPr>
+      </w:pPr>
+      <w:r>
+        <w:rPr>
+          <w:rFonts w:ascii="Times New Roman" w:hAnsi="Times New Roman" w:cs="Times New Roman"/>
+          <w:sz w:val="24"/>
+          <w:szCs w:val="24"/>
+        </w:rPr>
+        <w:br w:type="page"/>
+      </w:r>
+    </w:p>
+    <w:p>
+      <w:pPr>
+        <w:spacing w:line="240" w:lineRule="auto"/>
+        <w:jc w:val="center"/>
+        <w:rPr>
+          <w:rFonts w:ascii="Times New Roman" w:hAnsi="Times New Roman" w:cs="Times New Roman"/>
+          <w:b/>
+          <w:sz w:val="24"/>
+          <w:szCs w:val="24"/>
+        </w:rPr>
+      </w:pPr>
+      <w:r>
+        <w:rPr>
+          <w:rFonts w:ascii="Times New Roman" w:hAnsi="Times New Roman" w:cs="Times New Roman"/>
+          <w:b/>
+          <w:sz w:val="24"/>
+          <w:szCs w:val="24"/>
+        </w:rPr>
+        <w:lastRenderedPageBreak/>
+        <w:t>11/14/14</w:t>
+      </w:r>
+    </w:p>
+    <w:p>
+      <w:pPr>
+        <w:spacing w:line="240" w:lineRule="auto"/>
+        <w:rPr>
+          <w:rFonts w:ascii="Times New Roman" w:hAnsi="Times New Roman" w:cs="Times New Roman"/>
+          <w:sz w:val="24"/>
+          <w:szCs w:val="24"/>
+        </w:rPr>
+      </w:pPr>
+      <w:r>
+        <w:rPr>
+          <w:rFonts w:ascii="Times New Roman" w:hAnsi="Times New Roman" w:cs="Times New Roman"/>
+          <w:sz w:val="24"/>
+          <w:szCs w:val="24"/>
+        </w:rPr>
+        <w:t>Day II:</w:t>
+      </w:r>
+    </w:p>
+    <w:p>
+      <w:pPr>
+        <w:pStyle w:val="ListParagraph"/>
+        <w:spacing w:line="240" w:lineRule="auto"/>
+        <w:rPr>
+          <w:rFonts w:ascii="Times New Roman" w:hAnsi="Times New Roman" w:cs="Times New Roman"/>
+          <w:sz w:val="24"/>
+          <w:szCs w:val="24"/>
+        </w:rPr>
+      </w:pPr>
+      <w:r>
+        <w:rPr>
+          <w:rFonts w:ascii="Times New Roman" w:hAnsi="Times New Roman" w:cs="Times New Roman"/>
+          <w:sz w:val="24"/>
+          <w:szCs w:val="24"/>
+        </w:rPr>
+        <w:t>Paper Ideas:</w:t>
+      </w:r>
+    </w:p>
+    <w:p>
+      <w:pPr>
+        <w:pStyle w:val="ListParagraph"/>
+        <w:numPr>
+          <w:ilvl w:val="0"/>
+          <w:numId w:val="20"/>
+        </w:numPr>
+        <w:spacing w:line="240" w:lineRule="auto"/>
+        <w:rPr>
+          <w:rFonts w:ascii="Times New Roman" w:hAnsi="Times New Roman" w:cs="Times New Roman"/>
+          <w:sz w:val="24"/>
+          <w:szCs w:val="24"/>
+        </w:rPr>
+      </w:pPr>
+      <w:r>
+        <w:rPr>
+          <w:rFonts w:ascii="Times New Roman" w:hAnsi="Times New Roman" w:cs="Times New Roman"/>
+          <w:sz w:val="24"/>
+          <w:szCs w:val="24"/>
+        </w:rPr>
+        <w:t>Views from Russians on local populations vs views of local populations on Russians</w:t>
+      </w:r>
+    </w:p>
+    <w:p>
+      <w:pPr>
+        <w:pStyle w:val="ListParagraph"/>
+        <w:numPr>
+          <w:ilvl w:val="1"/>
+          <w:numId w:val="20"/>
+        </w:numPr>
+        <w:spacing w:line="240" w:lineRule="auto"/>
+        <w:rPr>
+          <w:rFonts w:ascii="Times New Roman" w:hAnsi="Times New Roman" w:cs="Times New Roman"/>
+          <w:sz w:val="24"/>
+          <w:szCs w:val="24"/>
+        </w:rPr>
+      </w:pPr>
+      <w:r>
+        <w:rPr>
+          <w:rFonts w:ascii="Times New Roman" w:hAnsi="Times New Roman" w:cs="Times New Roman"/>
+          <w:sz w:val="24"/>
+          <w:szCs w:val="24"/>
+        </w:rPr>
+        <w:t>Crimea vs Russia</w:t>
+      </w:r>
+    </w:p>
+    <w:p>
+      <w:pPr>
+        <w:pStyle w:val="ListParagraph"/>
+        <w:numPr>
+          <w:ilvl w:val="1"/>
+          <w:numId w:val="20"/>
+        </w:numPr>
+        <w:spacing w:line="240" w:lineRule="auto"/>
+        <w:rPr>
+          <w:rFonts w:ascii="Times New Roman" w:hAnsi="Times New Roman" w:cs="Times New Roman"/>
+          <w:sz w:val="24"/>
+          <w:szCs w:val="24"/>
+        </w:rPr>
+      </w:pPr>
+      <w:r>
+        <w:rPr>
+          <w:rFonts w:ascii="Times New Roman" w:hAnsi="Times New Roman" w:cs="Times New Roman"/>
+          <w:sz w:val="24"/>
+          <w:szCs w:val="24"/>
+        </w:rPr>
+        <w:t>Chechnia vs Russia</w:t>
+      </w:r>
+    </w:p>
+    <w:p>
+      <w:pPr>
+        <w:pStyle w:val="ListParagraph"/>
+        <w:numPr>
+          <w:ilvl w:val="0"/>
+          <w:numId w:val="20"/>
+        </w:numPr>
+        <w:spacing w:line="240" w:lineRule="auto"/>
+        <w:rPr>
+          <w:rFonts w:ascii="Times New Roman" w:hAnsi="Times New Roman" w:cs="Times New Roman"/>
+          <w:sz w:val="24"/>
+          <w:szCs w:val="24"/>
+        </w:rPr>
+      </w:pPr>
+      <w:r>
+        <w:rPr>
+          <w:rFonts w:ascii="Times New Roman" w:hAnsi="Times New Roman" w:cs="Times New Roman"/>
+          <w:sz w:val="24"/>
+          <w:szCs w:val="24"/>
+        </w:rPr>
+        <w:t>Negative effects of Russian expansion</w:t>
+      </w:r>
+    </w:p>
+    <w:p>
+      <w:pPr>
+        <w:pStyle w:val="ListParagraph"/>
+        <w:numPr>
+          <w:ilvl w:val="1"/>
+          <w:numId w:val="20"/>
+        </w:numPr>
+        <w:spacing w:line="240" w:lineRule="auto"/>
+        <w:rPr>
+          <w:rFonts w:ascii="Times New Roman" w:hAnsi="Times New Roman" w:cs="Times New Roman"/>
+          <w:sz w:val="24"/>
+          <w:szCs w:val="24"/>
+        </w:rPr>
+      </w:pPr>
+      <w:r>
+        <w:rPr>
+          <w:rFonts w:ascii="Times New Roman" w:hAnsi="Times New Roman" w:cs="Times New Roman"/>
+          <w:sz w:val="24"/>
+          <w:szCs w:val="24"/>
+        </w:rPr>
+        <w:t>Culture change forced</w:t>
+      </w:r>
+    </w:p>
+    <w:p>
+      <w:pPr>
+        <w:pStyle w:val="ListParagraph"/>
+        <w:numPr>
+          <w:ilvl w:val="1"/>
+          <w:numId w:val="20"/>
+        </w:numPr>
+        <w:spacing w:line="240" w:lineRule="auto"/>
+        <w:rPr>
+          <w:rFonts w:ascii="Times New Roman" w:hAnsi="Times New Roman" w:cs="Times New Roman"/>
+          <w:sz w:val="24"/>
+          <w:szCs w:val="24"/>
+        </w:rPr>
+      </w:pPr>
+      <w:r>
+        <w:rPr>
+          <w:rFonts w:ascii="Times New Roman" w:hAnsi="Times New Roman" w:cs="Times New Roman"/>
+          <w:sz w:val="24"/>
+          <w:szCs w:val="24"/>
+        </w:rPr>
+        <w:t>Gambling</w:t>
+      </w:r>
+    </w:p>
+    <w:p>
+      <w:pPr>
+        <w:pStyle w:val="ListParagraph"/>
+        <w:numPr>
+          <w:ilvl w:val="1"/>
+          <w:numId w:val="20"/>
+        </w:numPr>
+        <w:spacing w:line="240" w:lineRule="auto"/>
+        <w:rPr>
+          <w:rFonts w:ascii="Times New Roman" w:hAnsi="Times New Roman" w:cs="Times New Roman"/>
+          <w:sz w:val="24"/>
+          <w:szCs w:val="24"/>
+        </w:rPr>
+      </w:pPr>
+      <w:r>
+        <w:rPr>
+          <w:rFonts w:ascii="Times New Roman" w:hAnsi="Times New Roman" w:cs="Times New Roman"/>
+          <w:sz w:val="24"/>
+          <w:szCs w:val="24"/>
+        </w:rPr>
+        <w:t>Alcoholism</w:t>
+      </w:r>
+    </w:p>
+    <w:p>
+      <w:pPr>
+        <w:pStyle w:val="ListParagraph"/>
+        <w:numPr>
+          <w:ilvl w:val="1"/>
+          <w:numId w:val="20"/>
+        </w:numPr>
+        <w:spacing w:line="240" w:lineRule="auto"/>
+        <w:rPr>
+          <w:rFonts w:ascii="Times New Roman" w:hAnsi="Times New Roman" w:cs="Times New Roman"/>
+          <w:sz w:val="24"/>
+          <w:szCs w:val="24"/>
+        </w:rPr>
+      </w:pPr>
+      <w:r>
+        <w:rPr>
+          <w:rFonts w:ascii="Times New Roman" w:hAnsi="Times New Roman" w:cs="Times New Roman"/>
+          <w:sz w:val="24"/>
+          <w:szCs w:val="24"/>
+        </w:rPr>
+        <w:t>War and death</w:t>
+      </w:r>
+    </w:p>
+    <w:p>
+      <w:pPr>
+        <w:pStyle w:val="ListParagraph"/>
+        <w:numPr>
+          <w:ilvl w:val="0"/>
+          <w:numId w:val="20"/>
+        </w:numPr>
+        <w:spacing w:line="240" w:lineRule="auto"/>
+        <w:rPr>
+          <w:rFonts w:ascii="Times New Roman" w:hAnsi="Times New Roman" w:cs="Times New Roman"/>
+          <w:sz w:val="24"/>
+          <w:szCs w:val="24"/>
+        </w:rPr>
+      </w:pPr>
+      <w:r>
+        <w:rPr>
+          <w:rFonts w:ascii="Times New Roman" w:hAnsi="Times New Roman" w:cs="Times New Roman"/>
+          <w:sz w:val="24"/>
+          <w:szCs w:val="24"/>
+        </w:rPr>
+        <w:t>Positive effects of Russian expansion</w:t>
+      </w:r>
+    </w:p>
+    <w:p>
+      <w:pPr>
+        <w:pStyle w:val="ListParagraph"/>
+        <w:numPr>
+          <w:ilvl w:val="1"/>
+          <w:numId w:val="20"/>
+        </w:numPr>
+        <w:spacing w:line="240" w:lineRule="auto"/>
+        <w:rPr>
+          <w:rFonts w:ascii="Times New Roman" w:hAnsi="Times New Roman" w:cs="Times New Roman"/>
+          <w:sz w:val="24"/>
+          <w:szCs w:val="24"/>
+        </w:rPr>
+      </w:pPr>
+      <w:r>
+        <w:rPr>
+          <w:rFonts w:ascii="Times New Roman" w:hAnsi="Times New Roman" w:cs="Times New Roman"/>
+          <w:sz w:val="24"/>
+          <w:szCs w:val="24"/>
+        </w:rPr>
+        <w:t>New culture and ways of life</w:t>
+      </w:r>
+    </w:p>
+    <w:p>
+      <w:pPr>
+        <w:pStyle w:val="ListParagraph"/>
+        <w:numPr>
+          <w:ilvl w:val="1"/>
+          <w:numId w:val="20"/>
+        </w:numPr>
+        <w:spacing w:line="240" w:lineRule="auto"/>
+        <w:rPr>
+          <w:rFonts w:ascii="Times New Roman" w:hAnsi="Times New Roman" w:cs="Times New Roman"/>
+          <w:sz w:val="24"/>
+          <w:szCs w:val="24"/>
+        </w:rPr>
+      </w:pPr>
+      <w:r>
+        <w:rPr>
+          <w:rFonts w:ascii="Times New Roman" w:hAnsi="Times New Roman" w:cs="Times New Roman"/>
+          <w:sz w:val="24"/>
+          <w:szCs w:val="24"/>
+        </w:rPr>
+        <w:t>Fresh eyes seeing how to improve lands</w:t>
+      </w:r>
+    </w:p>
+    <w:p>
+      <w:pPr>
+        <w:pStyle w:val="ListParagraph"/>
+        <w:numPr>
+          <w:ilvl w:val="1"/>
+          <w:numId w:val="20"/>
+        </w:numPr>
+        <w:spacing w:line="240" w:lineRule="auto"/>
+        <w:rPr>
+          <w:rFonts w:ascii="Times New Roman" w:hAnsi="Times New Roman" w:cs="Times New Roman"/>
+          <w:sz w:val="24"/>
+          <w:szCs w:val="24"/>
+        </w:rPr>
+      </w:pPr>
+      <w:r>
+        <w:rPr>
+          <w:rFonts w:ascii="Times New Roman" w:hAnsi="Times New Roman" w:cs="Times New Roman"/>
+          <w:sz w:val="24"/>
+          <w:szCs w:val="24"/>
+        </w:rPr>
+        <w:t>New religions</w:t>
+      </w:r>
+    </w:p>
+    <w:p>
+      <w:pPr>
+        <w:pStyle w:val="ListParagraph"/>
+        <w:numPr>
+          <w:ilvl w:val="1"/>
+          <w:numId w:val="20"/>
+        </w:numPr>
+        <w:spacing w:line="240" w:lineRule="auto"/>
+        <w:rPr>
+          <w:rFonts w:ascii="Times New Roman" w:hAnsi="Times New Roman" w:cs="Times New Roman"/>
+          <w:sz w:val="24"/>
+          <w:szCs w:val="24"/>
+        </w:rPr>
+      </w:pPr>
+      <w:r>
+        <w:rPr>
+          <w:rFonts w:ascii="Times New Roman" w:hAnsi="Times New Roman" w:cs="Times New Roman"/>
+          <w:sz w:val="24"/>
+          <w:szCs w:val="24"/>
+        </w:rPr>
+        <w:t>Trade benefits</w:t>
+      </w:r>
+    </w:p>
+    <w:p>
+      <w:pPr>
+        <w:pStyle w:val="ListParagraph"/>
+        <w:numPr>
+          <w:ilvl w:val="0"/>
+          <w:numId w:val="20"/>
+        </w:numPr>
+        <w:spacing w:line="240" w:lineRule="auto"/>
+        <w:rPr>
+          <w:rFonts w:ascii="Times New Roman" w:hAnsi="Times New Roman" w:cs="Times New Roman"/>
+          <w:b/>
+          <w:sz w:val="24"/>
+          <w:szCs w:val="24"/>
+        </w:rPr>
+      </w:pPr>
+      <w:r>
+        <w:rPr>
+          <w:rFonts w:ascii="Times New Roman" w:hAnsi="Times New Roman" w:cs="Times New Roman"/>
+          <w:b/>
+          <w:sz w:val="24"/>
+          <w:szCs w:val="24"/>
+        </w:rPr>
+        <w:t>How does Russia achieve goals through actions and governing, and is it an effective and sustainable method?</w:t>
       </w:r>
     </w:p>
     <w:sectPr>
@@ -3378,6 +4068,119 @@
     </w:lvl>
   </w:abstractNum>
   <w:abstractNum w:abstractNumId="3">
+    <w:nsid w:val="0FFE28E8"/>
+    <w:multiLevelType w:val="hybridMultilevel"/>
+    <w:tmpl w:val="2F182C68"/>
+    <w:lvl w:ilvl="0" w:tplc="04090001">
+      <w:start w:val="1"/>
+      <w:numFmt w:val="bullet"/>
+      <w:lvlText w:val=""/>
+      <w:lvlJc w:val="left"/>
+      <w:pPr>
+        <w:ind w:left="2160" w:hanging="360"/>
+      </w:pPr>
+      <w:rPr>
+        <w:rFonts w:ascii="Symbol" w:hAnsi="Symbol" w:hint="default"/>
+      </w:rPr>
+    </w:lvl>
+    <w:lvl w:ilvl="1" w:tplc="04090003">
+      <w:start w:val="1"/>
+      <w:numFmt w:val="bullet"/>
+      <w:lvlText w:val="o"/>
+      <w:lvlJc w:val="left"/>
+      <w:pPr>
+        <w:ind w:left="2880" w:hanging="360"/>
+      </w:pPr>
+      <w:rPr>
+        <w:rFonts w:ascii="Courier New" w:hAnsi="Courier New" w:cs="Courier New" w:hint="default"/>
+      </w:rPr>
+    </w:lvl>
+    <w:lvl w:ilvl="2" w:tplc="04090005">
+      <w:start w:val="1"/>
+      <w:numFmt w:val="bullet"/>
+      <w:lvlText w:val=""/>
+      <w:lvlJc w:val="left"/>
+      <w:pPr>
+        <w:ind w:left="3600" w:hanging="360"/>
+      </w:pPr>
+      <w:rPr>
+        <w:rFonts w:ascii="Wingdings" w:hAnsi="Wingdings" w:hint="default"/>
+      </w:rPr>
+    </w:lvl>
+    <w:lvl w:ilvl="3" w:tplc="04090001" w:tentative="1">
+      <w:start w:val="1"/>
+      <w:numFmt w:val="bullet"/>
+      <w:lvlText w:val=""/>
+      <w:lvlJc w:val="left"/>
+      <w:pPr>
+        <w:ind w:left="4320" w:hanging="360"/>
+      </w:pPr>
+      <w:rPr>
+        <w:rFonts w:ascii="Symbol" w:hAnsi="Symbol" w:hint="default"/>
+      </w:rPr>
+    </w:lvl>
+    <w:lvl w:ilvl="4" w:tplc="04090003" w:tentative="1">
+      <w:start w:val="1"/>
+      <w:numFmt w:val="bullet"/>
+      <w:lvlText w:val="o"/>
+      <w:lvlJc w:val="left"/>
+      <w:pPr>
+        <w:ind w:left="5040" w:hanging="360"/>
+      </w:pPr>
+      <w:rPr>
+        <w:rFonts w:ascii="Courier New" w:hAnsi="Courier New" w:cs="Courier New" w:hint="default"/>
+      </w:rPr>
+    </w:lvl>
+    <w:lvl w:ilvl="5" w:tplc="04090005" w:tentative="1">
+      <w:start w:val="1"/>
+      <w:numFmt w:val="bullet"/>
+      <w:lvlText w:val=""/>
+      <w:lvlJc w:val="left"/>
+      <w:pPr>
+        <w:ind w:left="5760" w:hanging="360"/>
+      </w:pPr>
+      <w:rPr>
+        <w:rFonts w:ascii="Wingdings" w:hAnsi="Wingdings" w:hint="default"/>
+      </w:rPr>
+    </w:lvl>
+    <w:lvl w:ilvl="6" w:tplc="04090001" w:tentative="1">
+      <w:start w:val="1"/>
+      <w:numFmt w:val="bullet"/>
+      <w:lvlText w:val=""/>
+      <w:lvlJc w:val="left"/>
+      <w:pPr>
+        <w:ind w:left="6480" w:hanging="360"/>
+      </w:pPr>
+      <w:rPr>
+        <w:rFonts w:ascii="Symbol" w:hAnsi="Symbol" w:hint="default"/>
+      </w:rPr>
+    </w:lvl>
+    <w:lvl w:ilvl="7" w:tplc="04090003" w:tentative="1">
+      <w:start w:val="1"/>
+      <w:numFmt w:val="bullet"/>
+      <w:lvlText w:val="o"/>
+      <w:lvlJc w:val="left"/>
+      <w:pPr>
+        <w:ind w:left="7200" w:hanging="360"/>
+      </w:pPr>
+      <w:rPr>
+        <w:rFonts w:ascii="Courier New" w:hAnsi="Courier New" w:cs="Courier New" w:hint="default"/>
+      </w:rPr>
+    </w:lvl>
+    <w:lvl w:ilvl="8" w:tplc="04090005" w:tentative="1">
+      <w:start w:val="1"/>
+      <w:numFmt w:val="bullet"/>
+      <w:lvlText w:val=""/>
+      <w:lvlJc w:val="left"/>
+      <w:pPr>
+        <w:ind w:left="7920" w:hanging="360"/>
+      </w:pPr>
+      <w:rPr>
+        <w:rFonts w:ascii="Wingdings" w:hAnsi="Wingdings" w:hint="default"/>
+      </w:rPr>
+    </w:lvl>
+  </w:abstractNum>
+  <w:abstractNum w:abstractNumId="4">
     <w:nsid w:val="2D1948A2"/>
     <w:multiLevelType w:val="hybridMultilevel"/>
     <w:tmpl w:val="78640B66"/>
@@ -3490,7 +4293,7 @@
       </w:rPr>
     </w:lvl>
   </w:abstractNum>
-  <w:abstractNum w:abstractNumId="4">
+  <w:abstractNum w:abstractNumId="5">
     <w:nsid w:val="2E343D6D"/>
     <w:multiLevelType w:val="hybridMultilevel"/>
     <w:tmpl w:val="71BC93F2"/>
@@ -3603,7 +4406,7 @@
       </w:rPr>
     </w:lvl>
   </w:abstractNum>
-  <w:abstractNum w:abstractNumId="5">
+  <w:abstractNum w:abstractNumId="6">
     <w:nsid w:val="335D3554"/>
     <w:multiLevelType w:val="hybridMultilevel"/>
     <w:tmpl w:val="25269E46"/>
@@ -3716,7 +4519,7 @@
       </w:rPr>
     </w:lvl>
   </w:abstractNum>
-  <w:abstractNum w:abstractNumId="6">
+  <w:abstractNum w:abstractNumId="7">
     <w:nsid w:val="47787D3A"/>
     <w:multiLevelType w:val="hybridMultilevel"/>
     <w:tmpl w:val="364EB448"/>
@@ -3829,7 +4632,7 @@
       </w:rPr>
     </w:lvl>
   </w:abstractNum>
-  <w:abstractNum w:abstractNumId="7">
+  <w:abstractNum w:abstractNumId="8">
     <w:nsid w:val="531F106C"/>
     <w:multiLevelType w:val="hybridMultilevel"/>
     <w:tmpl w:val="55EEDD62"/>
@@ -3942,7 +4745,7 @@
       </w:rPr>
     </w:lvl>
   </w:abstractNum>
-  <w:abstractNum w:abstractNumId="8">
+  <w:abstractNum w:abstractNumId="9">
     <w:nsid w:val="57F8009C"/>
     <w:multiLevelType w:val="hybridMultilevel"/>
     <w:tmpl w:val="35E61CAE"/>
@@ -4055,7 +4858,7 @@
       </w:rPr>
     </w:lvl>
   </w:abstractNum>
-  <w:abstractNum w:abstractNumId="9">
+  <w:abstractNum w:abstractNumId="10">
     <w:nsid w:val="596B2B01"/>
     <w:multiLevelType w:val="hybridMultilevel"/>
     <w:tmpl w:val="F1E0D2F0"/>
@@ -4168,7 +4971,7 @@
       </w:rPr>
     </w:lvl>
   </w:abstractNum>
-  <w:abstractNum w:abstractNumId="10">
+  <w:abstractNum w:abstractNumId="11">
     <w:nsid w:val="5A3E4A0D"/>
     <w:multiLevelType w:val="hybridMultilevel"/>
     <w:tmpl w:val="53EA98F6"/>
@@ -4281,7 +5084,7 @@
       </w:rPr>
     </w:lvl>
   </w:abstractNum>
-  <w:abstractNum w:abstractNumId="11">
+  <w:abstractNum w:abstractNumId="12">
     <w:nsid w:val="5F39493B"/>
     <w:multiLevelType w:val="hybridMultilevel"/>
     <w:tmpl w:val="496C0768"/>
@@ -4394,7 +5197,7 @@
       </w:rPr>
     </w:lvl>
   </w:abstractNum>
-  <w:abstractNum w:abstractNumId="12">
+  <w:abstractNum w:abstractNumId="13">
     <w:nsid w:val="62A933BE"/>
     <w:multiLevelType w:val="hybridMultilevel"/>
     <w:tmpl w:val="E0746C62"/>
@@ -4507,7 +5310,7 @@
       </w:rPr>
     </w:lvl>
   </w:abstractNum>
-  <w:abstractNum w:abstractNumId="13">
+  <w:abstractNum w:abstractNumId="14">
     <w:nsid w:val="69B04F79"/>
     <w:multiLevelType w:val="hybridMultilevel"/>
     <w:tmpl w:val="5BB82EB6"/>
@@ -4620,7 +5423,7 @@
       </w:rPr>
     </w:lvl>
   </w:abstractNum>
-  <w:abstractNum w:abstractNumId="14">
+  <w:abstractNum w:abstractNumId="15">
     <w:nsid w:val="6C320414"/>
     <w:multiLevelType w:val="hybridMultilevel"/>
     <w:tmpl w:val="658C482C"/>
@@ -4733,7 +5536,7 @@
       </w:rPr>
     </w:lvl>
   </w:abstractNum>
-  <w:abstractNum w:abstractNumId="15">
+  <w:abstractNum w:abstractNumId="16">
     <w:nsid w:val="6C59647F"/>
     <w:multiLevelType w:val="hybridMultilevel"/>
     <w:tmpl w:val="746CCEB8"/>
@@ -4846,7 +5649,7 @@
       </w:rPr>
     </w:lvl>
   </w:abstractNum>
-  <w:abstractNum w:abstractNumId="16">
+  <w:abstractNum w:abstractNumId="17">
     <w:nsid w:val="6CEA1C4D"/>
     <w:multiLevelType w:val="hybridMultilevel"/>
     <w:tmpl w:val="BB46E286"/>
@@ -4959,7 +5762,7 @@
       </w:rPr>
     </w:lvl>
   </w:abstractNum>
-  <w:abstractNum w:abstractNumId="17">
+  <w:abstractNum w:abstractNumId="18">
     <w:nsid w:val="717433DB"/>
     <w:multiLevelType w:val="hybridMultilevel"/>
     <w:tmpl w:val="C0727772"/>
@@ -5072,59 +5875,178 @@
       </w:rPr>
     </w:lvl>
   </w:abstractNum>
+  <w:abstractNum w:abstractNumId="19">
+    <w:nsid w:val="79127378"/>
+    <w:multiLevelType w:val="hybridMultilevel"/>
+    <w:tmpl w:val="45ECDDA2"/>
+    <w:lvl w:ilvl="0" w:tplc="04090001">
+      <w:start w:val="1"/>
+      <w:numFmt w:val="bullet"/>
+      <w:lvlText w:val=""/>
+      <w:lvlJc w:val="left"/>
+      <w:pPr>
+        <w:ind w:left="720" w:hanging="360"/>
+      </w:pPr>
+      <w:rPr>
+        <w:rFonts w:ascii="Symbol" w:hAnsi="Symbol" w:hint="default"/>
+      </w:rPr>
+    </w:lvl>
+    <w:lvl w:ilvl="1" w:tplc="04090003">
+      <w:start w:val="1"/>
+      <w:numFmt w:val="bullet"/>
+      <w:lvlText w:val="o"/>
+      <w:lvlJc w:val="left"/>
+      <w:pPr>
+        <w:ind w:left="1440" w:hanging="360"/>
+      </w:pPr>
+      <w:rPr>
+        <w:rFonts w:ascii="Courier New" w:hAnsi="Courier New" w:cs="Courier New" w:hint="default"/>
+      </w:rPr>
+    </w:lvl>
+    <w:lvl w:ilvl="2" w:tplc="04090005" w:tentative="1">
+      <w:start w:val="1"/>
+      <w:numFmt w:val="bullet"/>
+      <w:lvlText w:val=""/>
+      <w:lvlJc w:val="left"/>
+      <w:pPr>
+        <w:ind w:left="2160" w:hanging="360"/>
+      </w:pPr>
+      <w:rPr>
+        <w:rFonts w:ascii="Wingdings" w:hAnsi="Wingdings" w:hint="default"/>
+      </w:rPr>
+    </w:lvl>
+    <w:lvl w:ilvl="3" w:tplc="04090001" w:tentative="1">
+      <w:start w:val="1"/>
+      <w:numFmt w:val="bullet"/>
+      <w:lvlText w:val=""/>
+      <w:lvlJc w:val="left"/>
+      <w:pPr>
+        <w:ind w:left="2880" w:hanging="360"/>
+      </w:pPr>
+      <w:rPr>
+        <w:rFonts w:ascii="Symbol" w:hAnsi="Symbol" w:hint="default"/>
+      </w:rPr>
+    </w:lvl>
+    <w:lvl w:ilvl="4" w:tplc="04090003" w:tentative="1">
+      <w:start w:val="1"/>
+      <w:numFmt w:val="bullet"/>
+      <w:lvlText w:val="o"/>
+      <w:lvlJc w:val="left"/>
+      <w:pPr>
+        <w:ind w:left="3600" w:hanging="360"/>
+      </w:pPr>
+      <w:rPr>
+        <w:rFonts w:ascii="Courier New" w:hAnsi="Courier New" w:cs="Courier New" w:hint="default"/>
+      </w:rPr>
+    </w:lvl>
+    <w:lvl w:ilvl="5" w:tplc="04090005" w:tentative="1">
+      <w:start w:val="1"/>
+      <w:numFmt w:val="bullet"/>
+      <w:lvlText w:val=""/>
+      <w:lvlJc w:val="left"/>
+      <w:pPr>
+        <w:ind w:left="4320" w:hanging="360"/>
+      </w:pPr>
+      <w:rPr>
+        <w:rFonts w:ascii="Wingdings" w:hAnsi="Wingdings" w:hint="default"/>
+      </w:rPr>
+    </w:lvl>
+    <w:lvl w:ilvl="6" w:tplc="04090001" w:tentative="1">
+      <w:start w:val="1"/>
+      <w:numFmt w:val="bullet"/>
+      <w:lvlText w:val=""/>
+      <w:lvlJc w:val="left"/>
+      <w:pPr>
+        <w:ind w:left="5040" w:hanging="360"/>
+      </w:pPr>
+      <w:rPr>
+        <w:rFonts w:ascii="Symbol" w:hAnsi="Symbol" w:hint="default"/>
+      </w:rPr>
+    </w:lvl>
+    <w:lvl w:ilvl="7" w:tplc="04090003" w:tentative="1">
+      <w:start w:val="1"/>
+      <w:numFmt w:val="bullet"/>
+      <w:lvlText w:val="o"/>
+      <w:lvlJc w:val="left"/>
+      <w:pPr>
+        <w:ind w:left="5760" w:hanging="360"/>
+      </w:pPr>
+      <w:rPr>
+        <w:rFonts w:ascii="Courier New" w:hAnsi="Courier New" w:cs="Courier New" w:hint="default"/>
+      </w:rPr>
+    </w:lvl>
+    <w:lvl w:ilvl="8" w:tplc="04090005" w:tentative="1">
+      <w:start w:val="1"/>
+      <w:numFmt w:val="bullet"/>
+      <w:lvlText w:val=""/>
+      <w:lvlJc w:val="left"/>
+      <w:pPr>
+        <w:ind w:left="6480" w:hanging="360"/>
+      </w:pPr>
+      <w:rPr>
+        <w:rFonts w:ascii="Wingdings" w:hAnsi="Wingdings" w:hint="default"/>
+      </w:rPr>
+    </w:lvl>
+  </w:abstractNum>
   <w:num w:numId="1">
-    <w:abstractNumId w:val="5"/>
+    <w:abstractNumId w:val="6"/>
   </w:num>
   <w:num w:numId="2">
+    <w:abstractNumId w:val="9"/>
+  </w:num>
+  <w:num w:numId="3">
     <w:abstractNumId w:val="8"/>
   </w:num>
-  <w:num w:numId="3">
-    <w:abstractNumId w:val="7"/>
-  </w:num>
   <w:num w:numId="4">
-    <w:abstractNumId w:val="15"/>
+    <w:abstractNumId w:val="16"/>
   </w:num>
   <w:num w:numId="5">
     <w:abstractNumId w:val="2"/>
   </w:num>
   <w:num w:numId="6">
-    <w:abstractNumId w:val="4"/>
+    <w:abstractNumId w:val="5"/>
   </w:num>
   <w:num w:numId="7">
     <w:abstractNumId w:val="0"/>
   </w:num>
   <w:num w:numId="8">
-    <w:abstractNumId w:val="16"/>
+    <w:abstractNumId w:val="17"/>
   </w:num>
   <w:num w:numId="9">
+    <w:abstractNumId w:val="12"/>
+  </w:num>
+  <w:num w:numId="10">
+    <w:abstractNumId w:val="10"/>
+  </w:num>
+  <w:num w:numId="11">
     <w:abstractNumId w:val="11"/>
   </w:num>
-  <w:num w:numId="10">
-    <w:abstractNumId w:val="9"/>
-  </w:num>
-  <w:num w:numId="11">
-    <w:abstractNumId w:val="10"/>
-  </w:num>
   <w:num w:numId="12">
-    <w:abstractNumId w:val="14"/>
+    <w:abstractNumId w:val="15"/>
   </w:num>
   <w:num w:numId="13">
-    <w:abstractNumId w:val="6"/>
+    <w:abstractNumId w:val="7"/>
   </w:num>
   <w:num w:numId="14">
     <w:abstractNumId w:val="1"/>
   </w:num>
   <w:num w:numId="15">
-    <w:abstractNumId w:val="3"/>
+    <w:abstractNumId w:val="4"/>
   </w:num>
   <w:num w:numId="16">
-    <w:abstractNumId w:val="17"/>
+    <w:abstractNumId w:val="18"/>
   </w:num>
   <w:num w:numId="17">
-    <w:abstractNumId w:val="12"/>
+    <w:abstractNumId w:val="13"/>
   </w:num>
   <w:num w:numId="18">
-    <w:abstractNumId w:val="13"/>
+    <w:abstractNumId w:val="14"/>
+  </w:num>
+  <w:num w:numId="19">
+    <w:abstractNumId w:val="19"/>
+  </w:num>
+  <w:num w:numId="20">
+    <w:abstractNumId w:val="3"/>
   </w:num>
 </w:numbering>
 </file>

--- a/Super Senior/Fall/HIST153/Class Notes.docx
+++ b/Super Senior/Fall/HIST153/Class Notes.docx
@@ -7,34 +7,29 @@
         <w:spacing w:line="240" w:lineRule="auto"/>
         <w:rPr>
           <w:b/>
-          <w:sz w:val="28"/>
         </w:rPr>
       </w:pPr>
       <w:r>
         <w:rPr>
           <w:b/>
-          <w:sz w:val="28"/>
         </w:rPr>
         <w:t>History</w:t>
       </w:r>
       <w:r>
         <w:rPr>
           <w:b/>
-          <w:sz w:val="28"/>
         </w:rPr>
         <w:t xml:space="preserve"> – Imperial Russia</w:t>
       </w:r>
       <w:r>
         <w:rPr>
           <w:b/>
-          <w:sz w:val="28"/>
         </w:rPr>
         <w:t>:</w:t>
       </w:r>
       <w:r>
         <w:rPr>
           <w:b/>
-          <w:sz w:val="28"/>
         </w:rPr>
         <w:br/>
       </w:r>
@@ -1059,13 +1054,7 @@
         <w:rPr>
           <w:b/>
         </w:rPr>
-        <w:t>“</w:t>
-      </w:r>
-      <w:r>
-        <w:rPr>
-          <w:b/>
-        </w:rPr>
-        <w:t>Good government”</w:t>
+        <w:t>“Good government”</w:t>
       </w:r>
     </w:p>
     <w:p>
@@ -3050,16 +3039,12 @@
       <w:pPr>
         <w:spacing w:line="240" w:lineRule="auto"/>
         <w:rPr>
-          <w:rFonts w:ascii="Times New Roman" w:hAnsi="Times New Roman" w:cs="Times New Roman"/>
-          <w:sz w:val="24"/>
-          <w:szCs w:val="24"/>
-        </w:rPr>
-      </w:pPr>
-      <w:r>
-        <w:rPr>
-          <w:rFonts w:ascii="Times New Roman" w:hAnsi="Times New Roman" w:cs="Times New Roman"/>
-          <w:sz w:val="24"/>
-          <w:szCs w:val="24"/>
+          <w:rFonts w:cs="Times New Roman"/>
+        </w:rPr>
+      </w:pPr>
+      <w:r>
+        <w:rPr>
+          <w:rFonts w:cs="Times New Roman"/>
         </w:rPr>
         <w:t>Paper Discussion Day I:</w:t>
       </w:r>
@@ -3073,26 +3058,14 @@
         </w:numPr>
         <w:spacing w:line="240" w:lineRule="auto"/>
         <w:rPr>
-          <w:rFonts w:ascii="Times New Roman" w:hAnsi="Times New Roman" w:cs="Times New Roman"/>
-          <w:sz w:val="24"/>
-          <w:szCs w:val="24"/>
-        </w:rPr>
-      </w:pPr>
-      <w:r>
-        <w:rPr>
-          <w:rFonts w:ascii="Times New Roman" w:hAnsi="Times New Roman" w:cs="Times New Roman"/>
-          <w:sz w:val="24"/>
-          <w:szCs w:val="24"/>
-        </w:rPr>
-        <w:t>Russians surprised that Chechnians are civilized</w:t>
-      </w:r>
-      <w:r>
-        <w:rPr>
-          <w:rFonts w:ascii="Times New Roman" w:hAnsi="Times New Roman" w:cs="Times New Roman"/>
-          <w:sz w:val="24"/>
-          <w:szCs w:val="24"/>
-        </w:rPr>
-        <w:t xml:space="preserve"> p14</w:t>
+          <w:rFonts w:cs="Times New Roman"/>
+        </w:rPr>
+      </w:pPr>
+      <w:r>
+        <w:rPr>
+          <w:rFonts w:cs="Times New Roman"/>
+        </w:rPr>
+        <w:t>Russians surprised that Chechnians are civilized p14</w:t>
       </w:r>
     </w:p>
     <w:p>
@@ -3104,16 +3077,12 @@
         </w:numPr>
         <w:spacing w:line="240" w:lineRule="auto"/>
         <w:rPr>
-          <w:rFonts w:ascii="Times New Roman" w:hAnsi="Times New Roman" w:cs="Times New Roman"/>
-          <w:sz w:val="24"/>
-          <w:szCs w:val="24"/>
-        </w:rPr>
-      </w:pPr>
-      <w:r>
-        <w:rPr>
-          <w:rFonts w:ascii="Times New Roman" w:hAnsi="Times New Roman" w:cs="Times New Roman"/>
-          <w:sz w:val="24"/>
-          <w:szCs w:val="24"/>
+          <w:rFonts w:cs="Times New Roman"/>
+        </w:rPr>
+      </w:pPr>
+      <w:r>
+        <w:rPr>
+          <w:rFonts w:cs="Times New Roman"/>
         </w:rPr>
         <w:t>Chechnians have gambling problem, lose all money, “borrow” from other places to pay off debt</w:t>
       </w:r>
@@ -3127,16 +3096,12 @@
         </w:numPr>
         <w:spacing w:line="240" w:lineRule="auto"/>
         <w:rPr>
-          <w:rFonts w:ascii="Times New Roman" w:hAnsi="Times New Roman" w:cs="Times New Roman"/>
-          <w:sz w:val="24"/>
-          <w:szCs w:val="24"/>
-        </w:rPr>
-      </w:pPr>
-      <w:r>
-        <w:rPr>
-          <w:rFonts w:ascii="Times New Roman" w:hAnsi="Times New Roman" w:cs="Times New Roman"/>
-          <w:sz w:val="24"/>
-          <w:szCs w:val="24"/>
+          <w:rFonts w:cs="Times New Roman"/>
+        </w:rPr>
+      </w:pPr>
+      <w:r>
+        <w:rPr>
+          <w:rFonts w:cs="Times New Roman"/>
         </w:rPr>
         <w:t>Heavy drinkers (checknians)</w:t>
       </w:r>
@@ -3150,16 +3115,12 @@
         </w:numPr>
         <w:spacing w:line="240" w:lineRule="auto"/>
         <w:rPr>
-          <w:rFonts w:ascii="Times New Roman" w:hAnsi="Times New Roman" w:cs="Times New Roman"/>
-          <w:sz w:val="24"/>
-          <w:szCs w:val="24"/>
-        </w:rPr>
-      </w:pPr>
-      <w:r>
-        <w:rPr>
-          <w:rFonts w:ascii="Times New Roman" w:hAnsi="Times New Roman" w:cs="Times New Roman"/>
-          <w:sz w:val="24"/>
-          <w:szCs w:val="24"/>
+          <w:rFonts w:cs="Times New Roman"/>
+        </w:rPr>
+      </w:pPr>
+      <w:r>
+        <w:rPr>
+          <w:rFonts w:cs="Times New Roman"/>
         </w:rPr>
         <w:t>Need a sense of excitement, hwant to get out of st Petersburg life</w:t>
       </w:r>
@@ -3173,16 +3134,12 @@
         </w:numPr>
         <w:spacing w:line="240" w:lineRule="auto"/>
         <w:rPr>
-          <w:rFonts w:ascii="Times New Roman" w:hAnsi="Times New Roman" w:cs="Times New Roman"/>
-          <w:sz w:val="24"/>
-          <w:szCs w:val="24"/>
-        </w:rPr>
-      </w:pPr>
-      <w:r>
-        <w:rPr>
-          <w:rFonts w:ascii="Times New Roman" w:hAnsi="Times New Roman" w:cs="Times New Roman"/>
-          <w:sz w:val="24"/>
-          <w:szCs w:val="24"/>
+          <w:rFonts w:cs="Times New Roman"/>
+        </w:rPr>
+      </w:pPr>
+      <w:r>
+        <w:rPr>
+          <w:rFonts w:cs="Times New Roman"/>
         </w:rPr>
         <w:t>Nicholas portrayed in very bad light</w:t>
       </w:r>
@@ -3196,16 +3153,12 @@
         </w:numPr>
         <w:spacing w:line="240" w:lineRule="auto"/>
         <w:rPr>
-          <w:rFonts w:ascii="Times New Roman" w:hAnsi="Times New Roman" w:cs="Times New Roman"/>
-          <w:sz w:val="24"/>
-          <w:szCs w:val="24"/>
-        </w:rPr>
-      </w:pPr>
-      <w:r>
-        <w:rPr>
-          <w:rFonts w:ascii="Times New Roman" w:hAnsi="Times New Roman" w:cs="Times New Roman"/>
-          <w:sz w:val="24"/>
-          <w:szCs w:val="24"/>
+          <w:rFonts w:cs="Times New Roman"/>
+        </w:rPr>
+      </w:pPr>
+      <w:r>
+        <w:rPr>
+          <w:rFonts w:cs="Times New Roman"/>
         </w:rPr>
         <w:t>People lie to him just to appease</w:t>
       </w:r>
@@ -3219,16 +3172,12 @@
         </w:numPr>
         <w:spacing w:line="240" w:lineRule="auto"/>
         <w:rPr>
-          <w:rFonts w:ascii="Times New Roman" w:hAnsi="Times New Roman" w:cs="Times New Roman"/>
-          <w:sz w:val="24"/>
-          <w:szCs w:val="24"/>
-        </w:rPr>
-      </w:pPr>
-      <w:r>
-        <w:rPr>
-          <w:rFonts w:ascii="Times New Roman" w:hAnsi="Times New Roman" w:cs="Times New Roman"/>
-          <w:sz w:val="24"/>
-          <w:szCs w:val="24"/>
+          <w:rFonts w:cs="Times New Roman"/>
+        </w:rPr>
+      </w:pPr>
+      <w:r>
+        <w:rPr>
+          <w:rFonts w:cs="Times New Roman"/>
         </w:rPr>
         <w:t>Lacks morals – justifies cheating on wife by saying other woman not as pretty</w:t>
       </w:r>
@@ -3242,16 +3191,12 @@
         </w:numPr>
         <w:spacing w:line="240" w:lineRule="auto"/>
         <w:rPr>
-          <w:rFonts w:ascii="Times New Roman" w:hAnsi="Times New Roman" w:cs="Times New Roman"/>
-          <w:sz w:val="24"/>
-          <w:szCs w:val="24"/>
-        </w:rPr>
-      </w:pPr>
-      <w:r>
-        <w:rPr>
-          <w:rFonts w:ascii="Times New Roman" w:hAnsi="Times New Roman" w:cs="Times New Roman"/>
-          <w:sz w:val="24"/>
-          <w:szCs w:val="24"/>
+          <w:rFonts w:cs="Times New Roman"/>
+        </w:rPr>
+      </w:pPr>
+      <w:r>
+        <w:rPr>
+          <w:rFonts w:cs="Times New Roman"/>
         </w:rPr>
         <w:t>Shamil leader of chechnia and hadji both portrayed in very good light</w:t>
       </w:r>
@@ -3265,16 +3210,12 @@
         </w:numPr>
         <w:spacing w:line="240" w:lineRule="auto"/>
         <w:rPr>
-          <w:rFonts w:ascii="Times New Roman" w:hAnsi="Times New Roman" w:cs="Times New Roman"/>
-          <w:sz w:val="24"/>
-          <w:szCs w:val="24"/>
-        </w:rPr>
-      </w:pPr>
-      <w:r>
-        <w:rPr>
-          <w:rFonts w:ascii="Times New Roman" w:hAnsi="Times New Roman" w:cs="Times New Roman"/>
-          <w:sz w:val="24"/>
-          <w:szCs w:val="24"/>
+          <w:rFonts w:cs="Times New Roman"/>
+        </w:rPr>
+      </w:pPr>
+      <w:r>
+        <w:rPr>
+          <w:rFonts w:cs="Times New Roman"/>
         </w:rPr>
         <w:t>Hadji goes through motions at theater showing he doesn’t care for the nobility way of life</w:t>
       </w:r>
@@ -3283,34 +3224,26 @@
       <w:pPr>
         <w:spacing w:line="240" w:lineRule="auto"/>
         <w:rPr>
-          <w:rFonts w:ascii="Times New Roman" w:hAnsi="Times New Roman" w:cs="Times New Roman"/>
-          <w:sz w:val="24"/>
-          <w:szCs w:val="24"/>
-        </w:rPr>
-      </w:pPr>
-    </w:p>
-    <w:p>
-      <w:pPr>
-        <w:spacing w:line="240" w:lineRule="auto"/>
-        <w:rPr>
-          <w:rFonts w:ascii="Times New Roman" w:hAnsi="Times New Roman" w:cs="Times New Roman"/>
-          <w:sz w:val="24"/>
-          <w:szCs w:val="24"/>
-        </w:rPr>
-      </w:pPr>
-      <w:r>
-        <w:rPr>
-          <w:rFonts w:ascii="Times New Roman" w:hAnsi="Times New Roman" w:cs="Times New Roman"/>
-          <w:sz w:val="24"/>
-          <w:szCs w:val="24"/>
+          <w:rFonts w:cs="Times New Roman"/>
+        </w:rPr>
+      </w:pPr>
+    </w:p>
+    <w:p>
+      <w:pPr>
+        <w:spacing w:line="240" w:lineRule="auto"/>
+        <w:rPr>
+          <w:rFonts w:cs="Times New Roman"/>
+        </w:rPr>
+      </w:pPr>
+      <w:r>
+        <w:rPr>
+          <w:rFonts w:cs="Times New Roman"/>
         </w:rPr>
         <w:t>Relate this to the tale of to generals where they get fed by the peasant</w:t>
       </w:r>
       <w:r>
         <w:rPr>
-          <w:rFonts w:ascii="Times New Roman" w:hAnsi="Times New Roman" w:cs="Times New Roman"/>
-          <w:sz w:val="24"/>
-          <w:szCs w:val="24"/>
+          <w:rFonts w:cs="Times New Roman"/>
         </w:rPr>
         <w:br/>
         <w:t>Also relate to the article on peter the great’s reforms and the impact they had on Russian morale</w:t>
@@ -3319,16 +3252,12 @@
     <w:p>
       <w:pPr>
         <w:rPr>
-          <w:rFonts w:ascii="Times New Roman" w:hAnsi="Times New Roman" w:cs="Times New Roman"/>
-          <w:sz w:val="24"/>
-          <w:szCs w:val="24"/>
-        </w:rPr>
-      </w:pPr>
-      <w:r>
-        <w:rPr>
-          <w:rFonts w:ascii="Times New Roman" w:hAnsi="Times New Roman" w:cs="Times New Roman"/>
-          <w:sz w:val="24"/>
-          <w:szCs w:val="24"/>
+          <w:rFonts w:cs="Times New Roman"/>
+        </w:rPr>
+      </w:pPr>
+      <w:r>
+        <w:rPr>
+          <w:rFonts w:cs="Times New Roman"/>
         </w:rPr>
         <w:br w:type="page"/>
       </w:r>
@@ -3338,18 +3267,14 @@
         <w:spacing w:line="240" w:lineRule="auto"/>
         <w:jc w:val="center"/>
         <w:rPr>
-          <w:rFonts w:ascii="Times New Roman" w:hAnsi="Times New Roman" w:cs="Times New Roman"/>
+          <w:rFonts w:cs="Times New Roman"/>
           <w:b/>
-          <w:sz w:val="24"/>
-          <w:szCs w:val="24"/>
-        </w:rPr>
-      </w:pPr>
-      <w:r>
-        <w:rPr>
-          <w:rFonts w:ascii="Times New Roman" w:hAnsi="Times New Roman" w:cs="Times New Roman"/>
+        </w:rPr>
+      </w:pPr>
+      <w:r>
+        <w:rPr>
+          <w:rFonts w:cs="Times New Roman"/>
           <w:b/>
-          <w:sz w:val="24"/>
-          <w:szCs w:val="24"/>
         </w:rPr>
         <w:lastRenderedPageBreak/>
         <w:t>11/14/14</w:t>
@@ -3359,16 +3284,12 @@
       <w:pPr>
         <w:spacing w:line="240" w:lineRule="auto"/>
         <w:rPr>
-          <w:rFonts w:ascii="Times New Roman" w:hAnsi="Times New Roman" w:cs="Times New Roman"/>
-          <w:sz w:val="24"/>
-          <w:szCs w:val="24"/>
-        </w:rPr>
-      </w:pPr>
-      <w:r>
-        <w:rPr>
-          <w:rFonts w:ascii="Times New Roman" w:hAnsi="Times New Roman" w:cs="Times New Roman"/>
-          <w:sz w:val="24"/>
-          <w:szCs w:val="24"/>
+          <w:rFonts w:cs="Times New Roman"/>
+        </w:rPr>
+      </w:pPr>
+      <w:r>
+        <w:rPr>
+          <w:rFonts w:cs="Times New Roman"/>
         </w:rPr>
         <w:t>Day II:</w:t>
       </w:r>
@@ -3378,16 +3299,12 @@
         <w:pStyle w:val="ListParagraph"/>
         <w:spacing w:line="240" w:lineRule="auto"/>
         <w:rPr>
-          <w:rFonts w:ascii="Times New Roman" w:hAnsi="Times New Roman" w:cs="Times New Roman"/>
-          <w:sz w:val="24"/>
-          <w:szCs w:val="24"/>
-        </w:rPr>
-      </w:pPr>
-      <w:r>
-        <w:rPr>
-          <w:rFonts w:ascii="Times New Roman" w:hAnsi="Times New Roman" w:cs="Times New Roman"/>
-          <w:sz w:val="24"/>
-          <w:szCs w:val="24"/>
+          <w:rFonts w:cs="Times New Roman"/>
+        </w:rPr>
+      </w:pPr>
+      <w:r>
+        <w:rPr>
+          <w:rFonts w:cs="Times New Roman"/>
         </w:rPr>
         <w:t>Paper Ideas:</w:t>
       </w:r>
@@ -3401,16 +3318,12 @@
         </w:numPr>
         <w:spacing w:line="240" w:lineRule="auto"/>
         <w:rPr>
-          <w:rFonts w:ascii="Times New Roman" w:hAnsi="Times New Roman" w:cs="Times New Roman"/>
-          <w:sz w:val="24"/>
-          <w:szCs w:val="24"/>
-        </w:rPr>
-      </w:pPr>
-      <w:r>
-        <w:rPr>
-          <w:rFonts w:ascii="Times New Roman" w:hAnsi="Times New Roman" w:cs="Times New Roman"/>
-          <w:sz w:val="24"/>
-          <w:szCs w:val="24"/>
+          <w:rFonts w:cs="Times New Roman"/>
+        </w:rPr>
+      </w:pPr>
+      <w:r>
+        <w:rPr>
+          <w:rFonts w:cs="Times New Roman"/>
         </w:rPr>
         <w:t>Views from Russians on local populations vs views of local populations on Russians</w:t>
       </w:r>
@@ -3424,16 +3337,12 @@
         </w:numPr>
         <w:spacing w:line="240" w:lineRule="auto"/>
         <w:rPr>
-          <w:rFonts w:ascii="Times New Roman" w:hAnsi="Times New Roman" w:cs="Times New Roman"/>
-          <w:sz w:val="24"/>
-          <w:szCs w:val="24"/>
-        </w:rPr>
-      </w:pPr>
-      <w:r>
-        <w:rPr>
-          <w:rFonts w:ascii="Times New Roman" w:hAnsi="Times New Roman" w:cs="Times New Roman"/>
-          <w:sz w:val="24"/>
-          <w:szCs w:val="24"/>
+          <w:rFonts w:cs="Times New Roman"/>
+        </w:rPr>
+      </w:pPr>
+      <w:r>
+        <w:rPr>
+          <w:rFonts w:cs="Times New Roman"/>
         </w:rPr>
         <w:t>Crimea vs Russia</w:t>
       </w:r>
@@ -3447,16 +3356,12 @@
         </w:numPr>
         <w:spacing w:line="240" w:lineRule="auto"/>
         <w:rPr>
-          <w:rFonts w:ascii="Times New Roman" w:hAnsi="Times New Roman" w:cs="Times New Roman"/>
-          <w:sz w:val="24"/>
-          <w:szCs w:val="24"/>
-        </w:rPr>
-      </w:pPr>
-      <w:r>
-        <w:rPr>
-          <w:rFonts w:ascii="Times New Roman" w:hAnsi="Times New Roman" w:cs="Times New Roman"/>
-          <w:sz w:val="24"/>
-          <w:szCs w:val="24"/>
+          <w:rFonts w:cs="Times New Roman"/>
+        </w:rPr>
+      </w:pPr>
+      <w:r>
+        <w:rPr>
+          <w:rFonts w:cs="Times New Roman"/>
         </w:rPr>
         <w:t>Chechnia vs Russia</w:t>
       </w:r>
@@ -3470,16 +3375,12 @@
         </w:numPr>
         <w:spacing w:line="240" w:lineRule="auto"/>
         <w:rPr>
-          <w:rFonts w:ascii="Times New Roman" w:hAnsi="Times New Roman" w:cs="Times New Roman"/>
-          <w:sz w:val="24"/>
-          <w:szCs w:val="24"/>
-        </w:rPr>
-      </w:pPr>
-      <w:r>
-        <w:rPr>
-          <w:rFonts w:ascii="Times New Roman" w:hAnsi="Times New Roman" w:cs="Times New Roman"/>
-          <w:sz w:val="24"/>
-          <w:szCs w:val="24"/>
+          <w:rFonts w:cs="Times New Roman"/>
+        </w:rPr>
+      </w:pPr>
+      <w:r>
+        <w:rPr>
+          <w:rFonts w:cs="Times New Roman"/>
         </w:rPr>
         <w:t>Negative effects of Russian expansion</w:t>
       </w:r>
@@ -3493,16 +3394,12 @@
         </w:numPr>
         <w:spacing w:line="240" w:lineRule="auto"/>
         <w:rPr>
-          <w:rFonts w:ascii="Times New Roman" w:hAnsi="Times New Roman" w:cs="Times New Roman"/>
-          <w:sz w:val="24"/>
-          <w:szCs w:val="24"/>
-        </w:rPr>
-      </w:pPr>
-      <w:r>
-        <w:rPr>
-          <w:rFonts w:ascii="Times New Roman" w:hAnsi="Times New Roman" w:cs="Times New Roman"/>
-          <w:sz w:val="24"/>
-          <w:szCs w:val="24"/>
+          <w:rFonts w:cs="Times New Roman"/>
+        </w:rPr>
+      </w:pPr>
+      <w:r>
+        <w:rPr>
+          <w:rFonts w:cs="Times New Roman"/>
         </w:rPr>
         <w:t>Culture change forced</w:t>
       </w:r>
@@ -3516,16 +3413,12 @@
         </w:numPr>
         <w:spacing w:line="240" w:lineRule="auto"/>
         <w:rPr>
-          <w:rFonts w:ascii="Times New Roman" w:hAnsi="Times New Roman" w:cs="Times New Roman"/>
-          <w:sz w:val="24"/>
-          <w:szCs w:val="24"/>
-        </w:rPr>
-      </w:pPr>
-      <w:r>
-        <w:rPr>
-          <w:rFonts w:ascii="Times New Roman" w:hAnsi="Times New Roman" w:cs="Times New Roman"/>
-          <w:sz w:val="24"/>
-          <w:szCs w:val="24"/>
+          <w:rFonts w:cs="Times New Roman"/>
+        </w:rPr>
+      </w:pPr>
+      <w:r>
+        <w:rPr>
+          <w:rFonts w:cs="Times New Roman"/>
         </w:rPr>
         <w:t>Gambling</w:t>
       </w:r>
@@ -3539,16 +3432,12 @@
         </w:numPr>
         <w:spacing w:line="240" w:lineRule="auto"/>
         <w:rPr>
-          <w:rFonts w:ascii="Times New Roman" w:hAnsi="Times New Roman" w:cs="Times New Roman"/>
-          <w:sz w:val="24"/>
-          <w:szCs w:val="24"/>
-        </w:rPr>
-      </w:pPr>
-      <w:r>
-        <w:rPr>
-          <w:rFonts w:ascii="Times New Roman" w:hAnsi="Times New Roman" w:cs="Times New Roman"/>
-          <w:sz w:val="24"/>
-          <w:szCs w:val="24"/>
+          <w:rFonts w:cs="Times New Roman"/>
+        </w:rPr>
+      </w:pPr>
+      <w:r>
+        <w:rPr>
+          <w:rFonts w:cs="Times New Roman"/>
         </w:rPr>
         <w:t>Alcoholism</w:t>
       </w:r>
@@ -3562,16 +3451,12 @@
         </w:numPr>
         <w:spacing w:line="240" w:lineRule="auto"/>
         <w:rPr>
-          <w:rFonts w:ascii="Times New Roman" w:hAnsi="Times New Roman" w:cs="Times New Roman"/>
-          <w:sz w:val="24"/>
-          <w:szCs w:val="24"/>
-        </w:rPr>
-      </w:pPr>
-      <w:r>
-        <w:rPr>
-          <w:rFonts w:ascii="Times New Roman" w:hAnsi="Times New Roman" w:cs="Times New Roman"/>
-          <w:sz w:val="24"/>
-          <w:szCs w:val="24"/>
+          <w:rFonts w:cs="Times New Roman"/>
+        </w:rPr>
+      </w:pPr>
+      <w:r>
+        <w:rPr>
+          <w:rFonts w:cs="Times New Roman"/>
         </w:rPr>
         <w:t>War and death</w:t>
       </w:r>
@@ -3585,16 +3470,12 @@
         </w:numPr>
         <w:spacing w:line="240" w:lineRule="auto"/>
         <w:rPr>
-          <w:rFonts w:ascii="Times New Roman" w:hAnsi="Times New Roman" w:cs="Times New Roman"/>
-          <w:sz w:val="24"/>
-          <w:szCs w:val="24"/>
-        </w:rPr>
-      </w:pPr>
-      <w:r>
-        <w:rPr>
-          <w:rFonts w:ascii="Times New Roman" w:hAnsi="Times New Roman" w:cs="Times New Roman"/>
-          <w:sz w:val="24"/>
-          <w:szCs w:val="24"/>
+          <w:rFonts w:cs="Times New Roman"/>
+        </w:rPr>
+      </w:pPr>
+      <w:r>
+        <w:rPr>
+          <w:rFonts w:cs="Times New Roman"/>
         </w:rPr>
         <w:t>Positive effects of Russian expansion</w:t>
       </w:r>
@@ -3608,16 +3489,12 @@
         </w:numPr>
         <w:spacing w:line="240" w:lineRule="auto"/>
         <w:rPr>
-          <w:rFonts w:ascii="Times New Roman" w:hAnsi="Times New Roman" w:cs="Times New Roman"/>
-          <w:sz w:val="24"/>
-          <w:szCs w:val="24"/>
-        </w:rPr>
-      </w:pPr>
-      <w:r>
-        <w:rPr>
-          <w:rFonts w:ascii="Times New Roman" w:hAnsi="Times New Roman" w:cs="Times New Roman"/>
-          <w:sz w:val="24"/>
-          <w:szCs w:val="24"/>
+          <w:rFonts w:cs="Times New Roman"/>
+        </w:rPr>
+      </w:pPr>
+      <w:r>
+        <w:rPr>
+          <w:rFonts w:cs="Times New Roman"/>
         </w:rPr>
         <w:t>New culture and ways of life</w:t>
       </w:r>
@@ -3631,16 +3508,12 @@
         </w:numPr>
         <w:spacing w:line="240" w:lineRule="auto"/>
         <w:rPr>
-          <w:rFonts w:ascii="Times New Roman" w:hAnsi="Times New Roman" w:cs="Times New Roman"/>
-          <w:sz w:val="24"/>
-          <w:szCs w:val="24"/>
-        </w:rPr>
-      </w:pPr>
-      <w:r>
-        <w:rPr>
-          <w:rFonts w:ascii="Times New Roman" w:hAnsi="Times New Roman" w:cs="Times New Roman"/>
-          <w:sz w:val="24"/>
-          <w:szCs w:val="24"/>
+          <w:rFonts w:cs="Times New Roman"/>
+        </w:rPr>
+      </w:pPr>
+      <w:r>
+        <w:rPr>
+          <w:rFonts w:cs="Times New Roman"/>
         </w:rPr>
         <w:t>Fresh eyes seeing how to improve lands</w:t>
       </w:r>
@@ -3654,16 +3527,12 @@
         </w:numPr>
         <w:spacing w:line="240" w:lineRule="auto"/>
         <w:rPr>
-          <w:rFonts w:ascii="Times New Roman" w:hAnsi="Times New Roman" w:cs="Times New Roman"/>
-          <w:sz w:val="24"/>
-          <w:szCs w:val="24"/>
-        </w:rPr>
-      </w:pPr>
-      <w:r>
-        <w:rPr>
-          <w:rFonts w:ascii="Times New Roman" w:hAnsi="Times New Roman" w:cs="Times New Roman"/>
-          <w:sz w:val="24"/>
-          <w:szCs w:val="24"/>
+          <w:rFonts w:cs="Times New Roman"/>
+        </w:rPr>
+      </w:pPr>
+      <w:r>
+        <w:rPr>
+          <w:rFonts w:cs="Times New Roman"/>
         </w:rPr>
         <w:t>New religions</w:t>
       </w:r>
@@ -3677,16 +3546,12 @@
         </w:numPr>
         <w:spacing w:line="240" w:lineRule="auto"/>
         <w:rPr>
-          <w:rFonts w:ascii="Times New Roman" w:hAnsi="Times New Roman" w:cs="Times New Roman"/>
-          <w:sz w:val="24"/>
-          <w:szCs w:val="24"/>
-        </w:rPr>
-      </w:pPr>
-      <w:r>
-        <w:rPr>
-          <w:rFonts w:ascii="Times New Roman" w:hAnsi="Times New Roman" w:cs="Times New Roman"/>
-          <w:sz w:val="24"/>
-          <w:szCs w:val="24"/>
+          <w:rFonts w:cs="Times New Roman"/>
+        </w:rPr>
+      </w:pPr>
+      <w:r>
+        <w:rPr>
+          <w:rFonts w:cs="Times New Roman"/>
         </w:rPr>
         <w:t>Trade benefits</w:t>
       </w:r>
@@ -3700,20 +3565,1125 @@
         </w:numPr>
         <w:spacing w:line="240" w:lineRule="auto"/>
         <w:rPr>
-          <w:rFonts w:ascii="Times New Roman" w:hAnsi="Times New Roman" w:cs="Times New Roman"/>
+          <w:rFonts w:cs="Times New Roman"/>
           <w:b/>
-          <w:sz w:val="24"/>
-          <w:szCs w:val="24"/>
-        </w:rPr>
-      </w:pPr>
-      <w:r>
-        <w:rPr>
-          <w:rFonts w:ascii="Times New Roman" w:hAnsi="Times New Roman" w:cs="Times New Roman"/>
+        </w:rPr>
+      </w:pPr>
+      <w:r>
+        <w:rPr>
+          <w:rFonts w:cs="Times New Roman"/>
           <w:b/>
-          <w:sz w:val="24"/>
-          <w:szCs w:val="24"/>
         </w:rPr>
         <w:t>How does Russia achieve goals through actions and governing, and is it an effective and sustainable method?</w:t>
+      </w:r>
+    </w:p>
+    <w:p>
+      <w:pPr>
+        <w:rPr>
+          <w:rFonts w:cs="Times New Roman"/>
+          <w:b/>
+        </w:rPr>
+      </w:pPr>
+      <w:r>
+        <w:rPr>
+          <w:rFonts w:cs="Times New Roman"/>
+          <w:b/>
+        </w:rPr>
+        <w:br w:type="page"/>
+      </w:r>
+    </w:p>
+    <w:p>
+      <w:pPr>
+        <w:spacing w:line="240" w:lineRule="auto"/>
+        <w:jc w:val="center"/>
+        <w:rPr>
+          <w:rFonts w:cs="Times New Roman"/>
+        </w:rPr>
+      </w:pPr>
+      <w:r>
+        <w:rPr>
+          <w:rFonts w:cs="Times New Roman"/>
+          <w:b/>
+        </w:rPr>
+        <w:lastRenderedPageBreak/>
+        <w:t>11/19/2014</w:t>
+      </w:r>
+    </w:p>
+    <w:p>
+      <w:pPr>
+        <w:spacing w:line="240" w:lineRule="auto"/>
+        <w:rPr>
+          <w:rFonts w:cs="Times New Roman"/>
+        </w:rPr>
+      </w:pPr>
+      <w:r>
+        <w:rPr>
+          <w:rFonts w:cs="Times New Roman"/>
+        </w:rPr>
+        <w:t>Politics</w:t>
+      </w:r>
+      <w:r>
+        <w:rPr>
+          <w:rFonts w:cs="Times New Roman"/>
+        </w:rPr>
+        <w:t xml:space="preserve"> (Sergei Witte</w:t>
+      </w:r>
+      <w:r>
+        <w:rPr>
+          <w:rFonts w:cs="Times New Roman"/>
+        </w:rPr>
+        <w:t xml:space="preserve"> &lt;Pronounced: Bvittá&gt;</w:t>
+      </w:r>
+      <w:r>
+        <w:rPr>
+          <w:rFonts w:cs="Times New Roman"/>
+        </w:rPr>
+        <w:t>)</w:t>
+      </w:r>
+      <w:r>
+        <w:rPr>
+          <w:rFonts w:cs="Times New Roman"/>
+        </w:rPr>
+        <w:t>:</w:t>
+      </w:r>
+    </w:p>
+    <w:p>
+      <w:pPr>
+        <w:pStyle w:val="ListParagraph"/>
+        <w:numPr>
+          <w:ilvl w:val="0"/>
+          <w:numId w:val="21"/>
+        </w:numPr>
+        <w:spacing w:line="240" w:lineRule="auto"/>
+        <w:rPr>
+          <w:rFonts w:cs="Times New Roman"/>
+        </w:rPr>
+      </w:pPr>
+      <w:r>
+        <w:rPr>
+          <w:rFonts w:cs="Times New Roman"/>
+        </w:rPr>
+        <w:t>Cunning</w:t>
+      </w:r>
+    </w:p>
+    <w:p>
+      <w:pPr>
+        <w:pStyle w:val="ListParagraph"/>
+        <w:numPr>
+          <w:ilvl w:val="0"/>
+          <w:numId w:val="21"/>
+        </w:numPr>
+        <w:spacing w:line="240" w:lineRule="auto"/>
+        <w:rPr>
+          <w:rFonts w:cs="Times New Roman"/>
+        </w:rPr>
+      </w:pPr>
+      <w:r>
+        <w:rPr>
+          <w:rFonts w:cs="Times New Roman"/>
+        </w:rPr>
+        <w:t>Biased against agricultural world</w:t>
+      </w:r>
+    </w:p>
+    <w:p>
+      <w:pPr>
+        <w:pStyle w:val="ListParagraph"/>
+        <w:numPr>
+          <w:ilvl w:val="0"/>
+          <w:numId w:val="21"/>
+        </w:numPr>
+        <w:spacing w:line="240" w:lineRule="auto"/>
+        <w:rPr>
+          <w:rFonts w:cs="Times New Roman"/>
+        </w:rPr>
+      </w:pPr>
+      <w:r>
+        <w:rPr>
+          <w:rFonts w:cs="Times New Roman"/>
+        </w:rPr>
+        <w:t xml:space="preserve">Favors </w:t>
+      </w:r>
+      <w:r>
+        <w:rPr>
+          <w:rFonts w:cs="Times New Roman"/>
+        </w:rPr>
+        <w:t>city dwellers / urban classes / industrialization</w:t>
+      </w:r>
+    </w:p>
+    <w:p>
+      <w:pPr>
+        <w:pStyle w:val="ListParagraph"/>
+        <w:numPr>
+          <w:ilvl w:val="0"/>
+          <w:numId w:val="21"/>
+        </w:numPr>
+        <w:spacing w:line="240" w:lineRule="auto"/>
+        <w:rPr>
+          <w:rFonts w:cs="Times New Roman"/>
+        </w:rPr>
+      </w:pPr>
+      <w:r>
+        <w:rPr>
+          <w:rFonts w:cs="Times New Roman"/>
+        </w:rPr>
+        <w:t>Accomplished things through almost any tactic</w:t>
+      </w:r>
+    </w:p>
+    <w:p>
+      <w:pPr>
+        <w:pStyle w:val="ListParagraph"/>
+        <w:numPr>
+          <w:ilvl w:val="1"/>
+          <w:numId w:val="21"/>
+        </w:numPr>
+        <w:spacing w:line="240" w:lineRule="auto"/>
+        <w:rPr>
+          <w:rFonts w:cs="Times New Roman"/>
+        </w:rPr>
+      </w:pPr>
+      <w:r>
+        <w:rPr>
+          <w:rFonts w:cs="Times New Roman"/>
+        </w:rPr>
+        <w:t>Bribery</w:t>
+      </w:r>
+    </w:p>
+    <w:p>
+      <w:pPr>
+        <w:pStyle w:val="ListParagraph"/>
+        <w:numPr>
+          <w:ilvl w:val="1"/>
+          <w:numId w:val="21"/>
+        </w:numPr>
+        <w:spacing w:line="240" w:lineRule="auto"/>
+        <w:rPr>
+          <w:rFonts w:cs="Times New Roman"/>
+        </w:rPr>
+      </w:pPr>
+      <w:r>
+        <w:rPr>
+          <w:rFonts w:cs="Times New Roman"/>
+        </w:rPr>
+        <w:t>Threats</w:t>
+      </w:r>
+    </w:p>
+    <w:p>
+      <w:pPr>
+        <w:pStyle w:val="ListParagraph"/>
+        <w:numPr>
+          <w:ilvl w:val="1"/>
+          <w:numId w:val="21"/>
+        </w:numPr>
+        <w:spacing w:line="240" w:lineRule="auto"/>
+        <w:rPr>
+          <w:rFonts w:cs="Times New Roman"/>
+        </w:rPr>
+      </w:pPr>
+      <w:r>
+        <w:rPr>
+          <w:rFonts w:cs="Times New Roman"/>
+        </w:rPr>
+        <w:t>Force</w:t>
+      </w:r>
+    </w:p>
+    <w:p>
+      <w:pPr>
+        <w:pStyle w:val="ListParagraph"/>
+        <w:numPr>
+          <w:ilvl w:val="1"/>
+          <w:numId w:val="21"/>
+        </w:numPr>
+        <w:spacing w:line="240" w:lineRule="auto"/>
+        <w:rPr>
+          <w:rFonts w:cs="Times New Roman"/>
+        </w:rPr>
+      </w:pPr>
+      <w:r>
+        <w:rPr>
+          <w:rFonts w:cs="Times New Roman"/>
+        </w:rPr>
+        <w:t>Flattery</w:t>
+      </w:r>
+    </w:p>
+    <w:p>
+      <w:pPr>
+        <w:pStyle w:val="ListParagraph"/>
+        <w:numPr>
+          <w:ilvl w:val="1"/>
+          <w:numId w:val="21"/>
+        </w:numPr>
+        <w:spacing w:line="240" w:lineRule="auto"/>
+        <w:rPr>
+          <w:rFonts w:cs="Times New Roman"/>
+        </w:rPr>
+      </w:pPr>
+      <w:r>
+        <w:rPr>
+          <w:rFonts w:cs="Times New Roman"/>
+        </w:rPr>
+        <w:t>Etc</w:t>
+      </w:r>
+    </w:p>
+    <w:p>
+      <w:pPr>
+        <w:pStyle w:val="ListParagraph"/>
+        <w:numPr>
+          <w:ilvl w:val="0"/>
+          <w:numId w:val="21"/>
+        </w:numPr>
+        <w:spacing w:line="240" w:lineRule="auto"/>
+        <w:rPr>
+          <w:rFonts w:cs="Times New Roman"/>
+        </w:rPr>
+      </w:pPr>
+      <w:r>
+        <w:rPr>
+          <w:rFonts w:cs="Times New Roman"/>
+        </w:rPr>
+        <w:t xml:space="preserve">Not concerned with individuals as much </w:t>
+      </w:r>
+      <w:r>
+        <w:rPr>
+          <w:rFonts w:cs="Times New Roman"/>
+        </w:rPr>
+        <w:t>as success of empire as a whole</w:t>
+      </w:r>
+    </w:p>
+    <w:p>
+      <w:pPr>
+        <w:pStyle w:val="ListParagraph"/>
+        <w:numPr>
+          <w:ilvl w:val="1"/>
+          <w:numId w:val="21"/>
+        </w:numPr>
+        <w:spacing w:line="240" w:lineRule="auto"/>
+        <w:rPr>
+          <w:rFonts w:cs="Times New Roman"/>
+        </w:rPr>
+      </w:pPr>
+      <w:r>
+        <w:rPr>
+          <w:rFonts w:cs="Times New Roman"/>
+        </w:rPr>
+        <w:t>State above all</w:t>
+      </w:r>
+    </w:p>
+    <w:p>
+      <w:pPr>
+        <w:pStyle w:val="ListParagraph"/>
+        <w:numPr>
+          <w:ilvl w:val="0"/>
+          <w:numId w:val="21"/>
+        </w:numPr>
+        <w:spacing w:line="240" w:lineRule="auto"/>
+        <w:rPr>
+          <w:rFonts w:cs="Times New Roman"/>
+        </w:rPr>
+      </w:pPr>
+      <w:r>
+        <w:rPr>
+          <w:rFonts w:cs="Times New Roman"/>
+        </w:rPr>
+        <w:t>Modernize but retain autocracy</w:t>
+      </w:r>
+    </w:p>
+    <w:p>
+      <w:pPr>
+        <w:pStyle w:val="ListParagraph"/>
+        <w:numPr>
+          <w:ilvl w:val="0"/>
+          <w:numId w:val="21"/>
+        </w:numPr>
+        <w:spacing w:line="240" w:lineRule="auto"/>
+        <w:rPr>
+          <w:rFonts w:cs="Times New Roman"/>
+        </w:rPr>
+      </w:pPr>
+      <w:r>
+        <w:rPr>
+          <w:rFonts w:cs="Times New Roman"/>
+        </w:rPr>
+        <w:t>Unsupporting of Zemptsvo</w:t>
+      </w:r>
+    </w:p>
+    <w:p>
+      <w:pPr>
+        <w:pStyle w:val="ListParagraph"/>
+        <w:numPr>
+          <w:ilvl w:val="1"/>
+          <w:numId w:val="21"/>
+        </w:numPr>
+        <w:spacing w:line="240" w:lineRule="auto"/>
+        <w:rPr>
+          <w:rFonts w:cs="Times New Roman"/>
+        </w:rPr>
+      </w:pPr>
+      <w:r>
+        <w:rPr>
+          <w:rFonts w:cs="Times New Roman"/>
+        </w:rPr>
+        <w:t>Can levy taxes, no control over them</w:t>
+      </w:r>
+    </w:p>
+    <w:p>
+      <w:pPr>
+        <w:pStyle w:val="ListParagraph"/>
+        <w:numPr>
+          <w:ilvl w:val="0"/>
+          <w:numId w:val="21"/>
+        </w:numPr>
+        <w:spacing w:line="240" w:lineRule="auto"/>
+        <w:rPr>
+          <w:rFonts w:cs="Times New Roman"/>
+        </w:rPr>
+      </w:pPr>
+      <w:r>
+        <w:rPr>
+          <w:rFonts w:cs="Times New Roman"/>
+        </w:rPr>
+        <w:t xml:space="preserve">Supports city </w:t>
+      </w:r>
+      <w:r>
+        <w:rPr>
+          <w:rFonts w:cs="Times New Roman"/>
+        </w:rPr>
+        <w:t>D</w:t>
+      </w:r>
+      <w:r>
+        <w:rPr>
+          <w:rFonts w:cs="Times New Roman"/>
+        </w:rPr>
+        <w:t>uma</w:t>
+      </w:r>
+    </w:p>
+    <w:p>
+      <w:pPr>
+        <w:pStyle w:val="ListParagraph"/>
+        <w:numPr>
+          <w:ilvl w:val="0"/>
+          <w:numId w:val="21"/>
+        </w:numPr>
+        <w:spacing w:line="240" w:lineRule="auto"/>
+        <w:rPr>
+          <w:rFonts w:cs="Times New Roman"/>
+        </w:rPr>
+      </w:pPr>
+      <w:r>
+        <w:rPr>
+          <w:rFonts w:cs="Times New Roman"/>
+        </w:rPr>
+        <w:t>Partially blamed for not using his abilities to help the domestic market</w:t>
+      </w:r>
+    </w:p>
+    <w:p>
+      <w:pPr>
+        <w:pStyle w:val="ListParagraph"/>
+        <w:numPr>
+          <w:ilvl w:val="1"/>
+          <w:numId w:val="21"/>
+        </w:numPr>
+        <w:spacing w:line="240" w:lineRule="auto"/>
+        <w:rPr>
+          <w:rFonts w:cs="Times New Roman"/>
+        </w:rPr>
+      </w:pPr>
+      <w:r>
+        <w:rPr>
+          <w:rFonts w:cs="Times New Roman"/>
+        </w:rPr>
+        <w:t xml:space="preserve">Would have prevented the </w:t>
+      </w:r>
+      <w:r>
+        <w:rPr>
+          <w:rFonts w:cs="Times New Roman"/>
+        </w:rPr>
+        <w:t>Bolshevik</w:t>
+      </w:r>
+      <w:r>
+        <w:rPr>
+          <w:rFonts w:cs="Times New Roman"/>
+        </w:rPr>
+        <w:t xml:space="preserve"> problem</w:t>
+      </w:r>
+    </w:p>
+    <w:p>
+      <w:pPr>
+        <w:spacing w:line="240" w:lineRule="auto"/>
+        <w:rPr>
+          <w:rFonts w:cs="Times New Roman"/>
+        </w:rPr>
+      </w:pPr>
+      <w:r>
+        <w:rPr>
+          <w:rFonts w:cs="Times New Roman"/>
+        </w:rPr>
+        <w:t xml:space="preserve">Peasant </w:t>
+      </w:r>
+      <w:r>
+        <w:rPr>
+          <w:rFonts w:cs="Times New Roman"/>
+        </w:rPr>
+        <w:t>Upheaval</w:t>
+      </w:r>
+      <w:r>
+        <w:rPr>
+          <w:rFonts w:cs="Times New Roman"/>
+        </w:rPr>
+        <w:t>:</w:t>
+      </w:r>
+    </w:p>
+    <w:p>
+      <w:pPr>
+        <w:pStyle w:val="ListParagraph"/>
+        <w:numPr>
+          <w:ilvl w:val="0"/>
+          <w:numId w:val="22"/>
+        </w:numPr>
+        <w:spacing w:line="240" w:lineRule="auto"/>
+        <w:rPr>
+          <w:rFonts w:cs="Times New Roman"/>
+        </w:rPr>
+      </w:pPr>
+      <w:r>
+        <w:rPr>
+          <w:rFonts w:cs="Times New Roman"/>
+        </w:rPr>
+        <w:t>Life at the mill</w:t>
+      </w:r>
+    </w:p>
+    <w:p>
+      <w:pPr>
+        <w:pStyle w:val="ListParagraph"/>
+        <w:numPr>
+          <w:ilvl w:val="1"/>
+          <w:numId w:val="22"/>
+        </w:numPr>
+        <w:spacing w:line="240" w:lineRule="auto"/>
+        <w:rPr>
+          <w:rFonts w:cs="Times New Roman"/>
+        </w:rPr>
+      </w:pPr>
+      <w:r>
+        <w:rPr>
+          <w:rFonts w:cs="Times New Roman"/>
+        </w:rPr>
+        <w:t>Crowded</w:t>
+      </w:r>
+    </w:p>
+    <w:p>
+      <w:pPr>
+        <w:pStyle w:val="ListParagraph"/>
+        <w:numPr>
+          <w:ilvl w:val="1"/>
+          <w:numId w:val="22"/>
+        </w:numPr>
+        <w:spacing w:line="240" w:lineRule="auto"/>
+        <w:rPr>
+          <w:rFonts w:cs="Times New Roman"/>
+        </w:rPr>
+      </w:pPr>
+      <w:r>
+        <w:rPr>
+          <w:rFonts w:cs="Times New Roman"/>
+        </w:rPr>
+        <w:t>Uncomfortable</w:t>
+      </w:r>
+    </w:p>
+    <w:p>
+      <w:pPr>
+        <w:pStyle w:val="ListParagraph"/>
+        <w:numPr>
+          <w:ilvl w:val="1"/>
+          <w:numId w:val="22"/>
+        </w:numPr>
+        <w:spacing w:line="240" w:lineRule="auto"/>
+        <w:rPr>
+          <w:rFonts w:cs="Times New Roman"/>
+        </w:rPr>
+      </w:pPr>
+      <w:r>
+        <w:rPr>
+          <w:rFonts w:cs="Times New Roman"/>
+        </w:rPr>
+        <w:t>Mini Autocracy</w:t>
+      </w:r>
+    </w:p>
+    <w:p>
+      <w:pPr>
+        <w:pStyle w:val="ListParagraph"/>
+        <w:numPr>
+          <w:ilvl w:val="2"/>
+          <w:numId w:val="22"/>
+        </w:numPr>
+        <w:spacing w:line="240" w:lineRule="auto"/>
+        <w:rPr>
+          <w:rFonts w:cs="Times New Roman"/>
+        </w:rPr>
+      </w:pPr>
+      <w:r>
+        <w:rPr>
+          <w:rFonts w:cs="Times New Roman"/>
+        </w:rPr>
+        <w:t>Have what the people need but aren’t happy/unhappy</w:t>
+      </w:r>
+    </w:p>
+    <w:p>
+      <w:pPr>
+        <w:pStyle w:val="ListParagraph"/>
+        <w:numPr>
+          <w:ilvl w:val="2"/>
+          <w:numId w:val="22"/>
+        </w:numPr>
+        <w:spacing w:line="240" w:lineRule="auto"/>
+        <w:rPr>
+          <w:rFonts w:cs="Times New Roman"/>
+        </w:rPr>
+      </w:pPr>
+      <w:r>
+        <w:rPr>
+          <w:rFonts w:cs="Times New Roman"/>
+        </w:rPr>
+        <w:t>Control over people</w:t>
+      </w:r>
+    </w:p>
+    <w:p>
+      <w:pPr>
+        <w:pStyle w:val="ListParagraph"/>
+        <w:numPr>
+          <w:ilvl w:val="2"/>
+          <w:numId w:val="22"/>
+        </w:numPr>
+        <w:spacing w:line="240" w:lineRule="auto"/>
+        <w:rPr>
+          <w:rFonts w:cs="Times New Roman"/>
+        </w:rPr>
+      </w:pPr>
+      <w:r>
+        <w:rPr>
+          <w:rFonts w:cs="Times New Roman"/>
+        </w:rPr>
+        <w:t xml:space="preserve">Control over </w:t>
+      </w:r>
+      <w:r>
+        <w:rPr>
+          <w:rFonts w:cs="Times New Roman"/>
+        </w:rPr>
+        <w:t>Power to decide whether workers go to school</w:t>
+      </w:r>
+    </w:p>
+    <w:p>
+      <w:pPr>
+        <w:pStyle w:val="ListParagraph"/>
+        <w:numPr>
+          <w:ilvl w:val="2"/>
+          <w:numId w:val="22"/>
+        </w:numPr>
+        <w:spacing w:line="240" w:lineRule="auto"/>
+        <w:rPr>
+          <w:rFonts w:cs="Times New Roman"/>
+        </w:rPr>
+      </w:pPr>
+      <w:r>
+        <w:rPr>
+          <w:rFonts w:cs="Times New Roman"/>
+        </w:rPr>
+        <w:t>Factory provides divisions based on:</w:t>
+      </w:r>
+    </w:p>
+    <w:p>
+      <w:pPr>
+        <w:pStyle w:val="ListParagraph"/>
+        <w:numPr>
+          <w:ilvl w:val="3"/>
+          <w:numId w:val="22"/>
+        </w:numPr>
+        <w:spacing w:line="240" w:lineRule="auto"/>
+        <w:rPr>
+          <w:rFonts w:cs="Times New Roman"/>
+        </w:rPr>
+      </w:pPr>
+      <w:r>
+        <w:rPr>
+          <w:rFonts w:cs="Times New Roman"/>
+        </w:rPr>
+        <w:t>Who you are</w:t>
+      </w:r>
+    </w:p>
+    <w:p>
+      <w:pPr>
+        <w:pStyle w:val="ListParagraph"/>
+        <w:numPr>
+          <w:ilvl w:val="3"/>
+          <w:numId w:val="22"/>
+        </w:numPr>
+        <w:spacing w:line="240" w:lineRule="auto"/>
+        <w:rPr>
+          <w:rFonts w:cs="Times New Roman"/>
+        </w:rPr>
+      </w:pPr>
+      <w:r>
+        <w:rPr>
+          <w:rFonts w:cs="Times New Roman"/>
+        </w:rPr>
+        <w:t>Your role at the factory</w:t>
+      </w:r>
+    </w:p>
+    <w:p>
+      <w:pPr>
+        <w:pStyle w:val="ListParagraph"/>
+        <w:numPr>
+          <w:ilvl w:val="3"/>
+          <w:numId w:val="22"/>
+        </w:numPr>
+        <w:spacing w:line="240" w:lineRule="auto"/>
+        <w:rPr>
+          <w:rFonts w:cs="Times New Roman"/>
+        </w:rPr>
+      </w:pPr>
+      <w:r>
+        <w:rPr>
+          <w:rFonts w:cs="Times New Roman"/>
+        </w:rPr>
+        <w:t>Your spiritual life</w:t>
+      </w:r>
+    </w:p>
+    <w:p>
+      <w:pPr>
+        <w:pStyle w:val="ListParagraph"/>
+        <w:numPr>
+          <w:ilvl w:val="2"/>
+          <w:numId w:val="22"/>
+        </w:numPr>
+        <w:spacing w:line="240" w:lineRule="auto"/>
+        <w:rPr>
+          <w:rFonts w:cs="Times New Roman"/>
+        </w:rPr>
+      </w:pPr>
+      <w:r>
+        <w:rPr>
+          <w:rFonts w:cs="Times New Roman"/>
+        </w:rPr>
+        <w:t>Life better if workers follow rule</w:t>
+      </w:r>
+    </w:p>
+    <w:p>
+      <w:pPr>
+        <w:pStyle w:val="ListParagraph"/>
+        <w:numPr>
+          <w:ilvl w:val="2"/>
+          <w:numId w:val="22"/>
+        </w:numPr>
+        <w:spacing w:line="240" w:lineRule="auto"/>
+        <w:rPr>
+          <w:rFonts w:cs="Times New Roman"/>
+        </w:rPr>
+      </w:pPr>
+      <w:r>
+        <w:rPr>
+          <w:rFonts w:cs="Times New Roman"/>
+        </w:rPr>
+        <w:t>Almost complete self contained world</w:t>
+      </w:r>
+    </w:p>
+    <w:p>
+      <w:pPr>
+        <w:pStyle w:val="ListParagraph"/>
+        <w:numPr>
+          <w:ilvl w:val="1"/>
+          <w:numId w:val="22"/>
+        </w:numPr>
+        <w:spacing w:line="240" w:lineRule="auto"/>
+        <w:rPr>
+          <w:rFonts w:cs="Times New Roman"/>
+        </w:rPr>
+      </w:pPr>
+      <w:r>
+        <w:rPr>
+          <w:rFonts w:cs="Times New Roman"/>
+        </w:rPr>
+        <w:t>Describing the world they live in</w:t>
+      </w:r>
+    </w:p>
+    <w:p>
+      <w:pPr>
+        <w:pStyle w:val="ListParagraph"/>
+        <w:numPr>
+          <w:ilvl w:val="2"/>
+          <w:numId w:val="22"/>
+        </w:numPr>
+        <w:spacing w:line="240" w:lineRule="auto"/>
+        <w:rPr>
+          <w:rFonts w:cs="Times New Roman"/>
+        </w:rPr>
+      </w:pPr>
+      <w:r>
+        <w:rPr>
+          <w:rFonts w:cs="Times New Roman"/>
+        </w:rPr>
+        <w:t>Monotonous</w:t>
+      </w:r>
+    </w:p>
+    <w:p>
+      <w:pPr>
+        <w:pStyle w:val="ListParagraph"/>
+        <w:numPr>
+          <w:ilvl w:val="2"/>
+          <w:numId w:val="22"/>
+        </w:numPr>
+        <w:spacing w:line="240" w:lineRule="auto"/>
+        <w:rPr>
+          <w:rFonts w:cs="Times New Roman"/>
+        </w:rPr>
+      </w:pPr>
+      <w:r>
+        <w:rPr>
+          <w:rFonts w:cs="Times New Roman"/>
+        </w:rPr>
+        <w:t>Overcrowded</w:t>
+      </w:r>
+    </w:p>
+    <w:p>
+      <w:pPr>
+        <w:pStyle w:val="ListParagraph"/>
+        <w:numPr>
+          <w:ilvl w:val="2"/>
+          <w:numId w:val="22"/>
+        </w:numPr>
+        <w:spacing w:line="240" w:lineRule="auto"/>
+        <w:rPr>
+          <w:rFonts w:cs="Times New Roman"/>
+        </w:rPr>
+      </w:pPr>
+      <w:r>
+        <w:rPr>
+          <w:rFonts w:cs="Times New Roman"/>
+        </w:rPr>
+        <w:t>Holidays are the same as non holidays</w:t>
+      </w:r>
+    </w:p>
+    <w:p>
+      <w:pPr>
+        <w:pStyle w:val="ListParagraph"/>
+        <w:numPr>
+          <w:ilvl w:val="2"/>
+          <w:numId w:val="22"/>
+        </w:numPr>
+        <w:spacing w:line="240" w:lineRule="auto"/>
+        <w:rPr>
+          <w:rFonts w:cs="Times New Roman"/>
+        </w:rPr>
+      </w:pPr>
+      <w:r>
+        <w:rPr>
+          <w:rFonts w:cs="Times New Roman"/>
+        </w:rPr>
+        <w:t>Lack of privacy</w:t>
+      </w:r>
+    </w:p>
+    <w:p>
+      <w:pPr>
+        <w:pStyle w:val="ListParagraph"/>
+        <w:numPr>
+          <w:ilvl w:val="1"/>
+          <w:numId w:val="22"/>
+        </w:numPr>
+        <w:spacing w:line="240" w:lineRule="auto"/>
+        <w:rPr>
+          <w:rFonts w:cs="Times New Roman"/>
+        </w:rPr>
+      </w:pPr>
+      <w:r>
+        <w:rPr>
+          <w:rFonts w:cs="Times New Roman"/>
+        </w:rPr>
+        <w:t>Monotony causes temptation and creation of vices</w:t>
+      </w:r>
+    </w:p>
+    <w:p>
+      <w:pPr>
+        <w:pStyle w:val="ListParagraph"/>
+        <w:numPr>
+          <w:ilvl w:val="2"/>
+          <w:numId w:val="22"/>
+        </w:numPr>
+        <w:spacing w:line="240" w:lineRule="auto"/>
+        <w:rPr>
+          <w:rFonts w:cs="Times New Roman"/>
+        </w:rPr>
+      </w:pPr>
+      <w:r>
+        <w:rPr>
+          <w:rFonts w:cs="Times New Roman"/>
+        </w:rPr>
+        <w:t>Sexual promiscuity</w:t>
+      </w:r>
+      <w:r>
+        <w:rPr>
+          <w:rFonts w:cs="Times New Roman"/>
+        </w:rPr>
+        <w:t xml:space="preserve"> (therefore diseases)</w:t>
+      </w:r>
+    </w:p>
+    <w:p>
+      <w:pPr>
+        <w:pStyle w:val="ListParagraph"/>
+        <w:numPr>
+          <w:ilvl w:val="2"/>
+          <w:numId w:val="22"/>
+        </w:numPr>
+        <w:spacing w:line="240" w:lineRule="auto"/>
+        <w:rPr>
+          <w:rFonts w:cs="Times New Roman"/>
+        </w:rPr>
+      </w:pPr>
+      <w:r>
+        <w:rPr>
+          <w:rFonts w:cs="Times New Roman"/>
+        </w:rPr>
+        <w:t>Drinking</w:t>
+      </w:r>
+    </w:p>
+    <w:p>
+      <w:pPr>
+        <w:pStyle w:val="ListParagraph"/>
+        <w:numPr>
+          <w:ilvl w:val="2"/>
+          <w:numId w:val="22"/>
+        </w:numPr>
+        <w:spacing w:line="240" w:lineRule="auto"/>
+        <w:rPr>
+          <w:rFonts w:cs="Times New Roman"/>
+        </w:rPr>
+      </w:pPr>
+      <w:r>
+        <w:rPr>
+          <w:rFonts w:cs="Times New Roman"/>
+        </w:rPr>
+        <w:t>Gambling</w:t>
+      </w:r>
+    </w:p>
+    <w:p>
+      <w:pPr>
+        <w:pStyle w:val="ListParagraph"/>
+        <w:numPr>
+          <w:ilvl w:val="2"/>
+          <w:numId w:val="22"/>
+        </w:numPr>
+        <w:spacing w:line="240" w:lineRule="auto"/>
+        <w:rPr>
+          <w:rFonts w:cs="Times New Roman"/>
+        </w:rPr>
+      </w:pPr>
+      <w:r>
+        <w:rPr>
+          <w:rFonts w:cs="Times New Roman"/>
+        </w:rPr>
+        <w:t>Games</w:t>
+      </w:r>
+    </w:p>
+    <w:p>
+      <w:pPr>
+        <w:pStyle w:val="ListParagraph"/>
+        <w:numPr>
+          <w:ilvl w:val="2"/>
+          <w:numId w:val="22"/>
+        </w:numPr>
+        <w:spacing w:line="240" w:lineRule="auto"/>
+        <w:rPr>
+          <w:rFonts w:cs="Times New Roman"/>
+        </w:rPr>
+      </w:pPr>
+      <w:r>
+        <w:rPr>
+          <w:rFonts w:cs="Times New Roman"/>
+        </w:rPr>
+        <w:t>Etc</w:t>
+      </w:r>
+    </w:p>
+    <w:p>
+      <w:pPr>
+        <w:spacing w:line="240" w:lineRule="auto"/>
+        <w:rPr>
+          <w:rFonts w:cs="Times New Roman"/>
+        </w:rPr>
+      </w:pPr>
+      <w:r>
+        <w:rPr>
+          <w:rFonts w:cs="Times New Roman"/>
+        </w:rPr>
+        <w:lastRenderedPageBreak/>
+        <w:t>Discussion on factory worker experiences of Kanatchikov</w:t>
+      </w:r>
+    </w:p>
+    <w:p>
+      <w:pPr>
+        <w:pStyle w:val="ListParagraph"/>
+        <w:numPr>
+          <w:ilvl w:val="0"/>
+          <w:numId w:val="23"/>
+        </w:numPr>
+        <w:spacing w:line="240" w:lineRule="auto"/>
+        <w:rPr>
+          <w:rFonts w:cs="Times New Roman"/>
+        </w:rPr>
+      </w:pPr>
+      <w:r>
+        <w:rPr>
+          <w:rFonts w:cs="Times New Roman"/>
+        </w:rPr>
+        <w:t>Focus on family structure</w:t>
+      </w:r>
+    </w:p>
+    <w:p>
+      <w:pPr>
+        <w:pStyle w:val="ListParagraph"/>
+        <w:numPr>
+          <w:ilvl w:val="1"/>
+          <w:numId w:val="23"/>
+        </w:numPr>
+        <w:spacing w:line="240" w:lineRule="auto"/>
+        <w:rPr>
+          <w:rFonts w:cs="Times New Roman"/>
+        </w:rPr>
+      </w:pPr>
+      <w:r>
+        <w:rPr>
+          <w:rFonts w:cs="Times New Roman"/>
+        </w:rPr>
+        <w:t>Seems to be about the loneliness</w:t>
+      </w:r>
+    </w:p>
+    <w:p>
+      <w:pPr>
+        <w:pStyle w:val="ListParagraph"/>
+        <w:numPr>
+          <w:ilvl w:val="0"/>
+          <w:numId w:val="23"/>
+        </w:numPr>
+        <w:spacing w:line="240" w:lineRule="auto"/>
+        <w:rPr>
+          <w:rFonts w:cs="Times New Roman"/>
+        </w:rPr>
+      </w:pPr>
+      <w:r>
+        <w:rPr>
+          <w:rFonts w:cs="Times New Roman"/>
+        </w:rPr>
+        <w:t>Starts out as country person</w:t>
+      </w:r>
+    </w:p>
+    <w:p>
+      <w:pPr>
+        <w:pStyle w:val="ListParagraph"/>
+        <w:numPr>
+          <w:ilvl w:val="1"/>
+          <w:numId w:val="23"/>
+        </w:numPr>
+        <w:spacing w:line="240" w:lineRule="auto"/>
+        <w:rPr>
+          <w:rFonts w:cs="Times New Roman"/>
+        </w:rPr>
+      </w:pPr>
+      <w:r>
+        <w:rPr>
+          <w:rFonts w:cs="Times New Roman"/>
+        </w:rPr>
+        <w:t>Portrays his life experiences in the village</w:t>
+      </w:r>
+    </w:p>
+    <w:p>
+      <w:pPr>
+        <w:pStyle w:val="ListParagraph"/>
+        <w:numPr>
+          <w:ilvl w:val="1"/>
+          <w:numId w:val="23"/>
+        </w:numPr>
+        <w:spacing w:line="240" w:lineRule="auto"/>
+        <w:rPr>
+          <w:rFonts w:cs="Times New Roman"/>
+        </w:rPr>
+      </w:pPr>
+      <w:r>
+        <w:rPr>
+          <w:rFonts w:cs="Times New Roman"/>
+        </w:rPr>
+        <w:t>Turns to reject religion to focus and support</w:t>
+      </w:r>
+    </w:p>
+    <w:p>
+      <w:pPr>
+        <w:pStyle w:val="ListParagraph"/>
+        <w:numPr>
+          <w:ilvl w:val="2"/>
+          <w:numId w:val="23"/>
+        </w:numPr>
+        <w:spacing w:line="240" w:lineRule="auto"/>
+        <w:rPr>
+          <w:rFonts w:cs="Times New Roman"/>
+        </w:rPr>
+      </w:pPr>
+      <w:r>
+        <w:rPr>
+          <w:rFonts w:cs="Times New Roman"/>
+        </w:rPr>
+        <w:t>Science</w:t>
+      </w:r>
+    </w:p>
+    <w:p>
+      <w:pPr>
+        <w:pStyle w:val="ListParagraph"/>
+        <w:numPr>
+          <w:ilvl w:val="2"/>
+          <w:numId w:val="23"/>
+        </w:numPr>
+        <w:spacing w:line="240" w:lineRule="auto"/>
+        <w:rPr>
+          <w:rFonts w:cs="Times New Roman"/>
+        </w:rPr>
+      </w:pPr>
+      <w:r>
+        <w:rPr>
+          <w:rFonts w:cs="Times New Roman"/>
+        </w:rPr>
+        <w:t>Politics</w:t>
+      </w:r>
+    </w:p>
+    <w:p>
+      <w:pPr>
+        <w:pStyle w:val="ListParagraph"/>
+        <w:numPr>
+          <w:ilvl w:val="2"/>
+          <w:numId w:val="23"/>
+        </w:numPr>
+        <w:spacing w:line="240" w:lineRule="auto"/>
+        <w:rPr>
+          <w:rFonts w:cs="Times New Roman"/>
+        </w:rPr>
+      </w:pPr>
+      <w:r>
+        <w:rPr>
+          <w:rFonts w:cs="Times New Roman"/>
+        </w:rPr>
+        <w:t>Etc</w:t>
+      </w:r>
+    </w:p>
+    <w:p>
+      <w:pPr>
+        <w:pStyle w:val="ListParagraph"/>
+        <w:numPr>
+          <w:ilvl w:val="1"/>
+          <w:numId w:val="23"/>
+        </w:numPr>
+        <w:spacing w:line="240" w:lineRule="auto"/>
+        <w:rPr>
+          <w:rFonts w:cs="Times New Roman"/>
+        </w:rPr>
+      </w:pPr>
+      <w:r>
+        <w:rPr>
+          <w:rFonts w:cs="Times New Roman"/>
+        </w:rPr>
+        <w:t>Almost a story of enlightenment</w:t>
       </w:r>
     </w:p>
     <w:sectPr>
@@ -4181,6 +5151,119 @@
     </w:lvl>
   </w:abstractNum>
   <w:abstractNum w:abstractNumId="4">
+    <w:nsid w:val="1F6634A4"/>
+    <w:multiLevelType w:val="hybridMultilevel"/>
+    <w:tmpl w:val="5F34A93C"/>
+    <w:lvl w:ilvl="0" w:tplc="04090001">
+      <w:start w:val="1"/>
+      <w:numFmt w:val="bullet"/>
+      <w:lvlText w:val=""/>
+      <w:lvlJc w:val="left"/>
+      <w:pPr>
+        <w:ind w:left="720" w:hanging="360"/>
+      </w:pPr>
+      <w:rPr>
+        <w:rFonts w:ascii="Symbol" w:hAnsi="Symbol" w:hint="default"/>
+      </w:rPr>
+    </w:lvl>
+    <w:lvl w:ilvl="1" w:tplc="04090003">
+      <w:start w:val="1"/>
+      <w:numFmt w:val="bullet"/>
+      <w:lvlText w:val="o"/>
+      <w:lvlJc w:val="left"/>
+      <w:pPr>
+        <w:ind w:left="1440" w:hanging="360"/>
+      </w:pPr>
+      <w:rPr>
+        <w:rFonts w:ascii="Courier New" w:hAnsi="Courier New" w:cs="Courier New" w:hint="default"/>
+      </w:rPr>
+    </w:lvl>
+    <w:lvl w:ilvl="2" w:tplc="04090005">
+      <w:start w:val="1"/>
+      <w:numFmt w:val="bullet"/>
+      <w:lvlText w:val=""/>
+      <w:lvlJc w:val="left"/>
+      <w:pPr>
+        <w:ind w:left="2160" w:hanging="360"/>
+      </w:pPr>
+      <w:rPr>
+        <w:rFonts w:ascii="Wingdings" w:hAnsi="Wingdings" w:hint="default"/>
+      </w:rPr>
+    </w:lvl>
+    <w:lvl w:ilvl="3" w:tplc="04090001" w:tentative="1">
+      <w:start w:val="1"/>
+      <w:numFmt w:val="bullet"/>
+      <w:lvlText w:val=""/>
+      <w:lvlJc w:val="left"/>
+      <w:pPr>
+        <w:ind w:left="2880" w:hanging="360"/>
+      </w:pPr>
+      <w:rPr>
+        <w:rFonts w:ascii="Symbol" w:hAnsi="Symbol" w:hint="default"/>
+      </w:rPr>
+    </w:lvl>
+    <w:lvl w:ilvl="4" w:tplc="04090003" w:tentative="1">
+      <w:start w:val="1"/>
+      <w:numFmt w:val="bullet"/>
+      <w:lvlText w:val="o"/>
+      <w:lvlJc w:val="left"/>
+      <w:pPr>
+        <w:ind w:left="3600" w:hanging="360"/>
+      </w:pPr>
+      <w:rPr>
+        <w:rFonts w:ascii="Courier New" w:hAnsi="Courier New" w:cs="Courier New" w:hint="default"/>
+      </w:rPr>
+    </w:lvl>
+    <w:lvl w:ilvl="5" w:tplc="04090005" w:tentative="1">
+      <w:start w:val="1"/>
+      <w:numFmt w:val="bullet"/>
+      <w:lvlText w:val=""/>
+      <w:lvlJc w:val="left"/>
+      <w:pPr>
+        <w:ind w:left="4320" w:hanging="360"/>
+      </w:pPr>
+      <w:rPr>
+        <w:rFonts w:ascii="Wingdings" w:hAnsi="Wingdings" w:hint="default"/>
+      </w:rPr>
+    </w:lvl>
+    <w:lvl w:ilvl="6" w:tplc="04090001" w:tentative="1">
+      <w:start w:val="1"/>
+      <w:numFmt w:val="bullet"/>
+      <w:lvlText w:val=""/>
+      <w:lvlJc w:val="left"/>
+      <w:pPr>
+        <w:ind w:left="5040" w:hanging="360"/>
+      </w:pPr>
+      <w:rPr>
+        <w:rFonts w:ascii="Symbol" w:hAnsi="Symbol" w:hint="default"/>
+      </w:rPr>
+    </w:lvl>
+    <w:lvl w:ilvl="7" w:tplc="04090003" w:tentative="1">
+      <w:start w:val="1"/>
+      <w:numFmt w:val="bullet"/>
+      <w:lvlText w:val="o"/>
+      <w:lvlJc w:val="left"/>
+      <w:pPr>
+        <w:ind w:left="5760" w:hanging="360"/>
+      </w:pPr>
+      <w:rPr>
+        <w:rFonts w:ascii="Courier New" w:hAnsi="Courier New" w:cs="Courier New" w:hint="default"/>
+      </w:rPr>
+    </w:lvl>
+    <w:lvl w:ilvl="8" w:tplc="04090005" w:tentative="1">
+      <w:start w:val="1"/>
+      <w:numFmt w:val="bullet"/>
+      <w:lvlText w:val=""/>
+      <w:lvlJc w:val="left"/>
+      <w:pPr>
+        <w:ind w:left="6480" w:hanging="360"/>
+      </w:pPr>
+      <w:rPr>
+        <w:rFonts w:ascii="Wingdings" w:hAnsi="Wingdings" w:hint="default"/>
+      </w:rPr>
+    </w:lvl>
+  </w:abstractNum>
+  <w:abstractNum w:abstractNumId="5">
     <w:nsid w:val="2D1948A2"/>
     <w:multiLevelType w:val="hybridMultilevel"/>
     <w:tmpl w:val="78640B66"/>
@@ -4293,7 +5376,7 @@
       </w:rPr>
     </w:lvl>
   </w:abstractNum>
-  <w:abstractNum w:abstractNumId="5">
+  <w:abstractNum w:abstractNumId="6">
     <w:nsid w:val="2E343D6D"/>
     <w:multiLevelType w:val="hybridMultilevel"/>
     <w:tmpl w:val="71BC93F2"/>
@@ -4406,7 +5489,7 @@
       </w:rPr>
     </w:lvl>
   </w:abstractNum>
-  <w:abstractNum w:abstractNumId="6">
+  <w:abstractNum w:abstractNumId="7">
     <w:nsid w:val="335D3554"/>
     <w:multiLevelType w:val="hybridMultilevel"/>
     <w:tmpl w:val="25269E46"/>
@@ -4519,7 +5602,7 @@
       </w:rPr>
     </w:lvl>
   </w:abstractNum>
-  <w:abstractNum w:abstractNumId="7">
+  <w:abstractNum w:abstractNumId="8">
     <w:nsid w:val="47787D3A"/>
     <w:multiLevelType w:val="hybridMultilevel"/>
     <w:tmpl w:val="364EB448"/>
@@ -4632,7 +5715,7 @@
       </w:rPr>
     </w:lvl>
   </w:abstractNum>
-  <w:abstractNum w:abstractNumId="8">
+  <w:abstractNum w:abstractNumId="9">
     <w:nsid w:val="531F106C"/>
     <w:multiLevelType w:val="hybridMultilevel"/>
     <w:tmpl w:val="55EEDD62"/>
@@ -4745,7 +5828,7 @@
       </w:rPr>
     </w:lvl>
   </w:abstractNum>
-  <w:abstractNum w:abstractNumId="9">
+  <w:abstractNum w:abstractNumId="10">
     <w:nsid w:val="57F8009C"/>
     <w:multiLevelType w:val="hybridMultilevel"/>
     <w:tmpl w:val="35E61CAE"/>
@@ -4858,7 +5941,7 @@
       </w:rPr>
     </w:lvl>
   </w:abstractNum>
-  <w:abstractNum w:abstractNumId="10">
+  <w:abstractNum w:abstractNumId="11">
     <w:nsid w:val="596B2B01"/>
     <w:multiLevelType w:val="hybridMultilevel"/>
     <w:tmpl w:val="F1E0D2F0"/>
@@ -4971,7 +6054,7 @@
       </w:rPr>
     </w:lvl>
   </w:abstractNum>
-  <w:abstractNum w:abstractNumId="11">
+  <w:abstractNum w:abstractNumId="12">
     <w:nsid w:val="5A3E4A0D"/>
     <w:multiLevelType w:val="hybridMultilevel"/>
     <w:tmpl w:val="53EA98F6"/>
@@ -5084,7 +6167,120 @@
       </w:rPr>
     </w:lvl>
   </w:abstractNum>
-  <w:abstractNum w:abstractNumId="12">
+  <w:abstractNum w:abstractNumId="13">
+    <w:nsid w:val="5EA224CA"/>
+    <w:multiLevelType w:val="hybridMultilevel"/>
+    <w:tmpl w:val="0A3C0F94"/>
+    <w:lvl w:ilvl="0" w:tplc="04090001">
+      <w:start w:val="1"/>
+      <w:numFmt w:val="bullet"/>
+      <w:lvlText w:val=""/>
+      <w:lvlJc w:val="left"/>
+      <w:pPr>
+        <w:ind w:left="720" w:hanging="360"/>
+      </w:pPr>
+      <w:rPr>
+        <w:rFonts w:ascii="Symbol" w:hAnsi="Symbol" w:hint="default"/>
+      </w:rPr>
+    </w:lvl>
+    <w:lvl w:ilvl="1" w:tplc="04090003">
+      <w:start w:val="1"/>
+      <w:numFmt w:val="bullet"/>
+      <w:lvlText w:val="o"/>
+      <w:lvlJc w:val="left"/>
+      <w:pPr>
+        <w:ind w:left="1440" w:hanging="360"/>
+      </w:pPr>
+      <w:rPr>
+        <w:rFonts w:ascii="Courier New" w:hAnsi="Courier New" w:cs="Courier New" w:hint="default"/>
+      </w:rPr>
+    </w:lvl>
+    <w:lvl w:ilvl="2" w:tplc="04090005" w:tentative="1">
+      <w:start w:val="1"/>
+      <w:numFmt w:val="bullet"/>
+      <w:lvlText w:val=""/>
+      <w:lvlJc w:val="left"/>
+      <w:pPr>
+        <w:ind w:left="2160" w:hanging="360"/>
+      </w:pPr>
+      <w:rPr>
+        <w:rFonts w:ascii="Wingdings" w:hAnsi="Wingdings" w:hint="default"/>
+      </w:rPr>
+    </w:lvl>
+    <w:lvl w:ilvl="3" w:tplc="04090001" w:tentative="1">
+      <w:start w:val="1"/>
+      <w:numFmt w:val="bullet"/>
+      <w:lvlText w:val=""/>
+      <w:lvlJc w:val="left"/>
+      <w:pPr>
+        <w:ind w:left="2880" w:hanging="360"/>
+      </w:pPr>
+      <w:rPr>
+        <w:rFonts w:ascii="Symbol" w:hAnsi="Symbol" w:hint="default"/>
+      </w:rPr>
+    </w:lvl>
+    <w:lvl w:ilvl="4" w:tplc="04090003" w:tentative="1">
+      <w:start w:val="1"/>
+      <w:numFmt w:val="bullet"/>
+      <w:lvlText w:val="o"/>
+      <w:lvlJc w:val="left"/>
+      <w:pPr>
+        <w:ind w:left="3600" w:hanging="360"/>
+      </w:pPr>
+      <w:rPr>
+        <w:rFonts w:ascii="Courier New" w:hAnsi="Courier New" w:cs="Courier New" w:hint="default"/>
+      </w:rPr>
+    </w:lvl>
+    <w:lvl w:ilvl="5" w:tplc="04090005" w:tentative="1">
+      <w:start w:val="1"/>
+      <w:numFmt w:val="bullet"/>
+      <w:lvlText w:val=""/>
+      <w:lvlJc w:val="left"/>
+      <w:pPr>
+        <w:ind w:left="4320" w:hanging="360"/>
+      </w:pPr>
+      <w:rPr>
+        <w:rFonts w:ascii="Wingdings" w:hAnsi="Wingdings" w:hint="default"/>
+      </w:rPr>
+    </w:lvl>
+    <w:lvl w:ilvl="6" w:tplc="04090001" w:tentative="1">
+      <w:start w:val="1"/>
+      <w:numFmt w:val="bullet"/>
+      <w:lvlText w:val=""/>
+      <w:lvlJc w:val="left"/>
+      <w:pPr>
+        <w:ind w:left="5040" w:hanging="360"/>
+      </w:pPr>
+      <w:rPr>
+        <w:rFonts w:ascii="Symbol" w:hAnsi="Symbol" w:hint="default"/>
+      </w:rPr>
+    </w:lvl>
+    <w:lvl w:ilvl="7" w:tplc="04090003" w:tentative="1">
+      <w:start w:val="1"/>
+      <w:numFmt w:val="bullet"/>
+      <w:lvlText w:val="o"/>
+      <w:lvlJc w:val="left"/>
+      <w:pPr>
+        <w:ind w:left="5760" w:hanging="360"/>
+      </w:pPr>
+      <w:rPr>
+        <w:rFonts w:ascii="Courier New" w:hAnsi="Courier New" w:cs="Courier New" w:hint="default"/>
+      </w:rPr>
+    </w:lvl>
+    <w:lvl w:ilvl="8" w:tplc="04090005" w:tentative="1">
+      <w:start w:val="1"/>
+      <w:numFmt w:val="bullet"/>
+      <w:lvlText w:val=""/>
+      <w:lvlJc w:val="left"/>
+      <w:pPr>
+        <w:ind w:left="6480" w:hanging="360"/>
+      </w:pPr>
+      <w:rPr>
+        <w:rFonts w:ascii="Wingdings" w:hAnsi="Wingdings" w:hint="default"/>
+      </w:rPr>
+    </w:lvl>
+  </w:abstractNum>
+  <w:abstractNum w:abstractNumId="14">
     <w:nsid w:val="5F39493B"/>
     <w:multiLevelType w:val="hybridMultilevel"/>
     <w:tmpl w:val="496C0768"/>
@@ -5197,7 +6393,7 @@
       </w:rPr>
     </w:lvl>
   </w:abstractNum>
-  <w:abstractNum w:abstractNumId="13">
+  <w:abstractNum w:abstractNumId="15">
     <w:nsid w:val="62A933BE"/>
     <w:multiLevelType w:val="hybridMultilevel"/>
     <w:tmpl w:val="E0746C62"/>
@@ -5310,7 +6506,120 @@
       </w:rPr>
     </w:lvl>
   </w:abstractNum>
-  <w:abstractNum w:abstractNumId="14">
+  <w:abstractNum w:abstractNumId="16">
+    <w:nsid w:val="66424950"/>
+    <w:multiLevelType w:val="hybridMultilevel"/>
+    <w:tmpl w:val="AAE6AC72"/>
+    <w:lvl w:ilvl="0" w:tplc="04090001">
+      <w:start w:val="1"/>
+      <w:numFmt w:val="bullet"/>
+      <w:lvlText w:val=""/>
+      <w:lvlJc w:val="left"/>
+      <w:pPr>
+        <w:ind w:left="720" w:hanging="360"/>
+      </w:pPr>
+      <w:rPr>
+        <w:rFonts w:ascii="Symbol" w:hAnsi="Symbol" w:hint="default"/>
+      </w:rPr>
+    </w:lvl>
+    <w:lvl w:ilvl="1" w:tplc="04090003">
+      <w:start w:val="1"/>
+      <w:numFmt w:val="bullet"/>
+      <w:lvlText w:val="o"/>
+      <w:lvlJc w:val="left"/>
+      <w:pPr>
+        <w:ind w:left="1440" w:hanging="360"/>
+      </w:pPr>
+      <w:rPr>
+        <w:rFonts w:ascii="Courier New" w:hAnsi="Courier New" w:cs="Courier New" w:hint="default"/>
+      </w:rPr>
+    </w:lvl>
+    <w:lvl w:ilvl="2" w:tplc="04090005">
+      <w:start w:val="1"/>
+      <w:numFmt w:val="bullet"/>
+      <w:lvlText w:val=""/>
+      <w:lvlJc w:val="left"/>
+      <w:pPr>
+        <w:ind w:left="2160" w:hanging="360"/>
+      </w:pPr>
+      <w:rPr>
+        <w:rFonts w:ascii="Wingdings" w:hAnsi="Wingdings" w:hint="default"/>
+      </w:rPr>
+    </w:lvl>
+    <w:lvl w:ilvl="3" w:tplc="04090001">
+      <w:start w:val="1"/>
+      <w:numFmt w:val="bullet"/>
+      <w:lvlText w:val=""/>
+      <w:lvlJc w:val="left"/>
+      <w:pPr>
+        <w:ind w:left="2880" w:hanging="360"/>
+      </w:pPr>
+      <w:rPr>
+        <w:rFonts w:ascii="Symbol" w:hAnsi="Symbol" w:hint="default"/>
+      </w:rPr>
+    </w:lvl>
+    <w:lvl w:ilvl="4" w:tplc="04090003" w:tentative="1">
+      <w:start w:val="1"/>
+      <w:numFmt w:val="bullet"/>
+      <w:lvlText w:val="o"/>
+      <w:lvlJc w:val="left"/>
+      <w:pPr>
+        <w:ind w:left="3600" w:hanging="360"/>
+      </w:pPr>
+      <w:rPr>
+        <w:rFonts w:ascii="Courier New" w:hAnsi="Courier New" w:cs="Courier New" w:hint="default"/>
+      </w:rPr>
+    </w:lvl>
+    <w:lvl w:ilvl="5" w:tplc="04090005" w:tentative="1">
+      <w:start w:val="1"/>
+      <w:numFmt w:val="bullet"/>
+      <w:lvlText w:val=""/>
+      <w:lvlJc w:val="left"/>
+      <w:pPr>
+        <w:ind w:left="4320" w:hanging="360"/>
+      </w:pPr>
+      <w:rPr>
+        <w:rFonts w:ascii="Wingdings" w:hAnsi="Wingdings" w:hint="default"/>
+      </w:rPr>
+    </w:lvl>
+    <w:lvl w:ilvl="6" w:tplc="04090001" w:tentative="1">
+      <w:start w:val="1"/>
+      <w:numFmt w:val="bullet"/>
+      <w:lvlText w:val=""/>
+      <w:lvlJc w:val="left"/>
+      <w:pPr>
+        <w:ind w:left="5040" w:hanging="360"/>
+      </w:pPr>
+      <w:rPr>
+        <w:rFonts w:ascii="Symbol" w:hAnsi="Symbol" w:hint="default"/>
+      </w:rPr>
+    </w:lvl>
+    <w:lvl w:ilvl="7" w:tplc="04090003" w:tentative="1">
+      <w:start w:val="1"/>
+      <w:numFmt w:val="bullet"/>
+      <w:lvlText w:val="o"/>
+      <w:lvlJc w:val="left"/>
+      <w:pPr>
+        <w:ind w:left="5760" w:hanging="360"/>
+      </w:pPr>
+      <w:rPr>
+        <w:rFonts w:ascii="Courier New" w:hAnsi="Courier New" w:cs="Courier New" w:hint="default"/>
+      </w:rPr>
+    </w:lvl>
+    <w:lvl w:ilvl="8" w:tplc="04090005" w:tentative="1">
+      <w:start w:val="1"/>
+      <w:numFmt w:val="bullet"/>
+      <w:lvlText w:val=""/>
+      <w:lvlJc w:val="left"/>
+      <w:pPr>
+        <w:ind w:left="6480" w:hanging="360"/>
+      </w:pPr>
+      <w:rPr>
+        <w:rFonts w:ascii="Wingdings" w:hAnsi="Wingdings" w:hint="default"/>
+      </w:rPr>
+    </w:lvl>
+  </w:abstractNum>
+  <w:abstractNum w:abstractNumId="17">
     <w:nsid w:val="69B04F79"/>
     <w:multiLevelType w:val="hybridMultilevel"/>
     <w:tmpl w:val="5BB82EB6"/>
@@ -5423,7 +6732,7 @@
       </w:rPr>
     </w:lvl>
   </w:abstractNum>
-  <w:abstractNum w:abstractNumId="15">
+  <w:abstractNum w:abstractNumId="18">
     <w:nsid w:val="6C320414"/>
     <w:multiLevelType w:val="hybridMultilevel"/>
     <w:tmpl w:val="658C482C"/>
@@ -5536,7 +6845,7 @@
       </w:rPr>
     </w:lvl>
   </w:abstractNum>
-  <w:abstractNum w:abstractNumId="16">
+  <w:abstractNum w:abstractNumId="19">
     <w:nsid w:val="6C59647F"/>
     <w:multiLevelType w:val="hybridMultilevel"/>
     <w:tmpl w:val="746CCEB8"/>
@@ -5649,7 +6958,7 @@
       </w:rPr>
     </w:lvl>
   </w:abstractNum>
-  <w:abstractNum w:abstractNumId="17">
+  <w:abstractNum w:abstractNumId="20">
     <w:nsid w:val="6CEA1C4D"/>
     <w:multiLevelType w:val="hybridMultilevel"/>
     <w:tmpl w:val="BB46E286"/>
@@ -5762,7 +7071,7 @@
       </w:rPr>
     </w:lvl>
   </w:abstractNum>
-  <w:abstractNum w:abstractNumId="18">
+  <w:abstractNum w:abstractNumId="21">
     <w:nsid w:val="717433DB"/>
     <w:multiLevelType w:val="hybridMultilevel"/>
     <w:tmpl w:val="C0727772"/>
@@ -5875,7 +7184,7 @@
       </w:rPr>
     </w:lvl>
   </w:abstractNum>
-  <w:abstractNum w:abstractNumId="19">
+  <w:abstractNum w:abstractNumId="22">
     <w:nsid w:val="79127378"/>
     <w:multiLevelType w:val="hybridMultilevel"/>
     <w:tmpl w:val="45ECDDA2"/>
@@ -5989,64 +7298,73 @@
     </w:lvl>
   </w:abstractNum>
   <w:num w:numId="1">
-    <w:abstractNumId w:val="6"/>
+    <w:abstractNumId w:val="7"/>
   </w:num>
   <w:num w:numId="2">
+    <w:abstractNumId w:val="10"/>
+  </w:num>
+  <w:num w:numId="3">
     <w:abstractNumId w:val="9"/>
   </w:num>
-  <w:num w:numId="3">
-    <w:abstractNumId w:val="8"/>
-  </w:num>
   <w:num w:numId="4">
-    <w:abstractNumId w:val="16"/>
+    <w:abstractNumId w:val="19"/>
   </w:num>
   <w:num w:numId="5">
     <w:abstractNumId w:val="2"/>
   </w:num>
   <w:num w:numId="6">
-    <w:abstractNumId w:val="5"/>
+    <w:abstractNumId w:val="6"/>
   </w:num>
   <w:num w:numId="7">
     <w:abstractNumId w:val="0"/>
   </w:num>
   <w:num w:numId="8">
-    <w:abstractNumId w:val="17"/>
+    <w:abstractNumId w:val="20"/>
   </w:num>
   <w:num w:numId="9">
+    <w:abstractNumId w:val="14"/>
+  </w:num>
+  <w:num w:numId="10">
+    <w:abstractNumId w:val="11"/>
+  </w:num>
+  <w:num w:numId="11">
     <w:abstractNumId w:val="12"/>
   </w:num>
-  <w:num w:numId="10">
-    <w:abstractNumId w:val="10"/>
-  </w:num>
-  <w:num w:numId="11">
-    <w:abstractNumId w:val="11"/>
-  </w:num>
   <w:num w:numId="12">
-    <w:abstractNumId w:val="15"/>
+    <w:abstractNumId w:val="18"/>
   </w:num>
   <w:num w:numId="13">
-    <w:abstractNumId w:val="7"/>
+    <w:abstractNumId w:val="8"/>
   </w:num>
   <w:num w:numId="14">
     <w:abstractNumId w:val="1"/>
   </w:num>
   <w:num w:numId="15">
-    <w:abstractNumId w:val="4"/>
+    <w:abstractNumId w:val="5"/>
   </w:num>
   <w:num w:numId="16">
-    <w:abstractNumId w:val="18"/>
+    <w:abstractNumId w:val="21"/>
   </w:num>
   <w:num w:numId="17">
-    <w:abstractNumId w:val="13"/>
+    <w:abstractNumId w:val="15"/>
   </w:num>
   <w:num w:numId="18">
-    <w:abstractNumId w:val="14"/>
+    <w:abstractNumId w:val="17"/>
   </w:num>
   <w:num w:numId="19">
-    <w:abstractNumId w:val="19"/>
+    <w:abstractNumId w:val="22"/>
   </w:num>
   <w:num w:numId="20">
     <w:abstractNumId w:val="3"/>
+  </w:num>
+  <w:num w:numId="21">
+    <w:abstractNumId w:val="13"/>
+  </w:num>
+  <w:num w:numId="22">
+    <w:abstractNumId w:val="16"/>
+  </w:num>
+  <w:num w:numId="23">
+    <w:abstractNumId w:val="4"/>
   </w:num>
 </w:numbering>
 </file>

--- a/Super Senior/Fall/HIST153/Class Notes.docx
+++ b/Super Senior/Fall/HIST153/Class Notes.docx
@@ -21,12 +21,14 @@
         </w:rPr>
         <w:t xml:space="preserve"> – Imperial Russia</w:t>
       </w:r>
+      <w:proofErr w:type="gramStart"/>
       <w:r>
         <w:rPr>
           <w:b/>
         </w:rPr>
         <w:t>:</w:t>
       </w:r>
+      <w:proofErr w:type="gramEnd"/>
       <w:r>
         <w:rPr>
           <w:b/>
@@ -73,8 +75,13 @@
         <w:spacing w:line="240" w:lineRule="auto"/>
       </w:pPr>
       <w:r>
-        <w:t>Exiles Radischev</w:t>
-      </w:r>
+        <w:t xml:space="preserve">Exiles </w:t>
+      </w:r>
+      <w:proofErr w:type="spellStart"/>
+      <w:r>
+        <w:t>Radischev</w:t>
+      </w:r>
+      <w:proofErr w:type="spellEnd"/>
     </w:p>
     <w:p>
       <w:pPr>
@@ -94,8 +101,13 @@
         <w:spacing w:line="240" w:lineRule="auto"/>
       </w:pPr>
       <w:r>
-        <w:t>Alexander Radishchev</w:t>
-      </w:r>
+        <w:t xml:space="preserve">Alexander </w:t>
+      </w:r>
+      <w:proofErr w:type="spellStart"/>
+      <w:r>
+        <w:t>Radishchev</w:t>
+      </w:r>
+      <w:proofErr w:type="spellEnd"/>
     </w:p>
     <w:p>
       <w:pPr>
@@ -119,8 +131,18 @@
         </w:numPr>
         <w:spacing w:line="240" w:lineRule="auto"/>
       </w:pPr>
-      <w:r>
-        <w:t>Intelli… Defined as in opposition of the regime</w:t>
+      <w:proofErr w:type="spellStart"/>
+      <w:proofErr w:type="gramStart"/>
+      <w:r>
+        <w:t>Intelli</w:t>
+      </w:r>
+      <w:proofErr w:type="spellEnd"/>
+      <w:r>
+        <w:t>…</w:t>
+      </w:r>
+      <w:proofErr w:type="gramEnd"/>
+      <w:r>
+        <w:t xml:space="preserve"> Defined as in opposition of the regime</w:t>
       </w:r>
     </w:p>
     <w:p>
@@ -497,8 +519,13 @@
         <w:spacing w:line="240" w:lineRule="auto"/>
       </w:pPr>
       <w:r>
-        <w:t>Treaty of Tilsit</w:t>
-      </w:r>
+        <w:t xml:space="preserve">Treaty of </w:t>
+      </w:r>
+      <w:proofErr w:type="spellStart"/>
+      <w:r>
+        <w:t>Tilsit</w:t>
+      </w:r>
+      <w:proofErr w:type="spellEnd"/>
     </w:p>
     <w:p>
       <w:pPr>
@@ -510,7 +537,15 @@
         <w:spacing w:line="240" w:lineRule="auto"/>
       </w:pPr>
       <w:r>
-        <w:t>Signed because Russia war with Napolean not going well</w:t>
+        <w:t xml:space="preserve">Signed because Russia war with </w:t>
+      </w:r>
+      <w:proofErr w:type="spellStart"/>
+      <w:r>
+        <w:t>Napolean</w:t>
+      </w:r>
+      <w:proofErr w:type="spellEnd"/>
+      <w:r>
+        <w:t xml:space="preserve"> not going well</w:t>
       </w:r>
     </w:p>
     <w:p>
@@ -550,8 +585,13 @@
         <w:spacing w:line="240" w:lineRule="auto"/>
       </w:pPr>
       <w:r>
-        <w:t>Mikhail Speransky</w:t>
-      </w:r>
+        <w:t xml:space="preserve">Mikhail </w:t>
+      </w:r>
+      <w:proofErr w:type="spellStart"/>
+      <w:r>
+        <w:t>Speransky</w:t>
+      </w:r>
+      <w:proofErr w:type="spellEnd"/>
     </w:p>
     <w:p>
       <w:pPr>
@@ -576,8 +616,13 @@
         <w:spacing w:line="240" w:lineRule="auto"/>
       </w:pPr>
       <w:r>
-        <w:t>Great deal of influence on the Tzar</w:t>
-      </w:r>
+        <w:t xml:space="preserve">Great deal of influence on the </w:t>
+      </w:r>
+      <w:proofErr w:type="spellStart"/>
+      <w:r>
+        <w:t>Tzar</w:t>
+      </w:r>
+      <w:proofErr w:type="spellEnd"/>
     </w:p>
     <w:p>
       <w:pPr>
@@ -589,8 +634,13 @@
         <w:spacing w:line="240" w:lineRule="auto"/>
       </w:pPr>
       <w:r>
-        <w:t>Calls for creation of system based on the Duma</w:t>
-      </w:r>
+        <w:t xml:space="preserve">Calls for creation of system based on the </w:t>
+      </w:r>
+      <w:proofErr w:type="spellStart"/>
+      <w:r>
+        <w:t>Duma</w:t>
+      </w:r>
+      <w:proofErr w:type="spellEnd"/>
     </w:p>
     <w:p>
       <w:pPr>
@@ -602,7 +652,15 @@
         <w:spacing w:line="240" w:lineRule="auto"/>
       </w:pPr>
       <w:r>
-        <w:t>State Duma helps run government</w:t>
+        <w:t xml:space="preserve">State </w:t>
+      </w:r>
+      <w:proofErr w:type="spellStart"/>
+      <w:r>
+        <w:t>Duma</w:t>
+      </w:r>
+      <w:proofErr w:type="spellEnd"/>
+      <w:r>
+        <w:t xml:space="preserve"> helps run government</w:t>
       </w:r>
     </w:p>
     <w:p>
@@ -615,8 +673,21 @@
         <w:spacing w:line="240" w:lineRule="auto"/>
       </w:pPr>
       <w:r>
-        <w:t>Province Duma runs smaller section of government to help state Duma</w:t>
-      </w:r>
+        <w:t xml:space="preserve">Province </w:t>
+      </w:r>
+      <w:proofErr w:type="spellStart"/>
+      <w:r>
+        <w:t>Duma</w:t>
+      </w:r>
+      <w:proofErr w:type="spellEnd"/>
+      <w:r>
+        <w:t xml:space="preserve"> runs smaller section of government to help state </w:t>
+      </w:r>
+      <w:proofErr w:type="spellStart"/>
+      <w:r>
+        <w:t>Duma</w:t>
+      </w:r>
+      <w:proofErr w:type="spellEnd"/>
     </w:p>
     <w:p>
       <w:pPr>
@@ -628,7 +699,15 @@
         <w:spacing w:line="240" w:lineRule="auto"/>
       </w:pPr>
       <w:r>
-        <w:t>City/District Duma gives people a voice</w:t>
+        <w:t xml:space="preserve">City/District </w:t>
+      </w:r>
+      <w:proofErr w:type="spellStart"/>
+      <w:r>
+        <w:t>Duma</w:t>
+      </w:r>
+      <w:proofErr w:type="spellEnd"/>
+      <w:r>
+        <w:t xml:space="preserve"> gives people a voice</w:t>
       </w:r>
     </w:p>
     <w:p>
@@ -640,9 +719,19 @@
         </w:numPr>
         <w:spacing w:line="240" w:lineRule="auto"/>
       </w:pPr>
-      <w:r>
-        <w:t>Removed from power by 1812 due to people disagreeing and wanting him to have less power and influence on the Tzar.</w:t>
-      </w:r>
+      <w:proofErr w:type="gramStart"/>
+      <w:r>
+        <w:t xml:space="preserve">Removed from power by 1812 due to people disagreeing and wanting him to have less power and influence on the </w:t>
+      </w:r>
+      <w:proofErr w:type="spellStart"/>
+      <w:r>
+        <w:t>Tzar</w:t>
+      </w:r>
+      <w:proofErr w:type="spellEnd"/>
+      <w:r>
+        <w:t>.</w:t>
+      </w:r>
+      <w:proofErr w:type="gramEnd"/>
     </w:p>
     <w:p>
       <w:pPr>
@@ -716,7 +805,17 @@
         <w:spacing w:line="240" w:lineRule="auto"/>
       </w:pPr>
       <w:r>
-        <w:t>Catches cold, cant shake it.</w:t>
+        <w:t xml:space="preserve">Catches cold, </w:t>
+      </w:r>
+      <w:proofErr w:type="spellStart"/>
+      <w:proofErr w:type="gramStart"/>
+      <w:r>
+        <w:t>cant</w:t>
+      </w:r>
+      <w:proofErr w:type="spellEnd"/>
+      <w:proofErr w:type="gramEnd"/>
+      <w:r>
+        <w:t xml:space="preserve"> shake it.</w:t>
       </w:r>
     </w:p>
     <w:p>
@@ -771,7 +870,15 @@
         <w:spacing w:line="240" w:lineRule="auto"/>
       </w:pPr>
       <w:r>
-        <w:t>Part II: Choice of essays (Propose that this is done outside of the class through Sakai 50-60 minutes max)</w:t>
+        <w:t xml:space="preserve">Part II: Choice of essays (Propose that this </w:t>
+      </w:r>
+      <w:proofErr w:type="gramStart"/>
+      <w:r>
+        <w:t>is done</w:t>
+      </w:r>
+      <w:proofErr w:type="gramEnd"/>
+      <w:r>
+        <w:t xml:space="preserve"> outside of the class through Sakai 50-60 minutes max)</w:t>
       </w:r>
     </w:p>
     <w:p>
@@ -786,7 +893,23 @@
         <w:t>do first parts</w:t>
       </w:r>
       <w:r>
-        <w:t>, leave when done, 24 hour window in sakai, must submit before window expires.</w:t>
+        <w:t xml:space="preserve">, leave when done, </w:t>
+      </w:r>
+      <w:proofErr w:type="gramStart"/>
+      <w:r>
+        <w:t>24 hour</w:t>
+      </w:r>
+      <w:proofErr w:type="gramEnd"/>
+      <w:r>
+        <w:t xml:space="preserve"> window in </w:t>
+      </w:r>
+      <w:proofErr w:type="spellStart"/>
+      <w:r>
+        <w:t>sakai</w:t>
+      </w:r>
+      <w:proofErr w:type="spellEnd"/>
+      <w:r>
+        <w:t>, must submit before window expires.</w:t>
       </w:r>
     </w:p>
     <w:p>
@@ -968,8 +1091,13 @@
         <w:spacing w:line="240" w:lineRule="auto"/>
       </w:pPr>
       <w:r>
-        <w:t>The author is trying to justify keeping the class system as it is. Maintaining the classes.</w:t>
-      </w:r>
+        <w:t xml:space="preserve">The author is trying to justify keeping the class system as it is. </w:t>
+      </w:r>
+      <w:proofErr w:type="gramStart"/>
+      <w:r>
+        <w:t>Maintaining the classes.</w:t>
+      </w:r>
+      <w:proofErr w:type="gramEnd"/>
     </w:p>
     <w:p>
       <w:pPr>
@@ -1080,8 +1208,21 @@
         <w:spacing w:line="240" w:lineRule="auto"/>
       </w:pPr>
       <w:r>
-        <w:t>If you get rid of the Tzar who gets the power and will it be used for the good of the Country?</w:t>
-      </w:r>
+        <w:t xml:space="preserve">If you get rid of the </w:t>
+      </w:r>
+      <w:proofErr w:type="spellStart"/>
+      <w:r>
+        <w:t>Tzar</w:t>
+      </w:r>
+      <w:proofErr w:type="spellEnd"/>
+      <w:r>
+        <w:t xml:space="preserve"> who gets the power and will it be used for the good of the </w:t>
+      </w:r>
+      <w:proofErr w:type="gramStart"/>
+      <w:r>
+        <w:t>Country?</w:t>
+      </w:r>
+      <w:proofErr w:type="gramEnd"/>
     </w:p>
     <w:p>
       <w:pPr>
@@ -1092,9 +1233,11 @@
         </w:numPr>
         <w:spacing w:line="240" w:lineRule="auto"/>
       </w:pPr>
+      <w:proofErr w:type="gramStart"/>
       <w:r>
         <w:t>Gives possibility for opposing powers that could tear the country in two.</w:t>
       </w:r>
+      <w:proofErr w:type="gramEnd"/>
     </w:p>
     <w:p>
       <w:pPr>
@@ -1128,8 +1271,13 @@
         <w:spacing w:line="240" w:lineRule="auto"/>
       </w:pPr>
       <w:r>
-        <w:t>Power should lie within the person of the tzar</w:t>
-      </w:r>
+        <w:t xml:space="preserve">Power should lie within the person of the </w:t>
+      </w:r>
+      <w:proofErr w:type="spellStart"/>
+      <w:r>
+        <w:t>tzar</w:t>
+      </w:r>
+      <w:proofErr w:type="spellEnd"/>
     </w:p>
     <w:p>
       <w:pPr>
@@ -1140,8 +1288,13 @@
         </w:numPr>
         <w:spacing w:line="240" w:lineRule="auto"/>
       </w:pPr>
-      <w:r>
-        <w:t>Tzar sets the morals of the country and should be trustworthy</w:t>
+      <w:proofErr w:type="spellStart"/>
+      <w:r>
+        <w:t>Tzar</w:t>
+      </w:r>
+      <w:proofErr w:type="spellEnd"/>
+      <w:r>
+        <w:t xml:space="preserve"> sets the morals of the country and should be trustworthy</w:t>
       </w:r>
     </w:p>
     <w:p>
@@ -1154,7 +1307,15 @@
         <w:spacing w:line="240" w:lineRule="auto"/>
       </w:pPr>
       <w:r>
-        <w:t>Landowners at fault if serfs are abused.</w:t>
+        <w:t xml:space="preserve">Landowners at fault if serfs </w:t>
+      </w:r>
+      <w:proofErr w:type="gramStart"/>
+      <w:r>
+        <w:t>are abused</w:t>
+      </w:r>
+      <w:proofErr w:type="gramEnd"/>
+      <w:r>
+        <w:t>.</w:t>
       </w:r>
     </w:p>
     <w:p>
@@ -1330,8 +1491,13 @@
         <w:spacing w:line="240" w:lineRule="auto"/>
       </w:pPr>
       <w:r>
-        <w:t>Try to win over the Tzar</w:t>
-      </w:r>
+        <w:t xml:space="preserve">Try to win over the </w:t>
+      </w:r>
+      <w:proofErr w:type="spellStart"/>
+      <w:r>
+        <w:t>Tzar</w:t>
+      </w:r>
+      <w:proofErr w:type="spellEnd"/>
     </w:p>
     <w:p>
       <w:pPr>
@@ -1447,7 +1613,15 @@
       </w:pPr>
       <w:r>
         <w:tab/>
-        <w:t>Manifesto couldn’t have been done without the support of the nobility</w:t>
+        <w:t xml:space="preserve">Manifesto </w:t>
+      </w:r>
+      <w:proofErr w:type="gramStart"/>
+      <w:r>
+        <w:t>couldn’t</w:t>
+      </w:r>
+      <w:proofErr w:type="gramEnd"/>
+      <w:r>
+        <w:t xml:space="preserve"> have been done without the support of the nobility</w:t>
       </w:r>
     </w:p>
     <w:p>
@@ -1473,7 +1647,15 @@
       </w:r>
       <w:r>
         <w:tab/>
-        <w:t>They were freed after two years, not immediately</w:t>
+        <w:t xml:space="preserve">They </w:t>
+      </w:r>
+      <w:proofErr w:type="gramStart"/>
+      <w:r>
+        <w:t>were freed</w:t>
+      </w:r>
+      <w:proofErr w:type="gramEnd"/>
+      <w:r>
+        <w:t xml:space="preserve"> after two years, not immediately</w:t>
       </w:r>
     </w:p>
     <w:p>
@@ -1614,7 +1796,15 @@
       </w:pPr>
       <w:r>
         <w:tab/>
-        <w:t xml:space="preserve">Village elder elected and advised by the council of the elders, all lead by the Tzar who is </w:t>
+        <w:t xml:space="preserve">Village elder elected and advised by the council of the elders, all lead by the </w:t>
+      </w:r>
+      <w:proofErr w:type="spellStart"/>
+      <w:r>
+        <w:t>Tzar</w:t>
+      </w:r>
+      <w:proofErr w:type="spellEnd"/>
+      <w:r>
+        <w:t xml:space="preserve"> who is </w:t>
       </w:r>
       <w:r>
         <w:tab/>
@@ -1648,10 +1838,18 @@
       </w:pPr>
       <w:r>
         <w:tab/>
-        <w:t>High sense of morals</w:t>
-      </w:r>
-      <w:r>
-        <w:t>, bound by custom and recognize power and leadership</w:t>
+        <w:t xml:space="preserve">High </w:t>
+      </w:r>
+      <w:proofErr w:type="gramStart"/>
+      <w:r>
+        <w:t>sense of morals</w:t>
+      </w:r>
+      <w:r>
+        <w:t>, bound by custom and recognize</w:t>
+      </w:r>
+      <w:proofErr w:type="gramEnd"/>
+      <w:r>
+        <w:t xml:space="preserve"> power and leadership</w:t>
       </w:r>
     </w:p>
     <w:p>
@@ -1688,11 +1886,27 @@
         <w:tab/>
       </w:r>
       <w:r>
-        <w:t xml:space="preserve">Will take away land from the nobility, they won’t like this, so they try to win them over with a lot </w:t>
+        <w:t xml:space="preserve">Will take away land from the nobility, they </w:t>
+      </w:r>
+      <w:proofErr w:type="gramStart"/>
+      <w:r>
+        <w:t>won’t</w:t>
+      </w:r>
+      <w:proofErr w:type="gramEnd"/>
+      <w:r>
+        <w:t xml:space="preserve"> like this, so they try to win them over with a lot </w:t>
       </w:r>
       <w:r>
         <w:tab/>
-        <w:t xml:space="preserve">of appeals to religion and thanking the nobles many many times. Also says the nobles have </w:t>
+        <w:t xml:space="preserve">of appeals to religion and thanking the nobles many </w:t>
+      </w:r>
+      <w:proofErr w:type="spellStart"/>
+      <w:r>
+        <w:t>many</w:t>
+      </w:r>
+      <w:proofErr w:type="spellEnd"/>
+      <w:r>
+        <w:t xml:space="preserve"> times. Also says the nobles have </w:t>
       </w:r>
       <w:r>
         <w:tab/>
@@ -1706,7 +1920,15 @@
       <w:r>
         <w:lastRenderedPageBreak/>
         <w:tab/>
-        <w:t>Decided to do this as a top down system, many times failed as the nobles wouldn’t listen.</w:t>
+        <w:t xml:space="preserve">Decided to do this as a top down system, many times </w:t>
+      </w:r>
+      <w:proofErr w:type="gramStart"/>
+      <w:r>
+        <w:t>failed</w:t>
+      </w:r>
+      <w:proofErr w:type="gramEnd"/>
+      <w:r>
+        <w:t xml:space="preserve"> as the nobles wouldn’t listen.</w:t>
       </w:r>
     </w:p>
     <w:p>
@@ -1718,7 +1940,14 @@
       </w:r>
       <w:r>
         <w:tab/>
-        <w:t xml:space="preserve">guys, looking out for everyone, securing their power and trust. Government paid the nobles for </w:t>
+      </w:r>
+      <w:proofErr w:type="gramStart"/>
+      <w:r>
+        <w:t>guys</w:t>
+      </w:r>
+      <w:proofErr w:type="gramEnd"/>
+      <w:r>
+        <w:t xml:space="preserve">, looking out for everyone, securing their power and trust. Government paid the nobles for </w:t>
       </w:r>
       <w:r>
         <w:tab/>
@@ -1730,7 +1959,23 @@
         <w:ind w:firstLine="720"/>
       </w:pPr>
       <w:r>
-        <w:t xml:space="preserve">Government tried to recoup these costs by having the  serfs pay back the loan. Serfs ddn’t like </w:t>
+        <w:t xml:space="preserve">Government tried to recoup these costs by having </w:t>
+      </w:r>
+      <w:proofErr w:type="gramStart"/>
+      <w:r>
+        <w:t>the  serfs</w:t>
+      </w:r>
+      <w:proofErr w:type="gramEnd"/>
+      <w:r>
+        <w:t xml:space="preserve"> pay back the loan. Serfs </w:t>
+      </w:r>
+      <w:proofErr w:type="spellStart"/>
+      <w:r>
+        <w:t>ddn’t</w:t>
+      </w:r>
+      <w:proofErr w:type="spellEnd"/>
+      <w:r>
+        <w:t xml:space="preserve"> like </w:t>
       </w:r>
       <w:r>
         <w:tab/>
@@ -1738,15 +1983,27 @@
       </w:r>
       <w:r>
         <w:tab/>
+      </w:r>
+      <w:proofErr w:type="gramStart"/>
+      <w:r>
         <w:t>Obviously caused problems.</w:t>
       </w:r>
+      <w:proofErr w:type="gramEnd"/>
     </w:p>
     <w:p>
       <w:pPr>
         <w:ind w:firstLine="720"/>
       </w:pPr>
       <w:r>
-        <w:t xml:space="preserve">Very slow process, more or less freeing the future generations because of the two year wait </w:t>
+        <w:t xml:space="preserve">Very slow process, more or less freeing the future generations because of the </w:t>
+      </w:r>
+      <w:proofErr w:type="gramStart"/>
+      <w:r>
+        <w:t>two year</w:t>
+      </w:r>
+      <w:proofErr w:type="gramEnd"/>
+      <w:r>
+        <w:t xml:space="preserve"> wait </w:t>
       </w:r>
       <w:r>
         <w:tab/>
@@ -1777,7 +2034,21 @@
           <w:b/>
         </w:rPr>
         <w:lastRenderedPageBreak/>
-        <w:t>Quiz number 2 – Weeks 7-8-9</w:t>
+        <w:t xml:space="preserve">Quiz number </w:t>
+      </w:r>
+      <w:proofErr w:type="gramStart"/>
+      <w:r>
+        <w:rPr>
+          <w:b/>
+        </w:rPr>
+        <w:t>2</w:t>
+      </w:r>
+      <w:proofErr w:type="gramEnd"/>
+      <w:r>
+        <w:rPr>
+          <w:b/>
+        </w:rPr>
+        <w:t xml:space="preserve"> – Weeks 7-8-9</w:t>
       </w:r>
     </w:p>
     <w:p>
@@ -1787,7 +2058,15 @@
     </w:p>
     <w:p>
       <w:r>
-        <w:t>Determine serfs position in society following emancipation.</w:t>
+        <w:t xml:space="preserve">Determine </w:t>
+      </w:r>
+      <w:proofErr w:type="gramStart"/>
+      <w:r>
+        <w:t>serfs</w:t>
+      </w:r>
+      <w:proofErr w:type="gramEnd"/>
+      <w:r>
+        <w:t xml:space="preserve"> position in society following emancipation.</w:t>
       </w:r>
     </w:p>
     <w:p>
@@ -1856,7 +2135,15 @@
         </w:numPr>
       </w:pPr>
       <w:r>
-        <w:t>Made up of convicts and people the country doesn’t like.</w:t>
+        <w:t xml:space="preserve">Made up of convicts and people the country </w:t>
+      </w:r>
+      <w:proofErr w:type="gramStart"/>
+      <w:r>
+        <w:t>doesn’t</w:t>
+      </w:r>
+      <w:proofErr w:type="gramEnd"/>
+      <w:r>
+        <w:t xml:space="preserve"> like.</w:t>
       </w:r>
     </w:p>
     <w:p>
@@ -1905,7 +2192,15 @@
         </w:numPr>
       </w:pPr>
       <w:r>
-        <w:t>“Peoples’ Will” vs. Those in favor of enlightenment style reform.</w:t>
+        <w:t xml:space="preserve">“Peoples’ Will” vs. </w:t>
+      </w:r>
+      <w:proofErr w:type="gramStart"/>
+      <w:r>
+        <w:t>Those</w:t>
+      </w:r>
+      <w:proofErr w:type="gramEnd"/>
+      <w:r>
+        <w:t xml:space="preserve"> in favor of enlightenment style reform.</w:t>
       </w:r>
     </w:p>
     <w:p>
@@ -1941,7 +2236,23 @@
         </w:numPr>
       </w:pPr>
       <w:r>
-        <w:t>Have to kill Tzar because Tzar represents ruler, father, god-like figure to the peasantry making reform difficult</w:t>
+        <w:t xml:space="preserve">Have to kill </w:t>
+      </w:r>
+      <w:proofErr w:type="spellStart"/>
+      <w:r>
+        <w:t>Tzar</w:t>
+      </w:r>
+      <w:proofErr w:type="spellEnd"/>
+      <w:r>
+        <w:t xml:space="preserve"> because </w:t>
+      </w:r>
+      <w:proofErr w:type="spellStart"/>
+      <w:r>
+        <w:t>Tzar</w:t>
+      </w:r>
+      <w:proofErr w:type="spellEnd"/>
+      <w:r>
+        <w:t xml:space="preserve"> represents ruler, father, god-like figure to the peasantry making reform difficult</w:t>
       </w:r>
     </w:p>
     <w:p>
@@ -1953,7 +2264,15 @@
         </w:numPr>
       </w:pPr>
       <w:r>
-        <w:t>Need to show peasantry that the Tzar is human</w:t>
+        <w:t xml:space="preserve">Need to show peasantry that the </w:t>
+      </w:r>
+      <w:proofErr w:type="spellStart"/>
+      <w:r>
+        <w:t>Tzar</w:t>
+      </w:r>
+      <w:proofErr w:type="spellEnd"/>
+      <w:r>
+        <w:t xml:space="preserve"> is human</w:t>
       </w:r>
     </w:p>
     <w:p>
@@ -1981,8 +2300,13 @@
         <w:t>“</w:t>
       </w:r>
       <w:r>
-        <w:t>A Journey to Arzrum</w:t>
-      </w:r>
+        <w:t xml:space="preserve">A Journey to </w:t>
+      </w:r>
+      <w:proofErr w:type="spellStart"/>
+      <w:r>
+        <w:t>Arzrum</w:t>
+      </w:r>
+      <w:proofErr w:type="spellEnd"/>
       <w:r>
         <w:t>”</w:t>
       </w:r>
@@ -2019,9 +2343,11 @@
           <w:numId w:val="13"/>
         </w:numPr>
       </w:pPr>
+      <w:proofErr w:type="gramStart"/>
       <w:r>
         <w:t>Thinks that traditional people in garbs unintelligent and unable to speak his language.</w:t>
       </w:r>
+      <w:proofErr w:type="gramEnd"/>
     </w:p>
     <w:p>
       <w:pPr>
@@ -2056,7 +2382,15 @@
         </w:numPr>
       </w:pPr>
       <w:r>
-        <w:t>He believes that Russia is this huge empire and all of these lands are a part of Russia (before going into Turkey). Doesn’t see people before this as true Russians, but thinks of Turkey as a new soil.</w:t>
+        <w:t xml:space="preserve">He believes that Russia is this huge empire and all of these lands are a part of Russia (before going into Turkey). </w:t>
+      </w:r>
+      <w:proofErr w:type="gramStart"/>
+      <w:r>
+        <w:t>Doesn’t</w:t>
+      </w:r>
+      <w:proofErr w:type="gramEnd"/>
+      <w:r>
+        <w:t xml:space="preserve"> see people before this as true Russians, but thinks of Turkey as a new soil.</w:t>
       </w:r>
     </w:p>
     <w:p>
@@ -2248,9 +2582,11 @@
           <w:numId w:val="14"/>
         </w:numPr>
       </w:pPr>
+      <w:proofErr w:type="spellStart"/>
       <w:r>
         <w:t>Slavophiles</w:t>
       </w:r>
+      <w:proofErr w:type="spellEnd"/>
     </w:p>
     <w:p>
       <w:pPr>
@@ -2297,8 +2633,13 @@
         </w:numPr>
       </w:pPr>
       <w:r>
-        <w:t>Konstantin Pobedonostev</w:t>
-      </w:r>
+        <w:t xml:space="preserve">Konstantin </w:t>
+      </w:r>
+      <w:proofErr w:type="spellStart"/>
+      <w:r>
+        <w:t>Pobedonostev</w:t>
+      </w:r>
+      <w:proofErr w:type="spellEnd"/>
     </w:p>
     <w:p>
       <w:pPr>
@@ -2308,8 +2649,13 @@
           <w:numId w:val="14"/>
         </w:numPr>
       </w:pPr>
-      <w:r>
-        <w:t>Cant have a democracy, people who can’t reason shouldn’t have power</w:t>
+      <w:proofErr w:type="spellStart"/>
+      <w:r>
+        <w:t>Cant</w:t>
+      </w:r>
+      <w:proofErr w:type="spellEnd"/>
+      <w:r>
+        <w:t xml:space="preserve"> have a democracy, people who can’t reason shouldn’t have power</w:t>
       </w:r>
     </w:p>
     <w:p>
@@ -2331,8 +2677,13 @@
     </w:p>
     <w:p>
       <w:r>
-        <w:t>The Okrana</w:t>
-      </w:r>
+        <w:t xml:space="preserve">The </w:t>
+      </w:r>
+      <w:proofErr w:type="spellStart"/>
+      <w:r>
+        <w:t>Okrana</w:t>
+      </w:r>
+      <w:proofErr w:type="spellEnd"/>
     </w:p>
     <w:p>
       <w:pPr>
@@ -2380,8 +2731,13 @@
     </w:p>
     <w:p>
       <w:r>
-        <w:t>The Counterreforms</w:t>
-      </w:r>
+        <w:t xml:space="preserve">The </w:t>
+      </w:r>
+      <w:proofErr w:type="spellStart"/>
+      <w:r>
+        <w:t>Counterreforms</w:t>
+      </w:r>
+      <w:proofErr w:type="spellEnd"/>
     </w:p>
     <w:p>
       <w:r>
@@ -2421,8 +2777,13 @@
       </w:r>
       <w:r>
         <w:tab/>
-        <w:t>1887: Russification</w:t>
-      </w:r>
+        <w:t xml:space="preserve">1887: </w:t>
+      </w:r>
+      <w:proofErr w:type="spellStart"/>
+      <w:r>
+        <w:t>Russification</w:t>
+      </w:r>
+      <w:proofErr w:type="spellEnd"/>
       <w:r>
         <w:br/>
       </w:r>
@@ -2437,7 +2798,15 @@
       </w:r>
       <w:r>
         <w:tab/>
-        <w:t>1890: Zemstvo Statute</w:t>
+        <w:t xml:space="preserve">1890: </w:t>
+      </w:r>
+      <w:proofErr w:type="spellStart"/>
+      <w:r>
+        <w:t>Zemstvo</w:t>
+      </w:r>
+      <w:proofErr w:type="spellEnd"/>
+      <w:r>
+        <w:t xml:space="preserve"> Statute</w:t>
       </w:r>
       <w:r>
         <w:br/>
@@ -2688,8 +3057,13 @@
     </w:p>
     <w:p>
       <w:r>
-        <w:t>Killed the Tzar</w:t>
-      </w:r>
+        <w:t xml:space="preserve">Killed the </w:t>
+      </w:r>
+      <w:proofErr w:type="spellStart"/>
+      <w:r>
+        <w:t>Tzar</w:t>
+      </w:r>
+      <w:proofErr w:type="spellEnd"/>
     </w:p>
     <w:p>
       <w:pPr>
@@ -2748,7 +3122,15 @@
         </w:numPr>
       </w:pPr>
       <w:r>
-        <w:t>Killed Tzar for a cause</w:t>
+        <w:t xml:space="preserve">Killed </w:t>
+      </w:r>
+      <w:proofErr w:type="spellStart"/>
+      <w:r>
+        <w:t>Tzar</w:t>
+      </w:r>
+      <w:proofErr w:type="spellEnd"/>
+      <w:r>
+        <w:t xml:space="preserve"> for a cause</w:t>
       </w:r>
     </w:p>
     <w:p>
@@ -2763,12 +3145,28 @@
     </w:p>
     <w:p>
       <w:r>
-        <w:t>Revolution was compared to the death of Jesus on the cross.</w:t>
-      </w:r>
-    </w:p>
-    <w:p>
-      <w:r>
-        <w:t>Individual gain vs collective gain</w:t>
+        <w:t xml:space="preserve">Revolution </w:t>
+      </w:r>
+      <w:proofErr w:type="gramStart"/>
+      <w:r>
+        <w:t>was compared</w:t>
+      </w:r>
+      <w:proofErr w:type="gramEnd"/>
+      <w:r>
+        <w:t xml:space="preserve"> to the death of Jesus on the cross.</w:t>
+      </w:r>
+    </w:p>
+    <w:p>
+      <w:r>
+        <w:t xml:space="preserve">Individual gain </w:t>
+      </w:r>
+      <w:proofErr w:type="spellStart"/>
+      <w:r>
+        <w:t>vs</w:t>
+      </w:r>
+      <w:proofErr w:type="spellEnd"/>
+      <w:r>
+        <w:t xml:space="preserve"> collective gain</w:t>
       </w:r>
     </w:p>
     <w:p>
@@ -2795,9 +3193,11 @@
       </w:r>
     </w:p>
     <w:p>
+      <w:proofErr w:type="spellStart"/>
       <w:r>
         <w:t>Russification</w:t>
       </w:r>
+      <w:proofErr w:type="spellEnd"/>
     </w:p>
     <w:p>
       <w:pPr>
@@ -2807,9 +3207,19 @@
           <w:numId w:val="18"/>
         </w:numPr>
       </w:pPr>
-      <w:r>
-        <w:t>Singular or Plural (Russifications?)</w:t>
-      </w:r>
+      <w:proofErr w:type="gramStart"/>
+      <w:r>
+        <w:t>Singular or Plural (</w:t>
+      </w:r>
+      <w:proofErr w:type="spellStart"/>
+      <w:r>
+        <w:t>Russifications</w:t>
+      </w:r>
+      <w:proofErr w:type="spellEnd"/>
+      <w:r>
+        <w:t>?)</w:t>
+      </w:r>
+      <w:proofErr w:type="gramEnd"/>
     </w:p>
     <w:p>
       <w:pPr>
@@ -2820,7 +3230,15 @@
         </w:numPr>
       </w:pPr>
       <w:r>
-        <w:t>More than one ideaology, many ideas</w:t>
+        <w:t xml:space="preserve">More than one </w:t>
+      </w:r>
+      <w:proofErr w:type="spellStart"/>
+      <w:r>
+        <w:t>ideaology</w:t>
+      </w:r>
+      <w:proofErr w:type="spellEnd"/>
+      <w:r>
+        <w:t>, many ideas</w:t>
       </w:r>
     </w:p>
     <w:p>
@@ -2868,7 +3286,15 @@
         </w:numPr>
       </w:pPr>
       <w:r>
-        <w:t>Ambitions vs realities</w:t>
+        <w:t xml:space="preserve">Ambitions </w:t>
+      </w:r>
+      <w:proofErr w:type="spellStart"/>
+      <w:r>
+        <w:t>vs</w:t>
+      </w:r>
+      <w:proofErr w:type="spellEnd"/>
+      <w:r>
+        <w:t xml:space="preserve"> realities</w:t>
       </w:r>
     </w:p>
     <w:p>
@@ -2892,8 +3318,29 @@
         </w:numPr>
       </w:pPr>
       <w:r>
-        <w:t>People don’t necessarily live within Russian bounds but may be in a territory that is partially Russian. Difficulty russifying.</w:t>
-      </w:r>
+        <w:t xml:space="preserve">People </w:t>
+      </w:r>
+      <w:proofErr w:type="gramStart"/>
+      <w:r>
+        <w:t>don’t</w:t>
+      </w:r>
+      <w:proofErr w:type="gramEnd"/>
+      <w:r>
+        <w:t xml:space="preserve"> necessarily live within Russian bounds but may be in a territory that is partially Russian. </w:t>
+      </w:r>
+      <w:proofErr w:type="gramStart"/>
+      <w:r>
+        <w:t xml:space="preserve">Difficulty </w:t>
+      </w:r>
+      <w:proofErr w:type="spellStart"/>
+      <w:r>
+        <w:t>russifying</w:t>
+      </w:r>
+      <w:proofErr w:type="spellEnd"/>
+      <w:r>
+        <w:t>.</w:t>
+      </w:r>
+      <w:proofErr w:type="gramEnd"/>
     </w:p>
     <w:p>
       <w:pPr>
@@ -3065,7 +3512,21 @@
         <w:rPr>
           <w:rFonts w:cs="Times New Roman"/>
         </w:rPr>
-        <w:t>Russians surprised that Chechnians are civilized p14</w:t>
+        <w:t xml:space="preserve">Russians surprised that </w:t>
+      </w:r>
+      <w:proofErr w:type="spellStart"/>
+      <w:r>
+        <w:rPr>
+          <w:rFonts w:cs="Times New Roman"/>
+        </w:rPr>
+        <w:t>Chechnians</w:t>
+      </w:r>
+      <w:proofErr w:type="spellEnd"/>
+      <w:r>
+        <w:rPr>
+          <w:rFonts w:cs="Times New Roman"/>
+        </w:rPr>
+        <w:t xml:space="preserve"> are civilized p14</w:t>
       </w:r>
     </w:p>
     <w:p>
@@ -3080,11 +3541,19 @@
           <w:rFonts w:cs="Times New Roman"/>
         </w:rPr>
       </w:pPr>
-      <w:r>
-        <w:rPr>
-          <w:rFonts w:cs="Times New Roman"/>
-        </w:rPr>
-        <w:t>Chechnians have gambling problem, lose all money, “borrow” from other places to pay off debt</w:t>
+      <w:proofErr w:type="spellStart"/>
+      <w:r>
+        <w:rPr>
+          <w:rFonts w:cs="Times New Roman"/>
+        </w:rPr>
+        <w:t>Chechnians</w:t>
+      </w:r>
+      <w:proofErr w:type="spellEnd"/>
+      <w:r>
+        <w:rPr>
+          <w:rFonts w:cs="Times New Roman"/>
+        </w:rPr>
+        <w:t xml:space="preserve"> have gambling problem, lose all money, “borrow” from other places to pay off debt</w:t>
       </w:r>
     </w:p>
     <w:p>
@@ -3103,7 +3572,21 @@
         <w:rPr>
           <w:rFonts w:cs="Times New Roman"/>
         </w:rPr>
-        <w:t>Heavy drinkers (checknians)</w:t>
+        <w:t>Heavy drinkers (</w:t>
+      </w:r>
+      <w:proofErr w:type="spellStart"/>
+      <w:r>
+        <w:rPr>
+          <w:rFonts w:cs="Times New Roman"/>
+        </w:rPr>
+        <w:t>checknians</w:t>
+      </w:r>
+      <w:proofErr w:type="spellEnd"/>
+      <w:r>
+        <w:rPr>
+          <w:rFonts w:cs="Times New Roman"/>
+        </w:rPr>
+        <w:t>)</w:t>
       </w:r>
     </w:p>
     <w:p>
@@ -3122,7 +3605,35 @@
         <w:rPr>
           <w:rFonts w:cs="Times New Roman"/>
         </w:rPr>
-        <w:t>Need a sense of excitement, hwant to get out of st Petersburg life</w:t>
+        <w:t xml:space="preserve">Need a sense of excitement, </w:t>
+      </w:r>
+      <w:proofErr w:type="spellStart"/>
+      <w:r>
+        <w:rPr>
+          <w:rFonts w:cs="Times New Roman"/>
+        </w:rPr>
+        <w:t>hwant</w:t>
+      </w:r>
+      <w:proofErr w:type="spellEnd"/>
+      <w:r>
+        <w:rPr>
+          <w:rFonts w:cs="Times New Roman"/>
+        </w:rPr>
+        <w:t xml:space="preserve"> to get out of </w:t>
+      </w:r>
+      <w:proofErr w:type="spellStart"/>
+      <w:r>
+        <w:rPr>
+          <w:rFonts w:cs="Times New Roman"/>
+        </w:rPr>
+        <w:t>st</w:t>
+      </w:r>
+      <w:proofErr w:type="spellEnd"/>
+      <w:r>
+        <w:rPr>
+          <w:rFonts w:cs="Times New Roman"/>
+        </w:rPr>
+        <w:t xml:space="preserve"> Petersburg life</w:t>
       </w:r>
     </w:p>
     <w:p>
@@ -3194,11 +3705,47 @@
           <w:rFonts w:cs="Times New Roman"/>
         </w:rPr>
       </w:pPr>
-      <w:r>
-        <w:rPr>
-          <w:rFonts w:cs="Times New Roman"/>
-        </w:rPr>
-        <w:t>Shamil leader of chechnia and hadji both portrayed in very good light</w:t>
+      <w:proofErr w:type="spellStart"/>
+      <w:r>
+        <w:rPr>
+          <w:rFonts w:cs="Times New Roman"/>
+        </w:rPr>
+        <w:t>Shamil</w:t>
+      </w:r>
+      <w:proofErr w:type="spellEnd"/>
+      <w:r>
+        <w:rPr>
+          <w:rFonts w:cs="Times New Roman"/>
+        </w:rPr>
+        <w:t xml:space="preserve"> leader of </w:t>
+      </w:r>
+      <w:proofErr w:type="spellStart"/>
+      <w:r>
+        <w:rPr>
+          <w:rFonts w:cs="Times New Roman"/>
+        </w:rPr>
+        <w:t>chechnia</w:t>
+      </w:r>
+      <w:proofErr w:type="spellEnd"/>
+      <w:r>
+        <w:rPr>
+          <w:rFonts w:cs="Times New Roman"/>
+        </w:rPr>
+        <w:t xml:space="preserve"> and </w:t>
+      </w:r>
+      <w:proofErr w:type="spellStart"/>
+      <w:r>
+        <w:rPr>
+          <w:rFonts w:cs="Times New Roman"/>
+        </w:rPr>
+        <w:t>hadji</w:t>
+      </w:r>
+      <w:proofErr w:type="spellEnd"/>
+      <w:r>
+        <w:rPr>
+          <w:rFonts w:cs="Times New Roman"/>
+        </w:rPr>
+        <w:t xml:space="preserve"> both portrayed in very good light</w:t>
       </w:r>
     </w:p>
     <w:p>
@@ -3213,40 +3760,76 @@
           <w:rFonts w:cs="Times New Roman"/>
         </w:rPr>
       </w:pPr>
-      <w:r>
-        <w:rPr>
-          <w:rFonts w:cs="Times New Roman"/>
-        </w:rPr>
-        <w:t>Hadji goes through motions at theater showing he doesn’t care for the nobility way of life</w:t>
-      </w:r>
-    </w:p>
-    <w:p>
-      <w:pPr>
-        <w:spacing w:line="240" w:lineRule="auto"/>
-        <w:rPr>
-          <w:rFonts w:cs="Times New Roman"/>
-        </w:rPr>
-      </w:pPr>
-    </w:p>
-    <w:p>
-      <w:pPr>
-        <w:spacing w:line="240" w:lineRule="auto"/>
-        <w:rPr>
-          <w:rFonts w:cs="Times New Roman"/>
-        </w:rPr>
-      </w:pPr>
-      <w:r>
-        <w:rPr>
-          <w:rFonts w:cs="Times New Roman"/>
-        </w:rPr>
-        <w:t>Relate this to the tale of to generals where they get fed by the peasant</w:t>
+      <w:proofErr w:type="spellStart"/>
+      <w:r>
+        <w:rPr>
+          <w:rFonts w:cs="Times New Roman"/>
+        </w:rPr>
+        <w:t>Hadji</w:t>
+      </w:r>
+      <w:proofErr w:type="spellEnd"/>
+      <w:r>
+        <w:rPr>
+          <w:rFonts w:cs="Times New Roman"/>
+        </w:rPr>
+        <w:t xml:space="preserve"> goes through motions at theater showing he doesn’t care for the nobility way of life</w:t>
+      </w:r>
+    </w:p>
+    <w:p>
+      <w:pPr>
+        <w:spacing w:line="240" w:lineRule="auto"/>
+        <w:rPr>
+          <w:rFonts w:cs="Times New Roman"/>
+        </w:rPr>
+      </w:pPr>
+    </w:p>
+    <w:p>
+      <w:pPr>
+        <w:spacing w:line="240" w:lineRule="auto"/>
+        <w:rPr>
+          <w:rFonts w:cs="Times New Roman"/>
+        </w:rPr>
+      </w:pPr>
+      <w:r>
+        <w:rPr>
+          <w:rFonts w:cs="Times New Roman"/>
+        </w:rPr>
+        <w:t xml:space="preserve">Relate this to the tale of </w:t>
+      </w:r>
+      <w:proofErr w:type="spellStart"/>
+      <w:r>
+        <w:rPr>
+          <w:rFonts w:cs="Times New Roman"/>
+        </w:rPr>
+        <w:t>to</w:t>
+      </w:r>
+      <w:proofErr w:type="spellEnd"/>
+      <w:r>
+        <w:rPr>
+          <w:rFonts w:cs="Times New Roman"/>
+        </w:rPr>
+        <w:t xml:space="preserve"> generals where they get fed by the peasant</w:t>
       </w:r>
       <w:r>
         <w:rPr>
           <w:rFonts w:cs="Times New Roman"/>
         </w:rPr>
         <w:br/>
-        <w:t>Also relate to the article on peter the great’s reforms and the impact they had on Russian morale</w:t>
+        <w:t xml:space="preserve">Also relate to the article on peter the </w:t>
+      </w:r>
+      <w:proofErr w:type="spellStart"/>
+      <w:r>
+        <w:rPr>
+          <w:rFonts w:cs="Times New Roman"/>
+        </w:rPr>
+        <w:t>great’s</w:t>
+      </w:r>
+      <w:proofErr w:type="spellEnd"/>
+      <w:r>
+        <w:rPr>
+          <w:rFonts w:cs="Times New Roman"/>
+        </w:rPr>
+        <w:t xml:space="preserve"> reforms and the impact they had on Russian morale</w:t>
       </w:r>
     </w:p>
     <w:p>
@@ -3325,7 +3908,21 @@
         <w:rPr>
           <w:rFonts w:cs="Times New Roman"/>
         </w:rPr>
-        <w:t>Views from Russians on local populations vs views of local populations on Russians</w:t>
+        <w:t xml:space="preserve">Views from Russians on local populations </w:t>
+      </w:r>
+      <w:proofErr w:type="spellStart"/>
+      <w:r>
+        <w:rPr>
+          <w:rFonts w:cs="Times New Roman"/>
+        </w:rPr>
+        <w:t>vs</w:t>
+      </w:r>
+      <w:proofErr w:type="spellEnd"/>
+      <w:r>
+        <w:rPr>
+          <w:rFonts w:cs="Times New Roman"/>
+        </w:rPr>
+        <w:t xml:space="preserve"> views of local populations on Russians</w:t>
       </w:r>
     </w:p>
     <w:p>
@@ -3344,7 +3941,21 @@
         <w:rPr>
           <w:rFonts w:cs="Times New Roman"/>
         </w:rPr>
-        <w:t>Crimea vs Russia</w:t>
+        <w:t xml:space="preserve">Crimea </w:t>
+      </w:r>
+      <w:proofErr w:type="spellStart"/>
+      <w:r>
+        <w:rPr>
+          <w:rFonts w:cs="Times New Roman"/>
+        </w:rPr>
+        <w:t>vs</w:t>
+      </w:r>
+      <w:proofErr w:type="spellEnd"/>
+      <w:r>
+        <w:rPr>
+          <w:rFonts w:cs="Times New Roman"/>
+        </w:rPr>
+        <w:t xml:space="preserve"> Russia</w:t>
       </w:r>
     </w:p>
     <w:p>
@@ -3359,11 +3970,33 @@
           <w:rFonts w:cs="Times New Roman"/>
         </w:rPr>
       </w:pPr>
-      <w:r>
-        <w:rPr>
-          <w:rFonts w:cs="Times New Roman"/>
-        </w:rPr>
-        <w:t>Chechnia vs Russia</w:t>
+      <w:proofErr w:type="spellStart"/>
+      <w:r>
+        <w:rPr>
+          <w:rFonts w:cs="Times New Roman"/>
+        </w:rPr>
+        <w:t>Chechnia</w:t>
+      </w:r>
+      <w:proofErr w:type="spellEnd"/>
+      <w:r>
+        <w:rPr>
+          <w:rFonts w:cs="Times New Roman"/>
+        </w:rPr>
+        <w:t xml:space="preserve"> </w:t>
+      </w:r>
+      <w:proofErr w:type="spellStart"/>
+      <w:r>
+        <w:rPr>
+          <w:rFonts w:cs="Times New Roman"/>
+        </w:rPr>
+        <w:t>vs</w:t>
+      </w:r>
+      <w:proofErr w:type="spellEnd"/>
+      <w:r>
+        <w:rPr>
+          <w:rFonts w:cs="Times New Roman"/>
+        </w:rPr>
+        <w:t xml:space="preserve"> Russia</w:t>
       </w:r>
     </w:p>
     <w:p>
@@ -3632,7 +4265,21 @@
         <w:rPr>
           <w:rFonts w:cs="Times New Roman"/>
         </w:rPr>
-        <w:t xml:space="preserve"> &lt;Pronounced: Bvittá&gt;</w:t>
+        <w:t xml:space="preserve"> &lt;Pronounced: </w:t>
+      </w:r>
+      <w:proofErr w:type="spellStart"/>
+      <w:r>
+        <w:rPr>
+          <w:rFonts w:cs="Times New Roman"/>
+        </w:rPr>
+        <w:t>Bvittá</w:t>
+      </w:r>
+      <w:proofErr w:type="spellEnd"/>
+      <w:r>
+        <w:rPr>
+          <w:rFonts w:cs="Times New Roman"/>
+        </w:rPr>
+        <w:t>&gt;</w:t>
       </w:r>
       <w:r>
         <w:rPr>
@@ -3899,12 +4546,28 @@
           <w:rFonts w:cs="Times New Roman"/>
         </w:rPr>
       </w:pPr>
-      <w:r>
-        <w:rPr>
-          <w:rFonts w:cs="Times New Roman"/>
-        </w:rPr>
-        <w:t>Unsupporting of Zemptsvo</w:t>
-      </w:r>
+      <w:proofErr w:type="spellStart"/>
+      <w:r>
+        <w:rPr>
+          <w:rFonts w:cs="Times New Roman"/>
+        </w:rPr>
+        <w:t>Unsupporting</w:t>
+      </w:r>
+      <w:proofErr w:type="spellEnd"/>
+      <w:r>
+        <w:rPr>
+          <w:rFonts w:cs="Times New Roman"/>
+        </w:rPr>
+        <w:t xml:space="preserve"> of </w:t>
+      </w:r>
+      <w:proofErr w:type="spellStart"/>
+      <w:r>
+        <w:rPr>
+          <w:rFonts w:cs="Times New Roman"/>
+        </w:rPr>
+        <w:t>Zemptsvo</w:t>
+      </w:r>
+      <w:proofErr w:type="spellEnd"/>
     </w:p>
     <w:p>
       <w:pPr>
@@ -3943,6 +4606,7 @@
         </w:rPr>
         <w:t xml:space="preserve">Supports city </w:t>
       </w:r>
+      <w:proofErr w:type="spellStart"/>
       <w:r>
         <w:rPr>
           <w:rFonts w:cs="Times New Roman"/>
@@ -3955,6 +4619,7 @@
         </w:rPr>
         <w:t>uma</w:t>
       </w:r>
+      <w:proofErr w:type="spellEnd"/>
     </w:p>
     <w:p>
       <w:pPr>
@@ -4512,8 +5177,16 @@
           <w:rFonts w:cs="Times New Roman"/>
         </w:rPr>
         <w:lastRenderedPageBreak/>
-        <w:t>Discussion on factory worker experiences of Kanatchikov</w:t>
-      </w:r>
+        <w:t xml:space="preserve">Discussion on factory worker experiences of </w:t>
+      </w:r>
+      <w:proofErr w:type="spellStart"/>
+      <w:r>
+        <w:rPr>
+          <w:rFonts w:cs="Times New Roman"/>
+        </w:rPr>
+        <w:t>Kanatchikov</w:t>
+      </w:r>
+      <w:proofErr w:type="spellEnd"/>
     </w:p>
     <w:p>
       <w:pPr>
@@ -4684,6 +5357,881 @@
           <w:rFonts w:cs="Times New Roman"/>
         </w:rPr>
         <w:t>Almost a story of enlightenment</w:t>
+      </w:r>
+    </w:p>
+    <w:p>
+      <w:pPr>
+        <w:rPr>
+          <w:rFonts w:cs="Times New Roman"/>
+        </w:rPr>
+      </w:pPr>
+      <w:r>
+        <w:rPr>
+          <w:rFonts w:cs="Times New Roman"/>
+        </w:rPr>
+        <w:br w:type="page"/>
+      </w:r>
+    </w:p>
+    <w:p>
+      <w:pPr>
+        <w:spacing w:line="480" w:lineRule="auto"/>
+        <w:rPr>
+          <w:rFonts w:ascii="Times New Roman" w:hAnsi="Times New Roman" w:cs="Times New Roman"/>
+          <w:sz w:val="24"/>
+          <w:szCs w:val="24"/>
+        </w:rPr>
+      </w:pPr>
+      <w:r>
+        <w:rPr>
+          <w:rFonts w:ascii="Times New Roman" w:hAnsi="Times New Roman" w:cs="Times New Roman"/>
+          <w:sz w:val="24"/>
+          <w:szCs w:val="24"/>
+        </w:rPr>
+        <w:lastRenderedPageBreak/>
+        <w:t>Day I:</w:t>
+      </w:r>
+    </w:p>
+    <w:p>
+      <w:pPr>
+        <w:pStyle w:val="ListParagraph"/>
+        <w:numPr>
+          <w:ilvl w:val="0"/>
+          <w:numId w:val="19"/>
+        </w:numPr>
+        <w:spacing w:line="240" w:lineRule="auto"/>
+        <w:rPr>
+          <w:rFonts w:ascii="Times New Roman" w:hAnsi="Times New Roman" w:cs="Times New Roman"/>
+          <w:sz w:val="24"/>
+          <w:szCs w:val="24"/>
+        </w:rPr>
+      </w:pPr>
+      <w:r>
+        <w:rPr>
+          <w:rFonts w:ascii="Times New Roman" w:hAnsi="Times New Roman" w:cs="Times New Roman"/>
+          <w:sz w:val="24"/>
+          <w:szCs w:val="24"/>
+        </w:rPr>
+        <w:t xml:space="preserve">Russians surprised that </w:t>
+      </w:r>
+      <w:proofErr w:type="spellStart"/>
+      <w:r>
+        <w:rPr>
+          <w:rFonts w:ascii="Times New Roman" w:hAnsi="Times New Roman" w:cs="Times New Roman"/>
+          <w:sz w:val="24"/>
+          <w:szCs w:val="24"/>
+        </w:rPr>
+        <w:t>Chechnians</w:t>
+      </w:r>
+      <w:proofErr w:type="spellEnd"/>
+      <w:r>
+        <w:rPr>
+          <w:rFonts w:ascii="Times New Roman" w:hAnsi="Times New Roman" w:cs="Times New Roman"/>
+          <w:sz w:val="24"/>
+          <w:szCs w:val="24"/>
+        </w:rPr>
+        <w:t xml:space="preserve"> are civilized p14</w:t>
+      </w:r>
+    </w:p>
+    <w:p>
+      <w:pPr>
+        <w:pStyle w:val="ListParagraph"/>
+        <w:numPr>
+          <w:ilvl w:val="0"/>
+          <w:numId w:val="19"/>
+        </w:numPr>
+        <w:spacing w:line="240" w:lineRule="auto"/>
+        <w:rPr>
+          <w:rFonts w:ascii="Times New Roman" w:hAnsi="Times New Roman" w:cs="Times New Roman"/>
+          <w:sz w:val="24"/>
+          <w:szCs w:val="24"/>
+        </w:rPr>
+      </w:pPr>
+      <w:proofErr w:type="spellStart"/>
+      <w:r>
+        <w:rPr>
+          <w:rFonts w:ascii="Times New Roman" w:hAnsi="Times New Roman" w:cs="Times New Roman"/>
+          <w:sz w:val="24"/>
+          <w:szCs w:val="24"/>
+        </w:rPr>
+        <w:t>Chechnians</w:t>
+      </w:r>
+      <w:proofErr w:type="spellEnd"/>
+      <w:r>
+        <w:rPr>
+          <w:rFonts w:ascii="Times New Roman" w:hAnsi="Times New Roman" w:cs="Times New Roman"/>
+          <w:sz w:val="24"/>
+          <w:szCs w:val="24"/>
+        </w:rPr>
+        <w:t xml:space="preserve"> have gambling problem, lose all money, “borrow” from other places to pay off debt</w:t>
+      </w:r>
+    </w:p>
+    <w:p>
+      <w:pPr>
+        <w:pStyle w:val="ListParagraph"/>
+        <w:numPr>
+          <w:ilvl w:val="0"/>
+          <w:numId w:val="19"/>
+        </w:numPr>
+        <w:spacing w:line="240" w:lineRule="auto"/>
+        <w:rPr>
+          <w:rFonts w:ascii="Times New Roman" w:hAnsi="Times New Roman" w:cs="Times New Roman"/>
+          <w:sz w:val="24"/>
+          <w:szCs w:val="24"/>
+        </w:rPr>
+      </w:pPr>
+      <w:r>
+        <w:rPr>
+          <w:rFonts w:ascii="Times New Roman" w:hAnsi="Times New Roman" w:cs="Times New Roman"/>
+          <w:sz w:val="24"/>
+          <w:szCs w:val="24"/>
+        </w:rPr>
+        <w:t>Heavy drinkers (</w:t>
+      </w:r>
+      <w:proofErr w:type="spellStart"/>
+      <w:r>
+        <w:rPr>
+          <w:rFonts w:ascii="Times New Roman" w:hAnsi="Times New Roman" w:cs="Times New Roman"/>
+          <w:sz w:val="24"/>
+          <w:szCs w:val="24"/>
+        </w:rPr>
+        <w:t>checknians</w:t>
+      </w:r>
+      <w:proofErr w:type="spellEnd"/>
+      <w:r>
+        <w:rPr>
+          <w:rFonts w:ascii="Times New Roman" w:hAnsi="Times New Roman" w:cs="Times New Roman"/>
+          <w:sz w:val="24"/>
+          <w:szCs w:val="24"/>
+        </w:rPr>
+        <w:t>)</w:t>
+      </w:r>
+    </w:p>
+    <w:p>
+      <w:pPr>
+        <w:pStyle w:val="ListParagraph"/>
+        <w:numPr>
+          <w:ilvl w:val="0"/>
+          <w:numId w:val="19"/>
+        </w:numPr>
+        <w:spacing w:line="240" w:lineRule="auto"/>
+        <w:rPr>
+          <w:rFonts w:ascii="Times New Roman" w:hAnsi="Times New Roman" w:cs="Times New Roman"/>
+          <w:sz w:val="24"/>
+          <w:szCs w:val="24"/>
+        </w:rPr>
+      </w:pPr>
+      <w:r>
+        <w:rPr>
+          <w:rFonts w:ascii="Times New Roman" w:hAnsi="Times New Roman" w:cs="Times New Roman"/>
+          <w:sz w:val="24"/>
+          <w:szCs w:val="24"/>
+        </w:rPr>
+        <w:t xml:space="preserve">Need a sense of excitement, </w:t>
+      </w:r>
+      <w:proofErr w:type="spellStart"/>
+      <w:r>
+        <w:rPr>
+          <w:rFonts w:ascii="Times New Roman" w:hAnsi="Times New Roman" w:cs="Times New Roman"/>
+          <w:sz w:val="24"/>
+          <w:szCs w:val="24"/>
+        </w:rPr>
+        <w:t>hwant</w:t>
+      </w:r>
+      <w:proofErr w:type="spellEnd"/>
+      <w:r>
+        <w:rPr>
+          <w:rFonts w:ascii="Times New Roman" w:hAnsi="Times New Roman" w:cs="Times New Roman"/>
+          <w:sz w:val="24"/>
+          <w:szCs w:val="24"/>
+        </w:rPr>
+        <w:t xml:space="preserve"> to get out of </w:t>
+      </w:r>
+      <w:proofErr w:type="spellStart"/>
+      <w:r>
+        <w:rPr>
+          <w:rFonts w:ascii="Times New Roman" w:hAnsi="Times New Roman" w:cs="Times New Roman"/>
+          <w:sz w:val="24"/>
+          <w:szCs w:val="24"/>
+        </w:rPr>
+        <w:t>st</w:t>
+      </w:r>
+      <w:proofErr w:type="spellEnd"/>
+      <w:r>
+        <w:rPr>
+          <w:rFonts w:ascii="Times New Roman" w:hAnsi="Times New Roman" w:cs="Times New Roman"/>
+          <w:sz w:val="24"/>
+          <w:szCs w:val="24"/>
+        </w:rPr>
+        <w:t xml:space="preserve"> Petersburg life</w:t>
+      </w:r>
+    </w:p>
+    <w:p>
+      <w:pPr>
+        <w:pStyle w:val="ListParagraph"/>
+        <w:numPr>
+          <w:ilvl w:val="0"/>
+          <w:numId w:val="19"/>
+        </w:numPr>
+        <w:spacing w:line="240" w:lineRule="auto"/>
+        <w:rPr>
+          <w:rFonts w:ascii="Times New Roman" w:hAnsi="Times New Roman" w:cs="Times New Roman"/>
+          <w:sz w:val="24"/>
+          <w:szCs w:val="24"/>
+        </w:rPr>
+      </w:pPr>
+      <w:r>
+        <w:rPr>
+          <w:rFonts w:ascii="Times New Roman" w:hAnsi="Times New Roman" w:cs="Times New Roman"/>
+          <w:sz w:val="24"/>
+          <w:szCs w:val="24"/>
+        </w:rPr>
+        <w:t>Nicholas portrayed in very bad light</w:t>
+      </w:r>
+    </w:p>
+    <w:p>
+      <w:pPr>
+        <w:pStyle w:val="ListParagraph"/>
+        <w:numPr>
+          <w:ilvl w:val="1"/>
+          <w:numId w:val="19"/>
+        </w:numPr>
+        <w:spacing w:line="240" w:lineRule="auto"/>
+        <w:rPr>
+          <w:rFonts w:ascii="Times New Roman" w:hAnsi="Times New Roman" w:cs="Times New Roman"/>
+          <w:sz w:val="24"/>
+          <w:szCs w:val="24"/>
+        </w:rPr>
+      </w:pPr>
+      <w:r>
+        <w:rPr>
+          <w:rFonts w:ascii="Times New Roman" w:hAnsi="Times New Roman" w:cs="Times New Roman"/>
+          <w:sz w:val="24"/>
+          <w:szCs w:val="24"/>
+        </w:rPr>
+        <w:t>People lie to him just to appease</w:t>
+      </w:r>
+    </w:p>
+    <w:p>
+      <w:pPr>
+        <w:pStyle w:val="ListParagraph"/>
+        <w:numPr>
+          <w:ilvl w:val="1"/>
+          <w:numId w:val="19"/>
+        </w:numPr>
+        <w:spacing w:line="240" w:lineRule="auto"/>
+        <w:rPr>
+          <w:rFonts w:ascii="Times New Roman" w:hAnsi="Times New Roman" w:cs="Times New Roman"/>
+          <w:sz w:val="24"/>
+          <w:szCs w:val="24"/>
+        </w:rPr>
+      </w:pPr>
+      <w:r>
+        <w:rPr>
+          <w:rFonts w:ascii="Times New Roman" w:hAnsi="Times New Roman" w:cs="Times New Roman"/>
+          <w:sz w:val="24"/>
+          <w:szCs w:val="24"/>
+        </w:rPr>
+        <w:t>Lacks morals – justifies cheating on wife by saying other woman not as pretty</w:t>
+      </w:r>
+    </w:p>
+    <w:p>
+      <w:pPr>
+        <w:pStyle w:val="ListParagraph"/>
+        <w:numPr>
+          <w:ilvl w:val="0"/>
+          <w:numId w:val="19"/>
+        </w:numPr>
+        <w:spacing w:line="240" w:lineRule="auto"/>
+        <w:rPr>
+          <w:rFonts w:ascii="Times New Roman" w:hAnsi="Times New Roman" w:cs="Times New Roman"/>
+          <w:sz w:val="24"/>
+          <w:szCs w:val="24"/>
+        </w:rPr>
+      </w:pPr>
+      <w:proofErr w:type="spellStart"/>
+      <w:r>
+        <w:rPr>
+          <w:rFonts w:ascii="Times New Roman" w:hAnsi="Times New Roman" w:cs="Times New Roman"/>
+          <w:sz w:val="24"/>
+          <w:szCs w:val="24"/>
+        </w:rPr>
+        <w:t>Shamil</w:t>
+      </w:r>
+      <w:proofErr w:type="spellEnd"/>
+      <w:r>
+        <w:rPr>
+          <w:rFonts w:ascii="Times New Roman" w:hAnsi="Times New Roman" w:cs="Times New Roman"/>
+          <w:sz w:val="24"/>
+          <w:szCs w:val="24"/>
+        </w:rPr>
+        <w:t xml:space="preserve"> leader of </w:t>
+      </w:r>
+      <w:proofErr w:type="spellStart"/>
+      <w:r>
+        <w:rPr>
+          <w:rFonts w:ascii="Times New Roman" w:hAnsi="Times New Roman" w:cs="Times New Roman"/>
+          <w:sz w:val="24"/>
+          <w:szCs w:val="24"/>
+        </w:rPr>
+        <w:t>chechnia</w:t>
+      </w:r>
+      <w:proofErr w:type="spellEnd"/>
+      <w:r>
+        <w:rPr>
+          <w:rFonts w:ascii="Times New Roman" w:hAnsi="Times New Roman" w:cs="Times New Roman"/>
+          <w:sz w:val="24"/>
+          <w:szCs w:val="24"/>
+        </w:rPr>
+        <w:t xml:space="preserve"> and </w:t>
+      </w:r>
+      <w:proofErr w:type="spellStart"/>
+      <w:r>
+        <w:rPr>
+          <w:rFonts w:ascii="Times New Roman" w:hAnsi="Times New Roman" w:cs="Times New Roman"/>
+          <w:sz w:val="24"/>
+          <w:szCs w:val="24"/>
+        </w:rPr>
+        <w:t>hadji</w:t>
+      </w:r>
+      <w:proofErr w:type="spellEnd"/>
+      <w:r>
+        <w:rPr>
+          <w:rFonts w:ascii="Times New Roman" w:hAnsi="Times New Roman" w:cs="Times New Roman"/>
+          <w:sz w:val="24"/>
+          <w:szCs w:val="24"/>
+        </w:rPr>
+        <w:t xml:space="preserve"> both portrayed in very good light</w:t>
+      </w:r>
+    </w:p>
+    <w:p>
+      <w:pPr>
+        <w:pStyle w:val="ListParagraph"/>
+        <w:numPr>
+          <w:ilvl w:val="0"/>
+          <w:numId w:val="19"/>
+        </w:numPr>
+        <w:spacing w:line="240" w:lineRule="auto"/>
+        <w:rPr>
+          <w:rFonts w:ascii="Times New Roman" w:hAnsi="Times New Roman" w:cs="Times New Roman"/>
+          <w:sz w:val="24"/>
+          <w:szCs w:val="24"/>
+        </w:rPr>
+      </w:pPr>
+      <w:proofErr w:type="spellStart"/>
+      <w:r>
+        <w:rPr>
+          <w:rFonts w:ascii="Times New Roman" w:hAnsi="Times New Roman" w:cs="Times New Roman"/>
+          <w:sz w:val="24"/>
+          <w:szCs w:val="24"/>
+        </w:rPr>
+        <w:t>Hadji</w:t>
+      </w:r>
+      <w:proofErr w:type="spellEnd"/>
+      <w:r>
+        <w:rPr>
+          <w:rFonts w:ascii="Times New Roman" w:hAnsi="Times New Roman" w:cs="Times New Roman"/>
+          <w:sz w:val="24"/>
+          <w:szCs w:val="24"/>
+        </w:rPr>
+        <w:t xml:space="preserve"> goes through motions at theater showing he doesn’t care for the nobility way of life</w:t>
+      </w:r>
+    </w:p>
+    <w:p>
+      <w:pPr>
+        <w:spacing w:line="240" w:lineRule="auto"/>
+        <w:rPr>
+          <w:rFonts w:ascii="Times New Roman" w:hAnsi="Times New Roman" w:cs="Times New Roman"/>
+          <w:sz w:val="24"/>
+          <w:szCs w:val="24"/>
+        </w:rPr>
+      </w:pPr>
+    </w:p>
+    <w:p>
+      <w:pPr>
+        <w:spacing w:line="240" w:lineRule="auto"/>
+        <w:rPr>
+          <w:rFonts w:ascii="Times New Roman" w:hAnsi="Times New Roman" w:cs="Times New Roman"/>
+          <w:sz w:val="24"/>
+          <w:szCs w:val="24"/>
+        </w:rPr>
+      </w:pPr>
+      <w:r>
+        <w:rPr>
+          <w:rFonts w:ascii="Times New Roman" w:hAnsi="Times New Roman" w:cs="Times New Roman"/>
+          <w:sz w:val="24"/>
+          <w:szCs w:val="24"/>
+        </w:rPr>
+        <w:t xml:space="preserve">Relate this to the tale of </w:t>
+      </w:r>
+      <w:proofErr w:type="spellStart"/>
+      <w:r>
+        <w:rPr>
+          <w:rFonts w:ascii="Times New Roman" w:hAnsi="Times New Roman" w:cs="Times New Roman"/>
+          <w:sz w:val="24"/>
+          <w:szCs w:val="24"/>
+        </w:rPr>
+        <w:t>to</w:t>
+      </w:r>
+      <w:proofErr w:type="spellEnd"/>
+      <w:r>
+        <w:rPr>
+          <w:rFonts w:ascii="Times New Roman" w:hAnsi="Times New Roman" w:cs="Times New Roman"/>
+          <w:sz w:val="24"/>
+          <w:szCs w:val="24"/>
+        </w:rPr>
+        <w:t xml:space="preserve"> generals where they get fed by the peasant</w:t>
+      </w:r>
+      <w:r>
+        <w:rPr>
+          <w:rFonts w:ascii="Times New Roman" w:hAnsi="Times New Roman" w:cs="Times New Roman"/>
+          <w:sz w:val="24"/>
+          <w:szCs w:val="24"/>
+        </w:rPr>
+        <w:br/>
+        <w:t xml:space="preserve">Also relate to the article on peter the </w:t>
+      </w:r>
+      <w:proofErr w:type="spellStart"/>
+      <w:r>
+        <w:rPr>
+          <w:rFonts w:ascii="Times New Roman" w:hAnsi="Times New Roman" w:cs="Times New Roman"/>
+          <w:sz w:val="24"/>
+          <w:szCs w:val="24"/>
+        </w:rPr>
+        <w:t>great’s</w:t>
+      </w:r>
+      <w:proofErr w:type="spellEnd"/>
+      <w:r>
+        <w:rPr>
+          <w:rFonts w:ascii="Times New Roman" w:hAnsi="Times New Roman" w:cs="Times New Roman"/>
+          <w:sz w:val="24"/>
+          <w:szCs w:val="24"/>
+        </w:rPr>
+        <w:t xml:space="preserve"> reforms and the impact they had on Russian morale</w:t>
+      </w:r>
+    </w:p>
+    <w:p>
+      <w:pPr>
+        <w:spacing w:line="240" w:lineRule="auto"/>
+        <w:rPr>
+          <w:rFonts w:ascii="Times New Roman" w:hAnsi="Times New Roman" w:cs="Times New Roman"/>
+          <w:sz w:val="24"/>
+          <w:szCs w:val="24"/>
+        </w:rPr>
+      </w:pPr>
+      <w:r>
+        <w:rPr>
+          <w:rFonts w:ascii="Times New Roman" w:hAnsi="Times New Roman" w:cs="Times New Roman"/>
+          <w:sz w:val="24"/>
+          <w:szCs w:val="24"/>
+        </w:rPr>
+        <w:t>Day II:</w:t>
+      </w:r>
+    </w:p>
+    <w:p>
+      <w:pPr>
+        <w:pStyle w:val="ListParagraph"/>
+        <w:spacing w:line="240" w:lineRule="auto"/>
+        <w:rPr>
+          <w:rFonts w:ascii="Times New Roman" w:hAnsi="Times New Roman" w:cs="Times New Roman"/>
+          <w:sz w:val="24"/>
+          <w:szCs w:val="24"/>
+        </w:rPr>
+      </w:pPr>
+      <w:r>
+        <w:rPr>
+          <w:rFonts w:ascii="Times New Roman" w:hAnsi="Times New Roman" w:cs="Times New Roman"/>
+          <w:sz w:val="24"/>
+          <w:szCs w:val="24"/>
+        </w:rPr>
+        <w:t>Paper Ideas:</w:t>
+      </w:r>
+    </w:p>
+    <w:p>
+      <w:pPr>
+        <w:pStyle w:val="ListParagraph"/>
+        <w:numPr>
+          <w:ilvl w:val="0"/>
+          <w:numId w:val="20"/>
+        </w:numPr>
+        <w:spacing w:line="240" w:lineRule="auto"/>
+        <w:rPr>
+          <w:rFonts w:ascii="Times New Roman" w:hAnsi="Times New Roman" w:cs="Times New Roman"/>
+          <w:sz w:val="24"/>
+          <w:szCs w:val="24"/>
+        </w:rPr>
+      </w:pPr>
+      <w:r>
+        <w:rPr>
+          <w:rFonts w:ascii="Times New Roman" w:hAnsi="Times New Roman" w:cs="Times New Roman"/>
+          <w:sz w:val="24"/>
+          <w:szCs w:val="24"/>
+        </w:rPr>
+        <w:t xml:space="preserve">Views from Russians on local populations </w:t>
+      </w:r>
+      <w:proofErr w:type="spellStart"/>
+      <w:r>
+        <w:rPr>
+          <w:rFonts w:ascii="Times New Roman" w:hAnsi="Times New Roman" w:cs="Times New Roman"/>
+          <w:sz w:val="24"/>
+          <w:szCs w:val="24"/>
+        </w:rPr>
+        <w:t>vs</w:t>
+      </w:r>
+      <w:proofErr w:type="spellEnd"/>
+      <w:r>
+        <w:rPr>
+          <w:rFonts w:ascii="Times New Roman" w:hAnsi="Times New Roman" w:cs="Times New Roman"/>
+          <w:sz w:val="24"/>
+          <w:szCs w:val="24"/>
+        </w:rPr>
+        <w:t xml:space="preserve"> views of local populations on Russians</w:t>
+      </w:r>
+    </w:p>
+    <w:p>
+      <w:pPr>
+        <w:pStyle w:val="ListParagraph"/>
+        <w:numPr>
+          <w:ilvl w:val="1"/>
+          <w:numId w:val="20"/>
+        </w:numPr>
+        <w:spacing w:line="240" w:lineRule="auto"/>
+        <w:rPr>
+          <w:rFonts w:ascii="Times New Roman" w:hAnsi="Times New Roman" w:cs="Times New Roman"/>
+          <w:sz w:val="24"/>
+          <w:szCs w:val="24"/>
+        </w:rPr>
+      </w:pPr>
+      <w:r>
+        <w:rPr>
+          <w:rFonts w:ascii="Times New Roman" w:hAnsi="Times New Roman" w:cs="Times New Roman"/>
+          <w:sz w:val="24"/>
+          <w:szCs w:val="24"/>
+        </w:rPr>
+        <w:t xml:space="preserve">Crimea </w:t>
+      </w:r>
+      <w:proofErr w:type="spellStart"/>
+      <w:r>
+        <w:rPr>
+          <w:rFonts w:ascii="Times New Roman" w:hAnsi="Times New Roman" w:cs="Times New Roman"/>
+          <w:sz w:val="24"/>
+          <w:szCs w:val="24"/>
+        </w:rPr>
+        <w:t>vs</w:t>
+      </w:r>
+      <w:proofErr w:type="spellEnd"/>
+      <w:r>
+        <w:rPr>
+          <w:rFonts w:ascii="Times New Roman" w:hAnsi="Times New Roman" w:cs="Times New Roman"/>
+          <w:sz w:val="24"/>
+          <w:szCs w:val="24"/>
+        </w:rPr>
+        <w:t xml:space="preserve"> Russia</w:t>
+      </w:r>
+    </w:p>
+    <w:p>
+      <w:pPr>
+        <w:pStyle w:val="ListParagraph"/>
+        <w:numPr>
+          <w:ilvl w:val="1"/>
+          <w:numId w:val="20"/>
+        </w:numPr>
+        <w:spacing w:line="240" w:lineRule="auto"/>
+        <w:rPr>
+          <w:rFonts w:ascii="Times New Roman" w:hAnsi="Times New Roman" w:cs="Times New Roman"/>
+          <w:sz w:val="24"/>
+          <w:szCs w:val="24"/>
+        </w:rPr>
+      </w:pPr>
+      <w:proofErr w:type="spellStart"/>
+      <w:r>
+        <w:rPr>
+          <w:rFonts w:ascii="Times New Roman" w:hAnsi="Times New Roman" w:cs="Times New Roman"/>
+          <w:sz w:val="24"/>
+          <w:szCs w:val="24"/>
+        </w:rPr>
+        <w:t>Chechnia</w:t>
+      </w:r>
+      <w:proofErr w:type="spellEnd"/>
+      <w:r>
+        <w:rPr>
+          <w:rFonts w:ascii="Times New Roman" w:hAnsi="Times New Roman" w:cs="Times New Roman"/>
+          <w:sz w:val="24"/>
+          <w:szCs w:val="24"/>
+        </w:rPr>
+        <w:t xml:space="preserve"> </w:t>
+      </w:r>
+      <w:proofErr w:type="spellStart"/>
+      <w:r>
+        <w:rPr>
+          <w:rFonts w:ascii="Times New Roman" w:hAnsi="Times New Roman" w:cs="Times New Roman"/>
+          <w:sz w:val="24"/>
+          <w:szCs w:val="24"/>
+        </w:rPr>
+        <w:t>vs</w:t>
+      </w:r>
+      <w:proofErr w:type="spellEnd"/>
+      <w:r>
+        <w:rPr>
+          <w:rFonts w:ascii="Times New Roman" w:hAnsi="Times New Roman" w:cs="Times New Roman"/>
+          <w:sz w:val="24"/>
+          <w:szCs w:val="24"/>
+        </w:rPr>
+        <w:t xml:space="preserve"> Russia</w:t>
+      </w:r>
+    </w:p>
+    <w:p>
+      <w:pPr>
+        <w:pStyle w:val="ListParagraph"/>
+        <w:numPr>
+          <w:ilvl w:val="0"/>
+          <w:numId w:val="20"/>
+        </w:numPr>
+        <w:spacing w:line="240" w:lineRule="auto"/>
+        <w:rPr>
+          <w:rFonts w:ascii="Times New Roman" w:hAnsi="Times New Roman" w:cs="Times New Roman"/>
+          <w:sz w:val="24"/>
+          <w:szCs w:val="24"/>
+        </w:rPr>
+      </w:pPr>
+      <w:r>
+        <w:rPr>
+          <w:rFonts w:ascii="Times New Roman" w:hAnsi="Times New Roman" w:cs="Times New Roman"/>
+          <w:sz w:val="24"/>
+          <w:szCs w:val="24"/>
+        </w:rPr>
+        <w:t>Negative effects of Russian expansion</w:t>
+      </w:r>
+    </w:p>
+    <w:p>
+      <w:pPr>
+        <w:pStyle w:val="ListParagraph"/>
+        <w:numPr>
+          <w:ilvl w:val="1"/>
+          <w:numId w:val="20"/>
+        </w:numPr>
+        <w:spacing w:line="240" w:lineRule="auto"/>
+        <w:rPr>
+          <w:rFonts w:ascii="Times New Roman" w:hAnsi="Times New Roman" w:cs="Times New Roman"/>
+          <w:sz w:val="24"/>
+          <w:szCs w:val="24"/>
+        </w:rPr>
+      </w:pPr>
+      <w:r>
+        <w:rPr>
+          <w:rFonts w:ascii="Times New Roman" w:hAnsi="Times New Roman" w:cs="Times New Roman"/>
+          <w:sz w:val="24"/>
+          <w:szCs w:val="24"/>
+        </w:rPr>
+        <w:t>Culture change forced</w:t>
+      </w:r>
+    </w:p>
+    <w:p>
+      <w:pPr>
+        <w:pStyle w:val="ListParagraph"/>
+        <w:numPr>
+          <w:ilvl w:val="1"/>
+          <w:numId w:val="20"/>
+        </w:numPr>
+        <w:spacing w:line="240" w:lineRule="auto"/>
+        <w:rPr>
+          <w:rFonts w:ascii="Times New Roman" w:hAnsi="Times New Roman" w:cs="Times New Roman"/>
+          <w:sz w:val="24"/>
+          <w:szCs w:val="24"/>
+        </w:rPr>
+      </w:pPr>
+      <w:r>
+        <w:rPr>
+          <w:rFonts w:ascii="Times New Roman" w:hAnsi="Times New Roman" w:cs="Times New Roman"/>
+          <w:sz w:val="24"/>
+          <w:szCs w:val="24"/>
+        </w:rPr>
+        <w:t>Gambling</w:t>
+      </w:r>
+    </w:p>
+    <w:p>
+      <w:pPr>
+        <w:pStyle w:val="ListParagraph"/>
+        <w:numPr>
+          <w:ilvl w:val="1"/>
+          <w:numId w:val="20"/>
+        </w:numPr>
+        <w:spacing w:line="240" w:lineRule="auto"/>
+        <w:rPr>
+          <w:rFonts w:ascii="Times New Roman" w:hAnsi="Times New Roman" w:cs="Times New Roman"/>
+          <w:sz w:val="24"/>
+          <w:szCs w:val="24"/>
+        </w:rPr>
+      </w:pPr>
+      <w:r>
+        <w:rPr>
+          <w:rFonts w:ascii="Times New Roman" w:hAnsi="Times New Roman" w:cs="Times New Roman"/>
+          <w:sz w:val="24"/>
+          <w:szCs w:val="24"/>
+        </w:rPr>
+        <w:t>Alcoholism</w:t>
+      </w:r>
+    </w:p>
+    <w:p>
+      <w:pPr>
+        <w:pStyle w:val="ListParagraph"/>
+        <w:numPr>
+          <w:ilvl w:val="1"/>
+          <w:numId w:val="20"/>
+        </w:numPr>
+        <w:spacing w:line="240" w:lineRule="auto"/>
+        <w:rPr>
+          <w:rFonts w:ascii="Times New Roman" w:hAnsi="Times New Roman" w:cs="Times New Roman"/>
+          <w:sz w:val="24"/>
+          <w:szCs w:val="24"/>
+        </w:rPr>
+      </w:pPr>
+      <w:r>
+        <w:rPr>
+          <w:rFonts w:ascii="Times New Roman" w:hAnsi="Times New Roman" w:cs="Times New Roman"/>
+          <w:sz w:val="24"/>
+          <w:szCs w:val="24"/>
+        </w:rPr>
+        <w:t>War and death</w:t>
+      </w:r>
+    </w:p>
+    <w:p>
+      <w:pPr>
+        <w:pStyle w:val="ListParagraph"/>
+        <w:numPr>
+          <w:ilvl w:val="0"/>
+          <w:numId w:val="20"/>
+        </w:numPr>
+        <w:spacing w:line="240" w:lineRule="auto"/>
+        <w:rPr>
+          <w:rFonts w:ascii="Times New Roman" w:hAnsi="Times New Roman" w:cs="Times New Roman"/>
+          <w:sz w:val="24"/>
+          <w:szCs w:val="24"/>
+        </w:rPr>
+      </w:pPr>
+      <w:r>
+        <w:rPr>
+          <w:rFonts w:ascii="Times New Roman" w:hAnsi="Times New Roman" w:cs="Times New Roman"/>
+          <w:sz w:val="24"/>
+          <w:szCs w:val="24"/>
+        </w:rPr>
+        <w:t>Positive effects of Russian expansion</w:t>
+      </w:r>
+    </w:p>
+    <w:p>
+      <w:pPr>
+        <w:pStyle w:val="ListParagraph"/>
+        <w:numPr>
+          <w:ilvl w:val="1"/>
+          <w:numId w:val="20"/>
+        </w:numPr>
+        <w:spacing w:line="240" w:lineRule="auto"/>
+        <w:rPr>
+          <w:rFonts w:ascii="Times New Roman" w:hAnsi="Times New Roman" w:cs="Times New Roman"/>
+          <w:sz w:val="24"/>
+          <w:szCs w:val="24"/>
+        </w:rPr>
+      </w:pPr>
+      <w:r>
+        <w:rPr>
+          <w:rFonts w:ascii="Times New Roman" w:hAnsi="Times New Roman" w:cs="Times New Roman"/>
+          <w:sz w:val="24"/>
+          <w:szCs w:val="24"/>
+        </w:rPr>
+        <w:t>New culture and ways of life</w:t>
+      </w:r>
+    </w:p>
+    <w:p>
+      <w:pPr>
+        <w:pStyle w:val="ListParagraph"/>
+        <w:numPr>
+          <w:ilvl w:val="1"/>
+          <w:numId w:val="20"/>
+        </w:numPr>
+        <w:spacing w:line="240" w:lineRule="auto"/>
+        <w:rPr>
+          <w:rFonts w:ascii="Times New Roman" w:hAnsi="Times New Roman" w:cs="Times New Roman"/>
+          <w:sz w:val="24"/>
+          <w:szCs w:val="24"/>
+        </w:rPr>
+      </w:pPr>
+      <w:r>
+        <w:rPr>
+          <w:rFonts w:ascii="Times New Roman" w:hAnsi="Times New Roman" w:cs="Times New Roman"/>
+          <w:sz w:val="24"/>
+          <w:szCs w:val="24"/>
+        </w:rPr>
+        <w:t>Fresh eyes seeing how to improve lands</w:t>
+      </w:r>
+    </w:p>
+    <w:p>
+      <w:pPr>
+        <w:pStyle w:val="ListParagraph"/>
+        <w:numPr>
+          <w:ilvl w:val="1"/>
+          <w:numId w:val="20"/>
+        </w:numPr>
+        <w:spacing w:line="240" w:lineRule="auto"/>
+        <w:rPr>
+          <w:rFonts w:ascii="Times New Roman" w:hAnsi="Times New Roman" w:cs="Times New Roman"/>
+          <w:sz w:val="24"/>
+          <w:szCs w:val="24"/>
+        </w:rPr>
+      </w:pPr>
+      <w:r>
+        <w:rPr>
+          <w:rFonts w:ascii="Times New Roman" w:hAnsi="Times New Roman" w:cs="Times New Roman"/>
+          <w:sz w:val="24"/>
+          <w:szCs w:val="24"/>
+        </w:rPr>
+        <w:t>New religions</w:t>
+      </w:r>
+    </w:p>
+    <w:p>
+      <w:pPr>
+        <w:pStyle w:val="ListParagraph"/>
+        <w:numPr>
+          <w:ilvl w:val="1"/>
+          <w:numId w:val="20"/>
+        </w:numPr>
+        <w:spacing w:line="240" w:lineRule="auto"/>
+        <w:rPr>
+          <w:rFonts w:ascii="Times New Roman" w:hAnsi="Times New Roman" w:cs="Times New Roman"/>
+          <w:sz w:val="24"/>
+          <w:szCs w:val="24"/>
+        </w:rPr>
+      </w:pPr>
+      <w:r>
+        <w:rPr>
+          <w:rFonts w:ascii="Times New Roman" w:hAnsi="Times New Roman" w:cs="Times New Roman"/>
+          <w:sz w:val="24"/>
+          <w:szCs w:val="24"/>
+        </w:rPr>
+        <w:t>Trade benefits</w:t>
+      </w:r>
+    </w:p>
+    <w:p>
+      <w:pPr>
+        <w:pStyle w:val="ListParagraph"/>
+        <w:numPr>
+          <w:ilvl w:val="0"/>
+          <w:numId w:val="20"/>
+        </w:numPr>
+        <w:spacing w:line="240" w:lineRule="auto"/>
+        <w:rPr>
+          <w:rFonts w:ascii="Times New Roman" w:hAnsi="Times New Roman" w:cs="Times New Roman"/>
+          <w:b/>
+          <w:sz w:val="24"/>
+          <w:szCs w:val="24"/>
+        </w:rPr>
+      </w:pPr>
+      <w:r>
+        <w:rPr>
+          <w:rFonts w:ascii="Times New Roman" w:hAnsi="Times New Roman" w:cs="Times New Roman"/>
+          <w:b/>
+          <w:sz w:val="24"/>
+          <w:szCs w:val="24"/>
+        </w:rPr>
+        <w:t>How does Russia achieve goals through actions and governing, and is it an effective and sustainable method?</w:t>
       </w:r>
     </w:p>
     <w:sectPr>

--- a/Super Senior/Fall/HIST153/Class Notes.docx
+++ b/Super Senior/Fall/HIST153/Class Notes.docx
@@ -21,12 +21,14 @@
         </w:rPr>
         <w:t xml:space="preserve"> – Imperial Russia</w:t>
       </w:r>
+      <w:proofErr w:type="gramStart"/>
       <w:r>
         <w:rPr>
           <w:b/>
         </w:rPr>
         <w:t>:</w:t>
       </w:r>
+      <w:proofErr w:type="gramEnd"/>
       <w:r>
         <w:rPr>
           <w:b/>
@@ -73,8 +75,13 @@
         <w:spacing w:line="240" w:lineRule="auto"/>
       </w:pPr>
       <w:r>
-        <w:t>Exiles Radischev</w:t>
-      </w:r>
+        <w:t xml:space="preserve">Exiles </w:t>
+      </w:r>
+      <w:proofErr w:type="spellStart"/>
+      <w:r>
+        <w:t>Radischev</w:t>
+      </w:r>
+      <w:proofErr w:type="spellEnd"/>
     </w:p>
     <w:p>
       <w:pPr>
@@ -94,8 +101,13 @@
         <w:spacing w:line="240" w:lineRule="auto"/>
       </w:pPr>
       <w:r>
-        <w:t>Alexander Radishchev</w:t>
-      </w:r>
+        <w:t xml:space="preserve">Alexander </w:t>
+      </w:r>
+      <w:proofErr w:type="spellStart"/>
+      <w:r>
+        <w:t>Radishchev</w:t>
+      </w:r>
+      <w:proofErr w:type="spellEnd"/>
     </w:p>
     <w:p>
       <w:pPr>
@@ -119,8 +131,18 @@
         </w:numPr>
         <w:spacing w:line="240" w:lineRule="auto"/>
       </w:pPr>
-      <w:r>
-        <w:t>Intelli… Defined as in opposition of the regime</w:t>
+      <w:proofErr w:type="spellStart"/>
+      <w:proofErr w:type="gramStart"/>
+      <w:r>
+        <w:t>Intelli</w:t>
+      </w:r>
+      <w:proofErr w:type="spellEnd"/>
+      <w:r>
+        <w:t>…</w:t>
+      </w:r>
+      <w:proofErr w:type="gramEnd"/>
+      <w:r>
+        <w:t xml:space="preserve"> Defined as in opposition of the regime</w:t>
       </w:r>
     </w:p>
     <w:p>
@@ -497,8 +519,13 @@
         <w:spacing w:line="240" w:lineRule="auto"/>
       </w:pPr>
       <w:r>
-        <w:t>Treaty of Tilsit</w:t>
-      </w:r>
+        <w:t xml:space="preserve">Treaty of </w:t>
+      </w:r>
+      <w:proofErr w:type="spellStart"/>
+      <w:r>
+        <w:t>Tilsit</w:t>
+      </w:r>
+      <w:proofErr w:type="spellEnd"/>
     </w:p>
     <w:p>
       <w:pPr>
@@ -510,7 +537,15 @@
         <w:spacing w:line="240" w:lineRule="auto"/>
       </w:pPr>
       <w:r>
-        <w:t>Signed because Russia war with Napolean not going well</w:t>
+        <w:t xml:space="preserve">Signed because Russia war with </w:t>
+      </w:r>
+      <w:proofErr w:type="spellStart"/>
+      <w:r>
+        <w:t>Napolean</w:t>
+      </w:r>
+      <w:proofErr w:type="spellEnd"/>
+      <w:r>
+        <w:t xml:space="preserve"> not going well</w:t>
       </w:r>
     </w:p>
     <w:p>
@@ -550,8 +585,13 @@
         <w:spacing w:line="240" w:lineRule="auto"/>
       </w:pPr>
       <w:r>
-        <w:t>Mikhail Speransky</w:t>
-      </w:r>
+        <w:t xml:space="preserve">Mikhail </w:t>
+      </w:r>
+      <w:proofErr w:type="spellStart"/>
+      <w:r>
+        <w:t>Speransky</w:t>
+      </w:r>
+      <w:proofErr w:type="spellEnd"/>
     </w:p>
     <w:p>
       <w:pPr>
@@ -589,8 +629,13 @@
         <w:spacing w:line="240" w:lineRule="auto"/>
       </w:pPr>
       <w:r>
-        <w:t>Calls for creation of system based on the Duma</w:t>
-      </w:r>
+        <w:t xml:space="preserve">Calls for creation of system based on the </w:t>
+      </w:r>
+      <w:proofErr w:type="spellStart"/>
+      <w:r>
+        <w:t>Duma</w:t>
+      </w:r>
+      <w:proofErr w:type="spellEnd"/>
     </w:p>
     <w:p>
       <w:pPr>
@@ -602,7 +647,15 @@
         <w:spacing w:line="240" w:lineRule="auto"/>
       </w:pPr>
       <w:r>
-        <w:t>State Duma helps run government</w:t>
+        <w:t xml:space="preserve">State </w:t>
+      </w:r>
+      <w:proofErr w:type="spellStart"/>
+      <w:r>
+        <w:t>Duma</w:t>
+      </w:r>
+      <w:proofErr w:type="spellEnd"/>
+      <w:r>
+        <w:t xml:space="preserve"> helps run government</w:t>
       </w:r>
     </w:p>
     <w:p>
@@ -615,8 +668,21 @@
         <w:spacing w:line="240" w:lineRule="auto"/>
       </w:pPr>
       <w:r>
-        <w:t>Province Duma runs smaller section of government to help state Duma</w:t>
-      </w:r>
+        <w:t xml:space="preserve">Province </w:t>
+      </w:r>
+      <w:proofErr w:type="spellStart"/>
+      <w:r>
+        <w:t>Duma</w:t>
+      </w:r>
+      <w:proofErr w:type="spellEnd"/>
+      <w:r>
+        <w:t xml:space="preserve"> runs smaller section of government to help state </w:t>
+      </w:r>
+      <w:proofErr w:type="spellStart"/>
+      <w:r>
+        <w:t>Duma</w:t>
+      </w:r>
+      <w:proofErr w:type="spellEnd"/>
     </w:p>
     <w:p>
       <w:pPr>
@@ -628,7 +694,15 @@
         <w:spacing w:line="240" w:lineRule="auto"/>
       </w:pPr>
       <w:r>
-        <w:t>City/District Duma gives people a voice</w:t>
+        <w:t xml:space="preserve">City/District </w:t>
+      </w:r>
+      <w:proofErr w:type="spellStart"/>
+      <w:r>
+        <w:t>Duma</w:t>
+      </w:r>
+      <w:proofErr w:type="spellEnd"/>
+      <w:r>
+        <w:t xml:space="preserve"> gives people a voice</w:t>
       </w:r>
     </w:p>
     <w:p>
@@ -640,9 +714,11 @@
         </w:numPr>
         <w:spacing w:line="240" w:lineRule="auto"/>
       </w:pPr>
+      <w:proofErr w:type="gramStart"/>
       <w:r>
         <w:t>Removed from power by 1812 due to people disagreeing and wanting him to have less power and influence on the Tzar.</w:t>
       </w:r>
+      <w:proofErr w:type="gramEnd"/>
     </w:p>
     <w:p>
       <w:pPr>
@@ -716,7 +792,17 @@
         <w:spacing w:line="240" w:lineRule="auto"/>
       </w:pPr>
       <w:r>
-        <w:t>Catches cold, cant shake it.</w:t>
+        <w:t xml:space="preserve">Catches cold, </w:t>
+      </w:r>
+      <w:proofErr w:type="spellStart"/>
+      <w:proofErr w:type="gramStart"/>
+      <w:r>
+        <w:t>cant</w:t>
+      </w:r>
+      <w:proofErr w:type="spellEnd"/>
+      <w:proofErr w:type="gramEnd"/>
+      <w:r>
+        <w:t xml:space="preserve"> shake it.</w:t>
       </w:r>
     </w:p>
     <w:p>
@@ -771,7 +857,15 @@
         <w:spacing w:line="240" w:lineRule="auto"/>
       </w:pPr>
       <w:r>
-        <w:t>Part II: Choice of essays (Propose that this is done outside of the class through Sakai 50-60 minutes max)</w:t>
+        <w:t xml:space="preserve">Part II: Choice of essays (Propose that this </w:t>
+      </w:r>
+      <w:proofErr w:type="gramStart"/>
+      <w:r>
+        <w:t>is done</w:t>
+      </w:r>
+      <w:proofErr w:type="gramEnd"/>
+      <w:r>
+        <w:t xml:space="preserve"> outside of the class through Sakai 50-60 minutes max)</w:t>
       </w:r>
     </w:p>
     <w:p>
@@ -786,7 +880,23 @@
         <w:t>do first parts</w:t>
       </w:r>
       <w:r>
-        <w:t>, leave when done, 24 hour window in sakai, must submit before window expires.</w:t>
+        <w:t xml:space="preserve">, leave when done, </w:t>
+      </w:r>
+      <w:proofErr w:type="gramStart"/>
+      <w:r>
+        <w:t>24 hour</w:t>
+      </w:r>
+      <w:proofErr w:type="gramEnd"/>
+      <w:r>
+        <w:t xml:space="preserve"> window in </w:t>
+      </w:r>
+      <w:proofErr w:type="spellStart"/>
+      <w:r>
+        <w:t>sakai</w:t>
+      </w:r>
+      <w:proofErr w:type="spellEnd"/>
+      <w:r>
+        <w:t>, must submit before window expires.</w:t>
       </w:r>
     </w:p>
     <w:p>
@@ -968,8 +1078,13 @@
         <w:spacing w:line="240" w:lineRule="auto"/>
       </w:pPr>
       <w:r>
-        <w:t>The author is trying to justify keeping the class system as it is. Maintaining the classes.</w:t>
-      </w:r>
+        <w:t xml:space="preserve">The author is trying to justify keeping the class system as it is. </w:t>
+      </w:r>
+      <w:proofErr w:type="gramStart"/>
+      <w:r>
+        <w:t>Maintaining the classes.</w:t>
+      </w:r>
+      <w:proofErr w:type="gramEnd"/>
     </w:p>
     <w:p>
       <w:pPr>
@@ -1080,8 +1195,13 @@
         <w:spacing w:line="240" w:lineRule="auto"/>
       </w:pPr>
       <w:r>
-        <w:t>If you get rid of the Tzar who gets the power and will it be used for the good of the Country?</w:t>
-      </w:r>
+        <w:t xml:space="preserve">If you get rid of the Tzar who gets the power and will it be used for the good of the </w:t>
+      </w:r>
+      <w:proofErr w:type="gramStart"/>
+      <w:r>
+        <w:t>Country?</w:t>
+      </w:r>
+      <w:proofErr w:type="gramEnd"/>
     </w:p>
     <w:p>
       <w:pPr>
@@ -1092,9 +1212,11 @@
         </w:numPr>
         <w:spacing w:line="240" w:lineRule="auto"/>
       </w:pPr>
+      <w:proofErr w:type="gramStart"/>
       <w:r>
         <w:t>Gives possibility for opposing powers that could tear the country in two.</w:t>
       </w:r>
+      <w:proofErr w:type="gramEnd"/>
     </w:p>
     <w:p>
       <w:pPr>
@@ -1128,8 +1250,13 @@
         <w:spacing w:line="240" w:lineRule="auto"/>
       </w:pPr>
       <w:r>
-        <w:t>Power should lie within the person of the tzar</w:t>
-      </w:r>
+        <w:t xml:space="preserve">Power should lie within the person of the </w:t>
+      </w:r>
+      <w:proofErr w:type="spellStart"/>
+      <w:r>
+        <w:t>tzar</w:t>
+      </w:r>
+      <w:proofErr w:type="spellEnd"/>
     </w:p>
     <w:p>
       <w:pPr>
@@ -1154,7 +1281,15 @@
         <w:spacing w:line="240" w:lineRule="auto"/>
       </w:pPr>
       <w:r>
-        <w:t>Landowners at fault if serfs are abused.</w:t>
+        <w:t xml:space="preserve">Landowners at fault if serfs </w:t>
+      </w:r>
+      <w:proofErr w:type="gramStart"/>
+      <w:r>
+        <w:t>are abused</w:t>
+      </w:r>
+      <w:proofErr w:type="gramEnd"/>
+      <w:r>
+        <w:t>.</w:t>
       </w:r>
     </w:p>
     <w:p>
@@ -1447,7 +1582,15 @@
       </w:pPr>
       <w:r>
         <w:tab/>
-        <w:t>Manifesto couldn’t have been done without the support of the nobility</w:t>
+        <w:t xml:space="preserve">Manifesto </w:t>
+      </w:r>
+      <w:proofErr w:type="gramStart"/>
+      <w:r>
+        <w:t>couldn’t</w:t>
+      </w:r>
+      <w:proofErr w:type="gramEnd"/>
+      <w:r>
+        <w:t xml:space="preserve"> have been done without the support of the nobility</w:t>
       </w:r>
     </w:p>
     <w:p>
@@ -1473,7 +1616,15 @@
       </w:r>
       <w:r>
         <w:tab/>
-        <w:t>They were freed after two years, not immediately</w:t>
+        <w:t xml:space="preserve">They </w:t>
+      </w:r>
+      <w:proofErr w:type="gramStart"/>
+      <w:r>
+        <w:t>were freed</w:t>
+      </w:r>
+      <w:proofErr w:type="gramEnd"/>
+      <w:r>
+        <w:t xml:space="preserve"> after two years, not immediately</w:t>
       </w:r>
     </w:p>
     <w:p>
@@ -1648,10 +1799,18 @@
       </w:pPr>
       <w:r>
         <w:tab/>
-        <w:t>High sense of morals</w:t>
-      </w:r>
-      <w:r>
-        <w:t>, bound by custom and recognize power and leadership</w:t>
+        <w:t xml:space="preserve">High </w:t>
+      </w:r>
+      <w:proofErr w:type="gramStart"/>
+      <w:r>
+        <w:t>sense of morals</w:t>
+      </w:r>
+      <w:r>
+        <w:t>, bound by custom and recognize</w:t>
+      </w:r>
+      <w:proofErr w:type="gramEnd"/>
+      <w:r>
+        <w:t xml:space="preserve"> power and leadership</w:t>
       </w:r>
     </w:p>
     <w:p>
@@ -1688,11 +1847,27 @@
         <w:tab/>
       </w:r>
       <w:r>
-        <w:t xml:space="preserve">Will take away land from the nobility, they won’t like this, so they try to win them over with a lot </w:t>
+        <w:t xml:space="preserve">Will take away land from the nobility, they </w:t>
+      </w:r>
+      <w:proofErr w:type="gramStart"/>
+      <w:r>
+        <w:t>won’t</w:t>
+      </w:r>
+      <w:proofErr w:type="gramEnd"/>
+      <w:r>
+        <w:t xml:space="preserve"> like this, so they try to win them over with a lot </w:t>
       </w:r>
       <w:r>
         <w:tab/>
-        <w:t xml:space="preserve">of appeals to religion and thanking the nobles many many times. Also says the nobles have </w:t>
+        <w:t xml:space="preserve">of appeals to religion and thanking the nobles many </w:t>
+      </w:r>
+      <w:proofErr w:type="spellStart"/>
+      <w:r>
+        <w:t>many</w:t>
+      </w:r>
+      <w:proofErr w:type="spellEnd"/>
+      <w:r>
+        <w:t xml:space="preserve"> times. Also says the nobles have </w:t>
       </w:r>
       <w:r>
         <w:tab/>
@@ -1706,7 +1881,15 @@
       <w:r>
         <w:lastRenderedPageBreak/>
         <w:tab/>
-        <w:t>Decided to do this as a top down system, many times failed as the nobles wouldn’t listen.</w:t>
+        <w:t xml:space="preserve">Decided to do this as a top down system, many times </w:t>
+      </w:r>
+      <w:proofErr w:type="gramStart"/>
+      <w:r>
+        <w:t>failed</w:t>
+      </w:r>
+      <w:proofErr w:type="gramEnd"/>
+      <w:r>
+        <w:t xml:space="preserve"> as the nobles wouldn’t listen.</w:t>
       </w:r>
     </w:p>
     <w:p>
@@ -1718,7 +1901,14 @@
       </w:r>
       <w:r>
         <w:tab/>
-        <w:t xml:space="preserve">guys, looking out for everyone, securing their power and trust. Government paid the nobles for </w:t>
+      </w:r>
+      <w:proofErr w:type="gramStart"/>
+      <w:r>
+        <w:t>guys</w:t>
+      </w:r>
+      <w:proofErr w:type="gramEnd"/>
+      <w:r>
+        <w:t xml:space="preserve">, looking out for everyone, securing their power and trust. Government paid the nobles for </w:t>
       </w:r>
       <w:r>
         <w:tab/>
@@ -1730,7 +1920,23 @@
         <w:ind w:firstLine="720"/>
       </w:pPr>
       <w:r>
-        <w:t xml:space="preserve">Government tried to recoup these costs by having the  serfs pay back the loan. Serfs ddn’t like </w:t>
+        <w:t xml:space="preserve">Government tried to recoup these costs by having </w:t>
+      </w:r>
+      <w:proofErr w:type="gramStart"/>
+      <w:r>
+        <w:t>the  serfs</w:t>
+      </w:r>
+      <w:proofErr w:type="gramEnd"/>
+      <w:r>
+        <w:t xml:space="preserve"> pay back the loan. Serfs </w:t>
+      </w:r>
+      <w:proofErr w:type="spellStart"/>
+      <w:r>
+        <w:t>ddn’t</w:t>
+      </w:r>
+      <w:proofErr w:type="spellEnd"/>
+      <w:r>
+        <w:t xml:space="preserve"> like </w:t>
       </w:r>
       <w:r>
         <w:tab/>
@@ -1738,15 +1944,27 @@
       </w:r>
       <w:r>
         <w:tab/>
+      </w:r>
+      <w:proofErr w:type="gramStart"/>
+      <w:r>
         <w:t>Obviously caused problems.</w:t>
       </w:r>
+      <w:proofErr w:type="gramEnd"/>
     </w:p>
     <w:p>
       <w:pPr>
         <w:ind w:firstLine="720"/>
       </w:pPr>
       <w:r>
-        <w:t xml:space="preserve">Very slow process, more or less freeing the future generations because of the two year wait </w:t>
+        <w:t xml:space="preserve">Very slow process, more or less freeing the future generations because of the </w:t>
+      </w:r>
+      <w:proofErr w:type="gramStart"/>
+      <w:r>
+        <w:t>two year</w:t>
+      </w:r>
+      <w:proofErr w:type="gramEnd"/>
+      <w:r>
+        <w:t xml:space="preserve"> wait </w:t>
       </w:r>
       <w:r>
         <w:tab/>
@@ -1777,7 +1995,21 @@
           <w:b/>
         </w:rPr>
         <w:lastRenderedPageBreak/>
-        <w:t>Quiz number 2 – Weeks 7-8-9</w:t>
+        <w:t xml:space="preserve">Quiz number </w:t>
+      </w:r>
+      <w:proofErr w:type="gramStart"/>
+      <w:r>
+        <w:rPr>
+          <w:b/>
+        </w:rPr>
+        <w:t>2</w:t>
+      </w:r>
+      <w:proofErr w:type="gramEnd"/>
+      <w:r>
+        <w:rPr>
+          <w:b/>
+        </w:rPr>
+        <w:t xml:space="preserve"> – Weeks 7-8-9</w:t>
       </w:r>
     </w:p>
     <w:p>
@@ -1787,7 +2019,15 @@
     </w:p>
     <w:p>
       <w:r>
-        <w:t>Determine serfs position in society following emancipation.</w:t>
+        <w:t xml:space="preserve">Determine </w:t>
+      </w:r>
+      <w:proofErr w:type="gramStart"/>
+      <w:r>
+        <w:t>serfs</w:t>
+      </w:r>
+      <w:proofErr w:type="gramEnd"/>
+      <w:r>
+        <w:t xml:space="preserve"> position in society following emancipation.</w:t>
       </w:r>
     </w:p>
     <w:p>
@@ -1856,7 +2096,15 @@
         </w:numPr>
       </w:pPr>
       <w:r>
-        <w:t>Made up of convicts and people the country doesn’t like.</w:t>
+        <w:t xml:space="preserve">Made up of convicts and people the country </w:t>
+      </w:r>
+      <w:proofErr w:type="gramStart"/>
+      <w:r>
+        <w:t>doesn’t</w:t>
+      </w:r>
+      <w:proofErr w:type="gramEnd"/>
+      <w:r>
+        <w:t xml:space="preserve"> like.</w:t>
       </w:r>
     </w:p>
     <w:p>
@@ -1905,7 +2153,15 @@
         </w:numPr>
       </w:pPr>
       <w:r>
-        <w:t>“Peoples’ Will” vs. Those in favor of enlightenment style reform.</w:t>
+        <w:t xml:space="preserve">“Peoples’ Will” vs. </w:t>
+      </w:r>
+      <w:proofErr w:type="gramStart"/>
+      <w:r>
+        <w:t>Those</w:t>
+      </w:r>
+      <w:proofErr w:type="gramEnd"/>
+      <w:r>
+        <w:t xml:space="preserve"> in favor of enlightenment style reform.</w:t>
       </w:r>
     </w:p>
     <w:p>
@@ -1981,8 +2237,13 @@
         <w:t>“</w:t>
       </w:r>
       <w:r>
-        <w:t>A Journey to Arzrum</w:t>
-      </w:r>
+        <w:t xml:space="preserve">A Journey to </w:t>
+      </w:r>
+      <w:proofErr w:type="spellStart"/>
+      <w:r>
+        <w:t>Arzrum</w:t>
+      </w:r>
+      <w:proofErr w:type="spellEnd"/>
       <w:r>
         <w:t>”</w:t>
       </w:r>
@@ -2019,9 +2280,11 @@
           <w:numId w:val="13"/>
         </w:numPr>
       </w:pPr>
+      <w:proofErr w:type="gramStart"/>
       <w:r>
         <w:t>Thinks that traditional people in garbs unintelligent and unable to speak his language.</w:t>
       </w:r>
+      <w:proofErr w:type="gramEnd"/>
     </w:p>
     <w:p>
       <w:pPr>
@@ -2056,7 +2319,15 @@
         </w:numPr>
       </w:pPr>
       <w:r>
-        <w:t>He believes that Russia is this huge empire and all of these lands are a part of Russia (before going into Turkey). Doesn’t see people before this as true Russians, but thinks of Turkey as a new soil.</w:t>
+        <w:t xml:space="preserve">He believes that Russia is this huge empire and all of these lands are a part of Russia (before going into Turkey). </w:t>
+      </w:r>
+      <w:proofErr w:type="gramStart"/>
+      <w:r>
+        <w:t>Doesn’t</w:t>
+      </w:r>
+      <w:proofErr w:type="gramEnd"/>
+      <w:r>
+        <w:t xml:space="preserve"> see people before this as true Russians, but thinks of Turkey as a new soil.</w:t>
       </w:r>
     </w:p>
     <w:p>
@@ -2248,9 +2519,11 @@
           <w:numId w:val="14"/>
         </w:numPr>
       </w:pPr>
+      <w:proofErr w:type="spellStart"/>
       <w:r>
         <w:t>Slavophiles</w:t>
       </w:r>
+      <w:proofErr w:type="spellEnd"/>
     </w:p>
     <w:p>
       <w:pPr>
@@ -2297,8 +2570,13 @@
         </w:numPr>
       </w:pPr>
       <w:r>
-        <w:t>Konstantin Pobedonostev</w:t>
-      </w:r>
+        <w:t xml:space="preserve">Konstantin </w:t>
+      </w:r>
+      <w:proofErr w:type="spellStart"/>
+      <w:r>
+        <w:t>Pobedonostev</w:t>
+      </w:r>
+      <w:proofErr w:type="spellEnd"/>
     </w:p>
     <w:p>
       <w:pPr>
@@ -2308,8 +2586,13 @@
           <w:numId w:val="14"/>
         </w:numPr>
       </w:pPr>
-      <w:r>
-        <w:t>Cant have a democracy, people who can’t reason shouldn’t have power</w:t>
+      <w:proofErr w:type="spellStart"/>
+      <w:r>
+        <w:t>Cant</w:t>
+      </w:r>
+      <w:proofErr w:type="spellEnd"/>
+      <w:r>
+        <w:t xml:space="preserve"> have a democracy, people who can’t reason shouldn’t have power</w:t>
       </w:r>
     </w:p>
     <w:p>
@@ -2331,8 +2614,13 @@
     </w:p>
     <w:p>
       <w:r>
-        <w:t>The Okrana</w:t>
-      </w:r>
+        <w:t xml:space="preserve">The </w:t>
+      </w:r>
+      <w:proofErr w:type="spellStart"/>
+      <w:r>
+        <w:t>Okrana</w:t>
+      </w:r>
+      <w:proofErr w:type="spellEnd"/>
     </w:p>
     <w:p>
       <w:pPr>
@@ -2380,8 +2668,13 @@
     </w:p>
     <w:p>
       <w:r>
-        <w:t>The Counterreforms</w:t>
-      </w:r>
+        <w:t xml:space="preserve">The </w:t>
+      </w:r>
+      <w:proofErr w:type="spellStart"/>
+      <w:r>
+        <w:t>Counterreforms</w:t>
+      </w:r>
+      <w:proofErr w:type="spellEnd"/>
     </w:p>
     <w:p>
       <w:r>
@@ -2437,7 +2730,15 @@
       </w:r>
       <w:r>
         <w:tab/>
-        <w:t>1890: Zemstvo Statute</w:t>
+        <w:t xml:space="preserve">1890: </w:t>
+      </w:r>
+      <w:proofErr w:type="spellStart"/>
+      <w:r>
+        <w:t>Zemstvo</w:t>
+      </w:r>
+      <w:proofErr w:type="spellEnd"/>
+      <w:r>
+        <w:t xml:space="preserve"> Statute</w:t>
       </w:r>
       <w:r>
         <w:br/>
@@ -2763,12 +3064,28 @@
     </w:p>
     <w:p>
       <w:r>
-        <w:t>Revolution was compared to the death of Jesus on the cross.</w:t>
-      </w:r>
-    </w:p>
-    <w:p>
-      <w:r>
-        <w:t>Individual gain vs collective gain</w:t>
+        <w:t xml:space="preserve">Revolution </w:t>
+      </w:r>
+      <w:proofErr w:type="gramStart"/>
+      <w:r>
+        <w:t>was compared</w:t>
+      </w:r>
+      <w:proofErr w:type="gramEnd"/>
+      <w:r>
+        <w:t xml:space="preserve"> to the death of Jesus on the cross.</w:t>
+      </w:r>
+    </w:p>
+    <w:p>
+      <w:r>
+        <w:t xml:space="preserve">Individual gain </w:t>
+      </w:r>
+      <w:proofErr w:type="spellStart"/>
+      <w:r>
+        <w:t>vs</w:t>
+      </w:r>
+      <w:proofErr w:type="spellEnd"/>
+      <w:r>
+        <w:t xml:space="preserve"> collective gain</w:t>
       </w:r>
     </w:p>
     <w:p>
@@ -2807,9 +3124,19 @@
           <w:numId w:val="18"/>
         </w:numPr>
       </w:pPr>
-      <w:r>
-        <w:t>Singular or Plural (Russifications?)</w:t>
-      </w:r>
+      <w:proofErr w:type="gramStart"/>
+      <w:r>
+        <w:t>Singular or Plural (</w:t>
+      </w:r>
+      <w:proofErr w:type="spellStart"/>
+      <w:r>
+        <w:t>Russifications</w:t>
+      </w:r>
+      <w:proofErr w:type="spellEnd"/>
+      <w:r>
+        <w:t>?)</w:t>
+      </w:r>
+      <w:proofErr w:type="gramEnd"/>
     </w:p>
     <w:p>
       <w:pPr>
@@ -2820,7 +3147,15 @@
         </w:numPr>
       </w:pPr>
       <w:r>
-        <w:t>More than one ideaology, many ideas</w:t>
+        <w:t xml:space="preserve">More than one </w:t>
+      </w:r>
+      <w:proofErr w:type="spellStart"/>
+      <w:r>
+        <w:t>ideaology</w:t>
+      </w:r>
+      <w:proofErr w:type="spellEnd"/>
+      <w:r>
+        <w:t>, many ideas</w:t>
       </w:r>
     </w:p>
     <w:p>
@@ -2868,7 +3203,15 @@
         </w:numPr>
       </w:pPr>
       <w:r>
-        <w:t>Ambitions vs realities</w:t>
+        <w:t xml:space="preserve">Ambitions </w:t>
+      </w:r>
+      <w:proofErr w:type="spellStart"/>
+      <w:r>
+        <w:t>vs</w:t>
+      </w:r>
+      <w:proofErr w:type="spellEnd"/>
+      <w:r>
+        <w:t xml:space="preserve"> realities</w:t>
       </w:r>
     </w:p>
     <w:p>
@@ -2892,8 +3235,29 @@
         </w:numPr>
       </w:pPr>
       <w:r>
-        <w:t>People don’t necessarily live within Russian bounds but may be in a territory that is partially Russian. Difficulty russifying.</w:t>
-      </w:r>
+        <w:t xml:space="preserve">People </w:t>
+      </w:r>
+      <w:proofErr w:type="gramStart"/>
+      <w:r>
+        <w:t>don’t</w:t>
+      </w:r>
+      <w:proofErr w:type="gramEnd"/>
+      <w:r>
+        <w:t xml:space="preserve"> necessarily live within Russian bounds but may be in a territory that is partially Russian. </w:t>
+      </w:r>
+      <w:proofErr w:type="gramStart"/>
+      <w:r>
+        <w:t xml:space="preserve">Difficulty </w:t>
+      </w:r>
+      <w:proofErr w:type="spellStart"/>
+      <w:r>
+        <w:t>russifying</w:t>
+      </w:r>
+      <w:proofErr w:type="spellEnd"/>
+      <w:r>
+        <w:t>.</w:t>
+      </w:r>
+      <w:proofErr w:type="gramEnd"/>
     </w:p>
     <w:p>
       <w:pPr>
@@ -3065,7 +3429,21 @@
         <w:rPr>
           <w:rFonts w:cs="Times New Roman"/>
         </w:rPr>
-        <w:t>Russians surprised that Chechnians are civilized p14</w:t>
+        <w:t xml:space="preserve">Russians surprised that </w:t>
+      </w:r>
+      <w:proofErr w:type="spellStart"/>
+      <w:r>
+        <w:rPr>
+          <w:rFonts w:cs="Times New Roman"/>
+        </w:rPr>
+        <w:t>Chechnians</w:t>
+      </w:r>
+      <w:proofErr w:type="spellEnd"/>
+      <w:r>
+        <w:rPr>
+          <w:rFonts w:cs="Times New Roman"/>
+        </w:rPr>
+        <w:t xml:space="preserve"> are civilized p14</w:t>
       </w:r>
     </w:p>
     <w:p>
@@ -3080,11 +3458,19 @@
           <w:rFonts w:cs="Times New Roman"/>
         </w:rPr>
       </w:pPr>
-      <w:r>
-        <w:rPr>
-          <w:rFonts w:cs="Times New Roman"/>
-        </w:rPr>
-        <w:t>Chechnians have gambling problem, lose all money, “borrow” from other places to pay off debt</w:t>
+      <w:proofErr w:type="spellStart"/>
+      <w:r>
+        <w:rPr>
+          <w:rFonts w:cs="Times New Roman"/>
+        </w:rPr>
+        <w:t>Chechnians</w:t>
+      </w:r>
+      <w:proofErr w:type="spellEnd"/>
+      <w:r>
+        <w:rPr>
+          <w:rFonts w:cs="Times New Roman"/>
+        </w:rPr>
+        <w:t xml:space="preserve"> have gambling problem, lose all money, “borrow” from other places to pay off debt</w:t>
       </w:r>
     </w:p>
     <w:p>
@@ -3103,7 +3489,21 @@
         <w:rPr>
           <w:rFonts w:cs="Times New Roman"/>
         </w:rPr>
-        <w:t>Heavy drinkers (checknians)</w:t>
+        <w:t>Heavy drinkers (</w:t>
+      </w:r>
+      <w:proofErr w:type="spellStart"/>
+      <w:r>
+        <w:rPr>
+          <w:rFonts w:cs="Times New Roman"/>
+        </w:rPr>
+        <w:t>checknians</w:t>
+      </w:r>
+      <w:proofErr w:type="spellEnd"/>
+      <w:r>
+        <w:rPr>
+          <w:rFonts w:cs="Times New Roman"/>
+        </w:rPr>
+        <w:t>)</w:t>
       </w:r>
     </w:p>
     <w:p>
@@ -3122,7 +3522,35 @@
         <w:rPr>
           <w:rFonts w:cs="Times New Roman"/>
         </w:rPr>
-        <w:t>Need a sense of excitement, hwant to get out of st Petersburg life</w:t>
+        <w:t xml:space="preserve">Need a sense of excitement, </w:t>
+      </w:r>
+      <w:proofErr w:type="spellStart"/>
+      <w:r>
+        <w:rPr>
+          <w:rFonts w:cs="Times New Roman"/>
+        </w:rPr>
+        <w:t>hwant</w:t>
+      </w:r>
+      <w:proofErr w:type="spellEnd"/>
+      <w:r>
+        <w:rPr>
+          <w:rFonts w:cs="Times New Roman"/>
+        </w:rPr>
+        <w:t xml:space="preserve"> to get out of </w:t>
+      </w:r>
+      <w:proofErr w:type="spellStart"/>
+      <w:r>
+        <w:rPr>
+          <w:rFonts w:cs="Times New Roman"/>
+        </w:rPr>
+        <w:t>st</w:t>
+      </w:r>
+      <w:proofErr w:type="spellEnd"/>
+      <w:r>
+        <w:rPr>
+          <w:rFonts w:cs="Times New Roman"/>
+        </w:rPr>
+        <w:t xml:space="preserve"> Petersburg life</w:t>
       </w:r>
     </w:p>
     <w:p>
@@ -3194,11 +3622,47 @@
           <w:rFonts w:cs="Times New Roman"/>
         </w:rPr>
       </w:pPr>
-      <w:r>
-        <w:rPr>
-          <w:rFonts w:cs="Times New Roman"/>
-        </w:rPr>
-        <w:t>Shamil leader of chechnia and hadji both portrayed in very good light</w:t>
+      <w:proofErr w:type="spellStart"/>
+      <w:r>
+        <w:rPr>
+          <w:rFonts w:cs="Times New Roman"/>
+        </w:rPr>
+        <w:t>Shamil</w:t>
+      </w:r>
+      <w:proofErr w:type="spellEnd"/>
+      <w:r>
+        <w:rPr>
+          <w:rFonts w:cs="Times New Roman"/>
+        </w:rPr>
+        <w:t xml:space="preserve"> leader of </w:t>
+      </w:r>
+      <w:proofErr w:type="spellStart"/>
+      <w:r>
+        <w:rPr>
+          <w:rFonts w:cs="Times New Roman"/>
+        </w:rPr>
+        <w:t>chechnia</w:t>
+      </w:r>
+      <w:proofErr w:type="spellEnd"/>
+      <w:r>
+        <w:rPr>
+          <w:rFonts w:cs="Times New Roman"/>
+        </w:rPr>
+        <w:t xml:space="preserve"> and </w:t>
+      </w:r>
+      <w:proofErr w:type="spellStart"/>
+      <w:r>
+        <w:rPr>
+          <w:rFonts w:cs="Times New Roman"/>
+        </w:rPr>
+        <w:t>hadji</w:t>
+      </w:r>
+      <w:proofErr w:type="spellEnd"/>
+      <w:r>
+        <w:rPr>
+          <w:rFonts w:cs="Times New Roman"/>
+        </w:rPr>
+        <w:t xml:space="preserve"> both portrayed in very good light</w:t>
       </w:r>
     </w:p>
     <w:p>
@@ -3213,40 +3677,76 @@
           <w:rFonts w:cs="Times New Roman"/>
         </w:rPr>
       </w:pPr>
-      <w:r>
-        <w:rPr>
-          <w:rFonts w:cs="Times New Roman"/>
-        </w:rPr>
-        <w:t>Hadji goes through motions at theater showing he doesn’t care for the nobility way of life</w:t>
-      </w:r>
-    </w:p>
-    <w:p>
-      <w:pPr>
-        <w:spacing w:line="240" w:lineRule="auto"/>
-        <w:rPr>
-          <w:rFonts w:cs="Times New Roman"/>
-        </w:rPr>
-      </w:pPr>
-    </w:p>
-    <w:p>
-      <w:pPr>
-        <w:spacing w:line="240" w:lineRule="auto"/>
-        <w:rPr>
-          <w:rFonts w:cs="Times New Roman"/>
-        </w:rPr>
-      </w:pPr>
-      <w:r>
-        <w:rPr>
-          <w:rFonts w:cs="Times New Roman"/>
-        </w:rPr>
-        <w:t>Relate this to the tale of to generals where they get fed by the peasant</w:t>
+      <w:proofErr w:type="spellStart"/>
+      <w:r>
+        <w:rPr>
+          <w:rFonts w:cs="Times New Roman"/>
+        </w:rPr>
+        <w:t>Hadji</w:t>
+      </w:r>
+      <w:proofErr w:type="spellEnd"/>
+      <w:r>
+        <w:rPr>
+          <w:rFonts w:cs="Times New Roman"/>
+        </w:rPr>
+        <w:t xml:space="preserve"> goes through motions at theater showing he doesn’t care for the nobility way of life</w:t>
+      </w:r>
+    </w:p>
+    <w:p>
+      <w:pPr>
+        <w:spacing w:line="240" w:lineRule="auto"/>
+        <w:rPr>
+          <w:rFonts w:cs="Times New Roman"/>
+        </w:rPr>
+      </w:pPr>
+    </w:p>
+    <w:p>
+      <w:pPr>
+        <w:spacing w:line="240" w:lineRule="auto"/>
+        <w:rPr>
+          <w:rFonts w:cs="Times New Roman"/>
+        </w:rPr>
+      </w:pPr>
+      <w:r>
+        <w:rPr>
+          <w:rFonts w:cs="Times New Roman"/>
+        </w:rPr>
+        <w:t xml:space="preserve">Relate this to the tale of </w:t>
+      </w:r>
+      <w:proofErr w:type="spellStart"/>
+      <w:r>
+        <w:rPr>
+          <w:rFonts w:cs="Times New Roman"/>
+        </w:rPr>
+        <w:t>to</w:t>
+      </w:r>
+      <w:proofErr w:type="spellEnd"/>
+      <w:r>
+        <w:rPr>
+          <w:rFonts w:cs="Times New Roman"/>
+        </w:rPr>
+        <w:t xml:space="preserve"> generals where they get fed by the peasant</w:t>
       </w:r>
       <w:r>
         <w:rPr>
           <w:rFonts w:cs="Times New Roman"/>
         </w:rPr>
         <w:br/>
-        <w:t>Also relate to the article on peter the great’s reforms and the impact they had on Russian morale</w:t>
+        <w:t xml:space="preserve">Also relate to the article on peter the </w:t>
+      </w:r>
+      <w:proofErr w:type="spellStart"/>
+      <w:r>
+        <w:rPr>
+          <w:rFonts w:cs="Times New Roman"/>
+        </w:rPr>
+        <w:t>great’s</w:t>
+      </w:r>
+      <w:proofErr w:type="spellEnd"/>
+      <w:r>
+        <w:rPr>
+          <w:rFonts w:cs="Times New Roman"/>
+        </w:rPr>
+        <w:t xml:space="preserve"> reforms and the impact they had on Russian morale</w:t>
       </w:r>
     </w:p>
     <w:p>
@@ -3325,7 +3825,21 @@
         <w:rPr>
           <w:rFonts w:cs="Times New Roman"/>
         </w:rPr>
-        <w:t>Views from Russians on local populations vs views of local populations on Russians</w:t>
+        <w:t xml:space="preserve">Views from Russians on local populations </w:t>
+      </w:r>
+      <w:proofErr w:type="spellStart"/>
+      <w:r>
+        <w:rPr>
+          <w:rFonts w:cs="Times New Roman"/>
+        </w:rPr>
+        <w:t>vs</w:t>
+      </w:r>
+      <w:proofErr w:type="spellEnd"/>
+      <w:r>
+        <w:rPr>
+          <w:rFonts w:cs="Times New Roman"/>
+        </w:rPr>
+        <w:t xml:space="preserve"> views of local populations on Russians</w:t>
       </w:r>
     </w:p>
     <w:p>
@@ -3344,7 +3858,21 @@
         <w:rPr>
           <w:rFonts w:cs="Times New Roman"/>
         </w:rPr>
-        <w:t>Crimea vs Russia</w:t>
+        <w:t xml:space="preserve">Crimea </w:t>
+      </w:r>
+      <w:proofErr w:type="spellStart"/>
+      <w:r>
+        <w:rPr>
+          <w:rFonts w:cs="Times New Roman"/>
+        </w:rPr>
+        <w:t>vs</w:t>
+      </w:r>
+      <w:proofErr w:type="spellEnd"/>
+      <w:r>
+        <w:rPr>
+          <w:rFonts w:cs="Times New Roman"/>
+        </w:rPr>
+        <w:t xml:space="preserve"> Russia</w:t>
       </w:r>
     </w:p>
     <w:p>
@@ -3359,11 +3887,33 @@
           <w:rFonts w:cs="Times New Roman"/>
         </w:rPr>
       </w:pPr>
-      <w:r>
-        <w:rPr>
-          <w:rFonts w:cs="Times New Roman"/>
-        </w:rPr>
-        <w:t>Chechnia vs Russia</w:t>
+      <w:proofErr w:type="spellStart"/>
+      <w:r>
+        <w:rPr>
+          <w:rFonts w:cs="Times New Roman"/>
+        </w:rPr>
+        <w:t>Chechnia</w:t>
+      </w:r>
+      <w:proofErr w:type="spellEnd"/>
+      <w:r>
+        <w:rPr>
+          <w:rFonts w:cs="Times New Roman"/>
+        </w:rPr>
+        <w:t xml:space="preserve"> </w:t>
+      </w:r>
+      <w:proofErr w:type="spellStart"/>
+      <w:r>
+        <w:rPr>
+          <w:rFonts w:cs="Times New Roman"/>
+        </w:rPr>
+        <w:t>vs</w:t>
+      </w:r>
+      <w:proofErr w:type="spellEnd"/>
+      <w:r>
+        <w:rPr>
+          <w:rFonts w:cs="Times New Roman"/>
+        </w:rPr>
+        <w:t xml:space="preserve"> Russia</w:t>
       </w:r>
     </w:p>
     <w:p>
@@ -3632,7 +4182,21 @@
         <w:rPr>
           <w:rFonts w:cs="Times New Roman"/>
         </w:rPr>
-        <w:t xml:space="preserve"> &lt;Pronounced: Bvittá&gt;</w:t>
+        <w:t xml:space="preserve"> &lt;Pronounced: </w:t>
+      </w:r>
+      <w:proofErr w:type="spellStart"/>
+      <w:r>
+        <w:rPr>
+          <w:rFonts w:cs="Times New Roman"/>
+        </w:rPr>
+        <w:t>Bvittá</w:t>
+      </w:r>
+      <w:proofErr w:type="spellEnd"/>
+      <w:r>
+        <w:rPr>
+          <w:rFonts w:cs="Times New Roman"/>
+        </w:rPr>
+        <w:t>&gt;</w:t>
       </w:r>
       <w:r>
         <w:rPr>
@@ -3899,12 +4463,28 @@
           <w:rFonts w:cs="Times New Roman"/>
         </w:rPr>
       </w:pPr>
-      <w:r>
-        <w:rPr>
-          <w:rFonts w:cs="Times New Roman"/>
-        </w:rPr>
-        <w:t>Unsupporting of Zemptsvo</w:t>
-      </w:r>
+      <w:proofErr w:type="spellStart"/>
+      <w:r>
+        <w:rPr>
+          <w:rFonts w:cs="Times New Roman"/>
+        </w:rPr>
+        <w:t>Unsupporting</w:t>
+      </w:r>
+      <w:proofErr w:type="spellEnd"/>
+      <w:r>
+        <w:rPr>
+          <w:rFonts w:cs="Times New Roman"/>
+        </w:rPr>
+        <w:t xml:space="preserve"> of </w:t>
+      </w:r>
+      <w:proofErr w:type="spellStart"/>
+      <w:r>
+        <w:rPr>
+          <w:rFonts w:cs="Times New Roman"/>
+        </w:rPr>
+        <w:t>Zemptsvo</w:t>
+      </w:r>
+      <w:proofErr w:type="spellEnd"/>
     </w:p>
     <w:p>
       <w:pPr>
@@ -3943,6 +4523,7 @@
         </w:rPr>
         <w:t xml:space="preserve">Supports city </w:t>
       </w:r>
+      <w:proofErr w:type="spellStart"/>
       <w:r>
         <w:rPr>
           <w:rFonts w:cs="Times New Roman"/>
@@ -3955,6 +4536,7 @@
         </w:rPr>
         <w:t>uma</w:t>
       </w:r>
+      <w:proofErr w:type="spellEnd"/>
     </w:p>
     <w:p>
       <w:pPr>
@@ -4512,8 +5094,16 @@
           <w:rFonts w:cs="Times New Roman"/>
         </w:rPr>
         <w:lastRenderedPageBreak/>
-        <w:t>Discussion on factory worker experiences of Kanatchikov</w:t>
-      </w:r>
+        <w:t xml:space="preserve">Discussion on factory worker experiences of </w:t>
+      </w:r>
+      <w:proofErr w:type="spellStart"/>
+      <w:r>
+        <w:rPr>
+          <w:rFonts w:cs="Times New Roman"/>
+        </w:rPr>
+        <w:t>Kanatchikov</w:t>
+      </w:r>
+      <w:proofErr w:type="spellEnd"/>
     </w:p>
     <w:p>
       <w:pPr>

--- a/Super Senior/Fall/HIST153/Class Notes.docx
+++ b/Super Senior/Fall/HIST153/Class Notes.docx
@@ -21,14 +21,12 @@
         </w:rPr>
         <w:t xml:space="preserve"> – Imperial Russia</w:t>
       </w:r>
-      <w:proofErr w:type="gramStart"/>
       <w:r>
         <w:rPr>
           <w:b/>
         </w:rPr>
         <w:t>:</w:t>
       </w:r>
-      <w:proofErr w:type="gramEnd"/>
       <w:r>
         <w:rPr>
           <w:b/>
@@ -75,13 +73,8 @@
         <w:spacing w:line="240" w:lineRule="auto"/>
       </w:pPr>
       <w:r>
-        <w:t xml:space="preserve">Exiles </w:t>
-      </w:r>
-      <w:proofErr w:type="spellStart"/>
-      <w:r>
-        <w:t>Radischev</w:t>
-      </w:r>
-      <w:proofErr w:type="spellEnd"/>
+        <w:t>Exiles Radischev</w:t>
+      </w:r>
     </w:p>
     <w:p>
       <w:pPr>
@@ -101,13 +94,8 @@
         <w:spacing w:line="240" w:lineRule="auto"/>
       </w:pPr>
       <w:r>
-        <w:t xml:space="preserve">Alexander </w:t>
-      </w:r>
-      <w:proofErr w:type="spellStart"/>
-      <w:r>
-        <w:t>Radishchev</w:t>
-      </w:r>
-      <w:proofErr w:type="spellEnd"/>
+        <w:t>Alexander Radishchev</w:t>
+      </w:r>
     </w:p>
     <w:p>
       <w:pPr>
@@ -131,18 +119,8 @@
         </w:numPr>
         <w:spacing w:line="240" w:lineRule="auto"/>
       </w:pPr>
-      <w:proofErr w:type="spellStart"/>
-      <w:proofErr w:type="gramStart"/>
-      <w:r>
-        <w:t>Intelli</w:t>
-      </w:r>
-      <w:proofErr w:type="spellEnd"/>
-      <w:r>
-        <w:t>…</w:t>
-      </w:r>
-      <w:proofErr w:type="gramEnd"/>
-      <w:r>
-        <w:t xml:space="preserve"> Defined as in opposition of the regime</w:t>
+      <w:r>
+        <w:t>Intelli… Defined as in opposition of the regime</w:t>
       </w:r>
     </w:p>
     <w:p>
@@ -519,13 +497,8 @@
         <w:spacing w:line="240" w:lineRule="auto"/>
       </w:pPr>
       <w:r>
-        <w:t xml:space="preserve">Treaty of </w:t>
-      </w:r>
-      <w:proofErr w:type="spellStart"/>
-      <w:r>
-        <w:t>Tilsit</w:t>
-      </w:r>
-      <w:proofErr w:type="spellEnd"/>
+        <w:t>Treaty of Tilsit</w:t>
+      </w:r>
     </w:p>
     <w:p>
       <w:pPr>
@@ -537,15 +510,7 @@
         <w:spacing w:line="240" w:lineRule="auto"/>
       </w:pPr>
       <w:r>
-        <w:t xml:space="preserve">Signed because Russia war with </w:t>
-      </w:r>
-      <w:proofErr w:type="spellStart"/>
-      <w:r>
-        <w:t>Napolean</w:t>
-      </w:r>
-      <w:proofErr w:type="spellEnd"/>
-      <w:r>
-        <w:t xml:space="preserve"> not going well</w:t>
+        <w:t>Signed because Russia war with Napolean not going well</w:t>
       </w:r>
     </w:p>
     <w:p>
@@ -585,13 +550,8 @@
         <w:spacing w:line="240" w:lineRule="auto"/>
       </w:pPr>
       <w:r>
-        <w:t xml:space="preserve">Mikhail </w:t>
-      </w:r>
-      <w:proofErr w:type="spellStart"/>
-      <w:r>
-        <w:t>Speransky</w:t>
-      </w:r>
-      <w:proofErr w:type="spellEnd"/>
+        <w:t>Mikhail Speransky</w:t>
+      </w:r>
     </w:p>
     <w:p>
       <w:pPr>
@@ -629,13 +589,8 @@
         <w:spacing w:line="240" w:lineRule="auto"/>
       </w:pPr>
       <w:r>
-        <w:t xml:space="preserve">Calls for creation of system based on the </w:t>
-      </w:r>
-      <w:proofErr w:type="spellStart"/>
-      <w:r>
-        <w:t>Duma</w:t>
-      </w:r>
-      <w:proofErr w:type="spellEnd"/>
+        <w:t>Calls for creation of system based on the Duma</w:t>
+      </w:r>
     </w:p>
     <w:p>
       <w:pPr>
@@ -647,15 +602,7 @@
         <w:spacing w:line="240" w:lineRule="auto"/>
       </w:pPr>
       <w:r>
-        <w:t xml:space="preserve">State </w:t>
-      </w:r>
-      <w:proofErr w:type="spellStart"/>
-      <w:r>
-        <w:t>Duma</w:t>
-      </w:r>
-      <w:proofErr w:type="spellEnd"/>
-      <w:r>
-        <w:t xml:space="preserve"> helps run government</w:t>
+        <w:t>State Duma helps run government</w:t>
       </w:r>
     </w:p>
     <w:p>
@@ -668,21 +615,8 @@
         <w:spacing w:line="240" w:lineRule="auto"/>
       </w:pPr>
       <w:r>
-        <w:t xml:space="preserve">Province </w:t>
-      </w:r>
-      <w:proofErr w:type="spellStart"/>
-      <w:r>
-        <w:t>Duma</w:t>
-      </w:r>
-      <w:proofErr w:type="spellEnd"/>
-      <w:r>
-        <w:t xml:space="preserve"> runs smaller section of government to help state </w:t>
-      </w:r>
-      <w:proofErr w:type="spellStart"/>
-      <w:r>
-        <w:t>Duma</w:t>
-      </w:r>
-      <w:proofErr w:type="spellEnd"/>
+        <w:t>Province Duma runs smaller section of government to help state Duma</w:t>
+      </w:r>
     </w:p>
     <w:p>
       <w:pPr>
@@ -694,15 +628,7 @@
         <w:spacing w:line="240" w:lineRule="auto"/>
       </w:pPr>
       <w:r>
-        <w:t xml:space="preserve">City/District </w:t>
-      </w:r>
-      <w:proofErr w:type="spellStart"/>
-      <w:r>
-        <w:t>Duma</w:t>
-      </w:r>
-      <w:proofErr w:type="spellEnd"/>
-      <w:r>
-        <w:t xml:space="preserve"> gives people a voice</w:t>
+        <w:t>City/District Duma gives people a voice</w:t>
       </w:r>
     </w:p>
     <w:p>
@@ -714,11 +640,9 @@
         </w:numPr>
         <w:spacing w:line="240" w:lineRule="auto"/>
       </w:pPr>
-      <w:proofErr w:type="gramStart"/>
       <w:r>
         <w:t>Removed from power by 1812 due to people disagreeing and wanting him to have less power and influence on the Tzar.</w:t>
       </w:r>
-      <w:proofErr w:type="gramEnd"/>
     </w:p>
     <w:p>
       <w:pPr>
@@ -792,17 +716,7 @@
         <w:spacing w:line="240" w:lineRule="auto"/>
       </w:pPr>
       <w:r>
-        <w:t xml:space="preserve">Catches cold, </w:t>
-      </w:r>
-      <w:proofErr w:type="spellStart"/>
-      <w:proofErr w:type="gramStart"/>
-      <w:r>
-        <w:t>cant</w:t>
-      </w:r>
-      <w:proofErr w:type="spellEnd"/>
-      <w:proofErr w:type="gramEnd"/>
-      <w:r>
-        <w:t xml:space="preserve"> shake it.</w:t>
+        <w:t>Catches cold, cant shake it.</w:t>
       </w:r>
     </w:p>
     <w:p>
@@ -857,15 +771,7 @@
         <w:spacing w:line="240" w:lineRule="auto"/>
       </w:pPr>
       <w:r>
-        <w:t xml:space="preserve">Part II: Choice of essays (Propose that this </w:t>
-      </w:r>
-      <w:proofErr w:type="gramStart"/>
-      <w:r>
-        <w:t>is done</w:t>
-      </w:r>
-      <w:proofErr w:type="gramEnd"/>
-      <w:r>
-        <w:t xml:space="preserve"> outside of the class through Sakai 50-60 minutes max)</w:t>
+        <w:t>Part II: Choice of essays (Propose that this is done outside of the class through Sakai 50-60 minutes max)</w:t>
       </w:r>
     </w:p>
     <w:p>
@@ -880,23 +786,7 @@
         <w:t>do first parts</w:t>
       </w:r>
       <w:r>
-        <w:t xml:space="preserve">, leave when done, </w:t>
-      </w:r>
-      <w:proofErr w:type="gramStart"/>
-      <w:r>
-        <w:t>24 hour</w:t>
-      </w:r>
-      <w:proofErr w:type="gramEnd"/>
-      <w:r>
-        <w:t xml:space="preserve"> window in </w:t>
-      </w:r>
-      <w:proofErr w:type="spellStart"/>
-      <w:r>
-        <w:t>sakai</w:t>
-      </w:r>
-      <w:proofErr w:type="spellEnd"/>
-      <w:r>
-        <w:t>, must submit before window expires.</w:t>
+        <w:t>, leave when done, 24 hour window in sakai, must submit before window expires.</w:t>
       </w:r>
     </w:p>
     <w:p>
@@ -1078,13 +968,8 @@
         <w:spacing w:line="240" w:lineRule="auto"/>
       </w:pPr>
       <w:r>
-        <w:t xml:space="preserve">The author is trying to justify keeping the class system as it is. </w:t>
-      </w:r>
-      <w:proofErr w:type="gramStart"/>
-      <w:r>
-        <w:t>Maintaining the classes.</w:t>
-      </w:r>
-      <w:proofErr w:type="gramEnd"/>
+        <w:t>The author is trying to justify keeping the class system as it is. Maintaining the classes.</w:t>
+      </w:r>
     </w:p>
     <w:p>
       <w:pPr>
@@ -1195,13 +1080,8 @@
         <w:spacing w:line="240" w:lineRule="auto"/>
       </w:pPr>
       <w:r>
-        <w:t xml:space="preserve">If you get rid of the Tzar who gets the power and will it be used for the good of the </w:t>
-      </w:r>
-      <w:proofErr w:type="gramStart"/>
-      <w:r>
-        <w:t>Country?</w:t>
-      </w:r>
-      <w:proofErr w:type="gramEnd"/>
+        <w:t>If you get rid of the Tzar who gets the power and will it be used for the good of the Country?</w:t>
+      </w:r>
     </w:p>
     <w:p>
       <w:pPr>
@@ -1212,11 +1092,9 @@
         </w:numPr>
         <w:spacing w:line="240" w:lineRule="auto"/>
       </w:pPr>
-      <w:proofErr w:type="gramStart"/>
       <w:r>
         <w:t>Gives possibility for opposing powers that could tear the country in two.</w:t>
       </w:r>
-      <w:proofErr w:type="gramEnd"/>
     </w:p>
     <w:p>
       <w:pPr>
@@ -1250,13 +1128,8 @@
         <w:spacing w:line="240" w:lineRule="auto"/>
       </w:pPr>
       <w:r>
-        <w:t xml:space="preserve">Power should lie within the person of the </w:t>
-      </w:r>
-      <w:proofErr w:type="spellStart"/>
-      <w:r>
-        <w:t>tzar</w:t>
-      </w:r>
-      <w:proofErr w:type="spellEnd"/>
+        <w:t>Power should lie within the person of the tzar</w:t>
+      </w:r>
     </w:p>
     <w:p>
       <w:pPr>
@@ -1281,15 +1154,7 @@
         <w:spacing w:line="240" w:lineRule="auto"/>
       </w:pPr>
       <w:r>
-        <w:t xml:space="preserve">Landowners at fault if serfs </w:t>
-      </w:r>
-      <w:proofErr w:type="gramStart"/>
-      <w:r>
-        <w:t>are abused</w:t>
-      </w:r>
-      <w:proofErr w:type="gramEnd"/>
-      <w:r>
-        <w:t>.</w:t>
+        <w:t>Landowners at fault if serfs are abused.</w:t>
       </w:r>
     </w:p>
     <w:p>
@@ -1582,15 +1447,7 @@
       </w:pPr>
       <w:r>
         <w:tab/>
-        <w:t xml:space="preserve">Manifesto </w:t>
-      </w:r>
-      <w:proofErr w:type="gramStart"/>
-      <w:r>
-        <w:t>couldn’t</w:t>
-      </w:r>
-      <w:proofErr w:type="gramEnd"/>
-      <w:r>
-        <w:t xml:space="preserve"> have been done without the support of the nobility</w:t>
+        <w:t>Manifesto couldn’t have been done without the support of the nobility</w:t>
       </w:r>
     </w:p>
     <w:p>
@@ -1616,15 +1473,7 @@
       </w:r>
       <w:r>
         <w:tab/>
-        <w:t xml:space="preserve">They </w:t>
-      </w:r>
-      <w:proofErr w:type="gramStart"/>
-      <w:r>
-        <w:t>were freed</w:t>
-      </w:r>
-      <w:proofErr w:type="gramEnd"/>
-      <w:r>
-        <w:t xml:space="preserve"> after two years, not immediately</w:t>
+        <w:t>They were freed after two years, not immediately</w:t>
       </w:r>
     </w:p>
     <w:p>
@@ -1799,18 +1648,10 @@
       </w:pPr>
       <w:r>
         <w:tab/>
-        <w:t xml:space="preserve">High </w:t>
-      </w:r>
-      <w:proofErr w:type="gramStart"/>
-      <w:r>
-        <w:t>sense of morals</w:t>
-      </w:r>
-      <w:r>
-        <w:t>, bound by custom and recognize</w:t>
-      </w:r>
-      <w:proofErr w:type="gramEnd"/>
-      <w:r>
-        <w:t xml:space="preserve"> power and leadership</w:t>
+        <w:t>High sense of morals</w:t>
+      </w:r>
+      <w:r>
+        <w:t>, bound by custom and recognize power and leadership</w:t>
       </w:r>
     </w:p>
     <w:p>
@@ -1847,27 +1688,11 @@
         <w:tab/>
       </w:r>
       <w:r>
-        <w:t xml:space="preserve">Will take away land from the nobility, they </w:t>
-      </w:r>
-      <w:proofErr w:type="gramStart"/>
-      <w:r>
-        <w:t>won’t</w:t>
-      </w:r>
-      <w:proofErr w:type="gramEnd"/>
-      <w:r>
-        <w:t xml:space="preserve"> like this, so they try to win them over with a lot </w:t>
+        <w:t xml:space="preserve">Will take away land from the nobility, they won’t like this, so they try to win them over with a lot </w:t>
       </w:r>
       <w:r>
         <w:tab/>
-        <w:t xml:space="preserve">of appeals to religion and thanking the nobles many </w:t>
-      </w:r>
-      <w:proofErr w:type="spellStart"/>
-      <w:r>
-        <w:t>many</w:t>
-      </w:r>
-      <w:proofErr w:type="spellEnd"/>
-      <w:r>
-        <w:t xml:space="preserve"> times. Also says the nobles have </w:t>
+        <w:t xml:space="preserve">of appeals to religion and thanking the nobles many many times. Also says the nobles have </w:t>
       </w:r>
       <w:r>
         <w:tab/>
@@ -1881,15 +1706,7 @@
       <w:r>
         <w:lastRenderedPageBreak/>
         <w:tab/>
-        <w:t xml:space="preserve">Decided to do this as a top down system, many times </w:t>
-      </w:r>
-      <w:proofErr w:type="gramStart"/>
-      <w:r>
-        <w:t>failed</w:t>
-      </w:r>
-      <w:proofErr w:type="gramEnd"/>
-      <w:r>
-        <w:t xml:space="preserve"> as the nobles wouldn’t listen.</w:t>
+        <w:t>Decided to do this as a top down system, many times failed as the nobles wouldn’t listen.</w:t>
       </w:r>
     </w:p>
     <w:p>
@@ -1901,14 +1718,7 @@
       </w:r>
       <w:r>
         <w:tab/>
-      </w:r>
-      <w:proofErr w:type="gramStart"/>
-      <w:r>
-        <w:t>guys</w:t>
-      </w:r>
-      <w:proofErr w:type="gramEnd"/>
-      <w:r>
-        <w:t xml:space="preserve">, looking out for everyone, securing their power and trust. Government paid the nobles for </w:t>
+        <w:t xml:space="preserve">guys, looking out for everyone, securing their power and trust. Government paid the nobles for </w:t>
       </w:r>
       <w:r>
         <w:tab/>
@@ -1920,23 +1730,7 @@
         <w:ind w:firstLine="720"/>
       </w:pPr>
       <w:r>
-        <w:t xml:space="preserve">Government tried to recoup these costs by having </w:t>
-      </w:r>
-      <w:proofErr w:type="gramStart"/>
-      <w:r>
-        <w:t>the  serfs</w:t>
-      </w:r>
-      <w:proofErr w:type="gramEnd"/>
-      <w:r>
-        <w:t xml:space="preserve"> pay back the loan. Serfs </w:t>
-      </w:r>
-      <w:proofErr w:type="spellStart"/>
-      <w:r>
-        <w:t>ddn’t</w:t>
-      </w:r>
-      <w:proofErr w:type="spellEnd"/>
-      <w:r>
-        <w:t xml:space="preserve"> like </w:t>
+        <w:t xml:space="preserve">Government tried to recoup these costs by having the  serfs pay back the loan. Serfs ddn’t like </w:t>
       </w:r>
       <w:r>
         <w:tab/>
@@ -1944,27 +1738,15 @@
       </w:r>
       <w:r>
         <w:tab/>
-      </w:r>
-      <w:proofErr w:type="gramStart"/>
-      <w:r>
         <w:t>Obviously caused problems.</w:t>
       </w:r>
-      <w:proofErr w:type="gramEnd"/>
     </w:p>
     <w:p>
       <w:pPr>
         <w:ind w:firstLine="720"/>
       </w:pPr>
       <w:r>
-        <w:t xml:space="preserve">Very slow process, more or less freeing the future generations because of the </w:t>
-      </w:r>
-      <w:proofErr w:type="gramStart"/>
-      <w:r>
-        <w:t>two year</w:t>
-      </w:r>
-      <w:proofErr w:type="gramEnd"/>
-      <w:r>
-        <w:t xml:space="preserve"> wait </w:t>
+        <w:t xml:space="preserve">Very slow process, more or less freeing the future generations because of the two year wait </w:t>
       </w:r>
       <w:r>
         <w:tab/>
@@ -1995,21 +1777,7 @@
           <w:b/>
         </w:rPr>
         <w:lastRenderedPageBreak/>
-        <w:t xml:space="preserve">Quiz number </w:t>
-      </w:r>
-      <w:proofErr w:type="gramStart"/>
-      <w:r>
-        <w:rPr>
-          <w:b/>
-        </w:rPr>
-        <w:t>2</w:t>
-      </w:r>
-      <w:proofErr w:type="gramEnd"/>
-      <w:r>
-        <w:rPr>
-          <w:b/>
-        </w:rPr>
-        <w:t xml:space="preserve"> – Weeks 7-8-9</w:t>
+        <w:t>Quiz number 2 – Weeks 7-8-9</w:t>
       </w:r>
     </w:p>
     <w:p>
@@ -2019,15 +1787,7 @@
     </w:p>
     <w:p>
       <w:r>
-        <w:t xml:space="preserve">Determine </w:t>
-      </w:r>
-      <w:proofErr w:type="gramStart"/>
-      <w:r>
-        <w:t>serfs</w:t>
-      </w:r>
-      <w:proofErr w:type="gramEnd"/>
-      <w:r>
-        <w:t xml:space="preserve"> position in society following emancipation.</w:t>
+        <w:t>Determine serfs position in society following emancipation.</w:t>
       </w:r>
     </w:p>
     <w:p>
@@ -2096,15 +1856,7 @@
         </w:numPr>
       </w:pPr>
       <w:r>
-        <w:t xml:space="preserve">Made up of convicts and people the country </w:t>
-      </w:r>
-      <w:proofErr w:type="gramStart"/>
-      <w:r>
-        <w:t>doesn’t</w:t>
-      </w:r>
-      <w:proofErr w:type="gramEnd"/>
-      <w:r>
-        <w:t xml:space="preserve"> like.</w:t>
+        <w:t>Made up of convicts and people the country doesn’t like.</w:t>
       </w:r>
     </w:p>
     <w:p>
@@ -2153,15 +1905,7 @@
         </w:numPr>
       </w:pPr>
       <w:r>
-        <w:t xml:space="preserve">“Peoples’ Will” vs. </w:t>
-      </w:r>
-      <w:proofErr w:type="gramStart"/>
-      <w:r>
-        <w:t>Those</w:t>
-      </w:r>
-      <w:proofErr w:type="gramEnd"/>
-      <w:r>
-        <w:t xml:space="preserve"> in favor of enlightenment style reform.</w:t>
+        <w:t>“Peoples’ Will” vs. Those in favor of enlightenment style reform.</w:t>
       </w:r>
     </w:p>
     <w:p>
@@ -2237,13 +1981,8 @@
         <w:t>“</w:t>
       </w:r>
       <w:r>
-        <w:t xml:space="preserve">A Journey to </w:t>
-      </w:r>
-      <w:proofErr w:type="spellStart"/>
-      <w:r>
-        <w:t>Arzrum</w:t>
-      </w:r>
-      <w:proofErr w:type="spellEnd"/>
+        <w:t>A Journey to Arzrum</w:t>
+      </w:r>
       <w:r>
         <w:t>”</w:t>
       </w:r>
@@ -2280,11 +2019,9 @@
           <w:numId w:val="13"/>
         </w:numPr>
       </w:pPr>
-      <w:proofErr w:type="gramStart"/>
       <w:r>
         <w:t>Thinks that traditional people in garbs unintelligent and unable to speak his language.</w:t>
       </w:r>
-      <w:proofErr w:type="gramEnd"/>
     </w:p>
     <w:p>
       <w:pPr>
@@ -2319,15 +2056,7 @@
         </w:numPr>
       </w:pPr>
       <w:r>
-        <w:t xml:space="preserve">He believes that Russia is this huge empire and all of these lands are a part of Russia (before going into Turkey). </w:t>
-      </w:r>
-      <w:proofErr w:type="gramStart"/>
-      <w:r>
-        <w:t>Doesn’t</w:t>
-      </w:r>
-      <w:proofErr w:type="gramEnd"/>
-      <w:r>
-        <w:t xml:space="preserve"> see people before this as true Russians, but thinks of Turkey as a new soil.</w:t>
+        <w:t>He believes that Russia is this huge empire and all of these lands are a part of Russia (before going into Turkey). Doesn’t see people before this as true Russians, but thinks of Turkey as a new soil.</w:t>
       </w:r>
     </w:p>
     <w:p>
@@ -2519,11 +2248,9 @@
           <w:numId w:val="14"/>
         </w:numPr>
       </w:pPr>
-      <w:proofErr w:type="spellStart"/>
       <w:r>
         <w:t>Slavophiles</w:t>
       </w:r>
-      <w:proofErr w:type="spellEnd"/>
     </w:p>
     <w:p>
       <w:pPr>
@@ -2570,13 +2297,8 @@
         </w:numPr>
       </w:pPr>
       <w:r>
-        <w:t xml:space="preserve">Konstantin </w:t>
-      </w:r>
-      <w:proofErr w:type="spellStart"/>
-      <w:r>
-        <w:t>Pobedonostev</w:t>
-      </w:r>
-      <w:proofErr w:type="spellEnd"/>
+        <w:t>Konstantin Pobedonostev</w:t>
+      </w:r>
     </w:p>
     <w:p>
       <w:pPr>
@@ -2586,13 +2308,8 @@
           <w:numId w:val="14"/>
         </w:numPr>
       </w:pPr>
-      <w:proofErr w:type="spellStart"/>
-      <w:r>
-        <w:t>Cant</w:t>
-      </w:r>
-      <w:proofErr w:type="spellEnd"/>
-      <w:r>
-        <w:t xml:space="preserve"> have a democracy, people who can’t reason shouldn’t have power</w:t>
+      <w:r>
+        <w:t>Cant have a democracy, people who can’t reason shouldn’t have power</w:t>
       </w:r>
     </w:p>
     <w:p>
@@ -2614,13 +2331,8 @@
     </w:p>
     <w:p>
       <w:r>
-        <w:t xml:space="preserve">The </w:t>
-      </w:r>
-      <w:proofErr w:type="spellStart"/>
-      <w:r>
-        <w:t>Okrana</w:t>
-      </w:r>
-      <w:proofErr w:type="spellEnd"/>
+        <w:t>The Okrana</w:t>
+      </w:r>
     </w:p>
     <w:p>
       <w:pPr>
@@ -2668,13 +2380,8 @@
     </w:p>
     <w:p>
       <w:r>
-        <w:t xml:space="preserve">The </w:t>
-      </w:r>
-      <w:proofErr w:type="spellStart"/>
-      <w:r>
-        <w:t>Counterreforms</w:t>
-      </w:r>
-      <w:proofErr w:type="spellEnd"/>
+        <w:t>The Counterreforms</w:t>
+      </w:r>
     </w:p>
     <w:p>
       <w:r>
@@ -2730,15 +2437,7 @@
       </w:r>
       <w:r>
         <w:tab/>
-        <w:t xml:space="preserve">1890: </w:t>
-      </w:r>
-      <w:proofErr w:type="spellStart"/>
-      <w:r>
-        <w:t>Zemstvo</w:t>
-      </w:r>
-      <w:proofErr w:type="spellEnd"/>
-      <w:r>
-        <w:t xml:space="preserve"> Statute</w:t>
+        <w:t>1890: Zemstvo Statute</w:t>
       </w:r>
       <w:r>
         <w:br/>
@@ -3064,28 +2763,12 @@
     </w:p>
     <w:p>
       <w:r>
-        <w:t xml:space="preserve">Revolution </w:t>
-      </w:r>
-      <w:proofErr w:type="gramStart"/>
-      <w:r>
-        <w:t>was compared</w:t>
-      </w:r>
-      <w:proofErr w:type="gramEnd"/>
-      <w:r>
-        <w:t xml:space="preserve"> to the death of Jesus on the cross.</w:t>
-      </w:r>
-    </w:p>
-    <w:p>
-      <w:r>
-        <w:t xml:space="preserve">Individual gain </w:t>
-      </w:r>
-      <w:proofErr w:type="spellStart"/>
-      <w:r>
-        <w:t>vs</w:t>
-      </w:r>
-      <w:proofErr w:type="spellEnd"/>
-      <w:r>
-        <w:t xml:space="preserve"> collective gain</w:t>
+        <w:t>Revolution was compared to the death of Jesus on the cross.</w:t>
+      </w:r>
+    </w:p>
+    <w:p>
+      <w:r>
+        <w:t>Individual gain vs collective gain</w:t>
       </w:r>
     </w:p>
     <w:p>
@@ -3124,19 +2807,9 @@
           <w:numId w:val="18"/>
         </w:numPr>
       </w:pPr>
-      <w:proofErr w:type="gramStart"/>
-      <w:r>
-        <w:t>Singular or Plural (</w:t>
-      </w:r>
-      <w:proofErr w:type="spellStart"/>
-      <w:r>
-        <w:t>Russifications</w:t>
-      </w:r>
-      <w:proofErr w:type="spellEnd"/>
-      <w:r>
-        <w:t>?)</w:t>
-      </w:r>
-      <w:proofErr w:type="gramEnd"/>
+      <w:r>
+        <w:t>Singular or Plural (Russifications?)</w:t>
+      </w:r>
     </w:p>
     <w:p>
       <w:pPr>
@@ -3147,15 +2820,7 @@
         </w:numPr>
       </w:pPr>
       <w:r>
-        <w:t xml:space="preserve">More than one </w:t>
-      </w:r>
-      <w:proofErr w:type="spellStart"/>
-      <w:r>
-        <w:t>ideaology</w:t>
-      </w:r>
-      <w:proofErr w:type="spellEnd"/>
-      <w:r>
-        <w:t>, many ideas</w:t>
+        <w:t>More than one ideaology, many ideas</w:t>
       </w:r>
     </w:p>
     <w:p>
@@ -3203,15 +2868,7 @@
         </w:numPr>
       </w:pPr>
       <w:r>
-        <w:t xml:space="preserve">Ambitions </w:t>
-      </w:r>
-      <w:proofErr w:type="spellStart"/>
-      <w:r>
-        <w:t>vs</w:t>
-      </w:r>
-      <w:proofErr w:type="spellEnd"/>
-      <w:r>
-        <w:t xml:space="preserve"> realities</w:t>
+        <w:t>Ambitions vs realities</w:t>
       </w:r>
     </w:p>
     <w:p>
@@ -3235,29 +2892,8 @@
         </w:numPr>
       </w:pPr>
       <w:r>
-        <w:t xml:space="preserve">People </w:t>
-      </w:r>
-      <w:proofErr w:type="gramStart"/>
-      <w:r>
-        <w:t>don’t</w:t>
-      </w:r>
-      <w:proofErr w:type="gramEnd"/>
-      <w:r>
-        <w:t xml:space="preserve"> necessarily live within Russian bounds but may be in a territory that is partially Russian. </w:t>
-      </w:r>
-      <w:proofErr w:type="gramStart"/>
-      <w:r>
-        <w:t xml:space="preserve">Difficulty </w:t>
-      </w:r>
-      <w:proofErr w:type="spellStart"/>
-      <w:r>
-        <w:t>russifying</w:t>
-      </w:r>
-      <w:proofErr w:type="spellEnd"/>
-      <w:r>
-        <w:t>.</w:t>
-      </w:r>
-      <w:proofErr w:type="gramEnd"/>
+        <w:t>People don’t necessarily live within Russian bounds but may be in a territory that is partially Russian. Difficulty russifying.</w:t>
+      </w:r>
     </w:p>
     <w:p>
       <w:pPr>
@@ -3429,21 +3065,7 @@
         <w:rPr>
           <w:rFonts w:cs="Times New Roman"/>
         </w:rPr>
-        <w:t xml:space="preserve">Russians surprised that </w:t>
-      </w:r>
-      <w:proofErr w:type="spellStart"/>
-      <w:r>
-        <w:rPr>
-          <w:rFonts w:cs="Times New Roman"/>
-        </w:rPr>
-        <w:t>Chechnians</w:t>
-      </w:r>
-      <w:proofErr w:type="spellEnd"/>
-      <w:r>
-        <w:rPr>
-          <w:rFonts w:cs="Times New Roman"/>
-        </w:rPr>
-        <w:t xml:space="preserve"> are civilized p14</w:t>
+        <w:t>Russians surprised that Chechnians are civilized p14</w:t>
       </w:r>
     </w:p>
     <w:p>
@@ -3458,19 +3080,11 @@
           <w:rFonts w:cs="Times New Roman"/>
         </w:rPr>
       </w:pPr>
-      <w:proofErr w:type="spellStart"/>
-      <w:r>
-        <w:rPr>
-          <w:rFonts w:cs="Times New Roman"/>
-        </w:rPr>
-        <w:t>Chechnians</w:t>
-      </w:r>
-      <w:proofErr w:type="spellEnd"/>
-      <w:r>
-        <w:rPr>
-          <w:rFonts w:cs="Times New Roman"/>
-        </w:rPr>
-        <w:t xml:space="preserve"> have gambling problem, lose all money, “borrow” from other places to pay off debt</w:t>
+      <w:r>
+        <w:rPr>
+          <w:rFonts w:cs="Times New Roman"/>
+        </w:rPr>
+        <w:t>Chechnians have gambling problem, lose all money, “borrow” from other places to pay off debt</w:t>
       </w:r>
     </w:p>
     <w:p>
@@ -3489,21 +3103,7 @@
         <w:rPr>
           <w:rFonts w:cs="Times New Roman"/>
         </w:rPr>
-        <w:t>Heavy drinkers (</w:t>
-      </w:r>
-      <w:proofErr w:type="spellStart"/>
-      <w:r>
-        <w:rPr>
-          <w:rFonts w:cs="Times New Roman"/>
-        </w:rPr>
-        <w:t>checknians</w:t>
-      </w:r>
-      <w:proofErr w:type="spellEnd"/>
-      <w:r>
-        <w:rPr>
-          <w:rFonts w:cs="Times New Roman"/>
-        </w:rPr>
-        <w:t>)</w:t>
+        <w:t>Heavy drinkers (checknians)</w:t>
       </w:r>
     </w:p>
     <w:p>
@@ -3522,35 +3122,7 @@
         <w:rPr>
           <w:rFonts w:cs="Times New Roman"/>
         </w:rPr>
-        <w:t xml:space="preserve">Need a sense of excitement, </w:t>
-      </w:r>
-      <w:proofErr w:type="spellStart"/>
-      <w:r>
-        <w:rPr>
-          <w:rFonts w:cs="Times New Roman"/>
-        </w:rPr>
-        <w:t>hwant</w:t>
-      </w:r>
-      <w:proofErr w:type="spellEnd"/>
-      <w:r>
-        <w:rPr>
-          <w:rFonts w:cs="Times New Roman"/>
-        </w:rPr>
-        <w:t xml:space="preserve"> to get out of </w:t>
-      </w:r>
-      <w:proofErr w:type="spellStart"/>
-      <w:r>
-        <w:rPr>
-          <w:rFonts w:cs="Times New Roman"/>
-        </w:rPr>
-        <w:t>st</w:t>
-      </w:r>
-      <w:proofErr w:type="spellEnd"/>
-      <w:r>
-        <w:rPr>
-          <w:rFonts w:cs="Times New Roman"/>
-        </w:rPr>
-        <w:t xml:space="preserve"> Petersburg life</w:t>
+        <w:t>Need a sense of excitement, hwant to get out of st Petersburg life</w:t>
       </w:r>
     </w:p>
     <w:p>
@@ -3622,47 +3194,11 @@
           <w:rFonts w:cs="Times New Roman"/>
         </w:rPr>
       </w:pPr>
-      <w:proofErr w:type="spellStart"/>
-      <w:r>
-        <w:rPr>
-          <w:rFonts w:cs="Times New Roman"/>
-        </w:rPr>
-        <w:t>Shamil</w:t>
-      </w:r>
-      <w:proofErr w:type="spellEnd"/>
-      <w:r>
-        <w:rPr>
-          <w:rFonts w:cs="Times New Roman"/>
-        </w:rPr>
-        <w:t xml:space="preserve"> leader of </w:t>
-      </w:r>
-      <w:proofErr w:type="spellStart"/>
-      <w:r>
-        <w:rPr>
-          <w:rFonts w:cs="Times New Roman"/>
-        </w:rPr>
-        <w:t>chechnia</w:t>
-      </w:r>
-      <w:proofErr w:type="spellEnd"/>
-      <w:r>
-        <w:rPr>
-          <w:rFonts w:cs="Times New Roman"/>
-        </w:rPr>
-        <w:t xml:space="preserve"> and </w:t>
-      </w:r>
-      <w:proofErr w:type="spellStart"/>
-      <w:r>
-        <w:rPr>
-          <w:rFonts w:cs="Times New Roman"/>
-        </w:rPr>
-        <w:t>hadji</w:t>
-      </w:r>
-      <w:proofErr w:type="spellEnd"/>
-      <w:r>
-        <w:rPr>
-          <w:rFonts w:cs="Times New Roman"/>
-        </w:rPr>
-        <w:t xml:space="preserve"> both portrayed in very good light</w:t>
+      <w:r>
+        <w:rPr>
+          <w:rFonts w:cs="Times New Roman"/>
+        </w:rPr>
+        <w:t>Shamil leader of chechnia and hadji both portrayed in very good light</w:t>
       </w:r>
     </w:p>
     <w:p>
@@ -3677,76 +3213,40 @@
           <w:rFonts w:cs="Times New Roman"/>
         </w:rPr>
       </w:pPr>
-      <w:proofErr w:type="spellStart"/>
-      <w:r>
-        <w:rPr>
-          <w:rFonts w:cs="Times New Roman"/>
-        </w:rPr>
-        <w:t>Hadji</w:t>
-      </w:r>
-      <w:proofErr w:type="spellEnd"/>
-      <w:r>
-        <w:rPr>
-          <w:rFonts w:cs="Times New Roman"/>
-        </w:rPr>
-        <w:t xml:space="preserve"> goes through motions at theater showing he doesn’t care for the nobility way of life</w:t>
-      </w:r>
-    </w:p>
-    <w:p>
-      <w:pPr>
-        <w:spacing w:line="240" w:lineRule="auto"/>
-        <w:rPr>
-          <w:rFonts w:cs="Times New Roman"/>
-        </w:rPr>
-      </w:pPr>
-    </w:p>
-    <w:p>
-      <w:pPr>
-        <w:spacing w:line="240" w:lineRule="auto"/>
-        <w:rPr>
-          <w:rFonts w:cs="Times New Roman"/>
-        </w:rPr>
-      </w:pPr>
-      <w:r>
-        <w:rPr>
-          <w:rFonts w:cs="Times New Roman"/>
-        </w:rPr>
-        <w:t xml:space="preserve">Relate this to the tale of </w:t>
-      </w:r>
-      <w:proofErr w:type="spellStart"/>
-      <w:r>
-        <w:rPr>
-          <w:rFonts w:cs="Times New Roman"/>
-        </w:rPr>
-        <w:t>to</w:t>
-      </w:r>
-      <w:proofErr w:type="spellEnd"/>
-      <w:r>
-        <w:rPr>
-          <w:rFonts w:cs="Times New Roman"/>
-        </w:rPr>
-        <w:t xml:space="preserve"> generals where they get fed by the peasant</w:t>
+      <w:r>
+        <w:rPr>
+          <w:rFonts w:cs="Times New Roman"/>
+        </w:rPr>
+        <w:t>Hadji goes through motions at theater showing he doesn’t care for the nobility way of life</w:t>
+      </w:r>
+    </w:p>
+    <w:p>
+      <w:pPr>
+        <w:spacing w:line="240" w:lineRule="auto"/>
+        <w:rPr>
+          <w:rFonts w:cs="Times New Roman"/>
+        </w:rPr>
+      </w:pPr>
+    </w:p>
+    <w:p>
+      <w:pPr>
+        <w:spacing w:line="240" w:lineRule="auto"/>
+        <w:rPr>
+          <w:rFonts w:cs="Times New Roman"/>
+        </w:rPr>
+      </w:pPr>
+      <w:r>
+        <w:rPr>
+          <w:rFonts w:cs="Times New Roman"/>
+        </w:rPr>
+        <w:t>Relate this to the tale of to generals where they get fed by the peasant</w:t>
       </w:r>
       <w:r>
         <w:rPr>
           <w:rFonts w:cs="Times New Roman"/>
         </w:rPr>
         <w:br/>
-        <w:t xml:space="preserve">Also relate to the article on peter the </w:t>
-      </w:r>
-      <w:proofErr w:type="spellStart"/>
-      <w:r>
-        <w:rPr>
-          <w:rFonts w:cs="Times New Roman"/>
-        </w:rPr>
-        <w:t>great’s</w:t>
-      </w:r>
-      <w:proofErr w:type="spellEnd"/>
-      <w:r>
-        <w:rPr>
-          <w:rFonts w:cs="Times New Roman"/>
-        </w:rPr>
-        <w:t xml:space="preserve"> reforms and the impact they had on Russian morale</w:t>
+        <w:t>Also relate to the article on peter the great’s reforms and the impact they had on Russian morale</w:t>
       </w:r>
     </w:p>
     <w:p>
@@ -3825,21 +3325,7 @@
         <w:rPr>
           <w:rFonts w:cs="Times New Roman"/>
         </w:rPr>
-        <w:t xml:space="preserve">Views from Russians on local populations </w:t>
-      </w:r>
-      <w:proofErr w:type="spellStart"/>
-      <w:r>
-        <w:rPr>
-          <w:rFonts w:cs="Times New Roman"/>
-        </w:rPr>
-        <w:t>vs</w:t>
-      </w:r>
-      <w:proofErr w:type="spellEnd"/>
-      <w:r>
-        <w:rPr>
-          <w:rFonts w:cs="Times New Roman"/>
-        </w:rPr>
-        <w:t xml:space="preserve"> views of local populations on Russians</w:t>
+        <w:t>Views from Russians on local populations vs views of local populations on Russians</w:t>
       </w:r>
     </w:p>
     <w:p>
@@ -3858,21 +3344,7 @@
         <w:rPr>
           <w:rFonts w:cs="Times New Roman"/>
         </w:rPr>
-        <w:t xml:space="preserve">Crimea </w:t>
-      </w:r>
-      <w:proofErr w:type="spellStart"/>
-      <w:r>
-        <w:rPr>
-          <w:rFonts w:cs="Times New Roman"/>
-        </w:rPr>
-        <w:t>vs</w:t>
-      </w:r>
-      <w:proofErr w:type="spellEnd"/>
-      <w:r>
-        <w:rPr>
-          <w:rFonts w:cs="Times New Roman"/>
-        </w:rPr>
-        <w:t xml:space="preserve"> Russia</w:t>
+        <w:t>Crimea vs Russia</w:t>
       </w:r>
     </w:p>
     <w:p>
@@ -3887,33 +3359,11 @@
           <w:rFonts w:cs="Times New Roman"/>
         </w:rPr>
       </w:pPr>
-      <w:proofErr w:type="spellStart"/>
-      <w:r>
-        <w:rPr>
-          <w:rFonts w:cs="Times New Roman"/>
-        </w:rPr>
-        <w:t>Chechnia</w:t>
-      </w:r>
-      <w:proofErr w:type="spellEnd"/>
-      <w:r>
-        <w:rPr>
-          <w:rFonts w:cs="Times New Roman"/>
-        </w:rPr>
-        <w:t xml:space="preserve"> </w:t>
-      </w:r>
-      <w:proofErr w:type="spellStart"/>
-      <w:r>
-        <w:rPr>
-          <w:rFonts w:cs="Times New Roman"/>
-        </w:rPr>
-        <w:t>vs</w:t>
-      </w:r>
-      <w:proofErr w:type="spellEnd"/>
-      <w:r>
-        <w:rPr>
-          <w:rFonts w:cs="Times New Roman"/>
-        </w:rPr>
-        <w:t xml:space="preserve"> Russia</w:t>
+      <w:r>
+        <w:rPr>
+          <w:rFonts w:cs="Times New Roman"/>
+        </w:rPr>
+        <w:t>Chechnia vs Russia</w:t>
       </w:r>
     </w:p>
     <w:p>
@@ -4182,21 +3632,7 @@
         <w:rPr>
           <w:rFonts w:cs="Times New Roman"/>
         </w:rPr>
-        <w:t xml:space="preserve"> &lt;Pronounced: </w:t>
-      </w:r>
-      <w:proofErr w:type="spellStart"/>
-      <w:r>
-        <w:rPr>
-          <w:rFonts w:cs="Times New Roman"/>
-        </w:rPr>
-        <w:t>Bvittá</w:t>
-      </w:r>
-      <w:proofErr w:type="spellEnd"/>
-      <w:r>
-        <w:rPr>
-          <w:rFonts w:cs="Times New Roman"/>
-        </w:rPr>
-        <w:t>&gt;</w:t>
+        <w:t xml:space="preserve"> &lt;Pronounced: Bvittá&gt;</w:t>
       </w:r>
       <w:r>
         <w:rPr>
@@ -4463,28 +3899,12 @@
           <w:rFonts w:cs="Times New Roman"/>
         </w:rPr>
       </w:pPr>
-      <w:proofErr w:type="spellStart"/>
-      <w:r>
-        <w:rPr>
-          <w:rFonts w:cs="Times New Roman"/>
-        </w:rPr>
-        <w:t>Unsupporting</w:t>
-      </w:r>
-      <w:proofErr w:type="spellEnd"/>
-      <w:r>
-        <w:rPr>
-          <w:rFonts w:cs="Times New Roman"/>
-        </w:rPr>
-        <w:t xml:space="preserve"> of </w:t>
-      </w:r>
-      <w:proofErr w:type="spellStart"/>
-      <w:r>
-        <w:rPr>
-          <w:rFonts w:cs="Times New Roman"/>
-        </w:rPr>
-        <w:t>Zemptsvo</w:t>
-      </w:r>
-      <w:proofErr w:type="spellEnd"/>
+      <w:r>
+        <w:rPr>
+          <w:rFonts w:cs="Times New Roman"/>
+        </w:rPr>
+        <w:t>Unsupporting of Zemptsvo</w:t>
+      </w:r>
     </w:p>
     <w:p>
       <w:pPr>
@@ -4523,7 +3943,6 @@
         </w:rPr>
         <w:t xml:space="preserve">Supports city </w:t>
       </w:r>
-      <w:proofErr w:type="spellStart"/>
       <w:r>
         <w:rPr>
           <w:rFonts w:cs="Times New Roman"/>
@@ -4536,7 +3955,6 @@
         </w:rPr>
         <w:t>uma</w:t>
       </w:r>
-      <w:proofErr w:type="spellEnd"/>
     </w:p>
     <w:p>
       <w:pPr>
@@ -5094,16 +4512,8 @@
           <w:rFonts w:cs="Times New Roman"/>
         </w:rPr>
         <w:lastRenderedPageBreak/>
-        <w:t xml:space="preserve">Discussion on factory worker experiences of </w:t>
-      </w:r>
-      <w:proofErr w:type="spellStart"/>
-      <w:r>
-        <w:rPr>
-          <w:rFonts w:cs="Times New Roman"/>
-        </w:rPr>
-        <w:t>Kanatchikov</w:t>
-      </w:r>
-      <w:proofErr w:type="spellEnd"/>
+        <w:t>Discussion on factory worker experiences of Kanatchikov</w:t>
+      </w:r>
     </w:p>
     <w:p>
       <w:pPr>
@@ -5274,6 +4684,114 @@
           <w:rFonts w:cs="Times New Roman"/>
         </w:rPr>
         <w:t>Almost a story of enlightenment</w:t>
+      </w:r>
+    </w:p>
+    <w:p>
+      <w:pPr>
+        <w:rPr>
+          <w:rFonts w:cs="Times New Roman"/>
+        </w:rPr>
+      </w:pPr>
+      <w:r>
+        <w:rPr>
+          <w:rFonts w:cs="Times New Roman"/>
+        </w:rPr>
+        <w:br w:type="page"/>
+      </w:r>
+    </w:p>
+    <w:p>
+      <w:pPr>
+        <w:spacing w:line="240" w:lineRule="auto"/>
+        <w:jc w:val="center"/>
+        <w:rPr>
+          <w:rFonts w:cs="Times New Roman"/>
+          <w:b/>
+        </w:rPr>
+      </w:pPr>
+      <w:r>
+        <w:rPr>
+          <w:rFonts w:cs="Times New Roman"/>
+          <w:b/>
+        </w:rPr>
+        <w:lastRenderedPageBreak/>
+        <w:t>12/1/2014</w:t>
+      </w:r>
+    </w:p>
+    <w:p>
+      <w:pPr>
+        <w:spacing w:line="240" w:lineRule="auto"/>
+        <w:rPr>
+          <w:rFonts w:cs="Times New Roman"/>
+        </w:rPr>
+      </w:pPr>
+      <w:r>
+        <w:rPr>
+          <w:rFonts w:cs="Times New Roman"/>
+        </w:rPr>
+        <w:t>October Manifesto</w:t>
+      </w:r>
+    </w:p>
+    <w:p>
+      <w:pPr>
+        <w:pStyle w:val="ListParagraph"/>
+        <w:numPr>
+          <w:ilvl w:val="0"/>
+          <w:numId w:val="24"/>
+        </w:numPr>
+        <w:spacing w:line="240" w:lineRule="auto"/>
+        <w:rPr>
+          <w:rFonts w:cs="Times New Roman"/>
+        </w:rPr>
+      </w:pPr>
+      <w:r>
+        <w:rPr>
+          <w:rFonts w:cs="Times New Roman"/>
+        </w:rPr>
+        <w:t>Promised civil liberties</w:t>
+      </w:r>
+    </w:p>
+    <w:p>
+      <w:pPr>
+        <w:pStyle w:val="ListParagraph"/>
+        <w:numPr>
+          <w:ilvl w:val="0"/>
+          <w:numId w:val="24"/>
+        </w:numPr>
+        <w:spacing w:line="240" w:lineRule="auto"/>
+        <w:rPr>
+          <w:rFonts w:cs="Times New Roman"/>
+        </w:rPr>
+      </w:pPr>
+      <w:r>
+        <w:rPr>
+          <w:rFonts w:cs="Times New Roman"/>
+        </w:rPr>
+        <w:t>Creates working class</w:t>
+      </w:r>
+    </w:p>
+    <w:p>
+      <w:pPr>
+        <w:pStyle w:val="ListParagraph"/>
+        <w:numPr>
+          <w:ilvl w:val="0"/>
+          <w:numId w:val="24"/>
+        </w:numPr>
+        <w:spacing w:line="240" w:lineRule="auto"/>
+        <w:rPr>
+          <w:rFonts w:cs="Times New Roman"/>
+        </w:rPr>
+      </w:pPr>
+      <w:r>
+        <w:rPr>
+          <w:rFonts w:cs="Times New Roman"/>
+        </w:rPr>
+        <w:t>Union of Russian People</w:t>
+      </w:r>
+      <w:r>
+        <w:rPr>
+          <w:rFonts w:cs="Times New Roman"/>
+        </w:rPr>
+        <w:t xml:space="preserve"> (Right-wing of Russian politics)</w:t>
       </w:r>
     </w:p>
     <w:sectPr>
@@ -5854,6 +5372,119 @@
     </w:lvl>
   </w:abstractNum>
   <w:abstractNum w:abstractNumId="5">
+    <w:nsid w:val="1FEC64DC"/>
+    <w:multiLevelType w:val="hybridMultilevel"/>
+    <w:tmpl w:val="3BFA6C3A"/>
+    <w:lvl w:ilvl="0" w:tplc="04090001">
+      <w:start w:val="1"/>
+      <w:numFmt w:val="bullet"/>
+      <w:lvlText w:val=""/>
+      <w:lvlJc w:val="left"/>
+      <w:pPr>
+        <w:ind w:left="720" w:hanging="360"/>
+      </w:pPr>
+      <w:rPr>
+        <w:rFonts w:ascii="Symbol" w:hAnsi="Symbol" w:hint="default"/>
+      </w:rPr>
+    </w:lvl>
+    <w:lvl w:ilvl="1" w:tplc="04090003" w:tentative="1">
+      <w:start w:val="1"/>
+      <w:numFmt w:val="bullet"/>
+      <w:lvlText w:val="o"/>
+      <w:lvlJc w:val="left"/>
+      <w:pPr>
+        <w:ind w:left="1440" w:hanging="360"/>
+      </w:pPr>
+      <w:rPr>
+        <w:rFonts w:ascii="Courier New" w:hAnsi="Courier New" w:cs="Courier New" w:hint="default"/>
+      </w:rPr>
+    </w:lvl>
+    <w:lvl w:ilvl="2" w:tplc="04090005" w:tentative="1">
+      <w:start w:val="1"/>
+      <w:numFmt w:val="bullet"/>
+      <w:lvlText w:val=""/>
+      <w:lvlJc w:val="left"/>
+      <w:pPr>
+        <w:ind w:left="2160" w:hanging="360"/>
+      </w:pPr>
+      <w:rPr>
+        <w:rFonts w:ascii="Wingdings" w:hAnsi="Wingdings" w:hint="default"/>
+      </w:rPr>
+    </w:lvl>
+    <w:lvl w:ilvl="3" w:tplc="04090001" w:tentative="1">
+      <w:start w:val="1"/>
+      <w:numFmt w:val="bullet"/>
+      <w:lvlText w:val=""/>
+      <w:lvlJc w:val="left"/>
+      <w:pPr>
+        <w:ind w:left="2880" w:hanging="360"/>
+      </w:pPr>
+      <w:rPr>
+        <w:rFonts w:ascii="Symbol" w:hAnsi="Symbol" w:hint="default"/>
+      </w:rPr>
+    </w:lvl>
+    <w:lvl w:ilvl="4" w:tplc="04090003" w:tentative="1">
+      <w:start w:val="1"/>
+      <w:numFmt w:val="bullet"/>
+      <w:lvlText w:val="o"/>
+      <w:lvlJc w:val="left"/>
+      <w:pPr>
+        <w:ind w:left="3600" w:hanging="360"/>
+      </w:pPr>
+      <w:rPr>
+        <w:rFonts w:ascii="Courier New" w:hAnsi="Courier New" w:cs="Courier New" w:hint="default"/>
+      </w:rPr>
+    </w:lvl>
+    <w:lvl w:ilvl="5" w:tplc="04090005" w:tentative="1">
+      <w:start w:val="1"/>
+      <w:numFmt w:val="bullet"/>
+      <w:lvlText w:val=""/>
+      <w:lvlJc w:val="left"/>
+      <w:pPr>
+        <w:ind w:left="4320" w:hanging="360"/>
+      </w:pPr>
+      <w:rPr>
+        <w:rFonts w:ascii="Wingdings" w:hAnsi="Wingdings" w:hint="default"/>
+      </w:rPr>
+    </w:lvl>
+    <w:lvl w:ilvl="6" w:tplc="04090001" w:tentative="1">
+      <w:start w:val="1"/>
+      <w:numFmt w:val="bullet"/>
+      <w:lvlText w:val=""/>
+      <w:lvlJc w:val="left"/>
+      <w:pPr>
+        <w:ind w:left="5040" w:hanging="360"/>
+      </w:pPr>
+      <w:rPr>
+        <w:rFonts w:ascii="Symbol" w:hAnsi="Symbol" w:hint="default"/>
+      </w:rPr>
+    </w:lvl>
+    <w:lvl w:ilvl="7" w:tplc="04090003" w:tentative="1">
+      <w:start w:val="1"/>
+      <w:numFmt w:val="bullet"/>
+      <w:lvlText w:val="o"/>
+      <w:lvlJc w:val="left"/>
+      <w:pPr>
+        <w:ind w:left="5760" w:hanging="360"/>
+      </w:pPr>
+      <w:rPr>
+        <w:rFonts w:ascii="Courier New" w:hAnsi="Courier New" w:cs="Courier New" w:hint="default"/>
+      </w:rPr>
+    </w:lvl>
+    <w:lvl w:ilvl="8" w:tplc="04090005" w:tentative="1">
+      <w:start w:val="1"/>
+      <w:numFmt w:val="bullet"/>
+      <w:lvlText w:val=""/>
+      <w:lvlJc w:val="left"/>
+      <w:pPr>
+        <w:ind w:left="6480" w:hanging="360"/>
+      </w:pPr>
+      <w:rPr>
+        <w:rFonts w:ascii="Wingdings" w:hAnsi="Wingdings" w:hint="default"/>
+      </w:rPr>
+    </w:lvl>
+  </w:abstractNum>
+  <w:abstractNum w:abstractNumId="6">
     <w:nsid w:val="2D1948A2"/>
     <w:multiLevelType w:val="hybridMultilevel"/>
     <w:tmpl w:val="78640B66"/>
@@ -5966,7 +5597,7 @@
       </w:rPr>
     </w:lvl>
   </w:abstractNum>
-  <w:abstractNum w:abstractNumId="6">
+  <w:abstractNum w:abstractNumId="7">
     <w:nsid w:val="2E343D6D"/>
     <w:multiLevelType w:val="hybridMultilevel"/>
     <w:tmpl w:val="71BC93F2"/>
@@ -6079,7 +5710,7 @@
       </w:rPr>
     </w:lvl>
   </w:abstractNum>
-  <w:abstractNum w:abstractNumId="7">
+  <w:abstractNum w:abstractNumId="8">
     <w:nsid w:val="335D3554"/>
     <w:multiLevelType w:val="hybridMultilevel"/>
     <w:tmpl w:val="25269E46"/>
@@ -6192,7 +5823,7 @@
       </w:rPr>
     </w:lvl>
   </w:abstractNum>
-  <w:abstractNum w:abstractNumId="8">
+  <w:abstractNum w:abstractNumId="9">
     <w:nsid w:val="47787D3A"/>
     <w:multiLevelType w:val="hybridMultilevel"/>
     <w:tmpl w:val="364EB448"/>
@@ -6305,7 +5936,7 @@
       </w:rPr>
     </w:lvl>
   </w:abstractNum>
-  <w:abstractNum w:abstractNumId="9">
+  <w:abstractNum w:abstractNumId="10">
     <w:nsid w:val="531F106C"/>
     <w:multiLevelType w:val="hybridMultilevel"/>
     <w:tmpl w:val="55EEDD62"/>
@@ -6418,7 +6049,7 @@
       </w:rPr>
     </w:lvl>
   </w:abstractNum>
-  <w:abstractNum w:abstractNumId="10">
+  <w:abstractNum w:abstractNumId="11">
     <w:nsid w:val="57F8009C"/>
     <w:multiLevelType w:val="hybridMultilevel"/>
     <w:tmpl w:val="35E61CAE"/>
@@ -6531,7 +6162,7 @@
       </w:rPr>
     </w:lvl>
   </w:abstractNum>
-  <w:abstractNum w:abstractNumId="11">
+  <w:abstractNum w:abstractNumId="12">
     <w:nsid w:val="596B2B01"/>
     <w:multiLevelType w:val="hybridMultilevel"/>
     <w:tmpl w:val="F1E0D2F0"/>
@@ -6644,7 +6275,7 @@
       </w:rPr>
     </w:lvl>
   </w:abstractNum>
-  <w:abstractNum w:abstractNumId="12">
+  <w:abstractNum w:abstractNumId="13">
     <w:nsid w:val="5A3E4A0D"/>
     <w:multiLevelType w:val="hybridMultilevel"/>
     <w:tmpl w:val="53EA98F6"/>
@@ -6757,7 +6388,7 @@
       </w:rPr>
     </w:lvl>
   </w:abstractNum>
-  <w:abstractNum w:abstractNumId="13">
+  <w:abstractNum w:abstractNumId="14">
     <w:nsid w:val="5EA224CA"/>
     <w:multiLevelType w:val="hybridMultilevel"/>
     <w:tmpl w:val="0A3C0F94"/>
@@ -6870,7 +6501,7 @@
       </w:rPr>
     </w:lvl>
   </w:abstractNum>
-  <w:abstractNum w:abstractNumId="14">
+  <w:abstractNum w:abstractNumId="15">
     <w:nsid w:val="5F39493B"/>
     <w:multiLevelType w:val="hybridMultilevel"/>
     <w:tmpl w:val="496C0768"/>
@@ -6983,7 +6614,7 @@
       </w:rPr>
     </w:lvl>
   </w:abstractNum>
-  <w:abstractNum w:abstractNumId="15">
+  <w:abstractNum w:abstractNumId="16">
     <w:nsid w:val="62A933BE"/>
     <w:multiLevelType w:val="hybridMultilevel"/>
     <w:tmpl w:val="E0746C62"/>
@@ -7096,7 +6727,7 @@
       </w:rPr>
     </w:lvl>
   </w:abstractNum>
-  <w:abstractNum w:abstractNumId="16">
+  <w:abstractNum w:abstractNumId="17">
     <w:nsid w:val="66424950"/>
     <w:multiLevelType w:val="hybridMultilevel"/>
     <w:tmpl w:val="AAE6AC72"/>
@@ -7209,7 +6840,7 @@
       </w:rPr>
     </w:lvl>
   </w:abstractNum>
-  <w:abstractNum w:abstractNumId="17">
+  <w:abstractNum w:abstractNumId="18">
     <w:nsid w:val="69B04F79"/>
     <w:multiLevelType w:val="hybridMultilevel"/>
     <w:tmpl w:val="5BB82EB6"/>
@@ -7322,7 +6953,7 @@
       </w:rPr>
     </w:lvl>
   </w:abstractNum>
-  <w:abstractNum w:abstractNumId="18">
+  <w:abstractNum w:abstractNumId="19">
     <w:nsid w:val="6C320414"/>
     <w:multiLevelType w:val="hybridMultilevel"/>
     <w:tmpl w:val="658C482C"/>
@@ -7435,7 +7066,7 @@
       </w:rPr>
     </w:lvl>
   </w:abstractNum>
-  <w:abstractNum w:abstractNumId="19">
+  <w:abstractNum w:abstractNumId="20">
     <w:nsid w:val="6C59647F"/>
     <w:multiLevelType w:val="hybridMultilevel"/>
     <w:tmpl w:val="746CCEB8"/>
@@ -7548,7 +7179,7 @@
       </w:rPr>
     </w:lvl>
   </w:abstractNum>
-  <w:abstractNum w:abstractNumId="20">
+  <w:abstractNum w:abstractNumId="21">
     <w:nsid w:val="6CEA1C4D"/>
     <w:multiLevelType w:val="hybridMultilevel"/>
     <w:tmpl w:val="BB46E286"/>
@@ -7661,7 +7292,7 @@
       </w:rPr>
     </w:lvl>
   </w:abstractNum>
-  <w:abstractNum w:abstractNumId="21">
+  <w:abstractNum w:abstractNumId="22">
     <w:nsid w:val="717433DB"/>
     <w:multiLevelType w:val="hybridMultilevel"/>
     <w:tmpl w:val="C0727772"/>
@@ -7774,7 +7405,7 @@
       </w:rPr>
     </w:lvl>
   </w:abstractNum>
-  <w:abstractNum w:abstractNumId="22">
+  <w:abstractNum w:abstractNumId="23">
     <w:nsid w:val="79127378"/>
     <w:multiLevelType w:val="hybridMultilevel"/>
     <w:tmpl w:val="45ECDDA2"/>
@@ -7888,73 +7519,76 @@
     </w:lvl>
   </w:abstractNum>
   <w:num w:numId="1">
-    <w:abstractNumId w:val="7"/>
+    <w:abstractNumId w:val="8"/>
   </w:num>
   <w:num w:numId="2">
+    <w:abstractNumId w:val="11"/>
+  </w:num>
+  <w:num w:numId="3">
     <w:abstractNumId w:val="10"/>
   </w:num>
-  <w:num w:numId="3">
-    <w:abstractNumId w:val="9"/>
-  </w:num>
   <w:num w:numId="4">
-    <w:abstractNumId w:val="19"/>
+    <w:abstractNumId w:val="20"/>
   </w:num>
   <w:num w:numId="5">
     <w:abstractNumId w:val="2"/>
   </w:num>
   <w:num w:numId="6">
-    <w:abstractNumId w:val="6"/>
+    <w:abstractNumId w:val="7"/>
   </w:num>
   <w:num w:numId="7">
     <w:abstractNumId w:val="0"/>
   </w:num>
   <w:num w:numId="8">
-    <w:abstractNumId w:val="20"/>
+    <w:abstractNumId w:val="21"/>
   </w:num>
   <w:num w:numId="9">
-    <w:abstractNumId w:val="14"/>
+    <w:abstractNumId w:val="15"/>
   </w:num>
   <w:num w:numId="10">
-    <w:abstractNumId w:val="11"/>
+    <w:abstractNumId w:val="12"/>
   </w:num>
   <w:num w:numId="11">
-    <w:abstractNumId w:val="12"/>
+    <w:abstractNumId w:val="13"/>
   </w:num>
   <w:num w:numId="12">
-    <w:abstractNumId w:val="18"/>
+    <w:abstractNumId w:val="19"/>
   </w:num>
   <w:num w:numId="13">
-    <w:abstractNumId w:val="8"/>
+    <w:abstractNumId w:val="9"/>
   </w:num>
   <w:num w:numId="14">
     <w:abstractNumId w:val="1"/>
   </w:num>
   <w:num w:numId="15">
-    <w:abstractNumId w:val="5"/>
+    <w:abstractNumId w:val="6"/>
   </w:num>
   <w:num w:numId="16">
-    <w:abstractNumId w:val="21"/>
+    <w:abstractNumId w:val="22"/>
   </w:num>
   <w:num w:numId="17">
-    <w:abstractNumId w:val="15"/>
+    <w:abstractNumId w:val="16"/>
   </w:num>
   <w:num w:numId="18">
-    <w:abstractNumId w:val="17"/>
+    <w:abstractNumId w:val="18"/>
   </w:num>
   <w:num w:numId="19">
-    <w:abstractNumId w:val="22"/>
+    <w:abstractNumId w:val="23"/>
   </w:num>
   <w:num w:numId="20">
     <w:abstractNumId w:val="3"/>
   </w:num>
   <w:num w:numId="21">
-    <w:abstractNumId w:val="13"/>
+    <w:abstractNumId w:val="14"/>
   </w:num>
   <w:num w:numId="22">
-    <w:abstractNumId w:val="16"/>
+    <w:abstractNumId w:val="17"/>
   </w:num>
   <w:num w:numId="23">
     <w:abstractNumId w:val="4"/>
+  </w:num>
+  <w:num w:numId="24">
+    <w:abstractNumId w:val="5"/>
   </w:num>
 </w:numbering>
 </file>
